--- a/Documentação/Relatório Atualizado.docx
+++ b/Documentação/Relatório Atualizado.docx
@@ -12,6 +12,8 @@
           <w:szCs w:val="24"/>
         </w:rPr>
       </w:pPr>
+      <w:bookmarkStart w:id="0" w:name="_Hlk115700248"/>
+      <w:bookmarkEnd w:id="0"/>
       <w:r>
         <w:rPr>
           <w:rFonts w:ascii="Arial" w:hAnsi="Arial" w:cs="Arial"/>
@@ -6217,7 +6219,7 @@
           <w:szCs w:val="24"/>
         </w:rPr>
       </w:pPr>
-      <w:bookmarkStart w:id="0" w:name="_Toc113543364"/>
+      <w:bookmarkStart w:id="1" w:name="_Toc113543364"/>
       <w:r>
         <w:rPr>
           <w:rFonts w:ascii="Arial" w:hAnsi="Arial" w:cs="Arial"/>
@@ -6228,7 +6230,7 @@
         <w:lastRenderedPageBreak/>
         <w:t>INTRODUÇÃO</w:t>
       </w:r>
-      <w:bookmarkEnd w:id="0"/>
+      <w:bookmarkEnd w:id="1"/>
     </w:p>
     <w:p>
       <w:pPr>
@@ -6327,7 +6329,7 @@
           <w:szCs w:val="24"/>
         </w:rPr>
       </w:pPr>
-      <w:bookmarkStart w:id="1" w:name="_Toc113543365"/>
+      <w:bookmarkStart w:id="2" w:name="_Toc113543365"/>
       <w:r>
         <w:rPr>
           <w:rFonts w:ascii="Arial" w:hAnsi="Arial" w:cs="Arial"/>
@@ -6338,7 +6340,7 @@
         <w:lastRenderedPageBreak/>
         <w:t>JUSTIFICATIVA</w:t>
       </w:r>
-      <w:bookmarkEnd w:id="1"/>
+      <w:bookmarkEnd w:id="2"/>
     </w:p>
     <w:p>
       <w:pPr>
@@ -6434,7 +6436,7 @@
           <w:szCs w:val="24"/>
         </w:rPr>
       </w:pPr>
-      <w:bookmarkStart w:id="2" w:name="_Toc113543366"/>
+      <w:bookmarkStart w:id="3" w:name="_Toc113543366"/>
       <w:r>
         <w:rPr>
           <w:rFonts w:ascii="Arial" w:hAnsi="Arial" w:cs="Arial"/>
@@ -6445,7 +6447,7 @@
         <w:lastRenderedPageBreak/>
         <w:t>OBJETIVOS</w:t>
       </w:r>
-      <w:bookmarkEnd w:id="2"/>
+      <w:bookmarkEnd w:id="3"/>
     </w:p>
     <w:p>
       <w:pPr>
@@ -6958,7 +6960,7 @@
           <w:szCs w:val="24"/>
         </w:rPr>
       </w:pPr>
-      <w:bookmarkStart w:id="3" w:name="_Toc113543367"/>
+      <w:bookmarkStart w:id="4" w:name="_Toc113543367"/>
       <w:r>
         <w:rPr>
           <w:rFonts w:ascii="Arial" w:hAnsi="Arial" w:cs="Arial"/>
@@ -6968,7 +6970,7 @@
         </w:rPr>
         <w:t>Objetivos Gerais</w:t>
       </w:r>
-      <w:bookmarkEnd w:id="3"/>
+      <w:bookmarkEnd w:id="4"/>
     </w:p>
     <w:p>
       <w:pPr>
@@ -6990,7 +6992,7 @@
         </w:rPr>
         <w:t xml:space="preserve"> </w:t>
       </w:r>
-      <w:bookmarkStart w:id="4" w:name="_Toc113543368"/>
+      <w:bookmarkStart w:id="5" w:name="_Toc113543368"/>
       <w:r>
         <w:rPr>
           <w:rFonts w:ascii="Arial" w:hAnsi="Arial" w:cs="Arial"/>
@@ -7018,7 +7020,7 @@
         </w:rPr>
         <w:t>Site</w:t>
       </w:r>
-      <w:bookmarkEnd w:id="4"/>
+      <w:bookmarkEnd w:id="5"/>
       <w:r>
         <w:rPr>
           <w:rFonts w:ascii="Arial" w:hAnsi="Arial" w:cs="Arial"/>
@@ -7459,7 +7461,7 @@
           <w:szCs w:val="24"/>
         </w:rPr>
       </w:pPr>
-      <w:bookmarkStart w:id="5" w:name="_Toc113543369"/>
+      <w:bookmarkStart w:id="6" w:name="_Toc113543369"/>
       <w:r>
         <w:rPr>
           <w:rFonts w:ascii="Arial" w:hAnsi="Arial" w:cs="Arial"/>
@@ -7478,7 +7480,7 @@
         </w:rPr>
         <w:t xml:space="preserve"> Mobile</w:t>
       </w:r>
-      <w:bookmarkEnd w:id="5"/>
+      <w:bookmarkEnd w:id="6"/>
     </w:p>
     <w:p>
       <w:pPr>
@@ -8034,7 +8036,7 @@
           <w:szCs w:val="24"/>
         </w:rPr>
       </w:pPr>
-      <w:bookmarkStart w:id="6" w:name="_Toc113543370"/>
+      <w:bookmarkStart w:id="7" w:name="_Toc113543370"/>
       <w:r>
         <w:rPr>
           <w:rFonts w:ascii="Arial" w:hAnsi="Arial" w:cs="Arial"/>
@@ -8044,7 +8046,7 @@
         </w:rPr>
         <w:t>3.1.3. Arduino</w:t>
       </w:r>
-      <w:bookmarkEnd w:id="6"/>
+      <w:bookmarkEnd w:id="7"/>
     </w:p>
     <w:p>
       <w:pPr>
@@ -8152,7 +8154,7 @@
           <w:szCs w:val="24"/>
         </w:rPr>
       </w:pPr>
-      <w:bookmarkStart w:id="7" w:name="_Toc113543371"/>
+      <w:bookmarkStart w:id="8" w:name="_Toc113543371"/>
       <w:r>
         <w:rPr>
           <w:rFonts w:ascii="Arial" w:hAnsi="Arial" w:cs="Arial"/>
@@ -8162,7 +8164,7 @@
         </w:rPr>
         <w:t>Objetivos Específicos</w:t>
       </w:r>
-      <w:bookmarkEnd w:id="7"/>
+      <w:bookmarkEnd w:id="8"/>
     </w:p>
     <w:p>
       <w:pPr>
@@ -8481,7 +8483,7 @@
           <w:szCs w:val="24"/>
         </w:rPr>
       </w:pPr>
-      <w:bookmarkStart w:id="8" w:name="_Toc113543372"/>
+      <w:bookmarkStart w:id="9" w:name="_Toc113543372"/>
       <w:r>
         <w:rPr>
           <w:rFonts w:ascii="Arial" w:hAnsi="Arial" w:cs="Arial"/>
@@ -8492,7 +8494,7 @@
         <w:lastRenderedPageBreak/>
         <w:t>PRODUCT BACKLOG</w:t>
       </w:r>
-      <w:bookmarkEnd w:id="8"/>
+      <w:bookmarkEnd w:id="9"/>
     </w:p>
     <w:p>
       <w:pPr>
@@ -8542,7 +8544,7 @@
           <w:szCs w:val="24"/>
         </w:rPr>
       </w:pPr>
-      <w:bookmarkStart w:id="9" w:name="_Toc113543373"/>
+      <w:bookmarkStart w:id="10" w:name="_Toc113543373"/>
       <w:r>
         <w:rPr>
           <w:rFonts w:ascii="Arial" w:hAnsi="Arial" w:cs="Arial"/>
@@ -8570,7 +8572,7 @@
         </w:rPr>
         <w:t>Desenvolvimento Mobile</w:t>
       </w:r>
-      <w:bookmarkEnd w:id="9"/>
+      <w:bookmarkEnd w:id="10"/>
     </w:p>
     <w:p>
       <w:pPr>
@@ -9015,7 +9017,7 @@
           <w:szCs w:val="24"/>
         </w:rPr>
       </w:pPr>
-      <w:bookmarkStart w:id="10" w:name="_Toc113543374"/>
+      <w:bookmarkStart w:id="11" w:name="_Toc113543374"/>
       <w:r>
         <w:rPr>
           <w:rFonts w:ascii="Arial" w:hAnsi="Arial" w:cs="Arial"/>
@@ -9034,7 +9036,7 @@
         </w:rPr>
         <w:t>Arduíno</w:t>
       </w:r>
-      <w:bookmarkEnd w:id="10"/>
+      <w:bookmarkEnd w:id="11"/>
     </w:p>
     <w:p>
       <w:pPr>
@@ -9558,7 +9560,7 @@
           <w:szCs w:val="24"/>
         </w:rPr>
       </w:pPr>
-      <w:bookmarkStart w:id="11" w:name="_Toc113543375"/>
+      <w:bookmarkStart w:id="12" w:name="_Toc113543375"/>
       <w:r>
         <w:rPr>
           <w:rFonts w:ascii="Arial" w:hAnsi="Arial" w:cs="Arial"/>
@@ -9578,7 +9580,7 @@
         </w:rPr>
         <w:t>Desenvolvimento Web</w:t>
       </w:r>
-      <w:bookmarkEnd w:id="11"/>
+      <w:bookmarkEnd w:id="12"/>
       <w:r>
         <w:rPr>
           <w:rFonts w:ascii="Arial" w:hAnsi="Arial" w:cs="Arial"/>
@@ -10121,7 +10123,7 @@
           <w:szCs w:val="24"/>
         </w:rPr>
       </w:pPr>
-      <w:bookmarkStart w:id="12" w:name="_Toc113543376"/>
+      <w:bookmarkStart w:id="13" w:name="_Toc113543376"/>
       <w:r>
         <w:rPr>
           <w:rFonts w:ascii="Arial" w:hAnsi="Arial" w:cs="Arial"/>
@@ -10131,7 +10133,7 @@
         </w:rPr>
         <w:t>REQUISITOS NÃO FUNCIONAIS</w:t>
       </w:r>
-      <w:bookmarkEnd w:id="12"/>
+      <w:bookmarkEnd w:id="13"/>
     </w:p>
     <w:p>
       <w:pPr>
@@ -10314,7 +10316,7 @@
           <w:lang w:val="en-US"/>
         </w:rPr>
       </w:pPr>
-      <w:bookmarkStart w:id="13" w:name="_Toc113543377"/>
+      <w:bookmarkStart w:id="14" w:name="_Toc113543377"/>
       <w:r>
         <w:rPr>
           <w:rFonts w:ascii="Arial" w:hAnsi="Arial" w:cs="Arial"/>
@@ -10326,7 +10328,7 @@
         <w:lastRenderedPageBreak/>
         <w:t>PREMISSAS</w:t>
       </w:r>
-      <w:bookmarkEnd w:id="13"/>
+      <w:bookmarkEnd w:id="14"/>
     </w:p>
     <w:p>
       <w:pPr>
@@ -10948,7 +10950,7 @@
           <w:lang w:val="en-US"/>
         </w:rPr>
       </w:pPr>
-      <w:bookmarkStart w:id="14" w:name="_Toc113543378"/>
+      <w:bookmarkStart w:id="15" w:name="_Toc113543378"/>
       <w:r>
         <w:rPr>
           <w:rFonts w:ascii="Arial" w:hAnsi="Arial" w:cs="Arial"/>
@@ -10960,7 +10962,7 @@
         <w:lastRenderedPageBreak/>
         <w:t>RESTRIÇÕES</w:t>
       </w:r>
-      <w:bookmarkEnd w:id="14"/>
+      <w:bookmarkEnd w:id="15"/>
     </w:p>
     <w:p>
       <w:pPr>
@@ -11374,7 +11376,7 @@
           <w:szCs w:val="24"/>
         </w:rPr>
       </w:pPr>
-      <w:bookmarkStart w:id="15" w:name="_Toc113543379"/>
+      <w:bookmarkStart w:id="16" w:name="_Toc113543379"/>
       <w:r>
         <w:rPr>
           <w:rFonts w:ascii="Arial" w:hAnsi="Arial" w:cs="Arial"/>
@@ -11385,7 +11387,7 @@
         <w:lastRenderedPageBreak/>
         <w:t>ANÁLISE DE RISCOS DE UM PROJETO</w:t>
       </w:r>
-      <w:bookmarkEnd w:id="15"/>
+      <w:bookmarkEnd w:id="16"/>
     </w:p>
     <w:p>
       <w:pPr>
@@ -12542,7 +12544,7 @@
           <w:szCs w:val="22"/>
         </w:rPr>
       </w:pPr>
-      <w:bookmarkStart w:id="16" w:name="_Toc113543380"/>
+      <w:bookmarkStart w:id="17" w:name="_Toc113543380"/>
       <w:r>
         <w:rPr>
           <w:rFonts w:ascii="Arial" w:hAnsi="Arial" w:cs="Arial"/>
@@ -12556,7 +12558,7 @@
         </w:rPr>
         <w:t>Tabela 1 – Tabela de análise de riscos</w:t>
       </w:r>
-      <w:bookmarkEnd w:id="16"/>
+      <w:bookmarkEnd w:id="17"/>
     </w:p>
     <w:p>
       <w:pPr>
@@ -12574,7 +12576,7 @@
           <w:szCs w:val="24"/>
         </w:rPr>
       </w:pPr>
-      <w:bookmarkStart w:id="17" w:name="_Toc113543381"/>
+      <w:bookmarkStart w:id="18" w:name="_Toc113543381"/>
       <w:r>
         <w:rPr>
           <w:rFonts w:ascii="Arial" w:hAnsi="Arial" w:cs="Arial"/>
@@ -12584,7 +12586,7 @@
         </w:rPr>
         <w:t>Nível e Planos de Ação para os Riscos</w:t>
       </w:r>
-      <w:bookmarkEnd w:id="17"/>
+      <w:bookmarkEnd w:id="18"/>
       <w:r>
         <w:rPr>
           <w:rFonts w:ascii="Arial" w:hAnsi="Arial" w:cs="Arial"/>
@@ -12670,664 +12672,127 @@
         <w:t xml:space="preserve"> ameaças com maior impacto e probabilidade de acontecer. </w:t>
       </w:r>
     </w:p>
-    <w:tbl>
-      <w:tblPr>
-        <w:tblStyle w:val="Tabelacomgrade"/>
-        <w:tblW w:w="0" w:type="auto"/>
-        <w:tblInd w:w="-5" w:type="dxa"/>
-        <w:tblLayout w:type="fixed"/>
-        <w:tblLook w:val="06A0" w:firstRow="1" w:lastRow="0" w:firstColumn="1" w:lastColumn="0" w:noHBand="1" w:noVBand="1"/>
-      </w:tblPr>
-      <w:tblGrid>
-        <w:gridCol w:w="720"/>
-        <w:gridCol w:w="2655"/>
-      </w:tblGrid>
-      <w:tr>
-        <w:tc>
-          <w:tcPr>
-            <w:tcW w:w="3375" w:type="dxa"/>
-            <w:gridSpan w:val="2"/>
-            <w:shd w:val="clear" w:color="auto" w:fill="BFBFBF" w:themeFill="background1" w:themeFillShade="BF"/>
-          </w:tcPr>
-          <w:p>
-            <w:pPr>
-              <w:spacing w:line="360" w:lineRule="auto"/>
-              <w:jc w:val="center"/>
-              <w:rPr>
-                <w:rFonts w:ascii="Arial" w:hAnsi="Arial" w:cs="Arial"/>
-                <w:b/>
-                <w:bCs/>
-                <w:sz w:val="24"/>
-                <w:szCs w:val="24"/>
-              </w:rPr>
-            </w:pPr>
-            <w:r>
-              <w:rPr>
-                <w:rFonts w:ascii="Arial" w:hAnsi="Arial" w:cs="Arial"/>
-                <w:b/>
-                <w:bCs/>
-                <w:sz w:val="24"/>
-                <w:szCs w:val="24"/>
-              </w:rPr>
-              <w:t>IMPACTO</w:t>
-            </w:r>
-          </w:p>
-        </w:tc>
-      </w:tr>
-      <w:tr>
-        <w:tc>
-          <w:tcPr>
-            <w:tcW w:w="3375" w:type="dxa"/>
-            <w:gridSpan w:val="2"/>
-            <w:shd w:val="clear" w:color="auto" w:fill="BFBFBF" w:themeFill="background1" w:themeFillShade="BF"/>
-          </w:tcPr>
-          <w:p>
-            <w:pPr>
-              <w:spacing w:line="360" w:lineRule="auto"/>
-              <w:jc w:val="center"/>
-              <w:rPr>
-                <w:rFonts w:ascii="Arial" w:hAnsi="Arial" w:cs="Arial"/>
-                <w:b/>
-                <w:bCs/>
-                <w:sz w:val="24"/>
-                <w:szCs w:val="24"/>
-              </w:rPr>
-            </w:pPr>
-            <w:r>
-              <w:rPr>
-                <w:rFonts w:ascii="Arial" w:hAnsi="Arial" w:cs="Arial"/>
-                <w:b/>
-                <w:bCs/>
-                <w:sz w:val="24"/>
-                <w:szCs w:val="24"/>
-              </w:rPr>
-              <w:t>NÍVEL</w:t>
-            </w:r>
-          </w:p>
-        </w:tc>
-      </w:tr>
-      <w:tr>
-        <w:tc>
-          <w:tcPr>
-            <w:tcW w:w="720" w:type="dxa"/>
-          </w:tcPr>
-          <w:p>
-            <w:pPr>
-              <w:spacing w:line="360" w:lineRule="auto"/>
-              <w:jc w:val="center"/>
-              <w:rPr>
-                <w:rFonts w:ascii="Arial" w:hAnsi="Arial" w:cs="Arial"/>
-                <w:sz w:val="24"/>
-                <w:szCs w:val="24"/>
-              </w:rPr>
-            </w:pPr>
-            <w:r>
-              <w:rPr>
-                <w:rFonts w:ascii="Arial" w:hAnsi="Arial" w:cs="Arial"/>
-                <w:sz w:val="24"/>
-                <w:szCs w:val="24"/>
-              </w:rPr>
-              <w:t>1</w:t>
-            </w:r>
-          </w:p>
-        </w:tc>
-        <w:tc>
-          <w:tcPr>
-            <w:tcW w:w="2655" w:type="dxa"/>
-          </w:tcPr>
-          <w:p>
-            <w:pPr>
-              <w:spacing w:line="360" w:lineRule="auto"/>
-              <w:jc w:val="center"/>
-              <w:rPr>
-                <w:rFonts w:ascii="Arial" w:hAnsi="Arial" w:cs="Arial"/>
-                <w:sz w:val="24"/>
-                <w:szCs w:val="24"/>
-              </w:rPr>
-            </w:pPr>
-            <w:r>
-              <w:rPr>
-                <w:rFonts w:ascii="Arial" w:hAnsi="Arial" w:cs="Arial"/>
-                <w:sz w:val="24"/>
-                <w:szCs w:val="24"/>
-              </w:rPr>
-              <w:t>Muito Leve</w:t>
-            </w:r>
-          </w:p>
-        </w:tc>
-      </w:tr>
-      <w:tr>
-        <w:tc>
-          <w:tcPr>
-            <w:tcW w:w="720" w:type="dxa"/>
-          </w:tcPr>
-          <w:p>
-            <w:pPr>
-              <w:spacing w:line="360" w:lineRule="auto"/>
-              <w:jc w:val="center"/>
-              <w:rPr>
-                <w:rFonts w:ascii="Arial" w:hAnsi="Arial" w:cs="Arial"/>
-                <w:sz w:val="24"/>
-                <w:szCs w:val="24"/>
-              </w:rPr>
-            </w:pPr>
-            <w:r>
-              <w:rPr>
-                <w:rFonts w:ascii="Arial" w:hAnsi="Arial" w:cs="Arial"/>
-                <w:sz w:val="24"/>
-                <w:szCs w:val="24"/>
-              </w:rPr>
-              <w:t>2</w:t>
-            </w:r>
-          </w:p>
-        </w:tc>
-        <w:tc>
-          <w:tcPr>
-            <w:tcW w:w="2655" w:type="dxa"/>
-          </w:tcPr>
-          <w:p>
-            <w:pPr>
-              <w:spacing w:line="360" w:lineRule="auto"/>
-              <w:jc w:val="center"/>
-              <w:rPr>
-                <w:rFonts w:ascii="Arial" w:hAnsi="Arial" w:cs="Arial"/>
-                <w:sz w:val="24"/>
-                <w:szCs w:val="24"/>
-              </w:rPr>
-            </w:pPr>
-            <w:r>
-              <w:rPr>
-                <w:rFonts w:ascii="Arial" w:hAnsi="Arial" w:cs="Arial"/>
-                <w:sz w:val="24"/>
-                <w:szCs w:val="24"/>
-              </w:rPr>
-              <w:t>Leve</w:t>
-            </w:r>
-          </w:p>
-        </w:tc>
-      </w:tr>
-      <w:tr>
-        <w:tc>
-          <w:tcPr>
-            <w:tcW w:w="720" w:type="dxa"/>
-          </w:tcPr>
-          <w:p>
-            <w:pPr>
-              <w:spacing w:line="360" w:lineRule="auto"/>
-              <w:jc w:val="center"/>
-              <w:rPr>
-                <w:rFonts w:ascii="Arial" w:hAnsi="Arial" w:cs="Arial"/>
-                <w:sz w:val="24"/>
-                <w:szCs w:val="24"/>
-              </w:rPr>
-            </w:pPr>
-            <w:r>
-              <w:rPr>
-                <w:rFonts w:ascii="Arial" w:hAnsi="Arial" w:cs="Arial"/>
-                <w:sz w:val="24"/>
-                <w:szCs w:val="24"/>
-              </w:rPr>
-              <w:t>3</w:t>
-            </w:r>
-          </w:p>
-        </w:tc>
-        <w:tc>
-          <w:tcPr>
-            <w:tcW w:w="2655" w:type="dxa"/>
-          </w:tcPr>
-          <w:p>
-            <w:pPr>
-              <w:spacing w:line="360" w:lineRule="auto"/>
-              <w:jc w:val="center"/>
-              <w:rPr>
-                <w:rFonts w:ascii="Arial" w:hAnsi="Arial" w:cs="Arial"/>
-                <w:sz w:val="24"/>
-                <w:szCs w:val="24"/>
-              </w:rPr>
-            </w:pPr>
-            <w:r>
-              <w:rPr>
-                <w:rFonts w:ascii="Arial" w:hAnsi="Arial" w:cs="Arial"/>
-                <w:sz w:val="24"/>
-                <w:szCs w:val="24"/>
-              </w:rPr>
-              <w:t>Moderado</w:t>
-            </w:r>
-          </w:p>
-        </w:tc>
-      </w:tr>
-      <w:tr>
-        <w:tc>
-          <w:tcPr>
-            <w:tcW w:w="720" w:type="dxa"/>
-          </w:tcPr>
-          <w:p>
-            <w:pPr>
-              <w:spacing w:line="360" w:lineRule="auto"/>
-              <w:jc w:val="center"/>
-              <w:rPr>
-                <w:rFonts w:ascii="Arial" w:hAnsi="Arial" w:cs="Arial"/>
-                <w:sz w:val="24"/>
-                <w:szCs w:val="24"/>
-              </w:rPr>
-            </w:pPr>
-            <w:r>
-              <w:rPr>
-                <w:rFonts w:ascii="Arial" w:hAnsi="Arial" w:cs="Arial"/>
-                <w:sz w:val="24"/>
-                <w:szCs w:val="24"/>
-              </w:rPr>
-              <w:t>4</w:t>
-            </w:r>
-          </w:p>
-        </w:tc>
-        <w:tc>
-          <w:tcPr>
-            <w:tcW w:w="2655" w:type="dxa"/>
-          </w:tcPr>
-          <w:p>
-            <w:pPr>
-              <w:spacing w:line="360" w:lineRule="auto"/>
-              <w:jc w:val="center"/>
-              <w:rPr>
-                <w:rFonts w:ascii="Arial" w:hAnsi="Arial" w:cs="Arial"/>
-                <w:sz w:val="24"/>
-                <w:szCs w:val="24"/>
-              </w:rPr>
-            </w:pPr>
-            <w:r>
-              <w:rPr>
-                <w:rFonts w:ascii="Arial" w:hAnsi="Arial" w:cs="Arial"/>
-                <w:sz w:val="24"/>
-                <w:szCs w:val="24"/>
-              </w:rPr>
-              <w:t>Sério</w:t>
-            </w:r>
-          </w:p>
-        </w:tc>
-      </w:tr>
-      <w:tr>
-        <w:tc>
-          <w:tcPr>
-            <w:tcW w:w="720" w:type="dxa"/>
-          </w:tcPr>
-          <w:p>
-            <w:pPr>
-              <w:spacing w:line="360" w:lineRule="auto"/>
-              <w:jc w:val="center"/>
-              <w:rPr>
-                <w:rFonts w:ascii="Arial" w:hAnsi="Arial" w:cs="Arial"/>
-                <w:sz w:val="24"/>
-                <w:szCs w:val="24"/>
-              </w:rPr>
-            </w:pPr>
-            <w:r>
-              <w:rPr>
-                <w:rFonts w:ascii="Arial" w:hAnsi="Arial" w:cs="Arial"/>
-                <w:sz w:val="24"/>
-                <w:szCs w:val="24"/>
-              </w:rPr>
-              <w:t>5</w:t>
-            </w:r>
-          </w:p>
-        </w:tc>
-        <w:tc>
-          <w:tcPr>
-            <w:tcW w:w="2655" w:type="dxa"/>
-          </w:tcPr>
-          <w:p>
-            <w:pPr>
-              <w:spacing w:line="360" w:lineRule="auto"/>
-              <w:jc w:val="center"/>
-              <w:rPr>
-                <w:rFonts w:ascii="Arial" w:hAnsi="Arial" w:cs="Arial"/>
-                <w:sz w:val="24"/>
-                <w:szCs w:val="24"/>
-              </w:rPr>
-            </w:pPr>
-            <w:r>
-              <w:rPr>
-                <w:rFonts w:ascii="Arial" w:hAnsi="Arial" w:cs="Arial"/>
-                <w:sz w:val="24"/>
-                <w:szCs w:val="24"/>
-              </w:rPr>
-              <w:t>Crítico</w:t>
-            </w:r>
-          </w:p>
-        </w:tc>
-      </w:tr>
-    </w:tbl>
-    <w:tbl>
-      <w:tblPr>
-        <w:tblStyle w:val="Tabelacomgrade"/>
-        <w:tblpPr w:leftFromText="141" w:rightFromText="141" w:vertAnchor="text" w:horzAnchor="page" w:tblpX="6661" w:tblpY="-1962"/>
-        <w:tblW w:w="0" w:type="auto"/>
-        <w:tblLayout w:type="fixed"/>
-        <w:tblLook w:val="06A0" w:firstRow="1" w:lastRow="0" w:firstColumn="1" w:lastColumn="0" w:noHBand="1" w:noVBand="1"/>
-      </w:tblPr>
-      <w:tblGrid>
-        <w:gridCol w:w="720"/>
-        <w:gridCol w:w="2655"/>
-      </w:tblGrid>
-      <w:tr>
-        <w:tc>
-          <w:tcPr>
-            <w:tcW w:w="3375" w:type="dxa"/>
-            <w:gridSpan w:val="2"/>
-            <w:shd w:val="clear" w:color="auto" w:fill="BFBFBF" w:themeFill="background1" w:themeFillShade="BF"/>
-          </w:tcPr>
-          <w:p>
-            <w:pPr>
-              <w:spacing w:line="360" w:lineRule="auto"/>
-              <w:jc w:val="center"/>
-              <w:rPr>
-                <w:rFonts w:ascii="Arial" w:hAnsi="Arial" w:cs="Arial"/>
-                <w:b/>
-                <w:bCs/>
-                <w:sz w:val="24"/>
-                <w:szCs w:val="24"/>
-              </w:rPr>
-            </w:pPr>
-            <w:r>
-              <w:rPr>
-                <w:rFonts w:ascii="Arial" w:hAnsi="Arial" w:cs="Arial"/>
-                <w:b/>
-                <w:bCs/>
-                <w:sz w:val="24"/>
-                <w:szCs w:val="24"/>
-              </w:rPr>
-              <w:lastRenderedPageBreak/>
-              <w:t>PROBABILIDADE</w:t>
-            </w:r>
-          </w:p>
-        </w:tc>
-      </w:tr>
-      <w:tr>
-        <w:tc>
-          <w:tcPr>
-            <w:tcW w:w="3375" w:type="dxa"/>
-            <w:gridSpan w:val="2"/>
-            <w:shd w:val="clear" w:color="auto" w:fill="BFBFBF" w:themeFill="background1" w:themeFillShade="BF"/>
-          </w:tcPr>
-          <w:p>
-            <w:pPr>
-              <w:spacing w:line="360" w:lineRule="auto"/>
-              <w:jc w:val="center"/>
-              <w:rPr>
-                <w:rFonts w:ascii="Arial" w:hAnsi="Arial" w:cs="Arial"/>
-                <w:b/>
-                <w:bCs/>
-                <w:sz w:val="24"/>
-                <w:szCs w:val="24"/>
-              </w:rPr>
-            </w:pPr>
-            <w:r>
-              <w:rPr>
-                <w:rFonts w:ascii="Arial" w:hAnsi="Arial" w:cs="Arial"/>
-                <w:b/>
-                <w:bCs/>
-                <w:sz w:val="24"/>
-                <w:szCs w:val="24"/>
-              </w:rPr>
-              <w:t>NÍVEL</w:t>
-            </w:r>
-          </w:p>
-        </w:tc>
-      </w:tr>
-      <w:tr>
-        <w:tc>
-          <w:tcPr>
-            <w:tcW w:w="720" w:type="dxa"/>
-          </w:tcPr>
-          <w:p>
-            <w:pPr>
-              <w:spacing w:line="360" w:lineRule="auto"/>
-              <w:jc w:val="center"/>
-              <w:rPr>
-                <w:rFonts w:ascii="Arial" w:hAnsi="Arial" w:cs="Arial"/>
-                <w:sz w:val="24"/>
-                <w:szCs w:val="24"/>
-              </w:rPr>
-            </w:pPr>
-            <w:r>
-              <w:rPr>
-                <w:rFonts w:ascii="Arial" w:hAnsi="Arial" w:cs="Arial"/>
-                <w:sz w:val="24"/>
-                <w:szCs w:val="24"/>
-              </w:rPr>
-              <w:t>1</w:t>
-            </w:r>
-          </w:p>
-        </w:tc>
-        <w:tc>
-          <w:tcPr>
-            <w:tcW w:w="2655" w:type="dxa"/>
-          </w:tcPr>
-          <w:p>
-            <w:pPr>
-              <w:spacing w:line="360" w:lineRule="auto"/>
-              <w:jc w:val="center"/>
-              <w:rPr>
-                <w:rFonts w:ascii="Arial" w:eastAsia="Arial" w:hAnsi="Arial" w:cs="Arial"/>
-                <w:sz w:val="24"/>
-                <w:szCs w:val="24"/>
-              </w:rPr>
-            </w:pPr>
-            <w:r>
-              <w:rPr>
-                <w:rFonts w:ascii="Arial" w:eastAsia="Arial" w:hAnsi="Arial" w:cs="Arial"/>
-                <w:sz w:val="24"/>
-                <w:szCs w:val="24"/>
-              </w:rPr>
-              <w:t>Improvável</w:t>
-            </w:r>
-          </w:p>
-        </w:tc>
-      </w:tr>
-      <w:tr>
-        <w:tc>
-          <w:tcPr>
-            <w:tcW w:w="720" w:type="dxa"/>
-          </w:tcPr>
-          <w:p>
-            <w:pPr>
-              <w:spacing w:line="360" w:lineRule="auto"/>
-              <w:jc w:val="center"/>
-              <w:rPr>
-                <w:rFonts w:ascii="Arial" w:hAnsi="Arial" w:cs="Arial"/>
-                <w:sz w:val="24"/>
-                <w:szCs w:val="24"/>
-              </w:rPr>
-            </w:pPr>
-            <w:r>
-              <w:rPr>
-                <w:rFonts w:ascii="Arial" w:hAnsi="Arial" w:cs="Arial"/>
-                <w:sz w:val="24"/>
-                <w:szCs w:val="24"/>
-              </w:rPr>
-              <w:t>2</w:t>
-            </w:r>
-          </w:p>
-        </w:tc>
-        <w:tc>
-          <w:tcPr>
-            <w:tcW w:w="2655" w:type="dxa"/>
-          </w:tcPr>
-          <w:p>
-            <w:pPr>
-              <w:spacing w:line="360" w:lineRule="auto"/>
-              <w:jc w:val="center"/>
-              <w:rPr>
-                <w:rFonts w:ascii="Arial" w:eastAsia="Arial" w:hAnsi="Arial" w:cs="Arial"/>
-                <w:sz w:val="24"/>
-                <w:szCs w:val="24"/>
-              </w:rPr>
-            </w:pPr>
-            <w:r>
-              <w:rPr>
-                <w:rFonts w:ascii="Arial" w:eastAsia="Arial" w:hAnsi="Arial" w:cs="Arial"/>
-                <w:sz w:val="24"/>
-                <w:szCs w:val="24"/>
-              </w:rPr>
-              <w:t xml:space="preserve">Pouco Provável  </w:t>
-            </w:r>
-          </w:p>
-        </w:tc>
-      </w:tr>
-      <w:tr>
-        <w:tc>
-          <w:tcPr>
-            <w:tcW w:w="720" w:type="dxa"/>
-          </w:tcPr>
-          <w:p>
-            <w:pPr>
-              <w:spacing w:line="360" w:lineRule="auto"/>
-              <w:jc w:val="center"/>
-              <w:rPr>
-                <w:rFonts w:ascii="Arial" w:hAnsi="Arial" w:cs="Arial"/>
-                <w:sz w:val="24"/>
-                <w:szCs w:val="24"/>
-              </w:rPr>
-            </w:pPr>
-            <w:r>
-              <w:rPr>
-                <w:rFonts w:ascii="Arial" w:hAnsi="Arial" w:cs="Arial"/>
-                <w:sz w:val="24"/>
-                <w:szCs w:val="24"/>
-              </w:rPr>
-              <w:t>3</w:t>
-            </w:r>
-          </w:p>
-        </w:tc>
-        <w:tc>
-          <w:tcPr>
-            <w:tcW w:w="2655" w:type="dxa"/>
-          </w:tcPr>
-          <w:p>
-            <w:pPr>
-              <w:spacing w:line="360" w:lineRule="auto"/>
-              <w:jc w:val="center"/>
-              <w:rPr>
-                <w:rFonts w:ascii="Arial" w:eastAsia="Arial" w:hAnsi="Arial" w:cs="Arial"/>
-                <w:sz w:val="24"/>
-                <w:szCs w:val="24"/>
-              </w:rPr>
-            </w:pPr>
-            <w:r>
-              <w:rPr>
-                <w:rFonts w:ascii="Arial" w:eastAsia="Arial" w:hAnsi="Arial" w:cs="Arial"/>
-                <w:sz w:val="24"/>
-                <w:szCs w:val="24"/>
-              </w:rPr>
-              <w:t>Provável</w:t>
-            </w:r>
-          </w:p>
-        </w:tc>
-      </w:tr>
-      <w:tr>
-        <w:tc>
-          <w:tcPr>
-            <w:tcW w:w="720" w:type="dxa"/>
-          </w:tcPr>
-          <w:p>
-            <w:pPr>
-              <w:spacing w:line="360" w:lineRule="auto"/>
-              <w:jc w:val="center"/>
-              <w:rPr>
-                <w:rFonts w:ascii="Arial" w:hAnsi="Arial" w:cs="Arial"/>
-                <w:sz w:val="24"/>
-                <w:szCs w:val="24"/>
-              </w:rPr>
-            </w:pPr>
-            <w:r>
-              <w:rPr>
-                <w:rFonts w:ascii="Arial" w:hAnsi="Arial" w:cs="Arial"/>
-                <w:sz w:val="24"/>
-                <w:szCs w:val="24"/>
-              </w:rPr>
-              <w:t>4</w:t>
-            </w:r>
-          </w:p>
-        </w:tc>
-        <w:tc>
-          <w:tcPr>
-            <w:tcW w:w="2655" w:type="dxa"/>
-          </w:tcPr>
-          <w:p>
-            <w:pPr>
-              <w:spacing w:line="360" w:lineRule="auto"/>
-              <w:jc w:val="center"/>
-              <w:rPr>
-                <w:rFonts w:ascii="Arial" w:eastAsia="Arial" w:hAnsi="Arial" w:cs="Arial"/>
-                <w:sz w:val="24"/>
-                <w:szCs w:val="24"/>
-              </w:rPr>
-            </w:pPr>
-            <w:r>
-              <w:rPr>
-                <w:rFonts w:ascii="Arial" w:eastAsia="Arial" w:hAnsi="Arial" w:cs="Arial"/>
-                <w:sz w:val="24"/>
-                <w:szCs w:val="24"/>
-              </w:rPr>
-              <w:t>Muito Provável</w:t>
-            </w:r>
-          </w:p>
-        </w:tc>
-      </w:tr>
-      <w:tr>
-        <w:tc>
-          <w:tcPr>
-            <w:tcW w:w="720" w:type="dxa"/>
-          </w:tcPr>
-          <w:p>
-            <w:pPr>
-              <w:spacing w:line="360" w:lineRule="auto"/>
-              <w:jc w:val="center"/>
-              <w:rPr>
-                <w:rFonts w:ascii="Arial" w:hAnsi="Arial" w:cs="Arial"/>
-                <w:sz w:val="24"/>
-                <w:szCs w:val="24"/>
-              </w:rPr>
-            </w:pPr>
-            <w:r>
-              <w:rPr>
-                <w:rFonts w:ascii="Arial" w:hAnsi="Arial" w:cs="Arial"/>
-                <w:sz w:val="24"/>
-                <w:szCs w:val="24"/>
-              </w:rPr>
-              <w:t>5</w:t>
-            </w:r>
-          </w:p>
-        </w:tc>
-        <w:tc>
-          <w:tcPr>
-            <w:tcW w:w="2655" w:type="dxa"/>
-          </w:tcPr>
-          <w:p>
-            <w:pPr>
-              <w:spacing w:line="360" w:lineRule="auto"/>
-              <w:jc w:val="center"/>
-              <w:rPr>
-                <w:rFonts w:ascii="Arial" w:eastAsia="Arial" w:hAnsi="Arial" w:cs="Arial"/>
-                <w:sz w:val="24"/>
-                <w:szCs w:val="24"/>
-              </w:rPr>
-            </w:pPr>
-            <w:r>
-              <w:rPr>
-                <w:rFonts w:ascii="Arial" w:eastAsia="Arial" w:hAnsi="Arial" w:cs="Arial"/>
-                <w:sz w:val="24"/>
-                <w:szCs w:val="24"/>
-              </w:rPr>
-              <w:t>Altamente Provável</w:t>
-            </w:r>
-          </w:p>
-        </w:tc>
-      </w:tr>
-    </w:tbl>
     <w:p>
       <w:pPr>
         <w:spacing w:line="360" w:lineRule="auto"/>
+        <w:jc w:val="center"/>
+        <w:rPr>
+          <w:rFonts w:ascii="Arial" w:hAnsi="Arial" w:cs="Arial"/>
+          <w:sz w:val="24"/>
+          <w:szCs w:val="24"/>
+        </w:rPr>
+      </w:pPr>
+      <w:r>
+        <w:rPr>
+          <w:rFonts w:ascii="Arial" w:hAnsi="Arial" w:cs="Arial"/>
+          <w:sz w:val="24"/>
+          <w:szCs w:val="24"/>
+        </w:rPr>
+        <w:drawing>
+          <wp:anchor distT="0" distB="0" distL="114300" distR="114300" simplePos="0" relativeHeight="251659264" behindDoc="1" locked="0" layoutInCell="1" allowOverlap="1" wp14:anchorId="7EF64B05" wp14:editId="69793D15">
+            <wp:simplePos x="0" y="0"/>
+            <wp:positionH relativeFrom="column">
+              <wp:posOffset>605790</wp:posOffset>
+            </wp:positionH>
+            <wp:positionV relativeFrom="paragraph">
+              <wp:posOffset>17145</wp:posOffset>
+            </wp:positionV>
+            <wp:extent cx="2181225" cy="1905000"/>
+            <wp:effectExtent l="0" t="0" r="9525" b="0"/>
+            <wp:wrapTight wrapText="bothSides">
+              <wp:wrapPolygon edited="0">
+                <wp:start x="0" y="0"/>
+                <wp:lineTo x="0" y="21384"/>
+                <wp:lineTo x="21506" y="21384"/>
+                <wp:lineTo x="21506" y="0"/>
+                <wp:lineTo x="0" y="0"/>
+              </wp:wrapPolygon>
+            </wp:wrapTight>
+            <wp:docPr id="10" name="Imagem 10" descr="Tabela&#10;&#10;Descrição gerada automaticamente"/>
+            <wp:cNvGraphicFramePr>
+              <a:graphicFrameLocks xmlns:a="http://schemas.openxmlformats.org/drawingml/2006/main" noChangeAspect="1"/>
+            </wp:cNvGraphicFramePr>
+            <a:graphic xmlns:a="http://schemas.openxmlformats.org/drawingml/2006/main">
+              <a:graphicData uri="http://schemas.openxmlformats.org/drawingml/2006/picture">
+                <pic:pic xmlns:pic="http://schemas.openxmlformats.org/drawingml/2006/picture">
+                  <pic:nvPicPr>
+                    <pic:cNvPr id="10" name="Imagem 10" descr="Tabela&#10;&#10;Descrição gerada automaticamente"/>
+                    <pic:cNvPicPr/>
+                  </pic:nvPicPr>
+                  <pic:blipFill>
+                    <a:blip r:embed="rId10">
+                      <a:extLst>
+                        <a:ext uri="{28A0092B-C50C-407E-A947-70E740481C1C}">
+                          <a14:useLocalDpi xmlns:a14="http://schemas.microsoft.com/office/drawing/2010/main" val="0"/>
+                        </a:ext>
+                      </a:extLst>
+                    </a:blip>
+                    <a:stretch>
+                      <a:fillRect/>
+                    </a:stretch>
+                  </pic:blipFill>
+                  <pic:spPr>
+                    <a:xfrm>
+                      <a:off x="0" y="0"/>
+                      <a:ext cx="2181225" cy="1905000"/>
+                    </a:xfrm>
+                    <a:prstGeom prst="rect">
+                      <a:avLst/>
+                    </a:prstGeom>
+                  </pic:spPr>
+                </pic:pic>
+              </a:graphicData>
+            </a:graphic>
+          </wp:anchor>
+        </w:drawing>
+      </w:r>
+      <w:r>
+        <w:rPr>
+          <w:rFonts w:ascii="Arial" w:hAnsi="Arial" w:cs="Arial"/>
+          <w:sz w:val="24"/>
+          <w:szCs w:val="24"/>
+        </w:rPr>
+        <w:drawing>
+          <wp:inline distT="0" distB="0" distL="0" distR="0" wp14:anchorId="1A50040A" wp14:editId="3F99D71B">
+            <wp:extent cx="2181529" cy="1924319"/>
+            <wp:effectExtent l="0" t="0" r="0" b="0"/>
+            <wp:docPr id="11" name="Imagem 11" descr="Tabela&#10;&#10;Descrição gerada automaticamente"/>
+            <wp:cNvGraphicFramePr>
+              <a:graphicFrameLocks xmlns:a="http://schemas.openxmlformats.org/drawingml/2006/main" noChangeAspect="1"/>
+            </wp:cNvGraphicFramePr>
+            <a:graphic xmlns:a="http://schemas.openxmlformats.org/drawingml/2006/main">
+              <a:graphicData uri="http://schemas.openxmlformats.org/drawingml/2006/picture">
+                <pic:pic xmlns:pic="http://schemas.openxmlformats.org/drawingml/2006/picture">
+                  <pic:nvPicPr>
+                    <pic:cNvPr id="11" name="Imagem 11" descr="Tabela&#10;&#10;Descrição gerada automaticamente"/>
+                    <pic:cNvPicPr/>
+                  </pic:nvPicPr>
+                  <pic:blipFill>
+                    <a:blip r:embed="rId11"/>
+                    <a:stretch>
+                      <a:fillRect/>
+                    </a:stretch>
+                  </pic:blipFill>
+                  <pic:spPr>
+                    <a:xfrm>
+                      <a:off x="0" y="0"/>
+                      <a:ext cx="2181529" cy="1924319"/>
+                    </a:xfrm>
+                    <a:prstGeom prst="rect">
+                      <a:avLst/>
+                    </a:prstGeom>
+                  </pic:spPr>
+                </pic:pic>
+              </a:graphicData>
+            </a:graphic>
+          </wp:inline>
+        </w:drawing>
+      </w:r>
+    </w:p>
+    <w:p>
+      <w:pPr>
+        <w:spacing w:line="360" w:lineRule="auto"/>
+        <w:jc w:val="center"/>
         <w:rPr>
           <w:rFonts w:ascii="Arial" w:hAnsi="Arial" w:cs="Arial"/>
           <w:i/>
@@ -13336,506 +12801,52 @@
           <w:szCs w:val="24"/>
         </w:rPr>
       </w:pPr>
-    </w:p>
-    <w:tbl>
-      <w:tblPr>
-        <w:tblStyle w:val="Tabelacomgrade"/>
-        <w:tblW w:w="0" w:type="auto"/>
-        <w:jc w:val="center"/>
-        <w:tblLayout w:type="fixed"/>
-        <w:tblLook w:val="06A0" w:firstRow="1" w:lastRow="0" w:firstColumn="1" w:lastColumn="0" w:noHBand="1" w:noVBand="1"/>
-      </w:tblPr>
-      <w:tblGrid>
-        <w:gridCol w:w="630"/>
-        <w:gridCol w:w="2040"/>
-      </w:tblGrid>
-      <w:tr>
-        <w:trPr>
-          <w:jc w:val="center"/>
-        </w:trPr>
-        <w:tc>
-          <w:tcPr>
-            <w:tcW w:w="2670" w:type="dxa"/>
-            <w:gridSpan w:val="2"/>
-            <w:shd w:val="clear" w:color="auto" w:fill="BFBFBF" w:themeFill="background1" w:themeFillShade="BF"/>
-            <w:vAlign w:val="center"/>
-          </w:tcPr>
-          <w:p>
-            <w:pPr>
-              <w:spacing w:line="360" w:lineRule="auto"/>
-              <w:jc w:val="center"/>
-              <w:rPr>
-                <w:rFonts w:ascii="Arial" w:eastAsia="Arial" w:hAnsi="Arial" w:cs="Arial"/>
-                <w:b/>
-                <w:bCs/>
-                <w:sz w:val="24"/>
-                <w:szCs w:val="24"/>
-              </w:rPr>
-            </w:pPr>
-            <w:r>
-              <w:rPr>
-                <w:rFonts w:ascii="Arial" w:eastAsia="Arial" w:hAnsi="Arial" w:cs="Arial"/>
-                <w:b/>
-                <w:bCs/>
-                <w:sz w:val="24"/>
-                <w:szCs w:val="24"/>
-              </w:rPr>
-              <w:t>NÍVEL DE RISCOS</w:t>
-            </w:r>
-          </w:p>
-        </w:tc>
-      </w:tr>
-      <w:tr>
-        <w:trPr>
-          <w:jc w:val="center"/>
-        </w:trPr>
-        <w:tc>
-          <w:tcPr>
-            <w:tcW w:w="630" w:type="dxa"/>
-            <w:shd w:val="clear" w:color="auto" w:fill="BFBFBF" w:themeFill="background1" w:themeFillShade="BF"/>
-            <w:vAlign w:val="center"/>
-          </w:tcPr>
-          <w:p>
-            <w:pPr>
-              <w:spacing w:line="360" w:lineRule="auto"/>
-              <w:jc w:val="center"/>
-              <w:rPr>
-                <w:rFonts w:ascii="Arial" w:eastAsia="Arial" w:hAnsi="Arial" w:cs="Arial"/>
-                <w:b/>
-                <w:bCs/>
-                <w:sz w:val="24"/>
-                <w:szCs w:val="24"/>
-              </w:rPr>
-            </w:pPr>
-            <w:r>
-              <w:rPr>
-                <w:rFonts w:ascii="Arial" w:eastAsia="Arial" w:hAnsi="Arial" w:cs="Arial"/>
-                <w:b/>
-                <w:bCs/>
-                <w:sz w:val="24"/>
-                <w:szCs w:val="24"/>
-              </w:rPr>
-              <w:t>ID</w:t>
-            </w:r>
-          </w:p>
-        </w:tc>
-        <w:tc>
-          <w:tcPr>
-            <w:tcW w:w="2040" w:type="dxa"/>
-            <w:shd w:val="clear" w:color="auto" w:fill="BFBFBF" w:themeFill="background1" w:themeFillShade="BF"/>
-            <w:vAlign w:val="center"/>
-          </w:tcPr>
-          <w:p>
-            <w:pPr>
-              <w:spacing w:line="360" w:lineRule="auto"/>
-              <w:jc w:val="center"/>
-              <w:rPr>
-                <w:rFonts w:ascii="Arial" w:eastAsia="Arial" w:hAnsi="Arial" w:cs="Arial"/>
-                <w:b/>
-                <w:bCs/>
-                <w:sz w:val="24"/>
-                <w:szCs w:val="24"/>
-              </w:rPr>
-            </w:pPr>
-            <w:r>
-              <w:rPr>
-                <w:rFonts w:ascii="Arial" w:eastAsia="Arial" w:hAnsi="Arial" w:cs="Arial"/>
-                <w:b/>
-                <w:bCs/>
-                <w:sz w:val="24"/>
-                <w:szCs w:val="24"/>
-              </w:rPr>
-              <w:t>Riscos</w:t>
-            </w:r>
-          </w:p>
-        </w:tc>
-      </w:tr>
-      <w:tr>
-        <w:trPr>
-          <w:jc w:val="center"/>
-        </w:trPr>
-        <w:tc>
-          <w:tcPr>
-            <w:tcW w:w="630" w:type="dxa"/>
-            <w:vAlign w:val="center"/>
-          </w:tcPr>
-          <w:p>
-            <w:pPr>
-              <w:spacing w:line="360" w:lineRule="auto"/>
-              <w:jc w:val="center"/>
-              <w:rPr>
-                <w:rFonts w:ascii="Arial" w:eastAsia="Arial" w:hAnsi="Arial" w:cs="Arial"/>
-                <w:sz w:val="24"/>
-                <w:szCs w:val="24"/>
-              </w:rPr>
-            </w:pPr>
-            <w:r>
-              <w:rPr>
-                <w:rFonts w:ascii="Arial" w:eastAsia="Arial" w:hAnsi="Arial" w:cs="Arial"/>
-                <w:sz w:val="24"/>
-                <w:szCs w:val="24"/>
-              </w:rPr>
-              <w:t>1</w:t>
-            </w:r>
-          </w:p>
-        </w:tc>
-        <w:tc>
-          <w:tcPr>
-            <w:tcW w:w="2040" w:type="dxa"/>
-            <w:vAlign w:val="center"/>
-          </w:tcPr>
-          <w:p>
-            <w:pPr>
-              <w:spacing w:line="360" w:lineRule="auto"/>
-              <w:jc w:val="center"/>
-              <w:rPr>
-                <w:rFonts w:ascii="Arial" w:eastAsia="Arial" w:hAnsi="Arial" w:cs="Arial"/>
-                <w:sz w:val="24"/>
-                <w:szCs w:val="24"/>
-              </w:rPr>
-            </w:pPr>
-            <w:r>
-              <w:rPr>
-                <w:rFonts w:ascii="Arial" w:eastAsia="Arial" w:hAnsi="Arial" w:cs="Arial"/>
-                <w:sz w:val="24"/>
-                <w:szCs w:val="24"/>
-              </w:rPr>
-              <w:t>12</w:t>
-            </w:r>
-          </w:p>
-        </w:tc>
-      </w:tr>
-      <w:tr>
-        <w:trPr>
-          <w:jc w:val="center"/>
-        </w:trPr>
-        <w:tc>
-          <w:tcPr>
-            <w:tcW w:w="630" w:type="dxa"/>
-            <w:vAlign w:val="center"/>
-          </w:tcPr>
-          <w:p>
-            <w:pPr>
-              <w:spacing w:line="360" w:lineRule="auto"/>
-              <w:jc w:val="center"/>
-              <w:rPr>
-                <w:rFonts w:ascii="Arial" w:eastAsia="Arial" w:hAnsi="Arial" w:cs="Arial"/>
-                <w:sz w:val="24"/>
-                <w:szCs w:val="24"/>
-              </w:rPr>
-            </w:pPr>
-            <w:r>
-              <w:rPr>
-                <w:rFonts w:ascii="Arial" w:eastAsia="Arial" w:hAnsi="Arial" w:cs="Arial"/>
-                <w:sz w:val="24"/>
-                <w:szCs w:val="24"/>
-              </w:rPr>
-              <w:t>2</w:t>
-            </w:r>
-          </w:p>
-        </w:tc>
-        <w:tc>
-          <w:tcPr>
-            <w:tcW w:w="2040" w:type="dxa"/>
-            <w:vAlign w:val="center"/>
-          </w:tcPr>
-          <w:p>
-            <w:pPr>
-              <w:spacing w:line="360" w:lineRule="auto"/>
-              <w:jc w:val="center"/>
-              <w:rPr>
-                <w:rFonts w:ascii="Arial" w:eastAsia="Arial" w:hAnsi="Arial" w:cs="Arial"/>
-                <w:sz w:val="24"/>
-                <w:szCs w:val="24"/>
-              </w:rPr>
-            </w:pPr>
-            <w:r>
-              <w:rPr>
-                <w:rFonts w:ascii="Arial" w:eastAsia="Arial" w:hAnsi="Arial" w:cs="Arial"/>
-                <w:sz w:val="24"/>
-                <w:szCs w:val="24"/>
-              </w:rPr>
-              <w:t>12</w:t>
-            </w:r>
-          </w:p>
-        </w:tc>
-      </w:tr>
-      <w:tr>
-        <w:trPr>
-          <w:jc w:val="center"/>
-        </w:trPr>
-        <w:tc>
-          <w:tcPr>
-            <w:tcW w:w="630" w:type="dxa"/>
-            <w:vAlign w:val="center"/>
-          </w:tcPr>
-          <w:p>
-            <w:pPr>
-              <w:spacing w:line="360" w:lineRule="auto"/>
-              <w:jc w:val="center"/>
-              <w:rPr>
-                <w:rFonts w:ascii="Arial" w:eastAsia="Arial" w:hAnsi="Arial" w:cs="Arial"/>
-                <w:sz w:val="24"/>
-                <w:szCs w:val="24"/>
-              </w:rPr>
-            </w:pPr>
-            <w:r>
-              <w:rPr>
-                <w:rFonts w:ascii="Arial" w:eastAsia="Arial" w:hAnsi="Arial" w:cs="Arial"/>
-                <w:sz w:val="24"/>
-                <w:szCs w:val="24"/>
-              </w:rPr>
-              <w:t>3</w:t>
-            </w:r>
-          </w:p>
-        </w:tc>
-        <w:tc>
-          <w:tcPr>
-            <w:tcW w:w="2040" w:type="dxa"/>
-            <w:vAlign w:val="center"/>
-          </w:tcPr>
-          <w:p>
-            <w:pPr>
-              <w:spacing w:line="360" w:lineRule="auto"/>
-              <w:jc w:val="center"/>
-              <w:rPr>
-                <w:rFonts w:ascii="Arial" w:eastAsia="Arial" w:hAnsi="Arial" w:cs="Arial"/>
-                <w:sz w:val="24"/>
-                <w:szCs w:val="24"/>
-              </w:rPr>
-            </w:pPr>
-            <w:r>
-              <w:rPr>
-                <w:rFonts w:ascii="Arial" w:eastAsia="Arial" w:hAnsi="Arial" w:cs="Arial"/>
-                <w:sz w:val="24"/>
-                <w:szCs w:val="24"/>
-              </w:rPr>
-              <w:t>10</w:t>
-            </w:r>
-          </w:p>
-        </w:tc>
-      </w:tr>
-      <w:tr>
-        <w:trPr>
-          <w:jc w:val="center"/>
-        </w:trPr>
-        <w:tc>
-          <w:tcPr>
-            <w:tcW w:w="630" w:type="dxa"/>
-            <w:vAlign w:val="center"/>
-          </w:tcPr>
-          <w:p>
-            <w:pPr>
-              <w:spacing w:line="360" w:lineRule="auto"/>
-              <w:jc w:val="center"/>
-              <w:rPr>
-                <w:rFonts w:ascii="Arial" w:eastAsia="Arial" w:hAnsi="Arial" w:cs="Arial"/>
-                <w:sz w:val="24"/>
-                <w:szCs w:val="24"/>
-              </w:rPr>
-            </w:pPr>
-            <w:r>
-              <w:rPr>
-                <w:rFonts w:ascii="Arial" w:eastAsia="Arial" w:hAnsi="Arial" w:cs="Arial"/>
-                <w:sz w:val="24"/>
-                <w:szCs w:val="24"/>
-              </w:rPr>
-              <w:t>4</w:t>
-            </w:r>
-          </w:p>
-        </w:tc>
-        <w:tc>
-          <w:tcPr>
-            <w:tcW w:w="2040" w:type="dxa"/>
-            <w:vAlign w:val="center"/>
-          </w:tcPr>
-          <w:p>
-            <w:pPr>
-              <w:spacing w:line="360" w:lineRule="auto"/>
-              <w:jc w:val="center"/>
-              <w:rPr>
-                <w:rFonts w:ascii="Arial" w:eastAsia="Arial" w:hAnsi="Arial" w:cs="Arial"/>
-                <w:sz w:val="24"/>
-                <w:szCs w:val="24"/>
-              </w:rPr>
-            </w:pPr>
-            <w:r>
-              <w:rPr>
-                <w:rFonts w:ascii="Arial" w:eastAsia="Arial" w:hAnsi="Arial" w:cs="Arial"/>
-                <w:sz w:val="24"/>
-                <w:szCs w:val="24"/>
-              </w:rPr>
-              <w:t>9</w:t>
-            </w:r>
-          </w:p>
-        </w:tc>
-      </w:tr>
-      <w:tr>
-        <w:trPr>
-          <w:jc w:val="center"/>
-        </w:trPr>
-        <w:tc>
-          <w:tcPr>
-            <w:tcW w:w="630" w:type="dxa"/>
-            <w:vAlign w:val="center"/>
-          </w:tcPr>
-          <w:p>
-            <w:pPr>
-              <w:spacing w:line="360" w:lineRule="auto"/>
-              <w:jc w:val="center"/>
-              <w:rPr>
-                <w:rFonts w:ascii="Arial" w:eastAsia="Arial" w:hAnsi="Arial" w:cs="Arial"/>
-                <w:sz w:val="24"/>
-                <w:szCs w:val="24"/>
-              </w:rPr>
-            </w:pPr>
-            <w:r>
-              <w:rPr>
-                <w:rFonts w:ascii="Arial" w:eastAsia="Arial" w:hAnsi="Arial" w:cs="Arial"/>
-                <w:sz w:val="24"/>
-                <w:szCs w:val="24"/>
-              </w:rPr>
-              <w:t>5</w:t>
-            </w:r>
-          </w:p>
-        </w:tc>
-        <w:tc>
-          <w:tcPr>
-            <w:tcW w:w="2040" w:type="dxa"/>
-            <w:vAlign w:val="center"/>
-          </w:tcPr>
-          <w:p>
-            <w:pPr>
-              <w:spacing w:line="360" w:lineRule="auto"/>
-              <w:jc w:val="center"/>
-              <w:rPr>
-                <w:rFonts w:ascii="Arial" w:eastAsia="Arial" w:hAnsi="Arial" w:cs="Arial"/>
-                <w:sz w:val="24"/>
-                <w:szCs w:val="24"/>
-              </w:rPr>
-            </w:pPr>
-            <w:r>
-              <w:rPr>
-                <w:rFonts w:ascii="Arial" w:eastAsia="Arial" w:hAnsi="Arial" w:cs="Arial"/>
-                <w:sz w:val="24"/>
-                <w:szCs w:val="24"/>
-              </w:rPr>
-              <w:t>8</w:t>
-            </w:r>
-          </w:p>
-        </w:tc>
-      </w:tr>
-      <w:tr>
-        <w:trPr>
-          <w:jc w:val="center"/>
-        </w:trPr>
-        <w:tc>
-          <w:tcPr>
-            <w:tcW w:w="630" w:type="dxa"/>
-            <w:vAlign w:val="center"/>
-          </w:tcPr>
-          <w:p>
-            <w:pPr>
-              <w:spacing w:line="360" w:lineRule="auto"/>
-              <w:jc w:val="center"/>
-              <w:rPr>
-                <w:rFonts w:ascii="Arial" w:eastAsia="Arial" w:hAnsi="Arial" w:cs="Arial"/>
-                <w:sz w:val="24"/>
-                <w:szCs w:val="24"/>
-              </w:rPr>
-            </w:pPr>
-            <w:r>
-              <w:rPr>
-                <w:rFonts w:ascii="Arial" w:eastAsia="Arial" w:hAnsi="Arial" w:cs="Arial"/>
-                <w:sz w:val="24"/>
-                <w:szCs w:val="24"/>
-              </w:rPr>
-              <w:t>6</w:t>
-            </w:r>
-          </w:p>
-        </w:tc>
-        <w:tc>
-          <w:tcPr>
-            <w:tcW w:w="2040" w:type="dxa"/>
-            <w:vAlign w:val="center"/>
-          </w:tcPr>
-          <w:p>
-            <w:pPr>
-              <w:spacing w:line="360" w:lineRule="auto"/>
-              <w:jc w:val="center"/>
-              <w:rPr>
-                <w:rFonts w:ascii="Arial" w:eastAsia="Arial" w:hAnsi="Arial" w:cs="Arial"/>
-                <w:sz w:val="24"/>
-                <w:szCs w:val="24"/>
-              </w:rPr>
-            </w:pPr>
-            <w:r>
-              <w:rPr>
-                <w:rFonts w:ascii="Arial" w:eastAsia="Arial" w:hAnsi="Arial" w:cs="Arial"/>
-                <w:sz w:val="24"/>
-                <w:szCs w:val="24"/>
-              </w:rPr>
-              <w:t>6</w:t>
-            </w:r>
-          </w:p>
-        </w:tc>
-      </w:tr>
-      <w:tr>
-        <w:trPr>
-          <w:jc w:val="center"/>
-        </w:trPr>
-        <w:tc>
-          <w:tcPr>
-            <w:tcW w:w="630" w:type="dxa"/>
-            <w:vAlign w:val="center"/>
-          </w:tcPr>
-          <w:p>
-            <w:pPr>
-              <w:spacing w:line="360" w:lineRule="auto"/>
-              <w:jc w:val="center"/>
-              <w:rPr>
-                <w:rFonts w:ascii="Arial" w:eastAsia="Arial" w:hAnsi="Arial" w:cs="Arial"/>
-                <w:sz w:val="24"/>
-                <w:szCs w:val="24"/>
-              </w:rPr>
-            </w:pPr>
-            <w:r>
-              <w:rPr>
-                <w:rFonts w:ascii="Arial" w:eastAsia="Arial" w:hAnsi="Arial" w:cs="Arial"/>
-                <w:sz w:val="24"/>
-                <w:szCs w:val="24"/>
-              </w:rPr>
-              <w:t>7</w:t>
-            </w:r>
-          </w:p>
-        </w:tc>
-        <w:tc>
-          <w:tcPr>
-            <w:tcW w:w="2040" w:type="dxa"/>
-            <w:vAlign w:val="center"/>
-          </w:tcPr>
-          <w:p>
-            <w:pPr>
-              <w:spacing w:line="360" w:lineRule="auto"/>
-              <w:jc w:val="center"/>
-              <w:rPr>
-                <w:rFonts w:ascii="Arial" w:eastAsia="Arial" w:hAnsi="Arial" w:cs="Arial"/>
-                <w:sz w:val="24"/>
-                <w:szCs w:val="24"/>
-              </w:rPr>
-            </w:pPr>
-            <w:r>
-              <w:rPr>
-                <w:rFonts w:ascii="Arial" w:eastAsia="Arial" w:hAnsi="Arial" w:cs="Arial"/>
-                <w:sz w:val="24"/>
-                <w:szCs w:val="24"/>
-              </w:rPr>
-              <w:t>5</w:t>
-            </w:r>
-          </w:p>
-        </w:tc>
-      </w:tr>
-    </w:tbl>
+      <w:r>
+        <w:rPr>
+          <w:rFonts w:ascii="Arial" w:hAnsi="Arial" w:cs="Arial"/>
+          <w:i/>
+          <w:iCs/>
+          <w:sz w:val="24"/>
+          <w:szCs w:val="24"/>
+        </w:rPr>
+        <w:lastRenderedPageBreak/>
+        <w:drawing>
+          <wp:inline distT="0" distB="0" distL="0" distR="0" wp14:anchorId="253E7C51" wp14:editId="47DA3A82">
+            <wp:extent cx="1733792" cy="2457793"/>
+            <wp:effectExtent l="0" t="0" r="0" b="0"/>
+            <wp:docPr id="12" name="Imagem 12" descr="Tabela&#10;&#10;Descrição gerada automaticamente"/>
+            <wp:cNvGraphicFramePr>
+              <a:graphicFrameLocks xmlns:a="http://schemas.openxmlformats.org/drawingml/2006/main" noChangeAspect="1"/>
+            </wp:cNvGraphicFramePr>
+            <a:graphic xmlns:a="http://schemas.openxmlformats.org/drawingml/2006/main">
+              <a:graphicData uri="http://schemas.openxmlformats.org/drawingml/2006/picture">
+                <pic:pic xmlns:pic="http://schemas.openxmlformats.org/drawingml/2006/picture">
+                  <pic:nvPicPr>
+                    <pic:cNvPr id="12" name="Imagem 12" descr="Tabela&#10;&#10;Descrição gerada automaticamente"/>
+                    <pic:cNvPicPr/>
+                  </pic:nvPicPr>
+                  <pic:blipFill>
+                    <a:blip r:embed="rId12"/>
+                    <a:stretch>
+                      <a:fillRect/>
+                    </a:stretch>
+                  </pic:blipFill>
+                  <pic:spPr>
+                    <a:xfrm>
+                      <a:off x="0" y="0"/>
+                      <a:ext cx="1733792" cy="2457793"/>
+                    </a:xfrm>
+                    <a:prstGeom prst="rect">
+                      <a:avLst/>
+                    </a:prstGeom>
+                  </pic:spPr>
+                </pic:pic>
+              </a:graphicData>
+            </a:graphic>
+          </wp:inline>
+        </w:drawing>
+      </w:r>
+    </w:p>
     <w:p>
       <w:pPr>
         <w:spacing w:line="360" w:lineRule="auto"/>
@@ -13908,7 +12919,7 @@
           <w:szCs w:val="24"/>
         </w:rPr>
       </w:pPr>
-      <w:bookmarkStart w:id="18" w:name="_Toc113543382"/>
+      <w:bookmarkStart w:id="19" w:name="_Toc113543382"/>
       <w:r>
         <w:rPr>
           <w:rFonts w:ascii="Arial" w:hAnsi="Arial" w:cs="Arial"/>
@@ -13918,7 +12929,7 @@
         </w:rPr>
         <w:t>Planos de ação</w:t>
       </w:r>
-      <w:bookmarkEnd w:id="18"/>
+      <w:bookmarkEnd w:id="19"/>
       <w:r>
         <w:rPr>
           <w:rFonts w:ascii="Arial" w:hAnsi="Arial" w:cs="Arial"/>
@@ -14563,7 +13574,7 @@
           <w:szCs w:val="24"/>
         </w:rPr>
       </w:pPr>
-      <w:bookmarkStart w:id="19" w:name="_Toc113543383"/>
+      <w:bookmarkStart w:id="20" w:name="_Toc113543383"/>
       <w:r>
         <w:rPr>
           <w:rFonts w:ascii="Arial" w:hAnsi="Arial" w:cs="Arial"/>
@@ -14583,7 +13594,7 @@
         </w:rPr>
         <w:t>s</w:t>
       </w:r>
-      <w:bookmarkEnd w:id="19"/>
+      <w:bookmarkEnd w:id="20"/>
     </w:p>
     <w:p>
       <w:pPr>
@@ -14601,7 +13612,7 @@
           <w:szCs w:val="24"/>
         </w:rPr>
       </w:pPr>
-      <w:bookmarkStart w:id="20" w:name="_Toc113543384"/>
+      <w:bookmarkStart w:id="21" w:name="_Toc113543384"/>
       <w:r>
         <w:rPr>
           <w:rFonts w:ascii="Arial" w:hAnsi="Arial" w:cs="Arial"/>
@@ -14656,7 +13667,7 @@
         </w:rPr>
         <w:t>)</w:t>
       </w:r>
-      <w:bookmarkEnd w:id="20"/>
+      <w:bookmarkEnd w:id="21"/>
     </w:p>
     <w:p>
       <w:pPr>
@@ -14916,7 +13927,7 @@
           <w:szCs w:val="24"/>
         </w:rPr>
       </w:pPr>
-      <w:bookmarkStart w:id="21" w:name="_Toc113543385"/>
+      <w:bookmarkStart w:id="22" w:name="_Toc113543385"/>
       <w:r>
         <w:rPr>
           <w:rFonts w:ascii="Arial" w:hAnsi="Arial" w:cs="Arial"/>
@@ -14926,7 +13937,7 @@
         </w:rPr>
         <w:t>Product Backlog</w:t>
       </w:r>
-      <w:bookmarkEnd w:id="21"/>
+      <w:bookmarkEnd w:id="22"/>
     </w:p>
     <w:p>
       <w:pPr>
@@ -14938,7 +13949,7 @@
           <w:szCs w:val="24"/>
         </w:rPr>
       </w:pPr>
-      <w:hyperlink r:id="rId10">
+      <w:hyperlink r:id="rId13">
         <w:r>
           <w:rPr>
             <w:rFonts w:ascii="Arial" w:hAnsi="Arial" w:cs="Arial"/>
@@ -14973,7 +13984,7 @@
           <w:szCs w:val="24"/>
         </w:rPr>
       </w:pPr>
-      <w:bookmarkStart w:id="22" w:name="_Toc113543386"/>
+      <w:bookmarkStart w:id="23" w:name="_Toc113543386"/>
       <w:r>
         <w:rPr>
           <w:rFonts w:ascii="Arial" w:hAnsi="Arial" w:cs="Arial"/>
@@ -14983,7 +13994,7 @@
         </w:rPr>
         <w:t>Sprint Backlog</w:t>
       </w:r>
-      <w:bookmarkEnd w:id="22"/>
+      <w:bookmarkEnd w:id="23"/>
     </w:p>
     <w:p>
       <w:pPr>
@@ -15239,7 +14250,7 @@
           <w:szCs w:val="24"/>
         </w:rPr>
       </w:pPr>
-      <w:bookmarkStart w:id="23" w:name="_Toc113543387"/>
+      <w:bookmarkStart w:id="24" w:name="_Toc113543387"/>
       <w:r>
         <w:rPr>
           <w:rFonts w:ascii="Arial" w:hAnsi="Arial" w:cs="Arial"/>
@@ -15249,7 +14260,7 @@
         </w:rPr>
         <w:t>Burn Down Chart</w:t>
       </w:r>
-      <w:bookmarkEnd w:id="23"/>
+      <w:bookmarkEnd w:id="24"/>
     </w:p>
     <w:p>
       <w:pPr>
@@ -15261,7 +14272,7 @@
           <w:szCs w:val="24"/>
         </w:rPr>
       </w:pPr>
-      <w:hyperlink r:id="rId11">
+      <w:hyperlink r:id="rId14">
         <w:r>
           <w:rPr>
             <w:rFonts w:ascii="Arial" w:hAnsi="Arial" w:cs="Arial"/>
@@ -15493,7 +14504,7 @@
             <wp:cNvGraphicFramePr/>
             <a:graphic xmlns:a="http://schemas.openxmlformats.org/drawingml/2006/main">
               <a:graphicData uri="http://schemas.openxmlformats.org/drawingml/2006/chart">
-                <c:chart xmlns:c="http://schemas.openxmlformats.org/drawingml/2006/chart" xmlns:r="http://schemas.openxmlformats.org/officeDocument/2006/relationships" r:id="rId12"/>
+                <c:chart xmlns:c="http://schemas.openxmlformats.org/drawingml/2006/chart" xmlns:r="http://schemas.openxmlformats.org/officeDocument/2006/relationships" r:id="rId15"/>
               </a:graphicData>
             </a:graphic>
           </wp:inline>
@@ -15552,7 +14563,7 @@
           <w:szCs w:val="24"/>
         </w:rPr>
       </w:pPr>
-      <w:bookmarkStart w:id="24" w:name="_Toc113543388"/>
+      <w:bookmarkStart w:id="25" w:name="_Toc113543388"/>
       <w:r>
         <w:rPr>
           <w:rFonts w:ascii="Arial" w:hAnsi="Arial" w:cs="Arial"/>
@@ -15562,7 +14573,7 @@
         </w:rPr>
         <w:t>Diagramas</w:t>
       </w:r>
-      <w:bookmarkEnd w:id="24"/>
+      <w:bookmarkEnd w:id="25"/>
     </w:p>
     <w:p>
       <w:pPr>
@@ -15599,7 +14610,7 @@
           <w:szCs w:val="24"/>
         </w:rPr>
       </w:pPr>
-      <w:bookmarkStart w:id="25" w:name="_Toc113543389"/>
+      <w:bookmarkStart w:id="26" w:name="_Toc113543389"/>
       <w:r>
         <w:rPr>
           <w:rFonts w:ascii="Arial" w:hAnsi="Arial" w:cs="Arial"/>
@@ -15609,7 +14620,7 @@
         </w:rPr>
         <w:t>Plano de testes</w:t>
       </w:r>
-      <w:bookmarkEnd w:id="25"/>
+      <w:bookmarkEnd w:id="26"/>
     </w:p>
     <w:p>
       <w:pPr>
@@ -15645,7 +14656,7 @@
           <w:szCs w:val="24"/>
         </w:rPr>
       </w:pPr>
-      <w:bookmarkStart w:id="26" w:name="_Toc113543390"/>
+      <w:bookmarkStart w:id="27" w:name="_Toc113543390"/>
       <w:r>
         <w:rPr>
           <w:rFonts w:ascii="Arial" w:hAnsi="Arial" w:cs="Arial"/>
@@ -15655,7 +14666,7 @@
         </w:rPr>
         <w:t>Resultados</w:t>
       </w:r>
-      <w:bookmarkEnd w:id="26"/>
+      <w:bookmarkEnd w:id="27"/>
     </w:p>
     <w:p>
       <w:pPr>
@@ -15721,7 +14732,7 @@
           <w:szCs w:val="24"/>
         </w:rPr>
       </w:pPr>
-      <w:bookmarkStart w:id="27" w:name="_Toc113543391"/>
+      <w:bookmarkStart w:id="28" w:name="_Toc113543391"/>
       <w:r>
         <w:rPr>
           <w:noProof/>
@@ -15750,7 +14761,7 @@
                     <pic:cNvPicPr/>
                   </pic:nvPicPr>
                   <pic:blipFill>
-                    <a:blip r:embed="rId13" cstate="print">
+                    <a:blip r:embed="rId16" cstate="print">
                       <a:extLst>
                         <a:ext uri="{28A0092B-C50C-407E-A947-70E740481C1C}">
                           <a14:useLocalDpi xmlns:a14="http://schemas.microsoft.com/office/drawing/2010/main" val="0"/>
@@ -15800,7 +14811,7 @@
         </w:rPr>
         <w:t>Retrospectiva</w:t>
       </w:r>
-      <w:bookmarkEnd w:id="27"/>
+      <w:bookmarkEnd w:id="28"/>
     </w:p>
     <w:p>
       <w:pPr>
@@ -16227,7 +15238,7 @@
           <w:szCs w:val="24"/>
         </w:rPr>
       </w:pPr>
-      <w:bookmarkStart w:id="28" w:name="_Toc113543392"/>
+      <w:bookmarkStart w:id="29" w:name="_Toc113543392"/>
       <w:r>
         <w:rPr>
           <w:rFonts w:ascii="Arial" w:hAnsi="Arial" w:cs="Arial"/>
@@ -16237,7 +15248,7 @@
         </w:rPr>
         <w:t>Segundo Sprint (Mês de Setembro)</w:t>
       </w:r>
-      <w:bookmarkEnd w:id="28"/>
+      <w:bookmarkEnd w:id="29"/>
     </w:p>
     <w:p>
       <w:pPr>
@@ -16326,8 +15337,8 @@
           <w:szCs w:val="24"/>
         </w:rPr>
       </w:pPr>
-      <w:bookmarkStart w:id="29" w:name="_Toc14160054"/>
-      <w:bookmarkStart w:id="30" w:name="_Toc113543393"/>
+      <w:bookmarkStart w:id="30" w:name="_Toc14160054"/>
+      <w:bookmarkStart w:id="31" w:name="_Toc113543393"/>
       <w:r>
         <w:rPr>
           <w:rFonts w:ascii="Arial" w:hAnsi="Arial" w:cs="Arial"/>
@@ -16338,8 +15349,8 @@
         <w:lastRenderedPageBreak/>
         <w:t>Product Backlog</w:t>
       </w:r>
-      <w:bookmarkEnd w:id="29"/>
       <w:bookmarkEnd w:id="30"/>
+      <w:bookmarkEnd w:id="31"/>
     </w:p>
     <w:p>
       <w:pPr>
@@ -16394,8 +15405,8 @@
           <w:szCs w:val="24"/>
         </w:rPr>
       </w:pPr>
-      <w:bookmarkStart w:id="31" w:name="_Toc14160055"/>
-      <w:bookmarkStart w:id="32" w:name="_Toc113543394"/>
+      <w:bookmarkStart w:id="32" w:name="_Toc14160055"/>
+      <w:bookmarkStart w:id="33" w:name="_Toc113543394"/>
       <w:r>
         <w:rPr>
           <w:rFonts w:ascii="Arial" w:hAnsi="Arial" w:cs="Arial"/>
@@ -16405,8 +15416,8 @@
         </w:rPr>
         <w:t>Sprint Backlog</w:t>
       </w:r>
-      <w:bookmarkEnd w:id="31"/>
       <w:bookmarkEnd w:id="32"/>
+      <w:bookmarkEnd w:id="33"/>
     </w:p>
     <w:p>
       <w:pPr>
@@ -16541,8 +15552,8 @@
           <w:szCs w:val="24"/>
         </w:rPr>
       </w:pPr>
-      <w:bookmarkStart w:id="33" w:name="_Toc14160056"/>
-      <w:bookmarkStart w:id="34" w:name="_Toc113543395"/>
+      <w:bookmarkStart w:id="34" w:name="_Toc14160056"/>
+      <w:bookmarkStart w:id="35" w:name="_Toc113543395"/>
       <w:r>
         <w:rPr>
           <w:rFonts w:ascii="Arial" w:hAnsi="Arial" w:cs="Arial"/>
@@ -16552,8 +15563,8 @@
         </w:rPr>
         <w:t>Burn Down Chart</w:t>
       </w:r>
-      <w:bookmarkEnd w:id="33"/>
       <w:bookmarkEnd w:id="34"/>
+      <w:bookmarkEnd w:id="35"/>
     </w:p>
     <w:p>
       <w:r>
@@ -16576,10 +15587,10 @@
                     <pic:cNvPicPr/>
                   </pic:nvPicPr>
                   <pic:blipFill>
-                    <a:blip r:embed="rId14">
+                    <a:blip r:embed="rId17">
                       <a:extLst>
                         <a:ext uri="{96DAC541-7B7A-43D3-8B79-37D633B846F1}">
-                          <asvg:svgBlip xmlns:asvg="http://schemas.microsoft.com/office/drawing/2016/SVG/main" r:embed="rId15"/>
+                          <asvg:svgBlip xmlns:asvg="http://schemas.microsoft.com/office/drawing/2016/SVG/main" r:embed="rId18"/>
                         </a:ext>
                       </a:extLst>
                     </a:blip>
@@ -16623,7 +15634,17 @@
           <w:sz w:val="24"/>
           <w:szCs w:val="24"/>
         </w:rPr>
-        <w:t>Imagem 1 - Burn Down Chart de agosto</w:t>
+        <w:t xml:space="preserve">Imagem 1 - Burn Down Chart de </w:t>
+      </w:r>
+      <w:r>
+        <w:rPr>
+          <w:rFonts w:ascii="Arial" w:hAnsi="Arial" w:cs="Arial"/>
+          <w:i/>
+          <w:iCs/>
+          <w:sz w:val="24"/>
+          <w:szCs w:val="24"/>
+        </w:rPr>
+        <w:t>setembro</w:t>
       </w:r>
     </w:p>
     <w:p>
@@ -16675,8 +15696,8 @@
           <w:szCs w:val="24"/>
         </w:rPr>
       </w:pPr>
-      <w:bookmarkStart w:id="35" w:name="_Toc14160057"/>
-      <w:bookmarkStart w:id="36" w:name="_Toc113543396"/>
+      <w:bookmarkStart w:id="36" w:name="_Toc14160057"/>
+      <w:bookmarkStart w:id="37" w:name="_Toc113543396"/>
       <w:r>
         <w:rPr>
           <w:rFonts w:ascii="Arial" w:hAnsi="Arial" w:cs="Arial"/>
@@ -16687,8 +15708,8 @@
         <w:lastRenderedPageBreak/>
         <w:t>Diagramas</w:t>
       </w:r>
-      <w:bookmarkEnd w:id="35"/>
       <w:bookmarkEnd w:id="36"/>
+      <w:bookmarkEnd w:id="37"/>
     </w:p>
     <w:p>
       <w:pPr>
@@ -16758,7 +15779,7 @@
                     <pic:cNvPicPr/>
                   </pic:nvPicPr>
                   <pic:blipFill>
-                    <a:blip r:embed="rId16"/>
+                    <a:blip r:embed="rId19"/>
                     <a:stretch>
                       <a:fillRect/>
                     </a:stretch>
@@ -17266,7 +16287,25 @@
                 <w:sz w:val="24"/>
                 <w:szCs w:val="24"/>
               </w:rPr>
-              <w:t>Caso isso ocorra, o freio poderá ser ativado pelo aplicativo ou pelo próprio Arduino, mas mesmo assim é altamente recomendado que os botões sejam trocados assim que possível</w:t>
+              <w:t xml:space="preserve">Caso isso ocorra, o freio poderá ser ativado pelo aplicativo ou pelo próprio Arduino, </w:t>
+            </w:r>
+            <w:proofErr w:type="gramStart"/>
+            <w:r>
+              <w:rPr>
+                <w:rFonts w:ascii="Arial" w:hAnsi="Arial" w:cs="Arial"/>
+                <w:sz w:val="24"/>
+                <w:szCs w:val="24"/>
+              </w:rPr>
+              <w:t>mas mesmo assim</w:t>
+            </w:r>
+            <w:proofErr w:type="gramEnd"/>
+            <w:r>
+              <w:rPr>
+                <w:rFonts w:ascii="Arial" w:hAnsi="Arial" w:cs="Arial"/>
+                <w:sz w:val="24"/>
+                <w:szCs w:val="24"/>
+              </w:rPr>
+              <w:t xml:space="preserve"> é altamente recomendado que os botões sejam trocados assim que possível</w:t>
             </w:r>
           </w:p>
         </w:tc>
@@ -25643,8 +24682,8 @@
           <w:szCs w:val="24"/>
         </w:rPr>
       </w:pPr>
-      <w:bookmarkStart w:id="37" w:name="_Toc14160058"/>
-      <w:bookmarkStart w:id="38" w:name="_Toc113543397"/>
+      <w:bookmarkStart w:id="38" w:name="_Toc14160058"/>
+      <w:bookmarkStart w:id="39" w:name="_Toc113543397"/>
       <w:r>
         <w:rPr>
           <w:rFonts w:ascii="Arial" w:hAnsi="Arial" w:cs="Arial"/>
@@ -25654,8 +24693,8 @@
         </w:rPr>
         <w:t>Plano de testes</w:t>
       </w:r>
-      <w:bookmarkEnd w:id="37"/>
       <w:bookmarkEnd w:id="38"/>
+      <w:bookmarkEnd w:id="39"/>
     </w:p>
     <w:p>
       <w:pPr>
@@ -25708,8 +24747,8 @@
           <w:szCs w:val="24"/>
         </w:rPr>
       </w:pPr>
-      <w:bookmarkStart w:id="39" w:name="_Toc14160059"/>
-      <w:bookmarkStart w:id="40" w:name="_Toc113543398"/>
+      <w:bookmarkStart w:id="40" w:name="_Toc14160059"/>
+      <w:bookmarkStart w:id="41" w:name="_Toc113543398"/>
       <w:r>
         <w:rPr>
           <w:rFonts w:ascii="Arial" w:hAnsi="Arial" w:cs="Arial"/>
@@ -25719,8 +24758,8 @@
         </w:rPr>
         <w:t>Resultados</w:t>
       </w:r>
-      <w:bookmarkEnd w:id="39"/>
       <w:bookmarkEnd w:id="40"/>
+      <w:bookmarkEnd w:id="41"/>
     </w:p>
     <w:p>
       <w:pPr>
@@ -25787,8 +24826,8 @@
           <w:szCs w:val="24"/>
         </w:rPr>
       </w:pPr>
-      <w:bookmarkStart w:id="41" w:name="_Toc14160060"/>
-      <w:bookmarkStart w:id="42" w:name="_Toc113543399"/>
+      <w:bookmarkStart w:id="42" w:name="_Toc14160060"/>
+      <w:bookmarkStart w:id="43" w:name="_Toc113543399"/>
       <w:r>
         <w:rPr>
           <w:rFonts w:ascii="Arial" w:hAnsi="Arial" w:cs="Arial"/>
@@ -25799,8 +24838,8 @@
         <w:lastRenderedPageBreak/>
         <w:t>Kanban e Retrospectiva</w:t>
       </w:r>
-      <w:bookmarkEnd w:id="41"/>
       <w:bookmarkEnd w:id="42"/>
+      <w:bookmarkEnd w:id="43"/>
     </w:p>
     <w:p>
       <w:pPr>
@@ -25835,7 +24874,7 @@
                     <pic:cNvPicPr/>
                   </pic:nvPicPr>
                   <pic:blipFill>
-                    <a:blip r:embed="rId17"/>
+                    <a:blip r:embed="rId20"/>
                     <a:stretch>
                       <a:fillRect/>
                     </a:stretch>
@@ -25949,7 +24988,7 @@
                     </pic:cNvPicPr>
                   </pic:nvPicPr>
                   <pic:blipFill>
-                    <a:blip r:embed="rId18">
+                    <a:blip r:embed="rId21">
                       <a:extLst>
                         <a:ext uri="{28A0092B-C50C-407E-A947-70E740481C1C}">
                           <a14:useLocalDpi xmlns:a14="http://schemas.microsoft.com/office/drawing/2010/main" val="0"/>
@@ -26058,7 +25097,7 @@
                     </pic:cNvPicPr>
                   </pic:nvPicPr>
                   <pic:blipFill>
-                    <a:blip r:embed="rId19">
+                    <a:blip r:embed="rId22">
                       <a:extLst>
                         <a:ext uri="{28A0092B-C50C-407E-A947-70E740481C1C}">
                           <a14:useLocalDpi xmlns:a14="http://schemas.microsoft.com/office/drawing/2010/main" val="0"/>
@@ -26148,7 +25187,7 @@
                     </pic:cNvPicPr>
                   </pic:nvPicPr>
                   <pic:blipFill>
-                    <a:blip r:embed="rId20">
+                    <a:blip r:embed="rId23">
                       <a:extLst>
                         <a:ext uri="{28A0092B-C50C-407E-A947-70E740481C1C}">
                           <a14:useLocalDpi xmlns:a14="http://schemas.microsoft.com/office/drawing/2010/main" val="0"/>
@@ -26203,15 +25242,1139 @@
     </w:p>
     <w:p>
       <w:pPr>
+        <w:rPr>
+          <w:rFonts w:ascii="Arial" w:hAnsi="Arial" w:cs="Arial"/>
+          <w:i/>
+          <w:sz w:val="24"/>
+          <w:szCs w:val="24"/>
+        </w:rPr>
+      </w:pPr>
+      <w:r>
+        <w:rPr>
+          <w:rFonts w:ascii="Arial" w:hAnsi="Arial" w:cs="Arial"/>
+          <w:i/>
+          <w:sz w:val="24"/>
+          <w:szCs w:val="24"/>
+        </w:rPr>
+        <w:br w:type="page"/>
+      </w:r>
+    </w:p>
+    <w:p>
+      <w:pPr>
+        <w:pStyle w:val="Ttulo1"/>
+        <w:numPr>
+          <w:ilvl w:val="1"/>
+          <w:numId w:val="8"/>
+        </w:numPr>
+        <w:spacing w:before="120" w:after="120" w:line="360" w:lineRule="auto"/>
+        <w:ind w:left="0" w:firstLine="0"/>
+        <w:rPr>
+          <w:rFonts w:ascii="Arial" w:hAnsi="Arial" w:cs="Arial"/>
+          <w:color w:val="auto"/>
+          <w:sz w:val="24"/>
+          <w:szCs w:val="24"/>
+        </w:rPr>
+      </w:pPr>
+      <w:r>
+        <w:rPr>
+          <w:rFonts w:ascii="Arial" w:hAnsi="Arial" w:cs="Arial"/>
+          <w:color w:val="auto"/>
+          <w:sz w:val="24"/>
+          <w:szCs w:val="24"/>
+        </w:rPr>
+        <w:lastRenderedPageBreak/>
+        <w:t>Terceiro</w:t>
+      </w:r>
+      <w:r>
+        <w:rPr>
+          <w:rFonts w:ascii="Arial" w:hAnsi="Arial" w:cs="Arial"/>
+          <w:color w:val="auto"/>
+          <w:sz w:val="24"/>
+          <w:szCs w:val="24"/>
+        </w:rPr>
+        <w:t xml:space="preserve"> Sprint</w:t>
+      </w:r>
+      <w:r>
+        <w:rPr>
+          <w:rFonts w:ascii="Arial" w:hAnsi="Arial" w:cs="Arial"/>
+          <w:color w:val="auto"/>
+          <w:sz w:val="24"/>
+          <w:szCs w:val="24"/>
+        </w:rPr>
+        <w:t xml:space="preserve"> </w:t>
+      </w:r>
+      <w:r>
+        <w:rPr>
+          <w:rFonts w:ascii="Arial" w:hAnsi="Arial" w:cs="Arial"/>
+          <w:color w:val="auto"/>
+          <w:sz w:val="24"/>
+          <w:szCs w:val="24"/>
+        </w:rPr>
+        <w:t>(</w:t>
+      </w:r>
+      <w:r>
+        <w:rPr>
+          <w:rFonts w:ascii="Arial" w:hAnsi="Arial" w:cs="Arial"/>
+          <w:color w:val="auto"/>
+          <w:sz w:val="24"/>
+          <w:szCs w:val="24"/>
+        </w:rPr>
+        <w:t xml:space="preserve">Mês de </w:t>
+      </w:r>
+      <w:r>
+        <w:rPr>
+          <w:rFonts w:ascii="Arial" w:hAnsi="Arial" w:cs="Arial"/>
+          <w:color w:val="auto"/>
+          <w:sz w:val="24"/>
+          <w:szCs w:val="24"/>
+        </w:rPr>
+        <w:t>Outubro</w:t>
+      </w:r>
+      <w:r>
+        <w:rPr>
+          <w:rFonts w:ascii="Arial" w:hAnsi="Arial" w:cs="Arial"/>
+          <w:color w:val="auto"/>
+          <w:sz w:val="24"/>
+          <w:szCs w:val="24"/>
+        </w:rPr>
+        <w:t>)</w:t>
+      </w:r>
+    </w:p>
+    <w:p>
+      <w:pPr>
+        <w:spacing w:line="360" w:lineRule="auto"/>
+        <w:jc w:val="both"/>
+        <w:rPr>
+          <w:rFonts w:ascii="Arial" w:hAnsi="Arial" w:cs="Arial"/>
+          <w:sz w:val="24"/>
+          <w:szCs w:val="24"/>
+        </w:rPr>
+      </w:pPr>
+      <w:r>
+        <w:rPr>
+          <w:rFonts w:ascii="Arial" w:hAnsi="Arial" w:cs="Arial"/>
+          <w:sz w:val="24"/>
+          <w:szCs w:val="24"/>
+        </w:rPr>
+        <w:t>Conforme a orientação dos professores, foi decidido começar novamente o desenvolvimento do aplicativo na plataforma Android</w:t>
+      </w:r>
+      <w:r>
+        <w:rPr>
+          <w:rFonts w:ascii="Arial" w:hAnsi="Arial" w:cs="Arial"/>
+          <w:sz w:val="24"/>
+          <w:szCs w:val="24"/>
+        </w:rPr>
+        <w:t xml:space="preserve"> devido à dificuldade de encontrar ferramentas de ensino que auxiliassem a conexão do aplicativo Flutter com o Banco de Dados MySQL. Caso ocorra um problema no desenvolvimento da aplicação com essa plataforma, optaremos por realizar a aplicação com o framework Flutter, ou com o framework do </w:t>
+      </w:r>
+      <w:proofErr w:type="spellStart"/>
+      <w:r>
+        <w:rPr>
+          <w:rFonts w:ascii="Arial" w:hAnsi="Arial" w:cs="Arial"/>
+          <w:sz w:val="24"/>
+          <w:szCs w:val="24"/>
+        </w:rPr>
+        <w:t>React</w:t>
+      </w:r>
+      <w:r>
+        <w:rPr>
+          <w:rFonts w:ascii="Arial" w:hAnsi="Arial" w:cs="Arial"/>
+          <w:sz w:val="24"/>
+          <w:szCs w:val="24"/>
+        </w:rPr>
+        <w:t>N</w:t>
+      </w:r>
+      <w:r>
+        <w:rPr>
+          <w:rFonts w:ascii="Arial" w:hAnsi="Arial" w:cs="Arial"/>
+          <w:sz w:val="24"/>
+          <w:szCs w:val="24"/>
+        </w:rPr>
+        <w:t>ative</w:t>
+      </w:r>
+      <w:proofErr w:type="spellEnd"/>
+      <w:r>
+        <w:rPr>
+          <w:rFonts w:ascii="Arial" w:hAnsi="Arial" w:cs="Arial"/>
+          <w:sz w:val="24"/>
+          <w:szCs w:val="24"/>
+        </w:rPr>
+        <w:t>.</w:t>
+      </w:r>
+    </w:p>
+    <w:p>
+      <w:pPr>
+        <w:pStyle w:val="Ttulo1"/>
+        <w:numPr>
+          <w:ilvl w:val="2"/>
+          <w:numId w:val="8"/>
+        </w:numPr>
+        <w:spacing w:before="120" w:after="120" w:line="360" w:lineRule="auto"/>
+        <w:ind w:left="0" w:firstLine="0"/>
+        <w:rPr>
+          <w:rFonts w:ascii="Arial" w:hAnsi="Arial" w:cs="Arial"/>
+          <w:color w:val="auto"/>
+          <w:sz w:val="24"/>
+          <w:szCs w:val="24"/>
+        </w:rPr>
+      </w:pPr>
+      <w:r>
+        <w:rPr>
+          <w:rFonts w:ascii="Arial" w:hAnsi="Arial" w:cs="Arial"/>
+          <w:color w:val="auto"/>
+          <w:sz w:val="24"/>
+          <w:szCs w:val="24"/>
+        </w:rPr>
+        <w:t>Product Backlog</w:t>
+      </w:r>
+    </w:p>
+    <w:p>
+      <w:pPr>
+        <w:spacing w:line="360" w:lineRule="auto"/>
+        <w:jc w:val="both"/>
+        <w:rPr>
+          <w:rFonts w:ascii="Arial" w:hAnsi="Arial" w:cs="Arial"/>
+          <w:sz w:val="24"/>
+          <w:szCs w:val="24"/>
+        </w:rPr>
+      </w:pPr>
+      <w:hyperlink r:id="rId24">
+        <w:r>
+          <w:rPr>
+            <w:rFonts w:ascii="Arial" w:hAnsi="Arial" w:cs="Arial"/>
+            <w:sz w:val="24"/>
+            <w:szCs w:val="24"/>
+          </w:rPr>
+          <w:t>Não</w:t>
+        </w:r>
+      </w:hyperlink>
+      <w:r>
+        <w:rPr>
+          <w:rFonts w:ascii="Arial" w:hAnsi="Arial" w:cs="Arial"/>
+          <w:sz w:val="24"/>
+          <w:szCs w:val="24"/>
+        </w:rPr>
+        <w:t xml:space="preserve"> houve alterações desde o Product Backlog inicial</w:t>
+      </w:r>
+    </w:p>
+    <w:p>
+      <w:pPr>
+        <w:pStyle w:val="Ttulo1"/>
+        <w:numPr>
+          <w:ilvl w:val="2"/>
+          <w:numId w:val="8"/>
+        </w:numPr>
+        <w:spacing w:before="120" w:after="120" w:line="360" w:lineRule="auto"/>
+        <w:ind w:left="0" w:firstLine="0"/>
+        <w:rPr>
+          <w:rFonts w:ascii="Arial" w:hAnsi="Arial" w:cs="Arial"/>
+          <w:color w:val="auto"/>
+          <w:sz w:val="24"/>
+          <w:szCs w:val="24"/>
+        </w:rPr>
+      </w:pPr>
+      <w:r>
+        <w:rPr>
+          <w:rFonts w:ascii="Arial" w:hAnsi="Arial" w:cs="Arial"/>
+          <w:color w:val="auto"/>
+          <w:sz w:val="24"/>
+          <w:szCs w:val="24"/>
+        </w:rPr>
+        <w:t>Sprint Backlog</w:t>
+      </w:r>
+    </w:p>
+    <w:p>
+      <w:pPr>
+        <w:pStyle w:val="PargrafodaLista"/>
+        <w:numPr>
+          <w:ilvl w:val="0"/>
+          <w:numId w:val="1"/>
+        </w:numPr>
+        <w:spacing w:line="360" w:lineRule="auto"/>
+        <w:jc w:val="both"/>
+        <w:rPr>
+          <w:rFonts w:eastAsiaTheme="minorEastAsia"/>
+          <w:sz w:val="24"/>
+          <w:szCs w:val="24"/>
+        </w:rPr>
+      </w:pPr>
+      <w:bookmarkStart w:id="44" w:name="OLE_LINK1"/>
+      <w:r>
+        <w:rPr>
+          <w:rFonts w:ascii="Arial" w:hAnsi="Arial" w:cs="Arial"/>
+          <w:sz w:val="24"/>
+          <w:szCs w:val="24"/>
+        </w:rPr>
+        <w:t>Atualização da documentação</w:t>
+      </w:r>
+    </w:p>
+    <w:p>
+      <w:pPr>
+        <w:pStyle w:val="PargrafodaLista"/>
+        <w:numPr>
+          <w:ilvl w:val="1"/>
+          <w:numId w:val="1"/>
+        </w:numPr>
+        <w:spacing w:line="360" w:lineRule="auto"/>
+        <w:jc w:val="both"/>
+        <w:rPr>
+          <w:rFonts w:eastAsiaTheme="minorEastAsia"/>
+          <w:sz w:val="24"/>
+          <w:szCs w:val="24"/>
+        </w:rPr>
+      </w:pPr>
+      <w:r>
+        <w:rPr>
+          <w:rFonts w:ascii="Arial" w:hAnsi="Arial" w:cs="Arial"/>
+          <w:sz w:val="24"/>
+          <w:szCs w:val="24"/>
+        </w:rPr>
+        <w:t>Imagens das telas;</w:t>
+      </w:r>
+    </w:p>
+    <w:p>
+      <w:pPr>
+        <w:pStyle w:val="PargrafodaLista"/>
+        <w:numPr>
+          <w:ilvl w:val="1"/>
+          <w:numId w:val="1"/>
+        </w:numPr>
+        <w:spacing w:line="360" w:lineRule="auto"/>
+        <w:jc w:val="both"/>
+        <w:rPr>
+          <w:rFonts w:eastAsiaTheme="minorEastAsia"/>
+          <w:sz w:val="24"/>
+          <w:szCs w:val="24"/>
+        </w:rPr>
+      </w:pPr>
+      <w:bookmarkStart w:id="45" w:name="OLE_LINK2"/>
+      <w:r>
+        <w:rPr>
+          <w:rFonts w:ascii="Arial" w:hAnsi="Arial" w:cs="Arial"/>
+          <w:sz w:val="24"/>
+          <w:szCs w:val="24"/>
+        </w:rPr>
+        <w:t>Diagramas de classe</w:t>
+      </w:r>
+      <w:bookmarkEnd w:id="45"/>
+      <w:r>
+        <w:rPr>
+          <w:rFonts w:ascii="Arial" w:hAnsi="Arial" w:cs="Arial"/>
+          <w:sz w:val="24"/>
+          <w:szCs w:val="24"/>
+        </w:rPr>
+        <w:t>;</w:t>
+      </w:r>
+    </w:p>
+    <w:p>
+      <w:pPr>
+        <w:pStyle w:val="PargrafodaLista"/>
+        <w:numPr>
+          <w:ilvl w:val="1"/>
+          <w:numId w:val="1"/>
+        </w:numPr>
+        <w:spacing w:line="360" w:lineRule="auto"/>
+        <w:jc w:val="both"/>
+        <w:rPr>
+          <w:rFonts w:eastAsiaTheme="minorEastAsia"/>
+          <w:sz w:val="24"/>
+          <w:szCs w:val="24"/>
+        </w:rPr>
+      </w:pPr>
+      <w:r>
+        <w:rPr>
+          <w:rFonts w:ascii="Arial" w:hAnsi="Arial" w:cs="Arial"/>
+          <w:sz w:val="24"/>
+          <w:szCs w:val="24"/>
+        </w:rPr>
+        <w:t>Relatório de testes;</w:t>
+      </w:r>
+    </w:p>
+    <w:p>
+      <w:pPr>
+        <w:pStyle w:val="PargrafodaLista"/>
+        <w:numPr>
+          <w:ilvl w:val="1"/>
+          <w:numId w:val="1"/>
+        </w:numPr>
+        <w:spacing w:line="360" w:lineRule="auto"/>
+        <w:jc w:val="both"/>
+        <w:rPr>
+          <w:rFonts w:eastAsiaTheme="minorEastAsia"/>
+          <w:sz w:val="24"/>
+          <w:szCs w:val="24"/>
+        </w:rPr>
+      </w:pPr>
+      <w:r>
+        <w:rPr>
+          <w:rFonts w:ascii="Arial" w:hAnsi="Arial" w:cs="Arial"/>
+          <w:sz w:val="24"/>
+          <w:szCs w:val="24"/>
+        </w:rPr>
+        <w:t>Modelagem do Banco</w:t>
+      </w:r>
+      <w:r>
+        <w:rPr>
+          <w:rFonts w:ascii="Arial" w:hAnsi="Arial" w:cs="Arial"/>
+          <w:sz w:val="24"/>
+          <w:szCs w:val="24"/>
+        </w:rPr>
+        <w:t>;</w:t>
+      </w:r>
+    </w:p>
+    <w:p>
+      <w:pPr>
+        <w:pStyle w:val="PargrafodaLista"/>
+        <w:numPr>
+          <w:ilvl w:val="1"/>
+          <w:numId w:val="1"/>
+        </w:numPr>
+        <w:spacing w:line="360" w:lineRule="auto"/>
+        <w:jc w:val="both"/>
+        <w:rPr>
+          <w:rFonts w:eastAsiaTheme="minorEastAsia"/>
+          <w:sz w:val="24"/>
+          <w:szCs w:val="24"/>
+        </w:rPr>
+      </w:pPr>
+      <w:r>
+        <w:rPr>
+          <w:rFonts w:ascii="Arial" w:hAnsi="Arial" w:cs="Arial"/>
+          <w:sz w:val="24"/>
+          <w:szCs w:val="24"/>
+        </w:rPr>
+        <w:t>Formatação.</w:t>
+      </w:r>
+    </w:p>
+    <w:p>
+      <w:pPr>
+        <w:pStyle w:val="PargrafodaLista"/>
+        <w:numPr>
+          <w:ilvl w:val="0"/>
+          <w:numId w:val="1"/>
+        </w:numPr>
+        <w:spacing w:line="360" w:lineRule="auto"/>
+        <w:jc w:val="both"/>
+        <w:rPr>
+          <w:sz w:val="24"/>
+          <w:szCs w:val="24"/>
+        </w:rPr>
+      </w:pPr>
+      <w:r>
+        <w:rPr>
+          <w:rFonts w:ascii="Arial" w:hAnsi="Arial" w:cs="Arial"/>
+          <w:sz w:val="24"/>
+          <w:szCs w:val="24"/>
+        </w:rPr>
+        <w:t>Desenvolvimento</w:t>
+      </w:r>
+      <w:r>
+        <w:rPr>
+          <w:rFonts w:ascii="Arial" w:hAnsi="Arial" w:cs="Arial"/>
+          <w:sz w:val="24"/>
+          <w:szCs w:val="24"/>
+        </w:rPr>
+        <w:t xml:space="preserve"> Android</w:t>
+      </w:r>
+    </w:p>
+    <w:p>
+      <w:pPr>
+        <w:pStyle w:val="PargrafodaLista"/>
+        <w:numPr>
+          <w:ilvl w:val="1"/>
+          <w:numId w:val="1"/>
+        </w:numPr>
+        <w:spacing w:line="360" w:lineRule="auto"/>
+        <w:jc w:val="both"/>
+        <w:rPr>
+          <w:sz w:val="24"/>
+          <w:szCs w:val="24"/>
+        </w:rPr>
+      </w:pPr>
+      <w:r>
+        <w:rPr>
+          <w:rFonts w:ascii="Arial" w:hAnsi="Arial" w:cs="Arial"/>
+          <w:sz w:val="24"/>
+          <w:szCs w:val="24"/>
+        </w:rPr>
+        <w:t>Construção das telas;</w:t>
+      </w:r>
+    </w:p>
+    <w:p>
+      <w:pPr>
+        <w:pStyle w:val="PargrafodaLista"/>
+        <w:numPr>
+          <w:ilvl w:val="1"/>
+          <w:numId w:val="1"/>
+        </w:numPr>
+        <w:spacing w:line="360" w:lineRule="auto"/>
+        <w:jc w:val="both"/>
+        <w:rPr>
+          <w:sz w:val="24"/>
+          <w:szCs w:val="24"/>
+        </w:rPr>
+      </w:pPr>
+      <w:r>
+        <w:rPr>
+          <w:rFonts w:ascii="Arial" w:hAnsi="Arial" w:cs="Arial"/>
+          <w:sz w:val="24"/>
+          <w:szCs w:val="24"/>
+        </w:rPr>
+        <w:t>Conexão das telas;</w:t>
+      </w:r>
+    </w:p>
+    <w:p>
+      <w:pPr>
+        <w:pStyle w:val="PargrafodaLista"/>
+        <w:numPr>
+          <w:ilvl w:val="1"/>
+          <w:numId w:val="1"/>
+        </w:numPr>
+        <w:spacing w:line="360" w:lineRule="auto"/>
+        <w:jc w:val="both"/>
+        <w:rPr>
+          <w:sz w:val="24"/>
+          <w:szCs w:val="24"/>
+        </w:rPr>
+      </w:pPr>
+      <w:r>
+        <w:rPr>
+          <w:rFonts w:ascii="Arial" w:hAnsi="Arial" w:cs="Arial"/>
+          <w:sz w:val="24"/>
+          <w:szCs w:val="24"/>
+        </w:rPr>
+        <w:t>Conexão com o Banco de dados MySQL;</w:t>
+      </w:r>
+    </w:p>
+    <w:p>
+      <w:pPr>
+        <w:pStyle w:val="PargrafodaLista"/>
+        <w:numPr>
+          <w:ilvl w:val="1"/>
+          <w:numId w:val="1"/>
+        </w:numPr>
+        <w:spacing w:line="360" w:lineRule="auto"/>
+        <w:jc w:val="both"/>
+        <w:rPr>
+          <w:sz w:val="24"/>
+          <w:szCs w:val="24"/>
+        </w:rPr>
+      </w:pPr>
+      <w:r>
+        <w:rPr>
+          <w:rFonts w:ascii="Arial" w:hAnsi="Arial" w:cs="Arial"/>
+          <w:sz w:val="24"/>
+          <w:szCs w:val="24"/>
+        </w:rPr>
+        <w:t xml:space="preserve">Conexão do aplicativo com o Arduino através do </w:t>
+      </w:r>
+      <w:r>
+        <w:rPr>
+          <w:rFonts w:ascii="Arial" w:hAnsi="Arial" w:cs="Arial"/>
+          <w:sz w:val="24"/>
+          <w:szCs w:val="24"/>
+        </w:rPr>
+        <w:t>B</w:t>
+      </w:r>
+      <w:r>
+        <w:rPr>
+          <w:rFonts w:ascii="Arial" w:hAnsi="Arial" w:cs="Arial"/>
+          <w:sz w:val="24"/>
+          <w:szCs w:val="24"/>
+        </w:rPr>
+        <w:t>luetooth;</w:t>
+      </w:r>
+    </w:p>
+    <w:p>
+      <w:pPr>
+        <w:pStyle w:val="PargrafodaLista"/>
+        <w:numPr>
+          <w:ilvl w:val="1"/>
+          <w:numId w:val="1"/>
+        </w:numPr>
+        <w:spacing w:line="360" w:lineRule="auto"/>
+        <w:jc w:val="both"/>
+        <w:rPr>
+          <w:sz w:val="24"/>
+          <w:szCs w:val="24"/>
+        </w:rPr>
+      </w:pPr>
+      <w:r>
+        <w:rPr>
+          <w:rFonts w:ascii="Arial" w:hAnsi="Arial" w:cs="Arial"/>
+          <w:sz w:val="24"/>
+          <w:szCs w:val="24"/>
+        </w:rPr>
+        <w:t>Envio de dados para o Arduino;</w:t>
+      </w:r>
+    </w:p>
+    <w:p>
+      <w:pPr>
+        <w:pStyle w:val="PargrafodaLista"/>
+        <w:numPr>
+          <w:ilvl w:val="1"/>
+          <w:numId w:val="1"/>
+        </w:numPr>
+        <w:spacing w:line="360" w:lineRule="auto"/>
+        <w:jc w:val="both"/>
+        <w:rPr>
+          <w:sz w:val="24"/>
+          <w:szCs w:val="24"/>
+        </w:rPr>
+      </w:pPr>
+      <w:r>
+        <w:rPr>
+          <w:rFonts w:ascii="Arial" w:hAnsi="Arial" w:cs="Arial"/>
+          <w:sz w:val="24"/>
+          <w:szCs w:val="24"/>
+        </w:rPr>
+        <w:t>Envio de mensagens para o celular cada vez que ocorre uma mudança de estado no freio</w:t>
+      </w:r>
+    </w:p>
+    <w:p>
+      <w:pPr>
+        <w:pStyle w:val="PargrafodaLista"/>
+        <w:numPr>
+          <w:ilvl w:val="0"/>
+          <w:numId w:val="1"/>
+        </w:numPr>
+        <w:spacing w:line="360" w:lineRule="auto"/>
+        <w:jc w:val="both"/>
+        <w:rPr>
+          <w:sz w:val="24"/>
+          <w:szCs w:val="24"/>
+        </w:rPr>
+      </w:pPr>
+      <w:r>
+        <w:rPr>
+          <w:rFonts w:ascii="Arial" w:hAnsi="Arial" w:cs="Arial"/>
+          <w:sz w:val="24"/>
+          <w:szCs w:val="24"/>
+        </w:rPr>
+        <w:t xml:space="preserve">Continuação do Arduino </w:t>
+      </w:r>
+    </w:p>
+    <w:p>
+      <w:pPr>
+        <w:pStyle w:val="PargrafodaLista"/>
+        <w:numPr>
+          <w:ilvl w:val="1"/>
+          <w:numId w:val="1"/>
+        </w:numPr>
+        <w:spacing w:line="360" w:lineRule="auto"/>
+        <w:jc w:val="both"/>
+        <w:rPr>
+          <w:sz w:val="24"/>
+          <w:szCs w:val="24"/>
+        </w:rPr>
+      </w:pPr>
+      <w:r>
+        <w:rPr>
+          <w:rFonts w:ascii="Arial" w:hAnsi="Arial" w:cs="Arial"/>
+          <w:sz w:val="24"/>
+          <w:szCs w:val="24"/>
+        </w:rPr>
+        <w:t>Programação do sensor de corrente;</w:t>
+      </w:r>
+    </w:p>
+    <w:p>
+      <w:pPr>
+        <w:pStyle w:val="PargrafodaLista"/>
+        <w:numPr>
+          <w:ilvl w:val="1"/>
+          <w:numId w:val="1"/>
+        </w:numPr>
+        <w:spacing w:line="360" w:lineRule="auto"/>
+        <w:jc w:val="both"/>
+        <w:rPr>
+          <w:sz w:val="24"/>
+          <w:szCs w:val="24"/>
+        </w:rPr>
+      </w:pPr>
+      <w:r>
+        <w:rPr>
+          <w:rFonts w:ascii="Arial" w:hAnsi="Arial" w:cs="Arial"/>
+          <w:sz w:val="24"/>
+          <w:szCs w:val="24"/>
+        </w:rPr>
+        <w:t>Programação do acelerômetro.</w:t>
+      </w:r>
+      <w:bookmarkEnd w:id="44"/>
+    </w:p>
+    <w:p>
+      <w:pPr>
+        <w:pStyle w:val="Ttulo1"/>
+        <w:numPr>
+          <w:ilvl w:val="2"/>
+          <w:numId w:val="8"/>
+        </w:numPr>
+        <w:spacing w:before="120" w:after="120" w:line="360" w:lineRule="auto"/>
+        <w:ind w:left="0" w:firstLine="0"/>
+        <w:rPr>
+          <w:rFonts w:ascii="Arial" w:hAnsi="Arial" w:cs="Arial"/>
+          <w:color w:val="auto"/>
+          <w:sz w:val="24"/>
+          <w:szCs w:val="24"/>
+        </w:rPr>
+      </w:pPr>
+      <w:r>
+        <w:rPr>
+          <w:rFonts w:ascii="Arial" w:hAnsi="Arial" w:cs="Arial"/>
+          <w:color w:val="auto"/>
+          <w:sz w:val="24"/>
+          <w:szCs w:val="24"/>
+        </w:rPr>
+        <w:t>Burn Down Chart</w:t>
+      </w:r>
+    </w:p>
+    <w:p>
+      <w:pPr>
+        <w:spacing w:before="120" w:after="120" w:line="360" w:lineRule="auto"/>
+        <w:jc w:val="center"/>
+      </w:pPr>
+    </w:p>
+    <w:p>
+      <w:pPr>
+        <w:spacing w:before="120" w:after="120" w:line="360" w:lineRule="auto"/>
+        <w:jc w:val="center"/>
+      </w:pPr>
+    </w:p>
+    <w:p>
+      <w:pPr>
+        <w:spacing w:before="120" w:after="120" w:line="360" w:lineRule="auto"/>
+        <w:jc w:val="center"/>
+        <w:rPr>
+          <w:rFonts w:ascii="Arial" w:hAnsi="Arial" w:cs="Arial"/>
+          <w:sz w:val="24"/>
+          <w:szCs w:val="24"/>
+        </w:rPr>
+      </w:pPr>
+      <w:r>
+        <w:rPr>
+          <w:rFonts w:ascii="Arial" w:hAnsi="Arial" w:cs="Arial"/>
+          <w:i/>
+          <w:iCs/>
+          <w:sz w:val="24"/>
+          <w:szCs w:val="24"/>
+        </w:rPr>
+        <w:lastRenderedPageBreak/>
+        <w:t xml:space="preserve">Imagem </w:t>
+      </w:r>
+      <w:r>
+        <w:rPr>
+          <w:rFonts w:ascii="Arial" w:hAnsi="Arial" w:cs="Arial"/>
+          <w:i/>
+          <w:iCs/>
+          <w:sz w:val="24"/>
+          <w:szCs w:val="24"/>
+        </w:rPr>
+        <w:t>x</w:t>
+      </w:r>
+      <w:r>
+        <w:rPr>
+          <w:rFonts w:ascii="Arial" w:hAnsi="Arial" w:cs="Arial"/>
+          <w:i/>
+          <w:iCs/>
+          <w:sz w:val="24"/>
+          <w:szCs w:val="24"/>
+        </w:rPr>
+        <w:t xml:space="preserve"> - Burn Down Chart de </w:t>
+      </w:r>
+      <w:r>
+        <w:rPr>
+          <w:rFonts w:ascii="Arial" w:hAnsi="Arial" w:cs="Arial"/>
+          <w:i/>
+          <w:iCs/>
+          <w:sz w:val="24"/>
+          <w:szCs w:val="24"/>
+        </w:rPr>
+        <w:t>outubro</w:t>
+      </w:r>
+    </w:p>
+    <w:p>
+      <w:pPr>
+        <w:spacing w:line="360" w:lineRule="auto"/>
+      </w:pPr>
+    </w:p>
+    <w:p>
+      <w:pPr>
+        <w:pStyle w:val="Ttulo1"/>
+        <w:numPr>
+          <w:ilvl w:val="2"/>
+          <w:numId w:val="8"/>
+        </w:numPr>
+        <w:spacing w:before="120" w:after="120" w:line="360" w:lineRule="auto"/>
+        <w:ind w:left="0" w:firstLine="0"/>
+        <w:rPr>
+          <w:rFonts w:ascii="Arial" w:hAnsi="Arial" w:cs="Arial"/>
+          <w:color w:val="auto"/>
+          <w:sz w:val="24"/>
+          <w:szCs w:val="24"/>
+        </w:rPr>
+      </w:pPr>
+      <w:r>
+        <w:rPr>
+          <w:rFonts w:ascii="Arial" w:hAnsi="Arial" w:cs="Arial"/>
+          <w:color w:val="auto"/>
+          <w:sz w:val="24"/>
+          <w:szCs w:val="24"/>
+        </w:rPr>
+        <w:t>Diagramas</w:t>
+      </w:r>
+      <w:r>
+        <w:rPr>
+          <w:rFonts w:ascii="Arial" w:hAnsi="Arial" w:cs="Arial"/>
+          <w:color w:val="auto"/>
+          <w:sz w:val="24"/>
+          <w:szCs w:val="24"/>
+        </w:rPr>
+        <w:t xml:space="preserve"> de classes do website </w:t>
+      </w:r>
+    </w:p>
+    <w:p>
+      <w:pPr>
         <w:spacing w:line="360" w:lineRule="auto"/>
         <w:jc w:val="center"/>
+      </w:pPr>
+      <w:r>
+        <w:rPr>
+          <w:noProof/>
+        </w:rPr>
+        <w:drawing>
+          <wp:inline distT="0" distB="0" distL="0" distR="0" wp14:anchorId="3A5DC67A" wp14:editId="0FBC6F22">
+            <wp:extent cx="2238375" cy="2867025"/>
+            <wp:effectExtent l="0" t="0" r="9525" b="9525"/>
+            <wp:docPr id="22" name="Imagem 22"/>
+            <wp:cNvGraphicFramePr>
+              <a:graphicFrameLocks xmlns:a="http://schemas.openxmlformats.org/drawingml/2006/main" noChangeAspect="1"/>
+            </wp:cNvGraphicFramePr>
+            <a:graphic xmlns:a="http://schemas.openxmlformats.org/drawingml/2006/main">
+              <a:graphicData uri="http://schemas.openxmlformats.org/drawingml/2006/picture">
+                <pic:pic xmlns:pic="http://schemas.openxmlformats.org/drawingml/2006/picture">
+                  <pic:nvPicPr>
+                    <pic:cNvPr id="0" name="Picture 3"/>
+                    <pic:cNvPicPr>
+                      <a:picLocks noChangeAspect="1" noChangeArrowheads="1"/>
+                    </pic:cNvPicPr>
+                  </pic:nvPicPr>
+                  <pic:blipFill>
+                    <a:blip r:embed="rId25">
+                      <a:extLst>
+                        <a:ext uri="{28A0092B-C50C-407E-A947-70E740481C1C}">
+                          <a14:useLocalDpi xmlns:a14="http://schemas.microsoft.com/office/drawing/2010/main" val="0"/>
+                        </a:ext>
+                      </a:extLst>
+                    </a:blip>
+                    <a:srcRect/>
+                    <a:stretch>
+                      <a:fillRect/>
+                    </a:stretch>
+                  </pic:blipFill>
+                  <pic:spPr bwMode="auto">
+                    <a:xfrm>
+                      <a:off x="0" y="0"/>
+                      <a:ext cx="2238375" cy="2867025"/>
+                    </a:xfrm>
+                    <a:prstGeom prst="rect">
+                      <a:avLst/>
+                    </a:prstGeom>
+                    <a:noFill/>
+                    <a:ln>
+                      <a:noFill/>
+                    </a:ln>
+                  </pic:spPr>
+                </pic:pic>
+              </a:graphicData>
+            </a:graphic>
+          </wp:inline>
+        </w:drawing>
+      </w:r>
+    </w:p>
+    <w:p>
+      <w:pPr>
+        <w:jc w:val="center"/>
         <w:rPr>
           <w:rFonts w:ascii="Arial" w:hAnsi="Arial" w:cs="Arial"/>
           <w:i/>
-          <w:sz w:val="24"/>
-          <w:szCs w:val="24"/>
-        </w:rPr>
-      </w:pPr>
+          <w:iCs/>
+          <w:sz w:val="24"/>
+          <w:szCs w:val="24"/>
+        </w:rPr>
+      </w:pPr>
+      <w:r>
+        <w:rPr>
+          <w:rFonts w:ascii="Arial" w:hAnsi="Arial" w:cs="Arial"/>
+          <w:i/>
+          <w:iCs/>
+          <w:sz w:val="24"/>
+          <w:szCs w:val="24"/>
+        </w:rPr>
+        <w:t xml:space="preserve">Imagem x – Diagrama de Classes </w:t>
+      </w:r>
+    </w:p>
+    <w:p>
+      <w:pPr>
+        <w:pStyle w:val="Ttulo1"/>
+        <w:numPr>
+          <w:ilvl w:val="2"/>
+          <w:numId w:val="8"/>
+        </w:numPr>
+        <w:spacing w:before="120" w:after="120" w:line="360" w:lineRule="auto"/>
+        <w:ind w:left="0" w:firstLine="0"/>
+        <w:rPr>
+          <w:rFonts w:ascii="Arial" w:hAnsi="Arial" w:cs="Arial"/>
+          <w:color w:val="auto"/>
+          <w:sz w:val="24"/>
+          <w:szCs w:val="24"/>
+        </w:rPr>
+      </w:pPr>
+      <w:r>
+        <w:rPr>
+          <w:rFonts w:ascii="Arial" w:hAnsi="Arial" w:cs="Arial"/>
+          <w:color w:val="auto"/>
+          <w:sz w:val="24"/>
+          <w:szCs w:val="24"/>
+        </w:rPr>
+        <w:t>Plano de testes</w:t>
+      </w:r>
+    </w:p>
+    <w:p>
+      <w:pPr>
+        <w:spacing w:line="360" w:lineRule="auto"/>
+        <w:jc w:val="both"/>
+        <w:rPr>
+          <w:rFonts w:ascii="Arial" w:hAnsi="Arial" w:cs="Arial"/>
+          <w:sz w:val="24"/>
+          <w:szCs w:val="24"/>
+        </w:rPr>
+      </w:pPr>
+      <w:r>
+        <w:rPr>
+          <w:rFonts w:ascii="Arial" w:hAnsi="Arial" w:cs="Arial"/>
+          <w:sz w:val="24"/>
+          <w:szCs w:val="24"/>
+        </w:rPr>
+        <w:t>Nesse Sprint não foram feitos nenhum Teste</w:t>
+      </w:r>
+    </w:p>
+    <w:p>
+      <w:pPr>
+        <w:pStyle w:val="Ttulo1"/>
+        <w:numPr>
+          <w:ilvl w:val="3"/>
+          <w:numId w:val="81"/>
+        </w:numPr>
+        <w:spacing w:before="120" w:after="120" w:line="360" w:lineRule="auto"/>
+        <w:ind w:left="2880" w:hanging="360"/>
+        <w:rPr>
+          <w:rFonts w:ascii="Arial" w:hAnsi="Arial" w:cs="Arial"/>
+          <w:color w:val="auto"/>
+          <w:sz w:val="24"/>
+          <w:szCs w:val="24"/>
+        </w:rPr>
+      </w:pPr>
+      <w:r>
+        <w:rPr>
+          <w:rFonts w:ascii="Arial" w:hAnsi="Arial" w:cs="Arial"/>
+          <w:color w:val="auto"/>
+          <w:sz w:val="24"/>
+          <w:szCs w:val="24"/>
+        </w:rPr>
+        <w:t>Resultados</w:t>
+      </w:r>
+    </w:p>
+    <w:p>
+      <w:pPr>
+        <w:spacing w:line="360" w:lineRule="auto"/>
+        <w:jc w:val="both"/>
+        <w:rPr>
+          <w:rFonts w:ascii="Arial" w:hAnsi="Arial" w:cs="Arial"/>
+          <w:sz w:val="24"/>
+          <w:szCs w:val="24"/>
+        </w:rPr>
+      </w:pPr>
+      <w:r>
+        <w:rPr>
+          <w:rFonts w:ascii="Arial" w:hAnsi="Arial" w:cs="Arial"/>
+          <w:sz w:val="24"/>
+          <w:szCs w:val="24"/>
+        </w:rPr>
+        <w:t>Não houve resultados.</w:t>
+      </w:r>
+    </w:p>
+    <w:p>
+      <w:pPr>
+        <w:spacing w:line="360" w:lineRule="auto"/>
+        <w:rPr>
+          <w:rFonts w:ascii="Arial" w:hAnsi="Arial" w:cs="Arial"/>
+          <w:sz w:val="24"/>
+          <w:szCs w:val="24"/>
+        </w:rPr>
+      </w:pPr>
+    </w:p>
+    <w:p>
+      <w:pPr>
+        <w:pStyle w:val="Ttulo1"/>
+        <w:numPr>
+          <w:ilvl w:val="2"/>
+          <w:numId w:val="8"/>
+        </w:numPr>
+        <w:spacing w:before="120" w:after="120" w:line="360" w:lineRule="auto"/>
+        <w:ind w:left="0" w:firstLine="0"/>
+        <w:rPr>
+          <w:rFonts w:ascii="Arial" w:hAnsi="Arial" w:cs="Arial"/>
+          <w:color w:val="auto"/>
+          <w:sz w:val="24"/>
+          <w:szCs w:val="24"/>
+        </w:rPr>
+      </w:pPr>
+      <w:r>
+        <w:rPr>
+          <w:rFonts w:ascii="Arial" w:hAnsi="Arial" w:cs="Arial"/>
+          <w:color w:val="auto"/>
+          <w:sz w:val="24"/>
+          <w:szCs w:val="24"/>
+        </w:rPr>
+        <w:lastRenderedPageBreak/>
+        <w:t>Kanban e Retrospectiva</w:t>
+      </w:r>
+    </w:p>
+    <w:p>
+      <w:r>
+        <w:rPr>
+          <w:noProof/>
+        </w:rPr>
+        <w:drawing>
+          <wp:inline distT="0" distB="0" distL="0" distR="0" wp14:anchorId="75C04766" wp14:editId="447F3EBB">
+            <wp:extent cx="5562600" cy="3028950"/>
+            <wp:effectExtent l="0" t="0" r="0" b="0"/>
+            <wp:docPr id="20" name="Imagem 20"/>
+            <wp:cNvGraphicFramePr>
+              <a:graphicFrameLocks xmlns:a="http://schemas.openxmlformats.org/drawingml/2006/main" noChangeAspect="1"/>
+            </wp:cNvGraphicFramePr>
+            <a:graphic xmlns:a="http://schemas.openxmlformats.org/drawingml/2006/main">
+              <a:graphicData uri="http://schemas.openxmlformats.org/drawingml/2006/picture">
+                <pic:pic xmlns:pic="http://schemas.openxmlformats.org/drawingml/2006/picture">
+                  <pic:nvPicPr>
+                    <pic:cNvPr id="0" name="Picture 1"/>
+                    <pic:cNvPicPr>
+                      <a:picLocks noChangeAspect="1" noChangeArrowheads="1"/>
+                    </pic:cNvPicPr>
+                  </pic:nvPicPr>
+                  <pic:blipFill>
+                    <a:blip r:embed="rId26" cstate="print">
+                      <a:extLst>
+                        <a:ext uri="{28A0092B-C50C-407E-A947-70E740481C1C}">
+                          <a14:useLocalDpi xmlns:a14="http://schemas.microsoft.com/office/drawing/2010/main" val="0"/>
+                        </a:ext>
+                      </a:extLst>
+                    </a:blip>
+                    <a:srcRect/>
+                    <a:stretch>
+                      <a:fillRect/>
+                    </a:stretch>
+                  </pic:blipFill>
+                  <pic:spPr bwMode="auto">
+                    <a:xfrm>
+                      <a:off x="0" y="0"/>
+                      <a:ext cx="5562600" cy="3028950"/>
+                    </a:xfrm>
+                    <a:prstGeom prst="rect">
+                      <a:avLst/>
+                    </a:prstGeom>
+                    <a:noFill/>
+                    <a:ln>
+                      <a:noFill/>
+                    </a:ln>
+                  </pic:spPr>
+                </pic:pic>
+              </a:graphicData>
+            </a:graphic>
+          </wp:inline>
+        </w:drawing>
+      </w:r>
+    </w:p>
+    <w:p>
+      <w:pPr>
+        <w:spacing w:line="360" w:lineRule="auto"/>
+        <w:jc w:val="center"/>
+        <w:rPr>
+          <w:rFonts w:ascii="Arial" w:eastAsia="Arial" w:hAnsi="Arial" w:cs="Arial"/>
+          <w:i/>
+          <w:sz w:val="24"/>
+          <w:szCs w:val="24"/>
+        </w:rPr>
+      </w:pPr>
+      <w:r>
+        <w:rPr>
+          <w:rFonts w:ascii="Arial" w:eastAsia="Arial" w:hAnsi="Arial" w:cs="Arial"/>
+          <w:i/>
+          <w:sz w:val="24"/>
+          <w:szCs w:val="24"/>
+        </w:rPr>
+        <w:t xml:space="preserve">Imagem </w:t>
+      </w:r>
+      <w:r>
+        <w:rPr>
+          <w:rFonts w:ascii="Arial" w:eastAsia="Arial" w:hAnsi="Arial" w:cs="Arial"/>
+          <w:i/>
+          <w:sz w:val="24"/>
+          <w:szCs w:val="24"/>
+        </w:rPr>
+        <w:t>x</w:t>
+      </w:r>
+      <w:r>
+        <w:rPr>
+          <w:rFonts w:ascii="Arial" w:eastAsia="Arial" w:hAnsi="Arial" w:cs="Arial"/>
+          <w:i/>
+          <w:sz w:val="24"/>
+          <w:szCs w:val="24"/>
+        </w:rPr>
+        <w:t xml:space="preserve"> - Trello d</w:t>
+      </w:r>
+      <w:r>
+        <w:rPr>
+          <w:rFonts w:ascii="Arial" w:eastAsia="Arial" w:hAnsi="Arial" w:cs="Arial"/>
+          <w:i/>
+          <w:sz w:val="24"/>
+          <w:szCs w:val="24"/>
+        </w:rPr>
+        <w:t>a 1</w:t>
+      </w:r>
+      <w:r>
+        <w:rPr>
+          <w:rFonts w:ascii="Arial" w:eastAsia="Arial" w:hAnsi="Arial" w:cs="Arial"/>
+          <w:i/>
+          <w:sz w:val="24"/>
+          <w:szCs w:val="24"/>
+        </w:rPr>
+        <w:t>ª</w:t>
+      </w:r>
+      <w:r>
+        <w:rPr>
+          <w:rFonts w:ascii="Arial" w:eastAsia="Arial" w:hAnsi="Arial" w:cs="Arial"/>
+          <w:i/>
+          <w:sz w:val="24"/>
+          <w:szCs w:val="24"/>
+        </w:rPr>
+        <w:t xml:space="preserve"> Semana de Outubro</w:t>
+      </w:r>
+    </w:p>
+    <w:p>
+      <w:pPr>
+        <w:rPr>
+          <w:rFonts w:ascii="Arial" w:eastAsia="Arial" w:hAnsi="Arial" w:cs="Arial"/>
+          <w:sz w:val="24"/>
+          <w:szCs w:val="24"/>
+        </w:rPr>
+      </w:pPr>
+      <w:r>
+        <w:rPr>
+          <w:rFonts w:ascii="Arial" w:eastAsia="Arial" w:hAnsi="Arial" w:cs="Arial"/>
+          <w:sz w:val="24"/>
+          <w:szCs w:val="24"/>
+        </w:rPr>
+        <w:br w:type="page"/>
+      </w:r>
     </w:p>
     <w:p>
       <w:pPr>
@@ -26229,7 +26392,7 @@
           <w:szCs w:val="24"/>
         </w:rPr>
       </w:pPr>
-      <w:bookmarkStart w:id="43" w:name="_Toc113543400"/>
+      <w:bookmarkStart w:id="46" w:name="_Toc113543400"/>
       <w:r>
         <w:rPr>
           <w:rFonts w:ascii="Arial" w:hAnsi="Arial" w:cs="Arial"/>
@@ -26237,9 +26400,10 @@
           <w:sz w:val="24"/>
           <w:szCs w:val="24"/>
         </w:rPr>
+        <w:lastRenderedPageBreak/>
         <w:t>Modelo de Dados</w:t>
       </w:r>
-      <w:bookmarkEnd w:id="43"/>
+      <w:bookmarkEnd w:id="46"/>
     </w:p>
     <w:p>
       <w:pPr>
@@ -26276,7 +26440,7 @@
           <w:szCs w:val="24"/>
         </w:rPr>
       </w:pPr>
-      <w:bookmarkStart w:id="44" w:name="_Toc113543401"/>
+      <w:bookmarkStart w:id="47" w:name="_Toc113543401"/>
       <w:r>
         <w:rPr>
           <w:rFonts w:ascii="Arial" w:hAnsi="Arial" w:cs="Arial"/>
@@ -26284,10 +26448,9 @@
           <w:sz w:val="24"/>
           <w:szCs w:val="24"/>
         </w:rPr>
-        <w:lastRenderedPageBreak/>
         <w:t>Diagrama de Entidade e Relacionamento</w:t>
       </w:r>
-      <w:bookmarkEnd w:id="44"/>
+      <w:bookmarkEnd w:id="47"/>
     </w:p>
     <w:p>
       <w:pPr>
@@ -26340,7 +26503,7 @@
           <w:szCs w:val="24"/>
         </w:rPr>
       </w:pPr>
-      <w:bookmarkStart w:id="45" w:name="_Toc113543402"/>
+      <w:bookmarkStart w:id="48" w:name="_Toc113543402"/>
       <w:r>
         <w:rPr>
           <w:rFonts w:ascii="Arial" w:hAnsi="Arial" w:cs="Arial"/>
@@ -26350,7 +26513,7 @@
         </w:rPr>
         <w:t>Modelo lógico do banco de dados</w:t>
       </w:r>
-      <w:bookmarkEnd w:id="45"/>
+      <w:bookmarkEnd w:id="48"/>
       <w:r>
         <w:rPr>
           <w:rFonts w:ascii="Arial" w:hAnsi="Arial" w:cs="Arial"/>
@@ -26396,7 +26559,7 @@
           <w:szCs w:val="24"/>
         </w:rPr>
       </w:pPr>
-      <w:bookmarkStart w:id="46" w:name="_Toc113543403"/>
+      <w:bookmarkStart w:id="49" w:name="_Toc113543403"/>
       <w:r>
         <w:rPr>
           <w:rFonts w:ascii="Arial" w:hAnsi="Arial" w:cs="Arial"/>
@@ -26406,7 +26569,7 @@
         </w:rPr>
         <w:t>Dicionário de dados</w:t>
       </w:r>
-      <w:bookmarkEnd w:id="46"/>
+      <w:bookmarkEnd w:id="49"/>
       <w:r>
         <w:rPr>
           <w:rFonts w:ascii="Arial" w:hAnsi="Arial" w:cs="Arial"/>
@@ -26483,7 +26646,7 @@
           <w:lang w:val="en-US"/>
         </w:rPr>
       </w:pPr>
-      <w:bookmarkStart w:id="47" w:name="_Toc113543404"/>
+      <w:bookmarkStart w:id="50" w:name="_Toc113543404"/>
       <w:r>
         <w:rPr>
           <w:rFonts w:ascii="Arial" w:hAnsi="Arial" w:cs="Arial"/>
@@ -26494,7 +26657,118 @@
         </w:rPr>
         <w:t>PRINCIPAIS TELAS DO SISTEMA</w:t>
       </w:r>
-      <w:bookmarkEnd w:id="47"/>
+      <w:bookmarkEnd w:id="50"/>
+    </w:p>
+    <w:p>
+      <w:pPr>
+        <w:pStyle w:val="Ttulo2"/>
+        <w:rPr>
+          <w:rFonts w:ascii="Arial" w:hAnsi="Arial" w:cs="Arial"/>
+          <w:color w:val="000000" w:themeColor="text1"/>
+          <w:sz w:val="24"/>
+          <w:szCs w:val="24"/>
+        </w:rPr>
+      </w:pPr>
+      <w:r>
+        <w:rPr>
+          <w:rFonts w:ascii="Arial" w:hAnsi="Arial" w:cs="Arial"/>
+          <w:color w:val="000000" w:themeColor="text1"/>
+          <w:sz w:val="24"/>
+          <w:szCs w:val="24"/>
+        </w:rPr>
+        <w:t xml:space="preserve">11.1 </w:t>
+      </w:r>
+      <w:r>
+        <w:rPr>
+          <w:rFonts w:ascii="Arial" w:hAnsi="Arial" w:cs="Arial"/>
+          <w:color w:val="000000" w:themeColor="text1"/>
+          <w:sz w:val="24"/>
+          <w:szCs w:val="24"/>
+        </w:rPr>
+        <w:t>–</w:t>
+      </w:r>
+      <w:r>
+        <w:rPr>
+          <w:rFonts w:ascii="Arial" w:hAnsi="Arial" w:cs="Arial"/>
+          <w:color w:val="000000" w:themeColor="text1"/>
+          <w:sz w:val="24"/>
+          <w:szCs w:val="24"/>
+        </w:rPr>
+        <w:t xml:space="preserve"> Web</w:t>
+      </w:r>
+    </w:p>
+    <w:p>
+      <w:pPr>
+        <w:pStyle w:val="Ttulo2"/>
+        <w:rPr>
+          <w:rFonts w:ascii="Arial" w:hAnsi="Arial" w:cs="Arial"/>
+          <w:b w:val="0"/>
+          <w:bCs w:val="0"/>
+          <w:i/>
+          <w:iCs/>
+          <w:color w:val="000000" w:themeColor="text1"/>
+          <w:sz w:val="24"/>
+          <w:szCs w:val="24"/>
+        </w:rPr>
+      </w:pPr>
+      <w:r>
+        <w:rPr>
+          <w:rFonts w:ascii="Arial" w:hAnsi="Arial" w:cs="Arial"/>
+          <w:b w:val="0"/>
+          <w:bCs w:val="0"/>
+          <w:color w:val="000000" w:themeColor="text1"/>
+          <w:sz w:val="24"/>
+          <w:szCs w:val="24"/>
+        </w:rPr>
+        <w:t xml:space="preserve">Apresentação das principais telas correspondentes ao desenvolvimento da aplicação </w:t>
+      </w:r>
+      <w:r>
+        <w:rPr>
+          <w:rFonts w:ascii="Arial" w:hAnsi="Arial" w:cs="Arial"/>
+          <w:b w:val="0"/>
+          <w:bCs w:val="0"/>
+          <w:i/>
+          <w:iCs/>
+          <w:color w:val="000000" w:themeColor="text1"/>
+          <w:sz w:val="24"/>
+          <w:szCs w:val="24"/>
+        </w:rPr>
+        <w:t>web.</w:t>
+      </w:r>
+    </w:p>
+    <w:p>
+      <w:pPr>
+        <w:pStyle w:val="Ttulo2"/>
+        <w:rPr>
+          <w:rFonts w:ascii="Arial" w:hAnsi="Arial" w:cs="Arial"/>
+          <w:b w:val="0"/>
+          <w:bCs w:val="0"/>
+          <w:color w:val="000000" w:themeColor="text1"/>
+          <w:sz w:val="24"/>
+          <w:szCs w:val="24"/>
+        </w:rPr>
+      </w:pPr>
+    </w:p>
+    <w:p>
+      <w:pPr>
+        <w:pStyle w:val="Ttulo2"/>
+        <w:spacing w:line="360" w:lineRule="auto"/>
+        <w:rPr>
+          <w:rFonts w:ascii="Arial" w:hAnsi="Arial" w:cs="Arial"/>
+          <w:color w:val="000000" w:themeColor="text1"/>
+          <w:sz w:val="24"/>
+          <w:szCs w:val="24"/>
+        </w:rPr>
+      </w:pPr>
+      <w:r>
+        <w:rPr>
+          <w:rFonts w:ascii="Arial" w:hAnsi="Arial" w:cs="Arial"/>
+          <w:color w:val="000000" w:themeColor="text1"/>
+          <w:sz w:val="24"/>
+          <w:szCs w:val="24"/>
+        </w:rPr>
+        <w:t>Home</w:t>
+      </w:r>
     </w:p>
     <w:p>
       <w:pPr>
@@ -26512,14 +26786,209 @@
           <w:sz w:val="24"/>
           <w:szCs w:val="24"/>
         </w:rPr>
-        <w:t>Descreve de maneira simples as principais telas do sistema</w:t>
+        <w:t>Página introdutória do site que apresenta aos usuários as principais competências do sistema desenvolvido: responsabilidade, confiabilidade e segurança.</w:t>
+      </w:r>
+      <w:r>
+        <w:rPr>
+          <w:rFonts w:ascii="Arial" w:hAnsi="Arial" w:cs="Arial"/>
+          <w:sz w:val="24"/>
+          <w:szCs w:val="24"/>
+        </w:rPr>
+        <w:t xml:space="preserve"> Ademais, há um banner informativo que exemplifica </w:t>
+      </w:r>
+      <w:r>
+        <w:rPr>
+          <w:rFonts w:ascii="Arial" w:hAnsi="Arial" w:cs="Arial"/>
+          <w:sz w:val="24"/>
+          <w:szCs w:val="24"/>
+        </w:rPr>
+        <w:t xml:space="preserve">a aplicação </w:t>
+      </w:r>
+      <w:r>
+        <w:rPr>
+          <w:rFonts w:ascii="Arial" w:hAnsi="Arial" w:cs="Arial"/>
+          <w:i/>
+          <w:iCs/>
+          <w:sz w:val="24"/>
+          <w:szCs w:val="24"/>
+        </w:rPr>
+        <w:t>mobile</w:t>
+      </w:r>
+      <w:r>
+        <w:rPr>
+          <w:rFonts w:ascii="Arial" w:hAnsi="Arial" w:cs="Arial"/>
+          <w:sz w:val="24"/>
+          <w:szCs w:val="24"/>
+        </w:rPr>
+        <w:t xml:space="preserve"> disponível para os dispositivos Android e IOS. </w:t>
       </w:r>
     </w:p>
     <w:p>
       <w:pPr>
         <w:spacing w:line="360" w:lineRule="auto"/>
-        <w:rPr>
-          <w:rFonts w:ascii="Arial" w:eastAsiaTheme="majorEastAsia" w:hAnsi="Arial" w:cs="Arial"/>
+      </w:pPr>
+      <w:r>
+        <w:drawing>
+          <wp:inline distT="0" distB="0" distL="0" distR="0" wp14:anchorId="5F807E85" wp14:editId="7A5F55D8">
+            <wp:extent cx="5579745" cy="2687955"/>
+            <wp:effectExtent l="0" t="0" r="1905" b="0"/>
+            <wp:docPr id="13" name="Imagem 13" descr="Interface gráfica do usuário, Site&#10;&#10;Descrição gerada automaticamente"/>
+            <wp:cNvGraphicFramePr>
+              <a:graphicFrameLocks xmlns:a="http://schemas.openxmlformats.org/drawingml/2006/main" noChangeAspect="1"/>
+            </wp:cNvGraphicFramePr>
+            <a:graphic xmlns:a="http://schemas.openxmlformats.org/drawingml/2006/main">
+              <a:graphicData uri="http://schemas.openxmlformats.org/drawingml/2006/picture">
+                <pic:pic xmlns:pic="http://schemas.openxmlformats.org/drawingml/2006/picture">
+                  <pic:nvPicPr>
+                    <pic:cNvPr id="13" name="Imagem 13" descr="Interface gráfica do usuário, Site&#10;&#10;Descrição gerada automaticamente"/>
+                    <pic:cNvPicPr/>
+                  </pic:nvPicPr>
+                  <pic:blipFill>
+                    <a:blip r:embed="rId27"/>
+                    <a:stretch>
+                      <a:fillRect/>
+                    </a:stretch>
+                  </pic:blipFill>
+                  <pic:spPr>
+                    <a:xfrm>
+                      <a:off x="0" y="0"/>
+                      <a:ext cx="5579745" cy="2687955"/>
+                    </a:xfrm>
+                    <a:prstGeom prst="rect">
+                      <a:avLst/>
+                    </a:prstGeom>
+                  </pic:spPr>
+                </pic:pic>
+              </a:graphicData>
+            </a:graphic>
+          </wp:inline>
+        </w:drawing>
+      </w:r>
+    </w:p>
+    <w:p>
+      <w:pPr>
+        <w:jc w:val="center"/>
+        <w:rPr>
+          <w:rFonts w:ascii="Arial" w:hAnsi="Arial" w:cs="Arial"/>
+          <w:i/>
+          <w:iCs/>
+          <w:sz w:val="24"/>
+          <w:szCs w:val="24"/>
+        </w:rPr>
+      </w:pPr>
+      <w:r>
+        <w:rPr>
+          <w:rFonts w:ascii="Arial" w:hAnsi="Arial" w:cs="Arial"/>
+          <w:i/>
+          <w:iCs/>
+          <w:sz w:val="24"/>
+          <w:szCs w:val="24"/>
+        </w:rPr>
+        <w:t>Imagem x – Tela “Home” do website</w:t>
+      </w:r>
+    </w:p>
+    <w:p>
+      <w:pPr>
+        <w:pStyle w:val="Ttulo2"/>
+        <w:spacing w:line="360" w:lineRule="auto"/>
+        <w:rPr>
+          <w:rFonts w:ascii="Arial" w:hAnsi="Arial" w:cs="Arial"/>
+          <w:b w:val="0"/>
+          <w:bCs w:val="0"/>
+          <w:color w:val="000000" w:themeColor="text1"/>
+          <w:sz w:val="24"/>
+          <w:szCs w:val="24"/>
+        </w:rPr>
+      </w:pPr>
+      <w:r>
+        <w:rPr>
+          <w:rFonts w:ascii="Arial" w:hAnsi="Arial" w:cs="Arial"/>
+          <w:b w:val="0"/>
+          <w:bCs w:val="0"/>
+          <w:color w:val="000000" w:themeColor="text1"/>
+          <w:sz w:val="24"/>
+          <w:szCs w:val="24"/>
+        </w:rPr>
+        <w:lastRenderedPageBreak/>
+        <w:drawing>
+          <wp:inline distT="0" distB="0" distL="0" distR="0" wp14:anchorId="0174FE2B" wp14:editId="62987072">
+            <wp:extent cx="5579745" cy="2702560"/>
+            <wp:effectExtent l="0" t="0" r="1905" b="2540"/>
+            <wp:docPr id="14" name="Imagem 14" descr="Mão segurando celular com tela ligada&#10;&#10;Descrição gerada automaticamente"/>
+            <wp:cNvGraphicFramePr>
+              <a:graphicFrameLocks xmlns:a="http://schemas.openxmlformats.org/drawingml/2006/main" noChangeAspect="1"/>
+            </wp:cNvGraphicFramePr>
+            <a:graphic xmlns:a="http://schemas.openxmlformats.org/drawingml/2006/main">
+              <a:graphicData uri="http://schemas.openxmlformats.org/drawingml/2006/picture">
+                <pic:pic xmlns:pic="http://schemas.openxmlformats.org/drawingml/2006/picture">
+                  <pic:nvPicPr>
+                    <pic:cNvPr id="14" name="Imagem 14" descr="Mão segurando celular com tela ligada&#10;&#10;Descrição gerada automaticamente"/>
+                    <pic:cNvPicPr/>
+                  </pic:nvPicPr>
+                  <pic:blipFill>
+                    <a:blip r:embed="rId28"/>
+                    <a:stretch>
+                      <a:fillRect/>
+                    </a:stretch>
+                  </pic:blipFill>
+                  <pic:spPr>
+                    <a:xfrm>
+                      <a:off x="0" y="0"/>
+                      <a:ext cx="5579745" cy="2702560"/>
+                    </a:xfrm>
+                    <a:prstGeom prst="rect">
+                      <a:avLst/>
+                    </a:prstGeom>
+                  </pic:spPr>
+                </pic:pic>
+              </a:graphicData>
+            </a:graphic>
+          </wp:inline>
+        </w:drawing>
+      </w:r>
+    </w:p>
+    <w:p>
+      <w:pPr>
+        <w:spacing w:line="360" w:lineRule="auto"/>
+        <w:jc w:val="center"/>
+        <w:rPr>
+          <w:rFonts w:ascii="Arial" w:hAnsi="Arial" w:cs="Arial"/>
+          <w:i/>
+          <w:iCs/>
+          <w:sz w:val="24"/>
+          <w:szCs w:val="24"/>
+        </w:rPr>
+      </w:pPr>
+      <w:r>
+        <w:rPr>
+          <w:rFonts w:ascii="Arial" w:hAnsi="Arial" w:cs="Arial"/>
+          <w:i/>
+          <w:iCs/>
+          <w:sz w:val="24"/>
+          <w:szCs w:val="24"/>
+        </w:rPr>
+        <w:t xml:space="preserve">Imagem x – </w:t>
+      </w:r>
+      <w:r>
+        <w:rPr>
+          <w:rFonts w:ascii="Arial" w:hAnsi="Arial" w:cs="Arial"/>
+          <w:i/>
+          <w:iCs/>
+          <w:sz w:val="24"/>
+          <w:szCs w:val="24"/>
+        </w:rPr>
+        <w:t>Continuação da tela “Home” do website</w:t>
+      </w:r>
+    </w:p>
+    <w:p>
+      <w:pPr>
+        <w:jc w:val="center"/>
+      </w:pPr>
+    </w:p>
+    <w:p>
+      <w:pPr>
+        <w:rPr>
+          <w:rFonts w:ascii="Arial" w:hAnsi="Arial" w:cs="Arial"/>
           <w:b/>
           <w:bCs/>
           <w:sz w:val="24"/>
@@ -26529,10 +26998,248 @@
       <w:r>
         <w:rPr>
           <w:rFonts w:ascii="Arial" w:hAnsi="Arial" w:cs="Arial"/>
-          <w:sz w:val="24"/>
-          <w:szCs w:val="24"/>
-        </w:rPr>
-        <w:br w:type="page"/>
+          <w:b/>
+          <w:bCs/>
+          <w:sz w:val="24"/>
+          <w:szCs w:val="24"/>
+        </w:rPr>
+        <w:t>Dúvidas</w:t>
+      </w:r>
+    </w:p>
+    <w:p>
+      <w:pPr>
+        <w:spacing w:line="360" w:lineRule="auto"/>
+        <w:jc w:val="both"/>
+        <w:rPr>
+          <w:rFonts w:ascii="Arial" w:hAnsi="Arial" w:cs="Arial"/>
+          <w:sz w:val="24"/>
+          <w:szCs w:val="24"/>
+        </w:rPr>
+      </w:pPr>
+      <w:r>
+        <w:rPr>
+          <w:rFonts w:ascii="Arial" w:hAnsi="Arial" w:cs="Arial"/>
+          <w:sz w:val="24"/>
+          <w:szCs w:val="24"/>
+        </w:rPr>
+        <w:t xml:space="preserve">Nesta tela, o usuário poderá encontrar respostas às mais diversas perguntas realizadas pelo usuário. </w:t>
+      </w:r>
+    </w:p>
+    <w:p>
+      <w:pPr>
+        <w:jc w:val="both"/>
+        <w:rPr>
+          <w:rFonts w:ascii="Arial" w:hAnsi="Arial" w:cs="Arial"/>
+          <w:sz w:val="24"/>
+          <w:szCs w:val="24"/>
+        </w:rPr>
+      </w:pPr>
+      <w:r>
+        <w:rPr>
+          <w:rFonts w:ascii="Arial" w:hAnsi="Arial" w:cs="Arial"/>
+          <w:sz w:val="24"/>
+          <w:szCs w:val="24"/>
+        </w:rPr>
+        <w:drawing>
+          <wp:inline distT="0" distB="0" distL="0" distR="0" wp14:anchorId="1E140EEC" wp14:editId="04287DD0">
+            <wp:extent cx="5579745" cy="2489835"/>
+            <wp:effectExtent l="0" t="0" r="1905" b="5715"/>
+            <wp:docPr id="15" name="Imagem 15" descr="Tela de computador com texto preto sobre fundo branco&#10;&#10;Descrição gerada automaticamente"/>
+            <wp:cNvGraphicFramePr>
+              <a:graphicFrameLocks xmlns:a="http://schemas.openxmlformats.org/drawingml/2006/main" noChangeAspect="1"/>
+            </wp:cNvGraphicFramePr>
+            <a:graphic xmlns:a="http://schemas.openxmlformats.org/drawingml/2006/main">
+              <a:graphicData uri="http://schemas.openxmlformats.org/drawingml/2006/picture">
+                <pic:pic xmlns:pic="http://schemas.openxmlformats.org/drawingml/2006/picture">
+                  <pic:nvPicPr>
+                    <pic:cNvPr id="15" name="Imagem 15" descr="Tela de computador com texto preto sobre fundo branco&#10;&#10;Descrição gerada automaticamente"/>
+                    <pic:cNvPicPr/>
+                  </pic:nvPicPr>
+                  <pic:blipFill>
+                    <a:blip r:embed="rId29"/>
+                    <a:stretch>
+                      <a:fillRect/>
+                    </a:stretch>
+                  </pic:blipFill>
+                  <pic:spPr>
+                    <a:xfrm>
+                      <a:off x="0" y="0"/>
+                      <a:ext cx="5579745" cy="2489835"/>
+                    </a:xfrm>
+                    <a:prstGeom prst="rect">
+                      <a:avLst/>
+                    </a:prstGeom>
+                  </pic:spPr>
+                </pic:pic>
+              </a:graphicData>
+            </a:graphic>
+          </wp:inline>
+        </w:drawing>
+      </w:r>
+    </w:p>
+    <w:p>
+      <w:pPr>
+        <w:jc w:val="center"/>
+        <w:rPr>
+          <w:rFonts w:ascii="Arial" w:hAnsi="Arial" w:cs="Arial"/>
+          <w:i/>
+          <w:iCs/>
+          <w:sz w:val="24"/>
+          <w:szCs w:val="24"/>
+        </w:rPr>
+      </w:pPr>
+      <w:r>
+        <w:rPr>
+          <w:rFonts w:ascii="Arial" w:hAnsi="Arial" w:cs="Arial"/>
+          <w:i/>
+          <w:iCs/>
+          <w:sz w:val="24"/>
+          <w:szCs w:val="24"/>
+        </w:rPr>
+        <w:t xml:space="preserve">Imagem x – </w:t>
+      </w:r>
+      <w:r>
+        <w:rPr>
+          <w:rFonts w:ascii="Arial" w:hAnsi="Arial" w:cs="Arial"/>
+          <w:i/>
+          <w:iCs/>
+          <w:sz w:val="24"/>
+          <w:szCs w:val="24"/>
+        </w:rPr>
+        <w:t>Tela de “Dúvidas” do website</w:t>
+      </w:r>
+    </w:p>
+    <w:p>
+      <w:pPr>
+        <w:rPr>
+          <w:rFonts w:ascii="Arial" w:hAnsi="Arial" w:cs="Arial"/>
+          <w:b/>
+          <w:bCs/>
+          <w:sz w:val="24"/>
+          <w:szCs w:val="24"/>
+        </w:rPr>
+      </w:pPr>
+      <w:r>
+        <w:rPr>
+          <w:rFonts w:ascii="Arial" w:hAnsi="Arial" w:cs="Arial"/>
+          <w:b/>
+          <w:bCs/>
+          <w:sz w:val="24"/>
+          <w:szCs w:val="24"/>
+        </w:rPr>
+        <w:t>Contato</w:t>
+      </w:r>
+    </w:p>
+    <w:p>
+      <w:pPr>
+        <w:spacing w:line="360" w:lineRule="auto"/>
+        <w:jc w:val="both"/>
+        <w:rPr>
+          <w:rFonts w:ascii="Arial" w:hAnsi="Arial" w:cs="Arial"/>
+          <w:sz w:val="24"/>
+          <w:szCs w:val="24"/>
+        </w:rPr>
+      </w:pPr>
+      <w:r>
+        <w:rPr>
+          <w:rFonts w:ascii="Arial" w:hAnsi="Arial" w:cs="Arial"/>
+          <w:sz w:val="24"/>
+          <w:szCs w:val="24"/>
+        </w:rPr>
+        <w:t xml:space="preserve">Contém os principais canais de comunicação da empresa. </w:t>
+      </w:r>
+      <w:r>
+        <w:rPr>
+          <w:rFonts w:ascii="Arial" w:hAnsi="Arial" w:cs="Arial"/>
+          <w:sz w:val="24"/>
+          <w:szCs w:val="24"/>
+        </w:rPr>
+        <w:t>Há também um banner informativo que evidencia o novo canal de comunicação da empresa: sistema chatbot híbrido, ou seja, é possível conversar com a Inteligência Artificial ou com um atendente humano</w:t>
+      </w:r>
+      <w:r>
+        <w:rPr>
+          <w:rFonts w:ascii="Arial" w:hAnsi="Arial" w:cs="Arial"/>
+          <w:sz w:val="24"/>
+          <w:szCs w:val="24"/>
+        </w:rPr>
+        <w:t>.</w:t>
+      </w:r>
+    </w:p>
+    <w:p>
+      <w:pPr>
+        <w:spacing w:line="360" w:lineRule="auto"/>
+        <w:jc w:val="center"/>
+        <w:rPr>
+          <w:rFonts w:ascii="Arial" w:hAnsi="Arial" w:cs="Arial"/>
+          <w:sz w:val="24"/>
+          <w:szCs w:val="24"/>
+        </w:rPr>
+      </w:pPr>
+      <w:r>
+        <w:rPr>
+          <w:rFonts w:ascii="Arial" w:hAnsi="Arial" w:cs="Arial"/>
+          <w:sz w:val="24"/>
+          <w:szCs w:val="24"/>
+        </w:rPr>
+        <w:lastRenderedPageBreak/>
+        <w:drawing>
+          <wp:inline distT="0" distB="0" distL="0" distR="0" wp14:anchorId="6BB8E119" wp14:editId="27D4B4FE">
+            <wp:extent cx="5579745" cy="2443480"/>
+            <wp:effectExtent l="0" t="0" r="1905" b="0"/>
+            <wp:docPr id="17" name="Imagem 17" descr="Tela de celular com aplicativo aberto&#10;&#10;Descrição gerada automaticamente"/>
+            <wp:cNvGraphicFramePr>
+              <a:graphicFrameLocks xmlns:a="http://schemas.openxmlformats.org/drawingml/2006/main" noChangeAspect="1"/>
+            </wp:cNvGraphicFramePr>
+            <a:graphic xmlns:a="http://schemas.openxmlformats.org/drawingml/2006/main">
+              <a:graphicData uri="http://schemas.openxmlformats.org/drawingml/2006/picture">
+                <pic:pic xmlns:pic="http://schemas.openxmlformats.org/drawingml/2006/picture">
+                  <pic:nvPicPr>
+                    <pic:cNvPr id="17" name="Imagem 17" descr="Tela de celular com aplicativo aberto&#10;&#10;Descrição gerada automaticamente"/>
+                    <pic:cNvPicPr/>
+                  </pic:nvPicPr>
+                  <pic:blipFill>
+                    <a:blip r:embed="rId30"/>
+                    <a:stretch>
+                      <a:fillRect/>
+                    </a:stretch>
+                  </pic:blipFill>
+                  <pic:spPr>
+                    <a:xfrm>
+                      <a:off x="0" y="0"/>
+                      <a:ext cx="5579745" cy="2443480"/>
+                    </a:xfrm>
+                    <a:prstGeom prst="rect">
+                      <a:avLst/>
+                    </a:prstGeom>
+                  </pic:spPr>
+                </pic:pic>
+              </a:graphicData>
+            </a:graphic>
+          </wp:inline>
+        </w:drawing>
+      </w:r>
+    </w:p>
+    <w:p>
+      <w:pPr>
+        <w:spacing w:line="360" w:lineRule="auto"/>
+        <w:jc w:val="center"/>
+        <w:rPr>
+          <w:rFonts w:ascii="Arial" w:hAnsi="Arial" w:cs="Arial"/>
+          <w:i/>
+          <w:iCs/>
+          <w:sz w:val="24"/>
+          <w:szCs w:val="24"/>
+        </w:rPr>
+      </w:pPr>
+      <w:r>
+        <w:rPr>
+          <w:rFonts w:ascii="Arial" w:hAnsi="Arial" w:cs="Arial"/>
+          <w:i/>
+          <w:iCs/>
+          <w:sz w:val="24"/>
+          <w:szCs w:val="24"/>
+        </w:rPr>
+        <w:t>Imagem x – Tela de “contato” do website</w:t>
       </w:r>
     </w:p>
     <w:p>
@@ -26551,7 +27258,7 @@
           <w:szCs w:val="24"/>
         </w:rPr>
       </w:pPr>
-      <w:bookmarkStart w:id="48" w:name="_Toc113543405"/>
+      <w:bookmarkStart w:id="51" w:name="_Toc113543405"/>
       <w:r>
         <w:rPr>
           <w:rFonts w:ascii="Arial" w:hAnsi="Arial" w:cs="Arial"/>
@@ -26559,10 +27266,9 @@
           <w:sz w:val="24"/>
           <w:szCs w:val="24"/>
         </w:rPr>
-        <w:lastRenderedPageBreak/>
         <w:t>CONCLUSÃO</w:t>
       </w:r>
-      <w:bookmarkEnd w:id="48"/>
+      <w:bookmarkEnd w:id="51"/>
     </w:p>
     <w:p>
       <w:pPr>
@@ -26580,8 +27286,8 @@
           <w:szCs w:val="24"/>
         </w:rPr>
       </w:pPr>
-      <w:bookmarkStart w:id="49" w:name="_Toc113543406"/>
-      <w:bookmarkStart w:id="50" w:name="_Toc90215145"/>
+      <w:bookmarkStart w:id="52" w:name="_Toc113543406"/>
+      <w:bookmarkStart w:id="53" w:name="_Toc90215145"/>
       <w:r>
         <w:rPr>
           <w:rFonts w:ascii="Arial" w:hAnsi="Arial" w:cs="Arial"/>
@@ -26591,7 +27297,7 @@
         </w:rPr>
         <w:t>Escreva os resultados obtidos</w:t>
       </w:r>
-      <w:bookmarkEnd w:id="49"/>
+      <w:bookmarkEnd w:id="52"/>
     </w:p>
     <w:p>
       <w:pPr>
@@ -26636,7 +27342,7 @@
           <w:szCs w:val="24"/>
         </w:rPr>
       </w:pPr>
-      <w:bookmarkStart w:id="51" w:name="_Toc113543407"/>
+      <w:bookmarkStart w:id="54" w:name="_Toc113543407"/>
       <w:r>
         <w:rPr>
           <w:rFonts w:ascii="Arial" w:hAnsi="Arial" w:cs="Arial"/>
@@ -26646,9 +27352,9 @@
         </w:rPr>
         <w:t>Constatações</w:t>
       </w:r>
-      <w:bookmarkStart w:id="52" w:name="_Toc90215144"/>
-      <w:bookmarkEnd w:id="50"/>
-      <w:bookmarkEnd w:id="51"/>
+      <w:bookmarkStart w:id="55" w:name="_Toc90215144"/>
+      <w:bookmarkEnd w:id="53"/>
+      <w:bookmarkEnd w:id="54"/>
       <w:r>
         <w:rPr>
           <w:rFonts w:ascii="Arial" w:hAnsi="Arial" w:cs="Arial"/>
@@ -26659,7 +27365,7 @@
         <w:t xml:space="preserve"> </w:t>
       </w:r>
     </w:p>
-    <w:bookmarkEnd w:id="52"/>
+    <w:bookmarkEnd w:id="55"/>
     <w:p>
       <w:pPr>
         <w:spacing w:line="360" w:lineRule="auto"/>
@@ -26695,8 +27401,8 @@
           <w:szCs w:val="24"/>
         </w:rPr>
       </w:pPr>
-      <w:bookmarkStart w:id="53" w:name="_Toc90215146"/>
-      <w:bookmarkStart w:id="54" w:name="_Toc113543408"/>
+      <w:bookmarkStart w:id="56" w:name="_Toc90215146"/>
+      <w:bookmarkStart w:id="57" w:name="_Toc113543408"/>
       <w:r>
         <w:rPr>
           <w:rFonts w:ascii="Arial" w:hAnsi="Arial" w:cs="Arial"/>
@@ -26715,8 +27421,8 @@
         </w:rPr>
         <w:t>ugestões de possíveis aperfeiçoamentos técnicos</w:t>
       </w:r>
-      <w:bookmarkEnd w:id="53"/>
-      <w:bookmarkEnd w:id="54"/>
+      <w:bookmarkEnd w:id="56"/>
+      <w:bookmarkEnd w:id="57"/>
       <w:r>
         <w:tab/>
       </w:r>
@@ -26786,7 +27492,7 @@
           <w:szCs w:val="24"/>
         </w:rPr>
       </w:pPr>
-      <w:bookmarkStart w:id="55" w:name="_Toc113543409"/>
+      <w:bookmarkStart w:id="58" w:name="_Toc113543409"/>
       <w:r>
         <w:rPr>
           <w:rFonts w:ascii="Arial" w:hAnsi="Arial" w:cs="Arial"/>
@@ -26797,7 +27503,7 @@
         <w:lastRenderedPageBreak/>
         <w:t>REFERÊNCIAS</w:t>
       </w:r>
-      <w:bookmarkEnd w:id="55"/>
+      <w:bookmarkEnd w:id="58"/>
     </w:p>
     <w:p>
       <w:pPr>
@@ -26830,7 +27536,7 @@
         </w:rPr>
         <w:t>. Disponível em: &lt;</w:t>
       </w:r>
-      <w:hyperlink r:id="rId21" w:history="1">
+      <w:hyperlink r:id="rId31" w:history="1">
         <w:r>
           <w:rPr>
             <w:rStyle w:val="Hyperlink"/>
@@ -26878,7 +27584,7 @@
         </w:rPr>
         <w:t>. Disponível em: &lt;</w:t>
       </w:r>
-      <w:hyperlink r:id="rId22" w:history="1">
+      <w:hyperlink r:id="rId32" w:history="1">
         <w:r>
           <w:rPr>
             <w:rStyle w:val="Hyperlink"/>
@@ -26920,7 +27626,7 @@
         </w:rPr>
         <w:t>. Disponível em: &lt;</w:t>
       </w:r>
-      <w:hyperlink r:id="rId23" w:history="1">
+      <w:hyperlink r:id="rId33" w:history="1">
         <w:r>
           <w:rPr>
             <w:rStyle w:val="Hyperlink"/>
@@ -27015,7 +27721,7 @@
           <w:szCs w:val="24"/>
         </w:rPr>
       </w:pPr>
-      <w:bookmarkStart w:id="56" w:name="_Toc113543410"/>
+      <w:bookmarkStart w:id="59" w:name="_Toc113543410"/>
       <w:r>
         <w:rPr>
           <w:rFonts w:ascii="Arial" w:hAnsi="Arial" w:cs="Arial"/>
@@ -27026,7 +27732,7 @@
         <w:lastRenderedPageBreak/>
         <w:t>GLOSSÁRIO</w:t>
       </w:r>
-      <w:bookmarkEnd w:id="56"/>
+      <w:bookmarkEnd w:id="59"/>
     </w:p>
     <w:p>
       <w:pPr>
@@ -27068,7 +27774,7 @@
           <w:szCs w:val="24"/>
         </w:rPr>
       </w:pPr>
-      <w:bookmarkStart w:id="57" w:name="_Toc113543411"/>
+      <w:bookmarkStart w:id="60" w:name="_Toc113543411"/>
       <w:r>
         <w:rPr>
           <w:rFonts w:ascii="Arial" w:hAnsi="Arial" w:cs="Arial"/>
@@ -27079,7 +27785,7 @@
         <w:lastRenderedPageBreak/>
         <w:t>ANEXOS</w:t>
       </w:r>
-      <w:bookmarkEnd w:id="57"/>
+      <w:bookmarkEnd w:id="60"/>
     </w:p>
     <w:p>
       <w:pPr>
@@ -27189,9 +27895,9 @@
       </w:pPr>
     </w:p>
     <w:sectPr>
-      <w:headerReference w:type="even" r:id="rId24"/>
-      <w:headerReference w:type="default" r:id="rId25"/>
-      <w:footerReference w:type="default" r:id="rId26"/>
+      <w:headerReference w:type="even" r:id="rId34"/>
+      <w:headerReference w:type="default" r:id="rId35"/>
+      <w:footerReference w:type="default" r:id="rId36"/>
       <w:pgSz w:w="11906" w:h="16838" w:code="9"/>
       <w:pgMar w:top="1701" w:right="1134" w:bottom="1134" w:left="1701" w:header="709" w:footer="709" w:gutter="284"/>
       <w:cols w:space="708"/>
@@ -35521,7 +36227,7 @@
   <w:style w:type="paragraph" w:default="1" w:styleId="Normal">
     <w:name w:val="Normal"/>
     <w:qFormat/>
-    <w:rsid w:val="00B12968"/>
+    <w:rsid w:val="00193625"/>
   </w:style>
   <w:style w:type="paragraph" w:styleId="Ttulo1">
     <w:name w:val="heading 1"/>

--- a/Documentação/Relatório Atualizado.docx
+++ b/Documentação/Relatório Atualizado.docx
@@ -1,6 +1,6 @@
 
 <file path=word/document.xml><?xml version="1.0" encoding="utf-8"?>
-<w:document xmlns:wpc="http://schemas.microsoft.com/office/word/2010/wordprocessingCanvas" xmlns:cx="http://schemas.microsoft.com/office/drawing/2014/chartex" xmlns:cx1="http://schemas.microsoft.com/office/drawing/2015/9/8/chartex" xmlns:cx2="http://schemas.microsoft.com/office/drawing/2015/10/21/chartex" xmlns:cx3="http://schemas.microsoft.com/office/drawing/2016/5/9/chartex" xmlns:cx4="http://schemas.microsoft.com/office/drawing/2016/5/10/chartex" xmlns:cx5="http://schemas.microsoft.com/office/drawing/2016/5/11/chartex" xmlns:cx6="http://schemas.microsoft.com/office/drawing/2016/5/12/chartex" xmlns:cx7="http://schemas.microsoft.com/office/drawing/2016/5/13/chartex" xmlns:cx8="http://schemas.microsoft.com/office/drawing/2016/5/14/chartex" xmlns:mc="http://schemas.openxmlformats.org/markup-compatibility/2006" xmlns:aink="http://schemas.microsoft.com/office/drawing/2016/ink" xmlns:am3d="http://schemas.microsoft.com/office/drawing/2017/model3d" xmlns:o="urn:schemas-microsoft-com:office:office" xmlns:oel="http://schemas.microsoft.com/office/2019/extlst" xmlns:r="http://schemas.openxmlformats.org/officeDocument/2006/relationships" xmlns:m="http://schemas.openxmlformats.org/officeDocument/2006/math" xmlns:v="urn:schemas-microsoft-com:vml" xmlns:wp14="http://schemas.microsoft.com/office/word/2010/wordprocessingDrawing" xmlns:wp="http://schemas.openxmlformats.org/drawingml/2006/wordprocessingDrawing" xmlns:w10="urn:schemas-microsoft-com:office:word" xmlns:w="http://schemas.openxmlformats.org/wordprocessingml/2006/main" xmlns:w14="http://schemas.microsoft.com/office/word/2010/wordml" xmlns:w15="http://schemas.microsoft.com/office/word/2012/wordml" xmlns:w16cex="http://schemas.microsoft.com/office/word/2018/wordml/cex" xmlns:w16cid="http://schemas.microsoft.com/office/word/2016/wordml/cid" xmlns:w16="http://schemas.microsoft.com/office/word/2018/wordml" xmlns:w16sdtdh="http://schemas.microsoft.com/office/word/2020/wordml/sdtdatahash" xmlns:w16se="http://schemas.microsoft.com/office/word/2015/wordml/symex" xmlns:wpg="http://schemas.microsoft.com/office/word/2010/wordprocessingGroup" xmlns:wpi="http://schemas.microsoft.com/office/word/2010/wordprocessingInk" xmlns:wne="http://schemas.microsoft.com/office/word/2006/wordml" xmlns:wps="http://schemas.microsoft.com/office/word/2010/wordprocessingShape" mc:Ignorable="w14 w15 w16se w16cid w16 w16cex w16sdtdh wp14">
+<w:document xmlns:wpc="http://schemas.microsoft.com/office/word/2010/wordprocessingCanvas" xmlns:cx="http://schemas.microsoft.com/office/drawing/2014/chartex" xmlns:cx1="http://schemas.microsoft.com/office/drawing/2015/9/8/chartex" xmlns:cx2="http://schemas.microsoft.com/office/drawing/2015/10/21/chartex" xmlns:cx3="http://schemas.microsoft.com/office/drawing/2016/5/9/chartex" xmlns:cx4="http://schemas.microsoft.com/office/drawing/2016/5/10/chartex" xmlns:cx5="http://schemas.microsoft.com/office/drawing/2016/5/11/chartex" xmlns:cx6="http://schemas.microsoft.com/office/drawing/2016/5/12/chartex" xmlns:cx7="http://schemas.microsoft.com/office/drawing/2016/5/13/chartex" xmlns:cx8="http://schemas.microsoft.com/office/drawing/2016/5/14/chartex" xmlns:mc="http://schemas.openxmlformats.org/markup-compatibility/2006" xmlns:aink="http://schemas.microsoft.com/office/drawing/2016/ink" xmlns:am3d="http://schemas.microsoft.com/office/drawing/2017/model3d" xmlns:o="urn:schemas-microsoft-com:office:office" xmlns:r="http://schemas.openxmlformats.org/officeDocument/2006/relationships" xmlns:m="http://schemas.openxmlformats.org/officeDocument/2006/math" xmlns:v="urn:schemas-microsoft-com:vml" xmlns:wp14="http://schemas.microsoft.com/office/word/2010/wordprocessingDrawing" xmlns:wp="http://schemas.openxmlformats.org/drawingml/2006/wordprocessingDrawing" xmlns:w10="urn:schemas-microsoft-com:office:word" xmlns:w="http://schemas.openxmlformats.org/wordprocessingml/2006/main" xmlns:w14="http://schemas.microsoft.com/office/word/2010/wordml" xmlns:w15="http://schemas.microsoft.com/office/word/2012/wordml" xmlns:w16cid="http://schemas.microsoft.com/office/word/2016/wordml/cid" xmlns:w16se="http://schemas.microsoft.com/office/word/2015/wordml/symex" xmlns:wpg="http://schemas.microsoft.com/office/word/2010/wordprocessingGroup" xmlns:wpi="http://schemas.microsoft.com/office/word/2010/wordprocessingInk" xmlns:wne="http://schemas.microsoft.com/office/word/2006/wordml" xmlns:wps="http://schemas.microsoft.com/office/word/2010/wordprocessingShape" mc:Ignorable="w14 w15 w16se w16cid wp14">
   <w:body>
     <w:p>
       <w:pPr>
@@ -215,6 +215,7 @@
           <w:szCs w:val="24"/>
         </w:rPr>
       </w:pPr>
+      <w:proofErr w:type="spellStart"/>
       <w:r>
         <w:rPr>
           <w:rFonts w:ascii="Arial" w:hAnsi="Arial" w:cs="Arial"/>
@@ -231,8 +232,9 @@
           <w:sz w:val="28"/>
           <w:szCs w:val="24"/>
         </w:rPr>
-        <w:t>s -</w:t>
-      </w:r>
+        <w:t>s</w:t>
+      </w:r>
+      <w:proofErr w:type="spellEnd"/>
       <w:r>
         <w:rPr>
           <w:rFonts w:ascii="Arial" w:hAnsi="Arial" w:cs="Arial"/>
@@ -240,7 +242,7 @@
           <w:sz w:val="28"/>
           <w:szCs w:val="24"/>
         </w:rPr>
-        <w:t xml:space="preserve"> Security Brake</w:t>
+        <w:t xml:space="preserve"> -</w:t>
       </w:r>
       <w:r>
         <w:rPr>
@@ -249,8 +251,28 @@
           <w:sz w:val="28"/>
           <w:szCs w:val="24"/>
         </w:rPr>
+        <w:t xml:space="preserve"> Security </w:t>
+      </w:r>
+      <w:proofErr w:type="spellStart"/>
+      <w:r>
+        <w:rPr>
+          <w:rFonts w:ascii="Arial" w:hAnsi="Arial" w:cs="Arial"/>
+          <w:b/>
+          <w:sz w:val="28"/>
+          <w:szCs w:val="24"/>
+        </w:rPr>
+        <w:t>Brake</w:t>
+      </w:r>
+      <w:r>
+        <w:rPr>
+          <w:rFonts w:ascii="Arial" w:hAnsi="Arial" w:cs="Arial"/>
+          <w:b/>
+          <w:sz w:val="28"/>
+          <w:szCs w:val="24"/>
+        </w:rPr>
         <w:t>s</w:t>
       </w:r>
+      <w:proofErr w:type="spellEnd"/>
     </w:p>
     <w:p>
       <w:pPr>
@@ -525,6 +547,7 @@
           <w:szCs w:val="24"/>
         </w:rPr>
       </w:pPr>
+      <w:proofErr w:type="spellStart"/>
       <w:r>
         <w:rPr>
           <w:rFonts w:ascii="Arial" w:hAnsi="Arial" w:cs="Arial"/>
@@ -541,8 +564,9 @@
           <w:sz w:val="28"/>
           <w:szCs w:val="24"/>
         </w:rPr>
-        <w:t xml:space="preserve">s - </w:t>
-      </w:r>
+        <w:t>s</w:t>
+      </w:r>
+      <w:proofErr w:type="spellEnd"/>
       <w:r>
         <w:rPr>
           <w:rFonts w:ascii="Arial" w:hAnsi="Arial" w:cs="Arial"/>
@@ -550,7 +574,7 @@
           <w:sz w:val="28"/>
           <w:szCs w:val="24"/>
         </w:rPr>
-        <w:t>Security Brake</w:t>
+        <w:t xml:space="preserve"> - </w:t>
       </w:r>
       <w:r>
         <w:rPr>
@@ -559,8 +583,28 @@
           <w:sz w:val="28"/>
           <w:szCs w:val="24"/>
         </w:rPr>
+        <w:t xml:space="preserve">Security </w:t>
+      </w:r>
+      <w:proofErr w:type="spellStart"/>
+      <w:r>
+        <w:rPr>
+          <w:rFonts w:ascii="Arial" w:hAnsi="Arial" w:cs="Arial"/>
+          <w:b/>
+          <w:sz w:val="28"/>
+          <w:szCs w:val="24"/>
+        </w:rPr>
+        <w:t>Brake</w:t>
+      </w:r>
+      <w:r>
+        <w:rPr>
+          <w:rFonts w:ascii="Arial" w:hAnsi="Arial" w:cs="Arial"/>
+          <w:b/>
+          <w:sz w:val="28"/>
+          <w:szCs w:val="24"/>
+        </w:rPr>
         <w:t>s</w:t>
       </w:r>
+      <w:proofErr w:type="spellEnd"/>
     </w:p>
     <w:p>
       <w:pPr>
@@ -646,8 +690,9 @@
           <w:sz w:val="20"/>
           <w:szCs w:val="20"/>
         </w:rPr>
-        <w:t xml:space="preserve">à Escola SENAI “Prof. Dr. Euryclides de Jesus Zerbini” para obtenção do certificado de conclusão do Curso Técnico de </w:t>
-      </w:r>
+        <w:t xml:space="preserve">à Escola SENAI “Prof. Dr. </w:t>
+      </w:r>
+      <w:proofErr w:type="spellStart"/>
       <w:r>
         <w:rPr>
           <w:rFonts w:ascii="Arial" w:hAnsi="Arial" w:cs="Arial"/>
@@ -655,8 +700,9 @@
           <w:sz w:val="20"/>
           <w:szCs w:val="20"/>
         </w:rPr>
-        <w:t>Desenvolvimento de Sistemas</w:t>
-      </w:r>
+        <w:t>Euryclides</w:t>
+      </w:r>
+      <w:proofErr w:type="spellEnd"/>
       <w:r>
         <w:rPr>
           <w:rFonts w:ascii="Arial" w:hAnsi="Arial" w:cs="Arial"/>
@@ -664,6 +710,24 @@
           <w:sz w:val="20"/>
           <w:szCs w:val="20"/>
         </w:rPr>
+        <w:t xml:space="preserve"> de Jesus Zerbini” para obtenção do certificado de conclusão do Curso Técnico de </w:t>
+      </w:r>
+      <w:r>
+        <w:rPr>
+          <w:rFonts w:ascii="Arial" w:hAnsi="Arial" w:cs="Arial"/>
+          <w:color w:val="000000"/>
+          <w:sz w:val="20"/>
+          <w:szCs w:val="20"/>
+        </w:rPr>
+        <w:t>Desenvolvimento de Sistemas</w:t>
+      </w:r>
+      <w:r>
+        <w:rPr>
+          <w:rFonts w:ascii="Arial" w:hAnsi="Arial" w:cs="Arial"/>
+          <w:color w:val="000000"/>
+          <w:sz w:val="20"/>
+          <w:szCs w:val="20"/>
+        </w:rPr>
         <w:t>.</w:t>
       </w:r>
     </w:p>
@@ -695,8 +759,19 @@
           <w:sz w:val="20"/>
           <w:szCs w:val="20"/>
         </w:rPr>
-        <w:t>Paulo Henrique Pansani</w:t>
-      </w:r>
+        <w:t xml:space="preserve">Paulo Henrique </w:t>
+      </w:r>
+      <w:proofErr w:type="spellStart"/>
+      <w:r>
+        <w:rPr>
+          <w:rFonts w:ascii="Arial" w:hAnsi="Arial" w:cs="Arial"/>
+          <w:color w:val="000000" w:themeColor="text1"/>
+          <w:sz w:val="20"/>
+          <w:szCs w:val="20"/>
+        </w:rPr>
+        <w:t>Pansani</w:t>
+      </w:r>
+      <w:proofErr w:type="spellEnd"/>
     </w:p>
     <w:p>
       <w:pPr>
@@ -945,6 +1020,7 @@
           <w:szCs w:val="24"/>
         </w:rPr>
       </w:pPr>
+      <w:proofErr w:type="spellStart"/>
       <w:r>
         <w:rPr>
           <w:rFonts w:ascii="Arial" w:hAnsi="Arial" w:cs="Arial"/>
@@ -961,8 +1037,29 @@
           <w:sz w:val="28"/>
           <w:szCs w:val="24"/>
         </w:rPr>
-        <w:t>s - Security Brakes</w:t>
-      </w:r>
+        <w:t>s</w:t>
+      </w:r>
+      <w:proofErr w:type="spellEnd"/>
+      <w:r>
+        <w:rPr>
+          <w:rFonts w:ascii="Arial" w:hAnsi="Arial" w:cs="Arial"/>
+          <w:b/>
+          <w:sz w:val="28"/>
+          <w:szCs w:val="24"/>
+        </w:rPr>
+        <w:t xml:space="preserve"> - Security </w:t>
+      </w:r>
+      <w:proofErr w:type="spellStart"/>
+      <w:r>
+        <w:rPr>
+          <w:rFonts w:ascii="Arial" w:hAnsi="Arial" w:cs="Arial"/>
+          <w:b/>
+          <w:sz w:val="28"/>
+          <w:szCs w:val="24"/>
+        </w:rPr>
+        <w:t>Brakes</w:t>
+      </w:r>
+      <w:proofErr w:type="spellEnd"/>
     </w:p>
     <w:p>
       <w:pPr>
@@ -996,7 +1093,25 @@
           <w:sz w:val="24"/>
           <w:szCs w:val="24"/>
         </w:rPr>
-        <w:t>da Escola SENAI “Prof. Dr. Euryclides de Jesus Zerbini”.</w:t>
+        <w:t xml:space="preserve">da Escola SENAI “Prof. Dr. </w:t>
+      </w:r>
+      <w:proofErr w:type="spellStart"/>
+      <w:r>
+        <w:rPr>
+          <w:rFonts w:ascii="Arial" w:hAnsi="Arial" w:cs="Arial"/>
+          <w:sz w:val="24"/>
+          <w:szCs w:val="24"/>
+        </w:rPr>
+        <w:t>Euryclides</w:t>
+      </w:r>
+      <w:proofErr w:type="spellEnd"/>
+      <w:r>
+        <w:rPr>
+          <w:rFonts w:ascii="Arial" w:hAnsi="Arial" w:cs="Arial"/>
+          <w:sz w:val="24"/>
+          <w:szCs w:val="24"/>
+        </w:rPr>
+        <w:t xml:space="preserve"> de Jesus Zerbini”.</w:t>
       </w:r>
     </w:p>
     <w:p>
@@ -1591,7 +1706,43 @@
           <w:sz w:val="24"/>
           <w:szCs w:val="24"/>
         </w:rPr>
-        <w:t xml:space="preserve">Ao professor Paulo Henrique Pansani, pelo apoio e esclarecimento de nossas dúvidas. Ao professor Douglas de Cassio Quinzani Gaspar, por nos socorrer na resolução dos erros de nossos programas. </w:t>
+        <w:t xml:space="preserve">Ao professor Paulo Henrique </w:t>
+      </w:r>
+      <w:proofErr w:type="spellStart"/>
+      <w:r>
+        <w:rPr>
+          <w:rFonts w:ascii="Arial" w:hAnsi="Arial" w:cs="Arial"/>
+          <w:sz w:val="24"/>
+          <w:szCs w:val="24"/>
+        </w:rPr>
+        <w:t>Pansani</w:t>
+      </w:r>
+      <w:proofErr w:type="spellEnd"/>
+      <w:r>
+        <w:rPr>
+          <w:rFonts w:ascii="Arial" w:hAnsi="Arial" w:cs="Arial"/>
+          <w:sz w:val="24"/>
+          <w:szCs w:val="24"/>
+        </w:rPr>
+        <w:t xml:space="preserve">, pelo apoio e esclarecimento de nossas dúvidas. Ao professor Douglas de Cassio </w:t>
+      </w:r>
+      <w:proofErr w:type="spellStart"/>
+      <w:r>
+        <w:rPr>
+          <w:rFonts w:ascii="Arial" w:hAnsi="Arial" w:cs="Arial"/>
+          <w:sz w:val="24"/>
+          <w:szCs w:val="24"/>
+        </w:rPr>
+        <w:t>Quinzani</w:t>
+      </w:r>
+      <w:proofErr w:type="spellEnd"/>
+      <w:r>
+        <w:rPr>
+          <w:rFonts w:ascii="Arial" w:hAnsi="Arial" w:cs="Arial"/>
+          <w:sz w:val="24"/>
+          <w:szCs w:val="24"/>
+        </w:rPr>
+        <w:t xml:space="preserve"> Gaspar, por nos socorrer na resolução dos erros de nossos programas. </w:t>
       </w:r>
     </w:p>
     <w:p>
@@ -1610,7 +1761,25 @@
           <w:sz w:val="24"/>
           <w:szCs w:val="24"/>
         </w:rPr>
-        <w:t xml:space="preserve">E aos professores Astarote Borrego e Renato de Mattos Onofre, agradecemos o encorajamento e o auxílio recebidos para desenvolver esse projeto. </w:t>
+        <w:t xml:space="preserve">E aos professores </w:t>
+      </w:r>
+      <w:proofErr w:type="spellStart"/>
+      <w:r>
+        <w:rPr>
+          <w:rFonts w:ascii="Arial" w:hAnsi="Arial" w:cs="Arial"/>
+          <w:sz w:val="24"/>
+          <w:szCs w:val="24"/>
+        </w:rPr>
+        <w:t>Astarote</w:t>
+      </w:r>
+      <w:proofErr w:type="spellEnd"/>
+      <w:r>
+        <w:rPr>
+          <w:rFonts w:ascii="Arial" w:hAnsi="Arial" w:cs="Arial"/>
+          <w:sz w:val="24"/>
+          <w:szCs w:val="24"/>
+        </w:rPr>
+        <w:t xml:space="preserve"> Borrego e Renato de Mattos Onofre, agradecemos o encorajamento e o auxílio recebidos para desenvolver esse projeto. </w:t>
       </w:r>
     </w:p>
     <w:p>
@@ -2188,7 +2357,7 @@
             </w:rPr>
             <w:fldChar w:fldCharType="separate"/>
           </w:r>
-          <w:hyperlink w:anchor="_Toc113543364" w:history="1">
+          <w:hyperlink w:anchor="_Toc115786893" w:history="1">
             <w:r>
               <w:rPr>
                 <w:rStyle w:val="Hyperlink"/>
@@ -2232,7 +2401,7 @@
                 <w:noProof/>
                 <w:webHidden/>
               </w:rPr>
-              <w:instrText xml:space="preserve"> PAGEREF _Toc113543364 \h </w:instrText>
+              <w:instrText xml:space="preserve"> PAGEREF _Toc115786893 \h </w:instrText>
             </w:r>
             <w:r>
               <w:rPr>
@@ -2252,7 +2421,7 @@
                 <w:noProof/>
                 <w:webHidden/>
               </w:rPr>
-              <w:t>9</w:t>
+              <w:t>10</w:t>
             </w:r>
             <w:r>
               <w:rPr>
@@ -2272,7 +2441,7 @@
               <w:lang w:eastAsia="pt-BR"/>
             </w:rPr>
           </w:pPr>
-          <w:hyperlink w:anchor="_Toc113543365" w:history="1">
+          <w:hyperlink w:anchor="_Toc115786894" w:history="1">
             <w:r>
               <w:rPr>
                 <w:rStyle w:val="Hyperlink"/>
@@ -2316,7 +2485,7 @@
                 <w:noProof/>
                 <w:webHidden/>
               </w:rPr>
-              <w:instrText xml:space="preserve"> PAGEREF _Toc113543365 \h </w:instrText>
+              <w:instrText xml:space="preserve"> PAGEREF _Toc115786894 \h </w:instrText>
             </w:r>
             <w:r>
               <w:rPr>
@@ -2336,7 +2505,7 @@
                 <w:noProof/>
                 <w:webHidden/>
               </w:rPr>
-              <w:t>10</w:t>
+              <w:t>11</w:t>
             </w:r>
             <w:r>
               <w:rPr>
@@ -2356,7 +2525,7 @@
               <w:lang w:eastAsia="pt-BR"/>
             </w:rPr>
           </w:pPr>
-          <w:hyperlink w:anchor="_Toc113543366" w:history="1">
+          <w:hyperlink w:anchor="_Toc115786895" w:history="1">
             <w:r>
               <w:rPr>
                 <w:rStyle w:val="Hyperlink"/>
@@ -2400,7 +2569,7 @@
                 <w:noProof/>
                 <w:webHidden/>
               </w:rPr>
-              <w:instrText xml:space="preserve"> PAGEREF _Toc113543366 \h </w:instrText>
+              <w:instrText xml:space="preserve"> PAGEREF _Toc115786895 \h </w:instrText>
             </w:r>
             <w:r>
               <w:rPr>
@@ -2420,7 +2589,7 @@
                 <w:noProof/>
                 <w:webHidden/>
               </w:rPr>
-              <w:t>11</w:t>
+              <w:t>12</w:t>
             </w:r>
             <w:r>
               <w:rPr>
@@ -2440,7 +2609,7 @@
               <w:lang w:eastAsia="pt-BR"/>
             </w:rPr>
           </w:pPr>
-          <w:hyperlink w:anchor="_Toc113543367" w:history="1">
+          <w:hyperlink w:anchor="_Toc115786896" w:history="1">
             <w:r>
               <w:rPr>
                 <w:rStyle w:val="Hyperlink"/>
@@ -2484,7 +2653,7 @@
                 <w:noProof/>
                 <w:webHidden/>
               </w:rPr>
-              <w:instrText xml:space="preserve"> PAGEREF _Toc113543367 \h </w:instrText>
+              <w:instrText xml:space="preserve"> PAGEREF _Toc115786896 \h </w:instrText>
             </w:r>
             <w:r>
               <w:rPr>
@@ -2504,7 +2673,7 @@
                 <w:noProof/>
                 <w:webHidden/>
               </w:rPr>
-              <w:t>12</w:t>
+              <w:t>13</w:t>
             </w:r>
             <w:r>
               <w:rPr>
@@ -2521,14 +2690,13 @@
             <w:tabs>
               <w:tab w:val="right" w:leader="dot" w:pos="8777"/>
             </w:tabs>
-            <w:spacing w:line="360" w:lineRule="auto"/>
             <w:rPr>
               <w:rFonts w:eastAsiaTheme="minorEastAsia"/>
               <w:noProof/>
               <w:lang w:eastAsia="pt-BR"/>
             </w:rPr>
           </w:pPr>
-          <w:hyperlink w:anchor="_Toc113543368" w:history="1">
+          <w:hyperlink w:anchor="_Toc115786897" w:history="1">
             <w:r>
               <w:rPr>
                 <w:rStyle w:val="Hyperlink"/>
@@ -2556,7 +2724,7 @@
                 <w:noProof/>
                 <w:webHidden/>
               </w:rPr>
-              <w:instrText xml:space="preserve"> PAGEREF _Toc113543368 \h </w:instrText>
+              <w:instrText xml:space="preserve"> PAGEREF _Toc115786897 \h </w:instrText>
             </w:r>
             <w:r>
               <w:rPr>
@@ -2576,7 +2744,7 @@
                 <w:noProof/>
                 <w:webHidden/>
               </w:rPr>
-              <w:t>12</w:t>
+              <w:t>13</w:t>
             </w:r>
             <w:r>
               <w:rPr>
@@ -2593,14 +2761,13 @@
             <w:tabs>
               <w:tab w:val="right" w:leader="dot" w:pos="8777"/>
             </w:tabs>
-            <w:spacing w:line="360" w:lineRule="auto"/>
             <w:rPr>
               <w:rFonts w:eastAsiaTheme="minorEastAsia"/>
               <w:noProof/>
               <w:lang w:eastAsia="pt-BR"/>
             </w:rPr>
           </w:pPr>
-          <w:hyperlink w:anchor="_Toc113543369" w:history="1">
+          <w:hyperlink w:anchor="_Toc115786898" w:history="1">
             <w:r>
               <w:rPr>
                 <w:rStyle w:val="Hyperlink"/>
@@ -2628,7 +2795,7 @@
                 <w:noProof/>
                 <w:webHidden/>
               </w:rPr>
-              <w:instrText xml:space="preserve"> PAGEREF _Toc113543369 \h </w:instrText>
+              <w:instrText xml:space="preserve"> PAGEREF _Toc115786898 \h </w:instrText>
             </w:r>
             <w:r>
               <w:rPr>
@@ -2648,7 +2815,7 @@
                 <w:noProof/>
                 <w:webHidden/>
               </w:rPr>
-              <w:t>12</w:t>
+              <w:t>14</w:t>
             </w:r>
             <w:r>
               <w:rPr>
@@ -2665,14 +2832,13 @@
             <w:tabs>
               <w:tab w:val="right" w:leader="dot" w:pos="8777"/>
             </w:tabs>
-            <w:spacing w:line="360" w:lineRule="auto"/>
             <w:rPr>
               <w:rFonts w:eastAsiaTheme="minorEastAsia"/>
               <w:noProof/>
               <w:lang w:eastAsia="pt-BR"/>
             </w:rPr>
           </w:pPr>
-          <w:hyperlink w:anchor="_Toc113543370" w:history="1">
+          <w:hyperlink w:anchor="_Toc115786899" w:history="1">
             <w:r>
               <w:rPr>
                 <w:rStyle w:val="Hyperlink"/>
@@ -2700,7 +2866,7 @@
                 <w:noProof/>
                 <w:webHidden/>
               </w:rPr>
-              <w:instrText xml:space="preserve"> PAGEREF _Toc113543370 \h </w:instrText>
+              <w:instrText xml:space="preserve"> PAGEREF _Toc115786899 \h </w:instrText>
             </w:r>
             <w:r>
               <w:rPr>
@@ -2720,7 +2886,7 @@
                 <w:noProof/>
                 <w:webHidden/>
               </w:rPr>
-              <w:t>13</w:t>
+              <w:t>14</w:t>
             </w:r>
             <w:r>
               <w:rPr>
@@ -2740,7 +2906,7 @@
               <w:lang w:eastAsia="pt-BR"/>
             </w:rPr>
           </w:pPr>
-          <w:hyperlink w:anchor="_Toc113543371" w:history="1">
+          <w:hyperlink w:anchor="_Toc115786900" w:history="1">
             <w:r>
               <w:rPr>
                 <w:rStyle w:val="Hyperlink"/>
@@ -2784,7 +2950,7 @@
                 <w:noProof/>
                 <w:webHidden/>
               </w:rPr>
-              <w:instrText xml:space="preserve"> PAGEREF _Toc113543371 \h </w:instrText>
+              <w:instrText xml:space="preserve"> PAGEREF _Toc115786900 \h </w:instrText>
             </w:r>
             <w:r>
               <w:rPr>
@@ -2804,7 +2970,7 @@
                 <w:noProof/>
                 <w:webHidden/>
               </w:rPr>
-              <w:t>13</w:t>
+              <w:t>15</w:t>
             </w:r>
             <w:r>
               <w:rPr>
@@ -2824,7 +2990,7 @@
               <w:lang w:eastAsia="pt-BR"/>
             </w:rPr>
           </w:pPr>
-          <w:hyperlink w:anchor="_Toc113543372" w:history="1">
+          <w:hyperlink w:anchor="_Toc115786901" w:history="1">
             <w:r>
               <w:rPr>
                 <w:rStyle w:val="Hyperlink"/>
@@ -2868,7 +3034,7 @@
                 <w:noProof/>
                 <w:webHidden/>
               </w:rPr>
-              <w:instrText xml:space="preserve"> PAGEREF _Toc113543372 \h </w:instrText>
+              <w:instrText xml:space="preserve"> PAGEREF _Toc115786901 \h </w:instrText>
             </w:r>
             <w:r>
               <w:rPr>
@@ -2888,7 +3054,7 @@
                 <w:noProof/>
                 <w:webHidden/>
               </w:rPr>
-              <w:t>15</w:t>
+              <w:t>16</w:t>
             </w:r>
             <w:r>
               <w:rPr>
@@ -2905,14 +3071,13 @@
             <w:tabs>
               <w:tab w:val="right" w:leader="dot" w:pos="8777"/>
             </w:tabs>
-            <w:spacing w:line="360" w:lineRule="auto"/>
             <w:rPr>
               <w:rFonts w:eastAsiaTheme="minorEastAsia"/>
               <w:noProof/>
               <w:lang w:eastAsia="pt-BR"/>
             </w:rPr>
           </w:pPr>
-          <w:hyperlink w:anchor="_Toc113543373" w:history="1">
+          <w:hyperlink w:anchor="_Toc115786902" w:history="1">
             <w:r>
               <w:rPr>
                 <w:rStyle w:val="Hyperlink"/>
@@ -2940,7 +3105,7 @@
                 <w:noProof/>
                 <w:webHidden/>
               </w:rPr>
-              <w:instrText xml:space="preserve"> PAGEREF _Toc113543373 \h </w:instrText>
+              <w:instrText xml:space="preserve"> PAGEREF _Toc115786902 \h </w:instrText>
             </w:r>
             <w:r>
               <w:rPr>
@@ -2960,7 +3125,7 @@
                 <w:noProof/>
                 <w:webHidden/>
               </w:rPr>
-              <w:t>15</w:t>
+              <w:t>16</w:t>
             </w:r>
             <w:r>
               <w:rPr>
@@ -2977,14 +3142,13 @@
             <w:tabs>
               <w:tab w:val="right" w:leader="dot" w:pos="8777"/>
             </w:tabs>
-            <w:spacing w:line="360" w:lineRule="auto"/>
             <w:rPr>
               <w:rFonts w:eastAsiaTheme="minorEastAsia"/>
               <w:noProof/>
               <w:lang w:eastAsia="pt-BR"/>
             </w:rPr>
           </w:pPr>
-          <w:hyperlink w:anchor="_Toc113543374" w:history="1">
+          <w:hyperlink w:anchor="_Toc115786903" w:history="1">
             <w:r>
               <w:rPr>
                 <w:rStyle w:val="Hyperlink"/>
@@ -3012,7 +3176,7 @@
                 <w:noProof/>
                 <w:webHidden/>
               </w:rPr>
-              <w:instrText xml:space="preserve"> PAGEREF _Toc113543374 \h </w:instrText>
+              <w:instrText xml:space="preserve"> PAGEREF _Toc115786903 \h </w:instrText>
             </w:r>
             <w:r>
               <w:rPr>
@@ -3032,7 +3196,7 @@
                 <w:noProof/>
                 <w:webHidden/>
               </w:rPr>
-              <w:t>15</w:t>
+              <w:t>16</w:t>
             </w:r>
             <w:r>
               <w:rPr>
@@ -3049,14 +3213,13 @@
             <w:tabs>
               <w:tab w:val="right" w:leader="dot" w:pos="8777"/>
             </w:tabs>
-            <w:spacing w:line="360" w:lineRule="auto"/>
             <w:rPr>
               <w:rFonts w:eastAsiaTheme="minorEastAsia"/>
               <w:noProof/>
               <w:lang w:eastAsia="pt-BR"/>
             </w:rPr>
           </w:pPr>
-          <w:hyperlink w:anchor="_Toc113543375" w:history="1">
+          <w:hyperlink w:anchor="_Toc115786904" w:history="1">
             <w:r>
               <w:rPr>
                 <w:rStyle w:val="Hyperlink"/>
@@ -3084,7 +3247,7 @@
                 <w:noProof/>
                 <w:webHidden/>
               </w:rPr>
-              <w:instrText xml:space="preserve"> PAGEREF _Toc113543375 \h </w:instrText>
+              <w:instrText xml:space="preserve"> PAGEREF _Toc115786904 \h </w:instrText>
             </w:r>
             <w:r>
               <w:rPr>
@@ -3104,7 +3267,7 @@
                 <w:noProof/>
                 <w:webHidden/>
               </w:rPr>
-              <w:t>16</w:t>
+              <w:t>17</w:t>
             </w:r>
             <w:r>
               <w:rPr>
@@ -3124,7 +3287,7 @@
               <w:lang w:eastAsia="pt-BR"/>
             </w:rPr>
           </w:pPr>
-          <w:hyperlink w:anchor="_Toc113543376" w:history="1">
+          <w:hyperlink w:anchor="_Toc115786905" w:history="1">
             <w:r>
               <w:rPr>
                 <w:rStyle w:val="Hyperlink"/>
@@ -3168,7 +3331,7 @@
                 <w:noProof/>
                 <w:webHidden/>
               </w:rPr>
-              <w:instrText xml:space="preserve"> PAGEREF _Toc113543376 \h </w:instrText>
+              <w:instrText xml:space="preserve"> PAGEREF _Toc115786905 \h </w:instrText>
             </w:r>
             <w:r>
               <w:rPr>
@@ -3188,7 +3351,7 @@
                 <w:noProof/>
                 <w:webHidden/>
               </w:rPr>
-              <w:t>16</w:t>
+              <w:t>17</w:t>
             </w:r>
             <w:r>
               <w:rPr>
@@ -3208,7 +3371,7 @@
               <w:lang w:eastAsia="pt-BR"/>
             </w:rPr>
           </w:pPr>
-          <w:hyperlink w:anchor="_Toc113543377" w:history="1">
+          <w:hyperlink w:anchor="_Toc115786906" w:history="1">
             <w:r>
               <w:rPr>
                 <w:rStyle w:val="Hyperlink"/>
@@ -3254,7 +3417,7 @@
                 <w:noProof/>
                 <w:webHidden/>
               </w:rPr>
-              <w:instrText xml:space="preserve"> PAGEREF _Toc113543377 \h </w:instrText>
+              <w:instrText xml:space="preserve"> PAGEREF _Toc115786906 \h </w:instrText>
             </w:r>
             <w:r>
               <w:rPr>
@@ -3274,7 +3437,7 @@
                 <w:noProof/>
                 <w:webHidden/>
               </w:rPr>
-              <w:t>17</w:t>
+              <w:t>18</w:t>
             </w:r>
             <w:r>
               <w:rPr>
@@ -3294,7 +3457,7 @@
               <w:lang w:eastAsia="pt-BR"/>
             </w:rPr>
           </w:pPr>
-          <w:hyperlink w:anchor="_Toc113543378" w:history="1">
+          <w:hyperlink w:anchor="_Toc115786907" w:history="1">
             <w:r>
               <w:rPr>
                 <w:rStyle w:val="Hyperlink"/>
@@ -3340,7 +3503,7 @@
                 <w:noProof/>
                 <w:webHidden/>
               </w:rPr>
-              <w:instrText xml:space="preserve"> PAGEREF _Toc113543378 \h </w:instrText>
+              <w:instrText xml:space="preserve"> PAGEREF _Toc115786907 \h </w:instrText>
             </w:r>
             <w:r>
               <w:rPr>
@@ -3360,7 +3523,7 @@
                 <w:noProof/>
                 <w:webHidden/>
               </w:rPr>
-              <w:t>18</w:t>
+              <w:t>19</w:t>
             </w:r>
             <w:r>
               <w:rPr>
@@ -3380,7 +3543,7 @@
               <w:lang w:eastAsia="pt-BR"/>
             </w:rPr>
           </w:pPr>
-          <w:hyperlink w:anchor="_Toc113543379" w:history="1">
+          <w:hyperlink w:anchor="_Toc115786908" w:history="1">
             <w:r>
               <w:rPr>
                 <w:rStyle w:val="Hyperlink"/>
@@ -3424,7 +3587,7 @@
                 <w:noProof/>
                 <w:webHidden/>
               </w:rPr>
-              <w:instrText xml:space="preserve"> PAGEREF _Toc113543379 \h </w:instrText>
+              <w:instrText xml:space="preserve"> PAGEREF _Toc115786908 \h </w:instrText>
             </w:r>
             <w:r>
               <w:rPr>
@@ -3444,7 +3607,7 @@
                 <w:noProof/>
                 <w:webHidden/>
               </w:rPr>
-              <w:t>19</w:t>
+              <w:t>20</w:t>
             </w:r>
             <w:r>
               <w:rPr>
@@ -3464,7 +3627,7 @@
               <w:lang w:eastAsia="pt-BR"/>
             </w:rPr>
           </w:pPr>
-          <w:hyperlink w:anchor="_Toc113543380" w:history="1">
+          <w:hyperlink w:anchor="_Toc115786909" w:history="1">
             <w:r>
               <w:rPr>
                 <w:rStyle w:val="Hyperlink"/>
@@ -3494,7 +3657,7 @@
                 <w:noProof/>
                 <w:webHidden/>
               </w:rPr>
-              <w:instrText xml:space="preserve"> PAGEREF _Toc113543380 \h </w:instrText>
+              <w:instrText xml:space="preserve"> PAGEREF _Toc115786909 \h </w:instrText>
             </w:r>
             <w:r>
               <w:rPr>
@@ -3514,7 +3677,7 @@
                 <w:noProof/>
                 <w:webHidden/>
               </w:rPr>
-              <w:t>19</w:t>
+              <w:t>20</w:t>
             </w:r>
             <w:r>
               <w:rPr>
@@ -3534,7 +3697,7 @@
               <w:lang w:eastAsia="pt-BR"/>
             </w:rPr>
           </w:pPr>
-          <w:hyperlink w:anchor="_Toc113543381" w:history="1">
+          <w:hyperlink w:anchor="_Toc115786910" w:history="1">
             <w:r>
               <w:rPr>
                 <w:rStyle w:val="Hyperlink"/>
@@ -3578,7 +3741,7 @@
                 <w:noProof/>
                 <w:webHidden/>
               </w:rPr>
-              <w:instrText xml:space="preserve"> PAGEREF _Toc113543381 \h </w:instrText>
+              <w:instrText xml:space="preserve"> PAGEREF _Toc115786910 \h </w:instrText>
             </w:r>
             <w:r>
               <w:rPr>
@@ -3598,7 +3761,7 @@
                 <w:noProof/>
                 <w:webHidden/>
               </w:rPr>
-              <w:t>19</w:t>
+              <w:t>20</w:t>
             </w:r>
             <w:r>
               <w:rPr>
@@ -3618,7 +3781,7 @@
               <w:lang w:eastAsia="pt-BR"/>
             </w:rPr>
           </w:pPr>
-          <w:hyperlink w:anchor="_Toc113543382" w:history="1">
+          <w:hyperlink w:anchor="_Toc115786911" w:history="1">
             <w:r>
               <w:rPr>
                 <w:rStyle w:val="Hyperlink"/>
@@ -3662,7 +3825,7 @@
                 <w:noProof/>
                 <w:webHidden/>
               </w:rPr>
-              <w:instrText xml:space="preserve"> PAGEREF _Toc113543382 \h </w:instrText>
+              <w:instrText xml:space="preserve"> PAGEREF _Toc115786911 \h </w:instrText>
             </w:r>
             <w:r>
               <w:rPr>
@@ -3682,7 +3845,7 @@
                 <w:noProof/>
                 <w:webHidden/>
               </w:rPr>
-              <w:t>20</w:t>
+              <w:t>21</w:t>
             </w:r>
             <w:r>
               <w:rPr>
@@ -3702,7 +3865,7 @@
               <w:lang w:eastAsia="pt-BR"/>
             </w:rPr>
           </w:pPr>
-          <w:hyperlink w:anchor="_Toc113543383" w:history="1">
+          <w:hyperlink w:anchor="_Toc115786912" w:history="1">
             <w:r>
               <w:rPr>
                 <w:rStyle w:val="Hyperlink"/>
@@ -3746,7 +3909,7 @@
                 <w:noProof/>
                 <w:webHidden/>
               </w:rPr>
-              <w:instrText xml:space="preserve"> PAGEREF _Toc113543383 \h </w:instrText>
+              <w:instrText xml:space="preserve"> PAGEREF _Toc115786912 \h </w:instrText>
             </w:r>
             <w:r>
               <w:rPr>
@@ -3766,7 +3929,7 @@
                 <w:noProof/>
                 <w:webHidden/>
               </w:rPr>
-              <w:t>21</w:t>
+              <w:t>22</w:t>
             </w:r>
             <w:r>
               <w:rPr>
@@ -3786,7 +3949,7 @@
               <w:lang w:eastAsia="pt-BR"/>
             </w:rPr>
           </w:pPr>
-          <w:hyperlink w:anchor="_Toc113543384" w:history="1">
+          <w:hyperlink w:anchor="_Toc115786913" w:history="1">
             <w:r>
               <w:rPr>
                 <w:rStyle w:val="Hyperlink"/>
@@ -3830,7 +3993,7 @@
                 <w:noProof/>
                 <w:webHidden/>
               </w:rPr>
-              <w:instrText xml:space="preserve"> PAGEREF _Toc113543384 \h </w:instrText>
+              <w:instrText xml:space="preserve"> PAGEREF _Toc115786913 \h </w:instrText>
             </w:r>
             <w:r>
               <w:rPr>
@@ -3850,7 +4013,7 @@
                 <w:noProof/>
                 <w:webHidden/>
               </w:rPr>
-              <w:t>21</w:t>
+              <w:t>22</w:t>
             </w:r>
             <w:r>
               <w:rPr>
@@ -3870,7 +4033,7 @@
               <w:lang w:eastAsia="pt-BR"/>
             </w:rPr>
           </w:pPr>
-          <w:hyperlink w:anchor="_Toc113543385" w:history="1">
+          <w:hyperlink w:anchor="_Toc115786914" w:history="1">
             <w:r>
               <w:rPr>
                 <w:rStyle w:val="Hyperlink"/>
@@ -3914,7 +4077,7 @@
                 <w:noProof/>
                 <w:webHidden/>
               </w:rPr>
-              <w:instrText xml:space="preserve"> PAGEREF _Toc113543385 \h </w:instrText>
+              <w:instrText xml:space="preserve"> PAGEREF _Toc115786914 \h </w:instrText>
             </w:r>
             <w:r>
               <w:rPr>
@@ -3934,7 +4097,7 @@
                 <w:noProof/>
                 <w:webHidden/>
               </w:rPr>
-              <w:t>21</w:t>
+              <w:t>22</w:t>
             </w:r>
             <w:r>
               <w:rPr>
@@ -3954,7 +4117,7 @@
               <w:lang w:eastAsia="pt-BR"/>
             </w:rPr>
           </w:pPr>
-          <w:hyperlink w:anchor="_Toc113543386" w:history="1">
+          <w:hyperlink w:anchor="_Toc115786915" w:history="1">
             <w:r>
               <w:rPr>
                 <w:rStyle w:val="Hyperlink"/>
@@ -3998,7 +4161,7 @@
                 <w:noProof/>
                 <w:webHidden/>
               </w:rPr>
-              <w:instrText xml:space="preserve"> PAGEREF _Toc113543386 \h </w:instrText>
+              <w:instrText xml:space="preserve"> PAGEREF _Toc115786915 \h </w:instrText>
             </w:r>
             <w:r>
               <w:rPr>
@@ -4018,7 +4181,7 @@
                 <w:noProof/>
                 <w:webHidden/>
               </w:rPr>
-              <w:t>21</w:t>
+              <w:t>22</w:t>
             </w:r>
             <w:r>
               <w:rPr>
@@ -4038,7 +4201,7 @@
               <w:lang w:eastAsia="pt-BR"/>
             </w:rPr>
           </w:pPr>
-          <w:hyperlink w:anchor="_Toc113543387" w:history="1">
+          <w:hyperlink w:anchor="_Toc115786916" w:history="1">
             <w:r>
               <w:rPr>
                 <w:rStyle w:val="Hyperlink"/>
@@ -4082,7 +4245,7 @@
                 <w:noProof/>
                 <w:webHidden/>
               </w:rPr>
-              <w:instrText xml:space="preserve"> PAGEREF _Toc113543387 \h </w:instrText>
+              <w:instrText xml:space="preserve"> PAGEREF _Toc115786916 \h </w:instrText>
             </w:r>
             <w:r>
               <w:rPr>
@@ -4102,7 +4265,7 @@
                 <w:noProof/>
                 <w:webHidden/>
               </w:rPr>
-              <w:t>21</w:t>
+              <w:t>22</w:t>
             </w:r>
             <w:r>
               <w:rPr>
@@ -4122,7 +4285,7 @@
               <w:lang w:eastAsia="pt-BR"/>
             </w:rPr>
           </w:pPr>
-          <w:hyperlink w:anchor="_Toc113543388" w:history="1">
+          <w:hyperlink w:anchor="_Toc115786917" w:history="1">
             <w:r>
               <w:rPr>
                 <w:rStyle w:val="Hyperlink"/>
@@ -4166,7 +4329,7 @@
                 <w:noProof/>
                 <w:webHidden/>
               </w:rPr>
-              <w:instrText xml:space="preserve"> PAGEREF _Toc113543388 \h </w:instrText>
+              <w:instrText xml:space="preserve"> PAGEREF _Toc115786917 \h </w:instrText>
             </w:r>
             <w:r>
               <w:rPr>
@@ -4186,7 +4349,7 @@
                 <w:noProof/>
                 <w:webHidden/>
               </w:rPr>
-              <w:t>22</w:t>
+              <w:t>23</w:t>
             </w:r>
             <w:r>
               <w:rPr>
@@ -4206,7 +4369,7 @@
               <w:lang w:eastAsia="pt-BR"/>
             </w:rPr>
           </w:pPr>
-          <w:hyperlink w:anchor="_Toc113543389" w:history="1">
+          <w:hyperlink w:anchor="_Toc115786918" w:history="1">
             <w:r>
               <w:rPr>
                 <w:rStyle w:val="Hyperlink"/>
@@ -4250,7 +4413,7 @@
                 <w:noProof/>
                 <w:webHidden/>
               </w:rPr>
-              <w:instrText xml:space="preserve"> PAGEREF _Toc113543389 \h </w:instrText>
+              <w:instrText xml:space="preserve"> PAGEREF _Toc115786918 \h </w:instrText>
             </w:r>
             <w:r>
               <w:rPr>
@@ -4270,7 +4433,7 @@
                 <w:noProof/>
                 <w:webHidden/>
               </w:rPr>
-              <w:t>22</w:t>
+              <w:t>23</w:t>
             </w:r>
             <w:r>
               <w:rPr>
@@ -4290,14 +4453,14 @@
               <w:lang w:eastAsia="pt-BR"/>
             </w:rPr>
           </w:pPr>
-          <w:hyperlink w:anchor="_Toc113543390" w:history="1">
+          <w:hyperlink w:anchor="_Toc115786919" w:history="1">
             <w:r>
               <w:rPr>
                 <w:rStyle w:val="Hyperlink"/>
                 <w:rFonts w:ascii="Arial" w:hAnsi="Arial" w:cs="Arial"/>
                 <w:noProof/>
               </w:rPr>
-              <w:t>9.1.5.1.</w:t>
+              <w:t>9.1.5.1</w:t>
             </w:r>
             <w:r>
               <w:rPr>
@@ -4334,7 +4497,7 @@
                 <w:noProof/>
                 <w:webHidden/>
               </w:rPr>
-              <w:instrText xml:space="preserve"> PAGEREF _Toc113543390 \h </w:instrText>
+              <w:instrText xml:space="preserve"> PAGEREF _Toc115786919 \h </w:instrText>
             </w:r>
             <w:r>
               <w:rPr>
@@ -4354,7 +4517,7 @@
                 <w:noProof/>
                 <w:webHidden/>
               </w:rPr>
-              <w:t>22</w:t>
+              <w:t>23</w:t>
             </w:r>
             <w:r>
               <w:rPr>
@@ -4374,7 +4537,7 @@
               <w:lang w:eastAsia="pt-BR"/>
             </w:rPr>
           </w:pPr>
-          <w:hyperlink w:anchor="_Toc113543391" w:history="1">
+          <w:hyperlink w:anchor="_Toc115786920" w:history="1">
             <w:r>
               <w:rPr>
                 <w:rStyle w:val="Hyperlink"/>
@@ -4418,7 +4581,7 @@
                 <w:noProof/>
                 <w:webHidden/>
               </w:rPr>
-              <w:instrText xml:space="preserve"> PAGEREF _Toc113543391 \h </w:instrText>
+              <w:instrText xml:space="preserve"> PAGEREF _Toc115786920 \h </w:instrText>
             </w:r>
             <w:r>
               <w:rPr>
@@ -4438,7 +4601,7 @@
                 <w:noProof/>
                 <w:webHidden/>
               </w:rPr>
-              <w:t>23</w:t>
+              <w:t>24</w:t>
             </w:r>
             <w:r>
               <w:rPr>
@@ -4458,7 +4621,7 @@
               <w:lang w:eastAsia="pt-BR"/>
             </w:rPr>
           </w:pPr>
-          <w:hyperlink w:anchor="_Toc113543392" w:history="1">
+          <w:hyperlink w:anchor="_Toc115786921" w:history="1">
             <w:r>
               <w:rPr>
                 <w:rStyle w:val="Hyperlink"/>
@@ -4502,7 +4665,7 @@
                 <w:noProof/>
                 <w:webHidden/>
               </w:rPr>
-              <w:instrText xml:space="preserve"> PAGEREF _Toc113543392 \h </w:instrText>
+              <w:instrText xml:space="preserve"> PAGEREF _Toc115786921 \h </w:instrText>
             </w:r>
             <w:r>
               <w:rPr>
@@ -4542,7 +4705,7 @@
               <w:lang w:eastAsia="pt-BR"/>
             </w:rPr>
           </w:pPr>
-          <w:hyperlink w:anchor="_Toc113543393" w:history="1">
+          <w:hyperlink w:anchor="_Toc115786922" w:history="1">
             <w:r>
               <w:rPr>
                 <w:rStyle w:val="Hyperlink"/>
@@ -4586,7 +4749,7 @@
                 <w:noProof/>
                 <w:webHidden/>
               </w:rPr>
-              <w:instrText xml:space="preserve"> PAGEREF _Toc113543393 \h </w:instrText>
+              <w:instrText xml:space="preserve"> PAGEREF _Toc115786922 \h </w:instrText>
             </w:r>
             <w:r>
               <w:rPr>
@@ -4606,7 +4769,7 @@
                 <w:noProof/>
                 <w:webHidden/>
               </w:rPr>
-              <w:t>24</w:t>
+              <w:t>25</w:t>
             </w:r>
             <w:r>
               <w:rPr>
@@ -4626,7 +4789,7 @@
               <w:lang w:eastAsia="pt-BR"/>
             </w:rPr>
           </w:pPr>
-          <w:hyperlink w:anchor="_Toc113543394" w:history="1">
+          <w:hyperlink w:anchor="_Toc115786923" w:history="1">
             <w:r>
               <w:rPr>
                 <w:rStyle w:val="Hyperlink"/>
@@ -4670,7 +4833,7 @@
                 <w:noProof/>
                 <w:webHidden/>
               </w:rPr>
-              <w:instrText xml:space="preserve"> PAGEREF _Toc113543394 \h </w:instrText>
+              <w:instrText xml:space="preserve"> PAGEREF _Toc115786923 \h </w:instrText>
             </w:r>
             <w:r>
               <w:rPr>
@@ -4690,7 +4853,7 @@
                 <w:noProof/>
                 <w:webHidden/>
               </w:rPr>
-              <w:t>24</w:t>
+              <w:t>25</w:t>
             </w:r>
             <w:r>
               <w:rPr>
@@ -4710,7 +4873,7 @@
               <w:lang w:eastAsia="pt-BR"/>
             </w:rPr>
           </w:pPr>
-          <w:hyperlink w:anchor="_Toc113543395" w:history="1">
+          <w:hyperlink w:anchor="_Toc115786924" w:history="1">
             <w:r>
               <w:rPr>
                 <w:rStyle w:val="Hyperlink"/>
@@ -4754,7 +4917,7 @@
                 <w:noProof/>
                 <w:webHidden/>
               </w:rPr>
-              <w:instrText xml:space="preserve"> PAGEREF _Toc113543395 \h </w:instrText>
+              <w:instrText xml:space="preserve"> PAGEREF _Toc115786924 \h </w:instrText>
             </w:r>
             <w:r>
               <w:rPr>
@@ -4774,7 +4937,7 @@
                 <w:noProof/>
                 <w:webHidden/>
               </w:rPr>
-              <w:t>24</w:t>
+              <w:t>25</w:t>
             </w:r>
             <w:r>
               <w:rPr>
@@ -4794,7 +4957,7 @@
               <w:lang w:eastAsia="pt-BR"/>
             </w:rPr>
           </w:pPr>
-          <w:hyperlink w:anchor="_Toc113543396" w:history="1">
+          <w:hyperlink w:anchor="_Toc115786925" w:history="1">
             <w:r>
               <w:rPr>
                 <w:rStyle w:val="Hyperlink"/>
@@ -4838,7 +5001,7 @@
                 <w:noProof/>
                 <w:webHidden/>
               </w:rPr>
-              <w:instrText xml:space="preserve"> PAGEREF _Toc113543396 \h </w:instrText>
+              <w:instrText xml:space="preserve"> PAGEREF _Toc115786925 \h </w:instrText>
             </w:r>
             <w:r>
               <w:rPr>
@@ -4858,7 +5021,7 @@
                 <w:noProof/>
                 <w:webHidden/>
               </w:rPr>
-              <w:t>24</w:t>
+              <w:t>26</w:t>
             </w:r>
             <w:r>
               <w:rPr>
@@ -4878,7 +5041,7 @@
               <w:lang w:eastAsia="pt-BR"/>
             </w:rPr>
           </w:pPr>
-          <w:hyperlink w:anchor="_Toc113543397" w:history="1">
+          <w:hyperlink w:anchor="_Toc115786926" w:history="1">
             <w:r>
               <w:rPr>
                 <w:rStyle w:val="Hyperlink"/>
@@ -4922,7 +5085,7 @@
                 <w:noProof/>
                 <w:webHidden/>
               </w:rPr>
-              <w:instrText xml:space="preserve"> PAGEREF _Toc113543397 \h </w:instrText>
+              <w:instrText xml:space="preserve"> PAGEREF _Toc115786926 \h </w:instrText>
             </w:r>
             <w:r>
               <w:rPr>
@@ -4942,7 +5105,7 @@
                 <w:noProof/>
                 <w:webHidden/>
               </w:rPr>
-              <w:t>24</w:t>
+              <w:t>37</w:t>
             </w:r>
             <w:r>
               <w:rPr>
@@ -4962,7 +5125,7 @@
               <w:lang w:eastAsia="pt-BR"/>
             </w:rPr>
           </w:pPr>
-          <w:hyperlink w:anchor="_Toc113543398" w:history="1">
+          <w:hyperlink w:anchor="_Toc115786927" w:history="1">
             <w:r>
               <w:rPr>
                 <w:rStyle w:val="Hyperlink"/>
@@ -5006,7 +5169,7 @@
                 <w:noProof/>
                 <w:webHidden/>
               </w:rPr>
-              <w:instrText xml:space="preserve"> PAGEREF _Toc113543398 \h </w:instrText>
+              <w:instrText xml:space="preserve"> PAGEREF _Toc115786927 \h </w:instrText>
             </w:r>
             <w:r>
               <w:rPr>
@@ -5026,7 +5189,7 @@
                 <w:noProof/>
                 <w:webHidden/>
               </w:rPr>
-              <w:t>25</w:t>
+              <w:t>37</w:t>
             </w:r>
             <w:r>
               <w:rPr>
@@ -5046,7 +5209,7 @@
               <w:lang w:eastAsia="pt-BR"/>
             </w:rPr>
           </w:pPr>
-          <w:hyperlink w:anchor="_Toc113543399" w:history="1">
+          <w:hyperlink w:anchor="_Toc115786928" w:history="1">
             <w:r>
               <w:rPr>
                 <w:rStyle w:val="Hyperlink"/>
@@ -5090,7 +5253,7 @@
                 <w:noProof/>
                 <w:webHidden/>
               </w:rPr>
-              <w:instrText xml:space="preserve"> PAGEREF _Toc113543399 \h </w:instrText>
+              <w:instrText xml:space="preserve"> PAGEREF _Toc115786928 \h </w:instrText>
             </w:r>
             <w:r>
               <w:rPr>
@@ -5110,7 +5273,7 @@
                 <w:noProof/>
                 <w:webHidden/>
               </w:rPr>
-              <w:t>25</w:t>
+              <w:t>38</w:t>
             </w:r>
             <w:r>
               <w:rPr>
@@ -5130,14 +5293,14 @@
               <w:lang w:eastAsia="pt-BR"/>
             </w:rPr>
           </w:pPr>
-          <w:hyperlink w:anchor="_Toc113543400" w:history="1">
+          <w:hyperlink w:anchor="_Toc115786929" w:history="1">
             <w:r>
               <w:rPr>
                 <w:rStyle w:val="Hyperlink"/>
                 <w:rFonts w:ascii="Arial" w:hAnsi="Arial" w:cs="Arial"/>
                 <w:noProof/>
               </w:rPr>
-              <w:t>10</w:t>
+              <w:t>9.3.</w:t>
             </w:r>
             <w:r>
               <w:rPr>
@@ -5153,7 +5316,7 @@
                 <w:rFonts w:ascii="Arial" w:hAnsi="Arial" w:cs="Arial"/>
                 <w:noProof/>
               </w:rPr>
-              <w:t>Modelo de Dados</w:t>
+              <w:t>Terceiro Sprint (Mês de Outubro)</w:t>
             </w:r>
             <w:r>
               <w:rPr>
@@ -5174,7 +5337,7 @@
                 <w:noProof/>
                 <w:webHidden/>
               </w:rPr>
-              <w:instrText xml:space="preserve"> PAGEREF _Toc113543400 \h </w:instrText>
+              <w:instrText xml:space="preserve"> PAGEREF _Toc115786929 \h </w:instrText>
             </w:r>
             <w:r>
               <w:rPr>
@@ -5194,7 +5357,7 @@
                 <w:noProof/>
                 <w:webHidden/>
               </w:rPr>
-              <w:t>26</w:t>
+              <w:t>40</w:t>
             </w:r>
             <w:r>
               <w:rPr>
@@ -5214,14 +5377,14 @@
               <w:lang w:eastAsia="pt-BR"/>
             </w:rPr>
           </w:pPr>
-          <w:hyperlink w:anchor="_Toc113543401" w:history="1">
+          <w:hyperlink w:anchor="_Toc115786930" w:history="1">
             <w:r>
               <w:rPr>
                 <w:rStyle w:val="Hyperlink"/>
                 <w:rFonts w:ascii="Arial" w:hAnsi="Arial" w:cs="Arial"/>
                 <w:noProof/>
               </w:rPr>
-              <w:t>10.1.</w:t>
+              <w:t>9.3.1.</w:t>
             </w:r>
             <w:r>
               <w:rPr>
@@ -5237,7 +5400,7 @@
                 <w:rFonts w:ascii="Arial" w:hAnsi="Arial" w:cs="Arial"/>
                 <w:noProof/>
               </w:rPr>
-              <w:t>Diagrama de Entidade e Relacionamento</w:t>
+              <w:t>Product Backlog</w:t>
             </w:r>
             <w:r>
               <w:rPr>
@@ -5258,7 +5421,7 @@
                 <w:noProof/>
                 <w:webHidden/>
               </w:rPr>
-              <w:instrText xml:space="preserve"> PAGEREF _Toc113543401 \h </w:instrText>
+              <w:instrText xml:space="preserve"> PAGEREF _Toc115786930 \h </w:instrText>
             </w:r>
             <w:r>
               <w:rPr>
@@ -5278,7 +5441,7 @@
                 <w:noProof/>
                 <w:webHidden/>
               </w:rPr>
-              <w:t>26</w:t>
+              <w:t>40</w:t>
             </w:r>
             <w:r>
               <w:rPr>
@@ -5298,14 +5461,14 @@
               <w:lang w:eastAsia="pt-BR"/>
             </w:rPr>
           </w:pPr>
-          <w:hyperlink w:anchor="_Toc113543402" w:history="1">
+          <w:hyperlink w:anchor="_Toc115786931" w:history="1">
             <w:r>
               <w:rPr>
                 <w:rStyle w:val="Hyperlink"/>
                 <w:rFonts w:ascii="Arial" w:hAnsi="Arial" w:cs="Arial"/>
                 <w:noProof/>
               </w:rPr>
-              <w:t>10.2.</w:t>
+              <w:t>9.3.2.</w:t>
             </w:r>
             <w:r>
               <w:rPr>
@@ -5321,7 +5484,7 @@
                 <w:rFonts w:ascii="Arial" w:hAnsi="Arial" w:cs="Arial"/>
                 <w:noProof/>
               </w:rPr>
-              <w:t>Modelo lógico do banco de dados</w:t>
+              <w:t>Sprint Backlog</w:t>
             </w:r>
             <w:r>
               <w:rPr>
@@ -5342,7 +5505,7 @@
                 <w:noProof/>
                 <w:webHidden/>
               </w:rPr>
-              <w:instrText xml:space="preserve"> PAGEREF _Toc113543402 \h </w:instrText>
+              <w:instrText xml:space="preserve"> PAGEREF _Toc115786931 \h </w:instrText>
             </w:r>
             <w:r>
               <w:rPr>
@@ -5362,7 +5525,7 @@
                 <w:noProof/>
                 <w:webHidden/>
               </w:rPr>
-              <w:t>26</w:t>
+              <w:t>40</w:t>
             </w:r>
             <w:r>
               <w:rPr>
@@ -5382,14 +5545,14 @@
               <w:lang w:eastAsia="pt-BR"/>
             </w:rPr>
           </w:pPr>
-          <w:hyperlink w:anchor="_Toc113543403" w:history="1">
+          <w:hyperlink w:anchor="_Toc115786932" w:history="1">
             <w:r>
               <w:rPr>
                 <w:rStyle w:val="Hyperlink"/>
                 <w:rFonts w:ascii="Arial" w:hAnsi="Arial" w:cs="Arial"/>
                 <w:noProof/>
               </w:rPr>
-              <w:t>10.3.</w:t>
+              <w:t>9.3.3.</w:t>
             </w:r>
             <w:r>
               <w:rPr>
@@ -5405,7 +5568,7 @@
                 <w:rFonts w:ascii="Arial" w:hAnsi="Arial" w:cs="Arial"/>
                 <w:noProof/>
               </w:rPr>
-              <w:t>Dicionário de dados</w:t>
+              <w:t>Burn Down Chart</w:t>
             </w:r>
             <w:r>
               <w:rPr>
@@ -5426,7 +5589,7 @@
                 <w:noProof/>
                 <w:webHidden/>
               </w:rPr>
-              <w:instrText xml:space="preserve"> PAGEREF _Toc113543403 \h </w:instrText>
+              <w:instrText xml:space="preserve"> PAGEREF _Toc115786932 \h </w:instrText>
             </w:r>
             <w:r>
               <w:rPr>
@@ -5446,7 +5609,7 @@
                 <w:noProof/>
                 <w:webHidden/>
               </w:rPr>
-              <w:t>26</w:t>
+              <w:t>40</w:t>
             </w:r>
             <w:r>
               <w:rPr>
@@ -5466,15 +5629,14 @@
               <w:lang w:eastAsia="pt-BR"/>
             </w:rPr>
           </w:pPr>
-          <w:hyperlink w:anchor="_Toc113543404" w:history="1">
+          <w:hyperlink w:anchor="_Toc115786933" w:history="1">
             <w:r>
               <w:rPr>
                 <w:rStyle w:val="Hyperlink"/>
                 <w:rFonts w:ascii="Arial" w:hAnsi="Arial" w:cs="Arial"/>
                 <w:noProof/>
-                <w:lang w:val="en-US"/>
-              </w:rPr>
-              <w:t>11</w:t>
+              </w:rPr>
+              <w:t>9.3.4.</w:t>
             </w:r>
             <w:r>
               <w:rPr>
@@ -5489,9 +5651,8 @@
                 <w:rStyle w:val="Hyperlink"/>
                 <w:rFonts w:ascii="Arial" w:hAnsi="Arial" w:cs="Arial"/>
                 <w:noProof/>
-                <w:lang w:val="en-US"/>
-              </w:rPr>
-              <w:t>PRINCIPAIS TELAS DO SISTEMA</w:t>
+              </w:rPr>
+              <w:t>Diagramas de classes do website</w:t>
             </w:r>
             <w:r>
               <w:rPr>
@@ -5512,7 +5673,7 @@
                 <w:noProof/>
                 <w:webHidden/>
               </w:rPr>
-              <w:instrText xml:space="preserve"> PAGEREF _Toc113543404 \h </w:instrText>
+              <w:instrText xml:space="preserve"> PAGEREF _Toc115786933 \h </w:instrText>
             </w:r>
             <w:r>
               <w:rPr>
@@ -5532,7 +5693,7 @@
                 <w:noProof/>
                 <w:webHidden/>
               </w:rPr>
-              <w:t>27</w:t>
+              <w:t>41</w:t>
             </w:r>
             <w:r>
               <w:rPr>
@@ -5552,14 +5713,14 @@
               <w:lang w:eastAsia="pt-BR"/>
             </w:rPr>
           </w:pPr>
-          <w:hyperlink w:anchor="_Toc113543405" w:history="1">
+          <w:hyperlink w:anchor="_Toc115786934" w:history="1">
             <w:r>
               <w:rPr>
                 <w:rStyle w:val="Hyperlink"/>
                 <w:rFonts w:ascii="Arial" w:hAnsi="Arial" w:cs="Arial"/>
                 <w:noProof/>
               </w:rPr>
-              <w:t>12</w:t>
+              <w:t>9.3.5.</w:t>
             </w:r>
             <w:r>
               <w:rPr>
@@ -5575,7 +5736,7 @@
                 <w:rFonts w:ascii="Arial" w:hAnsi="Arial" w:cs="Arial"/>
                 <w:noProof/>
               </w:rPr>
-              <w:t>CONCLUSÃO</w:t>
+              <w:t>Plano de testes</w:t>
             </w:r>
             <w:r>
               <w:rPr>
@@ -5596,7 +5757,7 @@
                 <w:noProof/>
                 <w:webHidden/>
               </w:rPr>
-              <w:instrText xml:space="preserve"> PAGEREF _Toc113543405 \h </w:instrText>
+              <w:instrText xml:space="preserve"> PAGEREF _Toc115786934 \h </w:instrText>
             </w:r>
             <w:r>
               <w:rPr>
@@ -5616,7 +5777,7 @@
                 <w:noProof/>
                 <w:webHidden/>
               </w:rPr>
-              <w:t>28</w:t>
+              <w:t>41</w:t>
             </w:r>
             <w:r>
               <w:rPr>
@@ -5636,14 +5797,14 @@
               <w:lang w:eastAsia="pt-BR"/>
             </w:rPr>
           </w:pPr>
-          <w:hyperlink w:anchor="_Toc113543406" w:history="1">
+          <w:hyperlink w:anchor="_Toc115786935" w:history="1">
             <w:r>
               <w:rPr>
                 <w:rStyle w:val="Hyperlink"/>
                 <w:rFonts w:ascii="Arial" w:hAnsi="Arial" w:cs="Arial"/>
                 <w:noProof/>
               </w:rPr>
-              <w:t>12.1.</w:t>
+              <w:t>9.1.5.2</w:t>
             </w:r>
             <w:r>
               <w:rPr>
@@ -5659,7 +5820,7 @@
                 <w:rFonts w:ascii="Arial" w:hAnsi="Arial" w:cs="Arial"/>
                 <w:noProof/>
               </w:rPr>
-              <w:t>Escreva os resultados obtidos</w:t>
+              <w:t>Resultados</w:t>
             </w:r>
             <w:r>
               <w:rPr>
@@ -5680,7 +5841,7 @@
                 <w:noProof/>
                 <w:webHidden/>
               </w:rPr>
-              <w:instrText xml:space="preserve"> PAGEREF _Toc113543406 \h </w:instrText>
+              <w:instrText xml:space="preserve"> PAGEREF _Toc115786935 \h </w:instrText>
             </w:r>
             <w:r>
               <w:rPr>
@@ -5700,7 +5861,7 @@
                 <w:noProof/>
                 <w:webHidden/>
               </w:rPr>
-              <w:t>28</w:t>
+              <w:t>41</w:t>
             </w:r>
             <w:r>
               <w:rPr>
@@ -5720,14 +5881,14 @@
               <w:lang w:eastAsia="pt-BR"/>
             </w:rPr>
           </w:pPr>
-          <w:hyperlink w:anchor="_Toc113543407" w:history="1">
+          <w:hyperlink w:anchor="_Toc115786936" w:history="1">
             <w:r>
               <w:rPr>
                 <w:rStyle w:val="Hyperlink"/>
                 <w:rFonts w:ascii="Arial" w:hAnsi="Arial" w:cs="Arial"/>
                 <w:noProof/>
               </w:rPr>
-              <w:t>12.2.</w:t>
+              <w:t>9.3.6.</w:t>
             </w:r>
             <w:r>
               <w:rPr>
@@ -5743,7 +5904,7 @@
                 <w:rFonts w:ascii="Arial" w:hAnsi="Arial" w:cs="Arial"/>
                 <w:noProof/>
               </w:rPr>
-              <w:t>Constatações</w:t>
+              <w:t>Kanban e Retrospectiva</w:t>
             </w:r>
             <w:r>
               <w:rPr>
@@ -5764,7 +5925,7 @@
                 <w:noProof/>
                 <w:webHidden/>
               </w:rPr>
-              <w:instrText xml:space="preserve"> PAGEREF _Toc113543407 \h </w:instrText>
+              <w:instrText xml:space="preserve"> PAGEREF _Toc115786936 \h </w:instrText>
             </w:r>
             <w:r>
               <w:rPr>
@@ -5784,7 +5945,7 @@
                 <w:noProof/>
                 <w:webHidden/>
               </w:rPr>
-              <w:t>28</w:t>
+              <w:t>42</w:t>
             </w:r>
             <w:r>
               <w:rPr>
@@ -5804,14 +5965,14 @@
               <w:lang w:eastAsia="pt-BR"/>
             </w:rPr>
           </w:pPr>
-          <w:hyperlink w:anchor="_Toc113543408" w:history="1">
+          <w:hyperlink w:anchor="_Toc115786937" w:history="1">
             <w:r>
               <w:rPr>
                 <w:rStyle w:val="Hyperlink"/>
                 <w:rFonts w:ascii="Arial" w:hAnsi="Arial" w:cs="Arial"/>
                 <w:noProof/>
               </w:rPr>
-              <w:t>12.3.</w:t>
+              <w:t>10</w:t>
             </w:r>
             <w:r>
               <w:rPr>
@@ -5827,7 +5988,7 @@
                 <w:rFonts w:ascii="Arial" w:hAnsi="Arial" w:cs="Arial"/>
                 <w:noProof/>
               </w:rPr>
-              <w:t>Sugestões de possíveis aperfeiçoamentos técnicos</w:t>
+              <w:t>Modelo de Dados</w:t>
             </w:r>
             <w:r>
               <w:rPr>
@@ -5848,7 +6009,7 @@
                 <w:noProof/>
                 <w:webHidden/>
               </w:rPr>
-              <w:instrText xml:space="preserve"> PAGEREF _Toc113543408 \h </w:instrText>
+              <w:instrText xml:space="preserve"> PAGEREF _Toc115786937 \h </w:instrText>
             </w:r>
             <w:r>
               <w:rPr>
@@ -5868,7 +6029,7 @@
                 <w:noProof/>
                 <w:webHidden/>
               </w:rPr>
-              <w:t>28</w:t>
+              <w:t>43</w:t>
             </w:r>
             <w:r>
               <w:rPr>
@@ -5888,14 +6049,14 @@
               <w:lang w:eastAsia="pt-BR"/>
             </w:rPr>
           </w:pPr>
-          <w:hyperlink w:anchor="_Toc113543409" w:history="1">
+          <w:hyperlink w:anchor="_Toc115786938" w:history="1">
             <w:r>
               <w:rPr>
                 <w:rStyle w:val="Hyperlink"/>
                 <w:rFonts w:ascii="Arial" w:hAnsi="Arial" w:cs="Arial"/>
                 <w:noProof/>
               </w:rPr>
-              <w:t>13</w:t>
+              <w:t>10.1.</w:t>
             </w:r>
             <w:r>
               <w:rPr>
@@ -5911,7 +6072,7 @@
                 <w:rFonts w:ascii="Arial" w:hAnsi="Arial" w:cs="Arial"/>
                 <w:noProof/>
               </w:rPr>
-              <w:t>REFERÊNCIAS</w:t>
+              <w:t>Diagrama de Entidade e Relacionamento</w:t>
             </w:r>
             <w:r>
               <w:rPr>
@@ -5932,7 +6093,7 @@
                 <w:noProof/>
                 <w:webHidden/>
               </w:rPr>
-              <w:instrText xml:space="preserve"> PAGEREF _Toc113543409 \h </w:instrText>
+              <w:instrText xml:space="preserve"> PAGEREF _Toc115786938 \h </w:instrText>
             </w:r>
             <w:r>
               <w:rPr>
@@ -5952,7 +6113,7 @@
                 <w:noProof/>
                 <w:webHidden/>
               </w:rPr>
-              <w:t>29</w:t>
+              <w:t>43</w:t>
             </w:r>
             <w:r>
               <w:rPr>
@@ -5972,14 +6133,14 @@
               <w:lang w:eastAsia="pt-BR"/>
             </w:rPr>
           </w:pPr>
-          <w:hyperlink w:anchor="_Toc113543410" w:history="1">
+          <w:hyperlink w:anchor="_Toc115786939" w:history="1">
             <w:r>
               <w:rPr>
                 <w:rStyle w:val="Hyperlink"/>
                 <w:rFonts w:ascii="Arial" w:hAnsi="Arial" w:cs="Arial"/>
                 <w:noProof/>
               </w:rPr>
-              <w:t>14</w:t>
+              <w:t>10.2.</w:t>
             </w:r>
             <w:r>
               <w:rPr>
@@ -5995,7 +6156,7 @@
                 <w:rFonts w:ascii="Arial" w:hAnsi="Arial" w:cs="Arial"/>
                 <w:noProof/>
               </w:rPr>
-              <w:t>GLOSSÁRIO</w:t>
+              <w:t>Modelo lógico do banco de dados</w:t>
             </w:r>
             <w:r>
               <w:rPr>
@@ -6016,7 +6177,7 @@
                 <w:noProof/>
                 <w:webHidden/>
               </w:rPr>
-              <w:instrText xml:space="preserve"> PAGEREF _Toc113543410 \h </w:instrText>
+              <w:instrText xml:space="preserve"> PAGEREF _Toc115786939 \h </w:instrText>
             </w:r>
             <w:r>
               <w:rPr>
@@ -6036,7 +6197,7 @@
                 <w:noProof/>
                 <w:webHidden/>
               </w:rPr>
-              <w:t>30</w:t>
+              <w:t>43</w:t>
             </w:r>
             <w:r>
               <w:rPr>
@@ -6056,13 +6217,910 @@
               <w:lang w:eastAsia="pt-BR"/>
             </w:rPr>
           </w:pPr>
-          <w:hyperlink w:anchor="_Toc113543411" w:history="1">
+          <w:hyperlink w:anchor="_Toc115786940" w:history="1">
             <w:r>
               <w:rPr>
                 <w:rStyle w:val="Hyperlink"/>
                 <w:rFonts w:ascii="Arial" w:hAnsi="Arial" w:cs="Arial"/>
                 <w:noProof/>
               </w:rPr>
+              <w:t>10.3.</w:t>
+            </w:r>
+            <w:r>
+              <w:rPr>
+                <w:rFonts w:eastAsiaTheme="minorEastAsia"/>
+                <w:noProof/>
+                <w:lang w:eastAsia="pt-BR"/>
+              </w:rPr>
+              <w:tab/>
+            </w:r>
+            <w:r>
+              <w:rPr>
+                <w:rStyle w:val="Hyperlink"/>
+                <w:rFonts w:ascii="Arial" w:hAnsi="Arial" w:cs="Arial"/>
+                <w:noProof/>
+              </w:rPr>
+              <w:t>Dicionário de dados</w:t>
+            </w:r>
+            <w:r>
+              <w:rPr>
+                <w:noProof/>
+                <w:webHidden/>
+              </w:rPr>
+              <w:tab/>
+            </w:r>
+            <w:r>
+              <w:rPr>
+                <w:noProof/>
+                <w:webHidden/>
+              </w:rPr>
+              <w:fldChar w:fldCharType="begin"/>
+            </w:r>
+            <w:r>
+              <w:rPr>
+                <w:noProof/>
+                <w:webHidden/>
+              </w:rPr>
+              <w:instrText xml:space="preserve"> PAGEREF _Toc115786940 \h </w:instrText>
+            </w:r>
+            <w:r>
+              <w:rPr>
+                <w:noProof/>
+                <w:webHidden/>
+              </w:rPr>
+            </w:r>
+            <w:r>
+              <w:rPr>
+                <w:noProof/>
+                <w:webHidden/>
+              </w:rPr>
+              <w:fldChar w:fldCharType="separate"/>
+            </w:r>
+            <w:r>
+              <w:rPr>
+                <w:noProof/>
+                <w:webHidden/>
+              </w:rPr>
+              <w:t>43</w:t>
+            </w:r>
+            <w:r>
+              <w:rPr>
+                <w:noProof/>
+                <w:webHidden/>
+              </w:rPr>
+              <w:fldChar w:fldCharType="end"/>
+            </w:r>
+          </w:hyperlink>
+        </w:p>
+        <w:p>
+          <w:pPr>
+            <w:pStyle w:val="Sumrio1"/>
+            <w:rPr>
+              <w:rFonts w:eastAsiaTheme="minorEastAsia"/>
+              <w:noProof/>
+              <w:lang w:eastAsia="pt-BR"/>
+            </w:rPr>
+          </w:pPr>
+          <w:hyperlink w:anchor="_Toc115786941" w:history="1">
+            <w:r>
+              <w:rPr>
+                <w:rStyle w:val="Hyperlink"/>
+                <w:rFonts w:ascii="Arial" w:hAnsi="Arial" w:cs="Arial"/>
+                <w:noProof/>
+                <w:lang w:val="en-US"/>
+              </w:rPr>
+              <w:t>11</w:t>
+            </w:r>
+            <w:r>
+              <w:rPr>
+                <w:rFonts w:eastAsiaTheme="minorEastAsia"/>
+                <w:noProof/>
+                <w:lang w:eastAsia="pt-BR"/>
+              </w:rPr>
+              <w:tab/>
+            </w:r>
+            <w:r>
+              <w:rPr>
+                <w:rStyle w:val="Hyperlink"/>
+                <w:rFonts w:ascii="Arial" w:hAnsi="Arial" w:cs="Arial"/>
+                <w:noProof/>
+                <w:lang w:val="en-US"/>
+              </w:rPr>
+              <w:t>PRINCIPAIS TELAS DO SISTEMA</w:t>
+            </w:r>
+            <w:r>
+              <w:rPr>
+                <w:noProof/>
+                <w:webHidden/>
+              </w:rPr>
+              <w:tab/>
+            </w:r>
+            <w:r>
+              <w:rPr>
+                <w:noProof/>
+                <w:webHidden/>
+              </w:rPr>
+              <w:fldChar w:fldCharType="begin"/>
+            </w:r>
+            <w:r>
+              <w:rPr>
+                <w:noProof/>
+                <w:webHidden/>
+              </w:rPr>
+              <w:instrText xml:space="preserve"> PAGEREF _Toc115786941 \h </w:instrText>
+            </w:r>
+            <w:r>
+              <w:rPr>
+                <w:noProof/>
+                <w:webHidden/>
+              </w:rPr>
+            </w:r>
+            <w:r>
+              <w:rPr>
+                <w:noProof/>
+                <w:webHidden/>
+              </w:rPr>
+              <w:fldChar w:fldCharType="separate"/>
+            </w:r>
+            <w:r>
+              <w:rPr>
+                <w:noProof/>
+                <w:webHidden/>
+              </w:rPr>
+              <w:t>44</w:t>
+            </w:r>
+            <w:r>
+              <w:rPr>
+                <w:noProof/>
+                <w:webHidden/>
+              </w:rPr>
+              <w:fldChar w:fldCharType="end"/>
+            </w:r>
+          </w:hyperlink>
+        </w:p>
+        <w:p>
+          <w:pPr>
+            <w:pStyle w:val="Sumrio2"/>
+            <w:tabs>
+              <w:tab w:val="right" w:leader="dot" w:pos="8777"/>
+            </w:tabs>
+            <w:rPr>
+              <w:rFonts w:eastAsiaTheme="minorEastAsia"/>
+              <w:noProof/>
+              <w:lang w:eastAsia="pt-BR"/>
+            </w:rPr>
+          </w:pPr>
+          <w:hyperlink w:anchor="_Toc115786942" w:history="1">
+            <w:r>
+              <w:rPr>
+                <w:rStyle w:val="Hyperlink"/>
+                <w:rFonts w:ascii="Arial" w:hAnsi="Arial" w:cs="Arial"/>
+                <w:noProof/>
+              </w:rPr>
+              <w:t>11.1 – Web</w:t>
+            </w:r>
+            <w:r>
+              <w:rPr>
+                <w:noProof/>
+                <w:webHidden/>
+              </w:rPr>
+              <w:tab/>
+            </w:r>
+            <w:r>
+              <w:rPr>
+                <w:noProof/>
+                <w:webHidden/>
+              </w:rPr>
+              <w:fldChar w:fldCharType="begin"/>
+            </w:r>
+            <w:r>
+              <w:rPr>
+                <w:noProof/>
+                <w:webHidden/>
+              </w:rPr>
+              <w:instrText xml:space="preserve"> PAGEREF _Toc115786942 \h </w:instrText>
+            </w:r>
+            <w:r>
+              <w:rPr>
+                <w:noProof/>
+                <w:webHidden/>
+              </w:rPr>
+            </w:r>
+            <w:r>
+              <w:rPr>
+                <w:noProof/>
+                <w:webHidden/>
+              </w:rPr>
+              <w:fldChar w:fldCharType="separate"/>
+            </w:r>
+            <w:r>
+              <w:rPr>
+                <w:noProof/>
+                <w:webHidden/>
+              </w:rPr>
+              <w:t>44</w:t>
+            </w:r>
+            <w:r>
+              <w:rPr>
+                <w:noProof/>
+                <w:webHidden/>
+              </w:rPr>
+              <w:fldChar w:fldCharType="end"/>
+            </w:r>
+          </w:hyperlink>
+        </w:p>
+        <w:p>
+          <w:pPr>
+            <w:pStyle w:val="Sumrio2"/>
+            <w:tabs>
+              <w:tab w:val="right" w:leader="dot" w:pos="8777"/>
+            </w:tabs>
+            <w:rPr>
+              <w:rFonts w:eastAsiaTheme="minorEastAsia"/>
+              <w:noProof/>
+              <w:lang w:eastAsia="pt-BR"/>
+            </w:rPr>
+          </w:pPr>
+          <w:hyperlink w:anchor="_Toc115786943" w:history="1">
+            <w:r>
+              <w:rPr>
+                <w:rStyle w:val="Hyperlink"/>
+                <w:rFonts w:ascii="Arial" w:hAnsi="Arial" w:cs="Arial"/>
+                <w:noProof/>
+              </w:rPr>
+              <w:t xml:space="preserve">Apresentação das principais telas correspondentes ao desenvolvimento da aplicação </w:t>
+            </w:r>
+            <w:r>
+              <w:rPr>
+                <w:rStyle w:val="Hyperlink"/>
+                <w:rFonts w:ascii="Arial" w:hAnsi="Arial" w:cs="Arial"/>
+                <w:i/>
+                <w:iCs/>
+                <w:noProof/>
+              </w:rPr>
+              <w:t>web.</w:t>
+            </w:r>
+            <w:r>
+              <w:rPr>
+                <w:noProof/>
+                <w:webHidden/>
+              </w:rPr>
+              <w:tab/>
+            </w:r>
+            <w:r>
+              <w:rPr>
+                <w:noProof/>
+                <w:webHidden/>
+              </w:rPr>
+              <w:fldChar w:fldCharType="begin"/>
+            </w:r>
+            <w:r>
+              <w:rPr>
+                <w:noProof/>
+                <w:webHidden/>
+              </w:rPr>
+              <w:instrText xml:space="preserve"> PAGEREF _Toc115786943 \h </w:instrText>
+            </w:r>
+            <w:r>
+              <w:rPr>
+                <w:noProof/>
+                <w:webHidden/>
+              </w:rPr>
+            </w:r>
+            <w:r>
+              <w:rPr>
+                <w:noProof/>
+                <w:webHidden/>
+              </w:rPr>
+              <w:fldChar w:fldCharType="separate"/>
+            </w:r>
+            <w:r>
+              <w:rPr>
+                <w:noProof/>
+                <w:webHidden/>
+              </w:rPr>
+              <w:t>44</w:t>
+            </w:r>
+            <w:r>
+              <w:rPr>
+                <w:noProof/>
+                <w:webHidden/>
+              </w:rPr>
+              <w:fldChar w:fldCharType="end"/>
+            </w:r>
+          </w:hyperlink>
+        </w:p>
+        <w:p>
+          <w:pPr>
+            <w:pStyle w:val="Sumrio2"/>
+            <w:tabs>
+              <w:tab w:val="right" w:leader="dot" w:pos="8777"/>
+            </w:tabs>
+            <w:rPr>
+              <w:rFonts w:eastAsiaTheme="minorEastAsia"/>
+              <w:noProof/>
+              <w:lang w:eastAsia="pt-BR"/>
+            </w:rPr>
+          </w:pPr>
+          <w:hyperlink w:anchor="_Toc115786944" w:history="1">
+            <w:r>
+              <w:rPr>
+                <w:rStyle w:val="Hyperlink"/>
+                <w:rFonts w:ascii="Arial" w:hAnsi="Arial" w:cs="Arial"/>
+                <w:noProof/>
+              </w:rPr>
+              <w:t>Home</w:t>
+            </w:r>
+            <w:r>
+              <w:rPr>
+                <w:noProof/>
+                <w:webHidden/>
+              </w:rPr>
+              <w:tab/>
+            </w:r>
+            <w:r>
+              <w:rPr>
+                <w:noProof/>
+                <w:webHidden/>
+              </w:rPr>
+              <w:fldChar w:fldCharType="begin"/>
+            </w:r>
+            <w:r>
+              <w:rPr>
+                <w:noProof/>
+                <w:webHidden/>
+              </w:rPr>
+              <w:instrText xml:space="preserve"> PAGEREF _Toc115786944 \h </w:instrText>
+            </w:r>
+            <w:r>
+              <w:rPr>
+                <w:noProof/>
+                <w:webHidden/>
+              </w:rPr>
+            </w:r>
+            <w:r>
+              <w:rPr>
+                <w:noProof/>
+                <w:webHidden/>
+              </w:rPr>
+              <w:fldChar w:fldCharType="separate"/>
+            </w:r>
+            <w:r>
+              <w:rPr>
+                <w:noProof/>
+                <w:webHidden/>
+              </w:rPr>
+              <w:t>44</w:t>
+            </w:r>
+            <w:r>
+              <w:rPr>
+                <w:noProof/>
+                <w:webHidden/>
+              </w:rPr>
+              <w:fldChar w:fldCharType="end"/>
+            </w:r>
+          </w:hyperlink>
+        </w:p>
+        <w:p>
+          <w:pPr>
+            <w:pStyle w:val="Sumrio1"/>
+            <w:rPr>
+              <w:rFonts w:eastAsiaTheme="minorEastAsia"/>
+              <w:noProof/>
+              <w:lang w:eastAsia="pt-BR"/>
+            </w:rPr>
+          </w:pPr>
+          <w:hyperlink w:anchor="_Toc115786945" w:history="1">
+            <w:r>
+              <w:rPr>
+                <w:rStyle w:val="Hyperlink"/>
+                <w:rFonts w:ascii="Arial" w:hAnsi="Arial" w:cs="Arial"/>
+                <w:noProof/>
+              </w:rPr>
+              <w:t>12</w:t>
+            </w:r>
+            <w:r>
+              <w:rPr>
+                <w:rFonts w:eastAsiaTheme="minorEastAsia"/>
+                <w:noProof/>
+                <w:lang w:eastAsia="pt-BR"/>
+              </w:rPr>
+              <w:tab/>
+            </w:r>
+            <w:r>
+              <w:rPr>
+                <w:rStyle w:val="Hyperlink"/>
+                <w:rFonts w:ascii="Arial" w:hAnsi="Arial" w:cs="Arial"/>
+                <w:noProof/>
+              </w:rPr>
+              <w:t>CONCLUSÃO</w:t>
+            </w:r>
+            <w:r>
+              <w:rPr>
+                <w:noProof/>
+                <w:webHidden/>
+              </w:rPr>
+              <w:tab/>
+            </w:r>
+            <w:r>
+              <w:rPr>
+                <w:noProof/>
+                <w:webHidden/>
+              </w:rPr>
+              <w:fldChar w:fldCharType="begin"/>
+            </w:r>
+            <w:r>
+              <w:rPr>
+                <w:noProof/>
+                <w:webHidden/>
+              </w:rPr>
+              <w:instrText xml:space="preserve"> PAGEREF _Toc115786945 \h </w:instrText>
+            </w:r>
+            <w:r>
+              <w:rPr>
+                <w:noProof/>
+                <w:webHidden/>
+              </w:rPr>
+            </w:r>
+            <w:r>
+              <w:rPr>
+                <w:noProof/>
+                <w:webHidden/>
+              </w:rPr>
+              <w:fldChar w:fldCharType="separate"/>
+            </w:r>
+            <w:r>
+              <w:rPr>
+                <w:noProof/>
+                <w:webHidden/>
+              </w:rPr>
+              <w:t>46</w:t>
+            </w:r>
+            <w:r>
+              <w:rPr>
+                <w:noProof/>
+                <w:webHidden/>
+              </w:rPr>
+              <w:fldChar w:fldCharType="end"/>
+            </w:r>
+          </w:hyperlink>
+        </w:p>
+        <w:p>
+          <w:pPr>
+            <w:pStyle w:val="Sumrio1"/>
+            <w:rPr>
+              <w:rFonts w:eastAsiaTheme="minorEastAsia"/>
+              <w:noProof/>
+              <w:lang w:eastAsia="pt-BR"/>
+            </w:rPr>
+          </w:pPr>
+          <w:hyperlink w:anchor="_Toc115786946" w:history="1">
+            <w:r>
+              <w:rPr>
+                <w:rStyle w:val="Hyperlink"/>
+                <w:rFonts w:ascii="Arial" w:hAnsi="Arial" w:cs="Arial"/>
+                <w:noProof/>
+              </w:rPr>
+              <w:t>12.1.</w:t>
+            </w:r>
+            <w:r>
+              <w:rPr>
+                <w:rFonts w:eastAsiaTheme="minorEastAsia"/>
+                <w:noProof/>
+                <w:lang w:eastAsia="pt-BR"/>
+              </w:rPr>
+              <w:tab/>
+            </w:r>
+            <w:r>
+              <w:rPr>
+                <w:rStyle w:val="Hyperlink"/>
+                <w:rFonts w:ascii="Arial" w:hAnsi="Arial" w:cs="Arial"/>
+                <w:noProof/>
+              </w:rPr>
+              <w:t>Escreva os resultados obtidos</w:t>
+            </w:r>
+            <w:r>
+              <w:rPr>
+                <w:noProof/>
+                <w:webHidden/>
+              </w:rPr>
+              <w:tab/>
+            </w:r>
+            <w:r>
+              <w:rPr>
+                <w:noProof/>
+                <w:webHidden/>
+              </w:rPr>
+              <w:fldChar w:fldCharType="begin"/>
+            </w:r>
+            <w:r>
+              <w:rPr>
+                <w:noProof/>
+                <w:webHidden/>
+              </w:rPr>
+              <w:instrText xml:space="preserve"> PAGEREF _Toc115786946 \h </w:instrText>
+            </w:r>
+            <w:r>
+              <w:rPr>
+                <w:noProof/>
+                <w:webHidden/>
+              </w:rPr>
+            </w:r>
+            <w:r>
+              <w:rPr>
+                <w:noProof/>
+                <w:webHidden/>
+              </w:rPr>
+              <w:fldChar w:fldCharType="separate"/>
+            </w:r>
+            <w:r>
+              <w:rPr>
+                <w:noProof/>
+                <w:webHidden/>
+              </w:rPr>
+              <w:t>46</w:t>
+            </w:r>
+            <w:r>
+              <w:rPr>
+                <w:noProof/>
+                <w:webHidden/>
+              </w:rPr>
+              <w:fldChar w:fldCharType="end"/>
+            </w:r>
+          </w:hyperlink>
+        </w:p>
+        <w:p>
+          <w:pPr>
+            <w:pStyle w:val="Sumrio1"/>
+            <w:rPr>
+              <w:rFonts w:eastAsiaTheme="minorEastAsia"/>
+              <w:noProof/>
+              <w:lang w:eastAsia="pt-BR"/>
+            </w:rPr>
+          </w:pPr>
+          <w:hyperlink w:anchor="_Toc115786947" w:history="1">
+            <w:r>
+              <w:rPr>
+                <w:rStyle w:val="Hyperlink"/>
+                <w:rFonts w:ascii="Arial" w:hAnsi="Arial" w:cs="Arial"/>
+                <w:noProof/>
+              </w:rPr>
+              <w:t>12.2.</w:t>
+            </w:r>
+            <w:r>
+              <w:rPr>
+                <w:rFonts w:eastAsiaTheme="minorEastAsia"/>
+                <w:noProof/>
+                <w:lang w:eastAsia="pt-BR"/>
+              </w:rPr>
+              <w:tab/>
+            </w:r>
+            <w:r>
+              <w:rPr>
+                <w:rStyle w:val="Hyperlink"/>
+                <w:rFonts w:ascii="Arial" w:hAnsi="Arial" w:cs="Arial"/>
+                <w:noProof/>
+              </w:rPr>
+              <w:t>Constatações</w:t>
+            </w:r>
+            <w:r>
+              <w:rPr>
+                <w:noProof/>
+                <w:webHidden/>
+              </w:rPr>
+              <w:tab/>
+            </w:r>
+            <w:r>
+              <w:rPr>
+                <w:noProof/>
+                <w:webHidden/>
+              </w:rPr>
+              <w:fldChar w:fldCharType="begin"/>
+            </w:r>
+            <w:r>
+              <w:rPr>
+                <w:noProof/>
+                <w:webHidden/>
+              </w:rPr>
+              <w:instrText xml:space="preserve"> PAGEREF _Toc115786947 \h </w:instrText>
+            </w:r>
+            <w:r>
+              <w:rPr>
+                <w:noProof/>
+                <w:webHidden/>
+              </w:rPr>
+            </w:r>
+            <w:r>
+              <w:rPr>
+                <w:noProof/>
+                <w:webHidden/>
+              </w:rPr>
+              <w:fldChar w:fldCharType="separate"/>
+            </w:r>
+            <w:r>
+              <w:rPr>
+                <w:noProof/>
+                <w:webHidden/>
+              </w:rPr>
+              <w:t>46</w:t>
+            </w:r>
+            <w:r>
+              <w:rPr>
+                <w:noProof/>
+                <w:webHidden/>
+              </w:rPr>
+              <w:fldChar w:fldCharType="end"/>
+            </w:r>
+          </w:hyperlink>
+        </w:p>
+        <w:p>
+          <w:pPr>
+            <w:pStyle w:val="Sumrio1"/>
+            <w:rPr>
+              <w:rFonts w:eastAsiaTheme="minorEastAsia"/>
+              <w:noProof/>
+              <w:lang w:eastAsia="pt-BR"/>
+            </w:rPr>
+          </w:pPr>
+          <w:hyperlink w:anchor="_Toc115786948" w:history="1">
+            <w:r>
+              <w:rPr>
+                <w:rStyle w:val="Hyperlink"/>
+                <w:rFonts w:ascii="Arial" w:hAnsi="Arial" w:cs="Arial"/>
+                <w:noProof/>
+              </w:rPr>
+              <w:t>12.3.</w:t>
+            </w:r>
+            <w:r>
+              <w:rPr>
+                <w:rFonts w:eastAsiaTheme="minorEastAsia"/>
+                <w:noProof/>
+                <w:lang w:eastAsia="pt-BR"/>
+              </w:rPr>
+              <w:tab/>
+            </w:r>
+            <w:r>
+              <w:rPr>
+                <w:rStyle w:val="Hyperlink"/>
+                <w:rFonts w:ascii="Arial" w:hAnsi="Arial" w:cs="Arial"/>
+                <w:noProof/>
+              </w:rPr>
+              <w:t>Sugestões de possíveis aperfeiçoamentos técnicos</w:t>
+            </w:r>
+            <w:r>
+              <w:rPr>
+                <w:noProof/>
+                <w:webHidden/>
+              </w:rPr>
+              <w:tab/>
+            </w:r>
+            <w:r>
+              <w:rPr>
+                <w:noProof/>
+                <w:webHidden/>
+              </w:rPr>
+              <w:fldChar w:fldCharType="begin"/>
+            </w:r>
+            <w:r>
+              <w:rPr>
+                <w:noProof/>
+                <w:webHidden/>
+              </w:rPr>
+              <w:instrText xml:space="preserve"> PAGEREF _Toc115786948 \h </w:instrText>
+            </w:r>
+            <w:r>
+              <w:rPr>
+                <w:noProof/>
+                <w:webHidden/>
+              </w:rPr>
+            </w:r>
+            <w:r>
+              <w:rPr>
+                <w:noProof/>
+                <w:webHidden/>
+              </w:rPr>
+              <w:fldChar w:fldCharType="separate"/>
+            </w:r>
+            <w:r>
+              <w:rPr>
+                <w:noProof/>
+                <w:webHidden/>
+              </w:rPr>
+              <w:t>46</w:t>
+            </w:r>
+            <w:r>
+              <w:rPr>
+                <w:noProof/>
+                <w:webHidden/>
+              </w:rPr>
+              <w:fldChar w:fldCharType="end"/>
+            </w:r>
+          </w:hyperlink>
+        </w:p>
+        <w:p>
+          <w:pPr>
+            <w:pStyle w:val="Sumrio1"/>
+            <w:rPr>
+              <w:rFonts w:eastAsiaTheme="minorEastAsia"/>
+              <w:noProof/>
+              <w:lang w:eastAsia="pt-BR"/>
+            </w:rPr>
+          </w:pPr>
+          <w:hyperlink w:anchor="_Toc115786949" w:history="1">
+            <w:r>
+              <w:rPr>
+                <w:rStyle w:val="Hyperlink"/>
+                <w:rFonts w:ascii="Arial" w:hAnsi="Arial" w:cs="Arial"/>
+                <w:noProof/>
+              </w:rPr>
+              <w:t>13</w:t>
+            </w:r>
+            <w:r>
+              <w:rPr>
+                <w:rFonts w:eastAsiaTheme="minorEastAsia"/>
+                <w:noProof/>
+                <w:lang w:eastAsia="pt-BR"/>
+              </w:rPr>
+              <w:tab/>
+            </w:r>
+            <w:r>
+              <w:rPr>
+                <w:rStyle w:val="Hyperlink"/>
+                <w:rFonts w:ascii="Arial" w:hAnsi="Arial" w:cs="Arial"/>
+                <w:noProof/>
+              </w:rPr>
+              <w:t>REFERÊNCIAS</w:t>
+            </w:r>
+            <w:r>
+              <w:rPr>
+                <w:noProof/>
+                <w:webHidden/>
+              </w:rPr>
+              <w:tab/>
+            </w:r>
+            <w:r>
+              <w:rPr>
+                <w:noProof/>
+                <w:webHidden/>
+              </w:rPr>
+              <w:fldChar w:fldCharType="begin"/>
+            </w:r>
+            <w:r>
+              <w:rPr>
+                <w:noProof/>
+                <w:webHidden/>
+              </w:rPr>
+              <w:instrText xml:space="preserve"> PAGEREF _Toc115786949 \h </w:instrText>
+            </w:r>
+            <w:r>
+              <w:rPr>
+                <w:noProof/>
+                <w:webHidden/>
+              </w:rPr>
+            </w:r>
+            <w:r>
+              <w:rPr>
+                <w:noProof/>
+                <w:webHidden/>
+              </w:rPr>
+              <w:fldChar w:fldCharType="separate"/>
+            </w:r>
+            <w:r>
+              <w:rPr>
+                <w:noProof/>
+                <w:webHidden/>
+              </w:rPr>
+              <w:t>47</w:t>
+            </w:r>
+            <w:r>
+              <w:rPr>
+                <w:noProof/>
+                <w:webHidden/>
+              </w:rPr>
+              <w:fldChar w:fldCharType="end"/>
+            </w:r>
+          </w:hyperlink>
+        </w:p>
+        <w:p>
+          <w:pPr>
+            <w:pStyle w:val="Sumrio1"/>
+            <w:rPr>
+              <w:rFonts w:eastAsiaTheme="minorEastAsia"/>
+              <w:noProof/>
+              <w:lang w:eastAsia="pt-BR"/>
+            </w:rPr>
+          </w:pPr>
+          <w:hyperlink w:anchor="_Toc115786950" w:history="1">
+            <w:r>
+              <w:rPr>
+                <w:rStyle w:val="Hyperlink"/>
+                <w:rFonts w:ascii="Arial" w:hAnsi="Arial" w:cs="Arial"/>
+                <w:noProof/>
+              </w:rPr>
+              <w:t>14</w:t>
+            </w:r>
+            <w:r>
+              <w:rPr>
+                <w:rFonts w:eastAsiaTheme="minorEastAsia"/>
+                <w:noProof/>
+                <w:lang w:eastAsia="pt-BR"/>
+              </w:rPr>
+              <w:tab/>
+            </w:r>
+            <w:r>
+              <w:rPr>
+                <w:rStyle w:val="Hyperlink"/>
+                <w:rFonts w:ascii="Arial" w:hAnsi="Arial" w:cs="Arial"/>
+                <w:noProof/>
+              </w:rPr>
+              <w:t>GLOSSÁRIO</w:t>
+            </w:r>
+            <w:r>
+              <w:rPr>
+                <w:noProof/>
+                <w:webHidden/>
+              </w:rPr>
+              <w:tab/>
+            </w:r>
+            <w:r>
+              <w:rPr>
+                <w:noProof/>
+                <w:webHidden/>
+              </w:rPr>
+              <w:fldChar w:fldCharType="begin"/>
+            </w:r>
+            <w:r>
+              <w:rPr>
+                <w:noProof/>
+                <w:webHidden/>
+              </w:rPr>
+              <w:instrText xml:space="preserve"> PAGEREF _Toc115786950 \h </w:instrText>
+            </w:r>
+            <w:r>
+              <w:rPr>
+                <w:noProof/>
+                <w:webHidden/>
+              </w:rPr>
+            </w:r>
+            <w:r>
+              <w:rPr>
+                <w:noProof/>
+                <w:webHidden/>
+              </w:rPr>
+              <w:fldChar w:fldCharType="separate"/>
+            </w:r>
+            <w:r>
+              <w:rPr>
+                <w:noProof/>
+                <w:webHidden/>
+              </w:rPr>
+              <w:t>48</w:t>
+            </w:r>
+            <w:r>
+              <w:rPr>
+                <w:noProof/>
+                <w:webHidden/>
+              </w:rPr>
+              <w:fldChar w:fldCharType="end"/>
+            </w:r>
+          </w:hyperlink>
+        </w:p>
+        <w:p>
+          <w:pPr>
+            <w:pStyle w:val="Sumrio1"/>
+            <w:rPr>
+              <w:rFonts w:eastAsiaTheme="minorEastAsia"/>
+              <w:noProof/>
+              <w:lang w:eastAsia="pt-BR"/>
+            </w:rPr>
+          </w:pPr>
+          <w:hyperlink w:anchor="_Toc115786951" w:history="1">
+            <w:r>
+              <w:rPr>
+                <w:rStyle w:val="Hyperlink"/>
+                <w:rFonts w:ascii="Arial" w:hAnsi="Arial" w:cs="Arial"/>
+                <w:noProof/>
+              </w:rPr>
               <w:t>15</w:t>
             </w:r>
             <w:r>
@@ -6100,7 +7158,7 @@
                 <w:noProof/>
                 <w:webHidden/>
               </w:rPr>
-              <w:instrText xml:space="preserve"> PAGEREF _Toc113543411 \h </w:instrText>
+              <w:instrText xml:space="preserve"> PAGEREF _Toc115786951 \h </w:instrText>
             </w:r>
             <w:r>
               <w:rPr>
@@ -6120,7 +7178,7 @@
                 <w:noProof/>
                 <w:webHidden/>
               </w:rPr>
-              <w:t>31</w:t>
+              <w:t>49</w:t>
             </w:r>
             <w:r>
               <w:rPr>
@@ -6219,7 +7277,7 @@
           <w:szCs w:val="24"/>
         </w:rPr>
       </w:pPr>
-      <w:bookmarkStart w:id="1" w:name="_Toc113543364"/>
+      <w:bookmarkStart w:id="1" w:name="_Toc115786893"/>
       <w:r>
         <w:rPr>
           <w:rFonts w:ascii="Arial" w:hAnsi="Arial" w:cs="Arial"/>
@@ -6248,7 +7306,25 @@
           <w:sz w:val="24"/>
           <w:szCs w:val="24"/>
         </w:rPr>
-        <w:t xml:space="preserve">Sem dúvida, atualmente, os caminhões são um meio fundamental para realizar o transporte e distribuição de riquezas pelo Brasil. Segundo a Associação Brasileira de Caminhoneiros (Abcam), cerca de 60% do transporte de cargas são realizados pela malha rodoviária. Logo, nota-se a forte influência e demanda desse setor no desenvolvimento da economia do país. </w:t>
+        <w:t>Sem dúvida, atualmente, os caminhões são um meio fundamental para realizar o transporte e distribuição de riquezas pelo Brasil. Segundo a Associação Brasileira de Caminhoneiros (</w:t>
+      </w:r>
+      <w:proofErr w:type="spellStart"/>
+      <w:r>
+        <w:rPr>
+          <w:rFonts w:ascii="Arial" w:hAnsi="Arial" w:cs="Arial"/>
+          <w:sz w:val="24"/>
+          <w:szCs w:val="24"/>
+        </w:rPr>
+        <w:t>Abcam</w:t>
+      </w:r>
+      <w:proofErr w:type="spellEnd"/>
+      <w:r>
+        <w:rPr>
+          <w:rFonts w:ascii="Arial" w:hAnsi="Arial" w:cs="Arial"/>
+          <w:sz w:val="24"/>
+          <w:szCs w:val="24"/>
+        </w:rPr>
+        <w:t xml:space="preserve">), cerca de 60% do transporte de cargas são realizados pela malha rodoviária. Logo, nota-se a forte influência e demanda desse setor no desenvolvimento da economia do país. </w:t>
       </w:r>
     </w:p>
     <w:p>
@@ -6329,7 +7405,7 @@
           <w:szCs w:val="24"/>
         </w:rPr>
       </w:pPr>
-      <w:bookmarkStart w:id="2" w:name="_Toc113543365"/>
+      <w:bookmarkStart w:id="2" w:name="_Toc115786894"/>
       <w:r>
         <w:rPr>
           <w:rFonts w:ascii="Arial" w:hAnsi="Arial" w:cs="Arial"/>
@@ -6436,7 +7512,7 @@
           <w:szCs w:val="24"/>
         </w:rPr>
       </w:pPr>
-      <w:bookmarkStart w:id="3" w:name="_Toc113543366"/>
+      <w:bookmarkStart w:id="3" w:name="_Toc115786895"/>
       <w:r>
         <w:rPr>
           <w:rFonts w:ascii="Arial" w:hAnsi="Arial" w:cs="Arial"/>
@@ -6465,7 +7541,16 @@
           <w:sz w:val="24"/>
           <w:szCs w:val="24"/>
         </w:rPr>
-        <w:t>Sendo assim, foi proposto um freio de emergência (SBrake</w:t>
+        <w:t>Sendo assim, foi proposto um freio de emergência (</w:t>
+      </w:r>
+      <w:proofErr w:type="spellStart"/>
+      <w:r>
+        <w:rPr>
+          <w:rFonts w:ascii="Arial" w:hAnsi="Arial" w:cs="Arial"/>
+          <w:sz w:val="24"/>
+          <w:szCs w:val="24"/>
+        </w:rPr>
+        <w:t>SBrake</w:t>
       </w:r>
       <w:r>
         <w:rPr>
@@ -6475,6 +7560,7 @@
         </w:rPr>
         <w:t>s</w:t>
       </w:r>
+      <w:proofErr w:type="spellEnd"/>
       <w:r>
         <w:rPr>
           <w:rFonts w:ascii="Arial" w:hAnsi="Arial" w:cs="Arial"/>
@@ -6491,8 +7577,9 @@
           <w:sz w:val="24"/>
           <w:szCs w:val="24"/>
         </w:rPr>
-        <w:t xml:space="preserve"> Security Brake</w:t>
-      </w:r>
+        <w:t xml:space="preserve"> Security </w:t>
+      </w:r>
+      <w:proofErr w:type="spellStart"/>
       <w:r>
         <w:rPr>
           <w:rFonts w:ascii="Arial" w:hAnsi="Arial" w:cs="Arial"/>
@@ -6501,8 +7588,19 @@
           <w:sz w:val="24"/>
           <w:szCs w:val="24"/>
         </w:rPr>
+        <w:t>Brake</w:t>
+      </w:r>
+      <w:r>
+        <w:rPr>
+          <w:rFonts w:ascii="Arial" w:hAnsi="Arial" w:cs="Arial"/>
+          <w:i/>
+          <w:iCs/>
+          <w:sz w:val="24"/>
+          <w:szCs w:val="24"/>
+        </w:rPr>
         <w:t>s</w:t>
       </w:r>
+      <w:proofErr w:type="spellEnd"/>
       <w:r>
         <w:rPr>
           <w:rFonts w:ascii="Arial" w:hAnsi="Arial" w:cs="Arial"/>
@@ -6822,7 +7920,25 @@
           <w:sz w:val="24"/>
           <w:szCs w:val="24"/>
         </w:rPr>
-        <w:t xml:space="preserve"> desativar o freio, essa ação não passará pela parte lógica contida no Arduíno.</w:t>
+        <w:t xml:space="preserve"> desativar o freio, essa ação não passará pela parte lógica contida no </w:t>
+      </w:r>
+      <w:proofErr w:type="spellStart"/>
+      <w:r>
+        <w:rPr>
+          <w:rFonts w:ascii="Arial" w:hAnsi="Arial" w:cs="Arial"/>
+          <w:sz w:val="24"/>
+          <w:szCs w:val="24"/>
+        </w:rPr>
+        <w:t>Arduíno</w:t>
+      </w:r>
+      <w:proofErr w:type="spellEnd"/>
+      <w:r>
+        <w:rPr>
+          <w:rFonts w:ascii="Arial" w:hAnsi="Arial" w:cs="Arial"/>
+          <w:sz w:val="24"/>
+          <w:szCs w:val="24"/>
+        </w:rPr>
+        <w:t>.</w:t>
       </w:r>
     </w:p>
     <w:p>
@@ -6960,7 +8076,7 @@
           <w:szCs w:val="24"/>
         </w:rPr>
       </w:pPr>
-      <w:bookmarkStart w:id="4" w:name="_Toc113543367"/>
+      <w:bookmarkStart w:id="4" w:name="_Toc115786896"/>
       <w:r>
         <w:rPr>
           <w:rFonts w:ascii="Arial" w:hAnsi="Arial" w:cs="Arial"/>
@@ -6992,7 +8108,7 @@
         </w:rPr>
         <w:t xml:space="preserve"> </w:t>
       </w:r>
-      <w:bookmarkStart w:id="5" w:name="_Toc113543368"/>
+      <w:bookmarkStart w:id="5" w:name="_Toc115786897"/>
       <w:r>
         <w:rPr>
           <w:rFonts w:ascii="Arial" w:hAnsi="Arial" w:cs="Arial"/>
@@ -7461,7 +8577,7 @@
           <w:szCs w:val="24"/>
         </w:rPr>
       </w:pPr>
-      <w:bookmarkStart w:id="6" w:name="_Toc113543369"/>
+      <w:bookmarkStart w:id="6" w:name="_Toc115786898"/>
       <w:r>
         <w:rPr>
           <w:rFonts w:ascii="Arial" w:hAnsi="Arial" w:cs="Arial"/>
@@ -8036,7 +9152,7 @@
           <w:szCs w:val="24"/>
         </w:rPr>
       </w:pPr>
-      <w:bookmarkStart w:id="7" w:name="_Toc113543370"/>
+      <w:bookmarkStart w:id="7" w:name="_Toc115786899"/>
       <w:r>
         <w:rPr>
           <w:rFonts w:ascii="Arial" w:hAnsi="Arial" w:cs="Arial"/>
@@ -8154,7 +9270,7 @@
           <w:szCs w:val="24"/>
         </w:rPr>
       </w:pPr>
-      <w:bookmarkStart w:id="8" w:name="_Toc113543371"/>
+      <w:bookmarkStart w:id="8" w:name="_Toc115786900"/>
       <w:r>
         <w:rPr>
           <w:rFonts w:ascii="Arial" w:hAnsi="Arial" w:cs="Arial"/>
@@ -8218,8 +9334,18 @@
           <w:sz w:val="24"/>
           <w:szCs w:val="24"/>
         </w:rPr>
-        <w:t>Criar um site na plataforma Visual Studio Code</w:t>
-      </w:r>
+        <w:t xml:space="preserve">Criar um site na plataforma Visual Studio </w:t>
+      </w:r>
+      <w:proofErr w:type="spellStart"/>
+      <w:r>
+        <w:rPr>
+          <w:rFonts w:ascii="Arial" w:hAnsi="Arial" w:cs="Arial"/>
+          <w:sz w:val="24"/>
+          <w:szCs w:val="24"/>
+        </w:rPr>
+        <w:t>Code</w:t>
+      </w:r>
+      <w:proofErr w:type="spellEnd"/>
       <w:r>
         <w:rPr>
           <w:rFonts w:ascii="Arial" w:hAnsi="Arial" w:cs="Arial"/>
@@ -8483,7 +9609,7 @@
           <w:szCs w:val="24"/>
         </w:rPr>
       </w:pPr>
-      <w:bookmarkStart w:id="9" w:name="_Toc113543372"/>
+      <w:bookmarkStart w:id="9" w:name="_Toc115786901"/>
       <w:r>
         <w:rPr>
           <w:rFonts w:ascii="Arial" w:hAnsi="Arial" w:cs="Arial"/>
@@ -8544,7 +9670,7 @@
           <w:szCs w:val="24"/>
         </w:rPr>
       </w:pPr>
-      <w:bookmarkStart w:id="10" w:name="_Toc113543373"/>
+      <w:bookmarkStart w:id="10" w:name="_Toc115786902"/>
       <w:r>
         <w:rPr>
           <w:rFonts w:ascii="Arial" w:hAnsi="Arial" w:cs="Arial"/>
@@ -9017,7 +10143,7 @@
           <w:szCs w:val="24"/>
         </w:rPr>
       </w:pPr>
-      <w:bookmarkStart w:id="11" w:name="_Toc113543374"/>
+      <w:bookmarkStart w:id="11" w:name="_Toc115786903"/>
       <w:r>
         <w:rPr>
           <w:rFonts w:ascii="Arial" w:hAnsi="Arial" w:cs="Arial"/>
@@ -9027,6 +10153,7 @@
         </w:rPr>
         <w:t xml:space="preserve">4.2 </w:t>
       </w:r>
+      <w:proofErr w:type="spellStart"/>
       <w:r>
         <w:rPr>
           <w:rFonts w:ascii="Arial" w:hAnsi="Arial" w:cs="Arial"/>
@@ -9037,6 +10164,7 @@
         <w:t>Arduíno</w:t>
       </w:r>
       <w:bookmarkEnd w:id="11"/>
+      <w:proofErr w:type="spellEnd"/>
     </w:p>
     <w:p>
       <w:pPr>
@@ -9353,7 +10481,25 @@
           <w:sz w:val="24"/>
           <w:szCs w:val="24"/>
         </w:rPr>
-        <w:t xml:space="preserve"> receberá a ordem de desativar/ativar o freio do bluetooth do celular</w:t>
+        <w:t xml:space="preserve"> receberá a ordem de desativar/ativar o freio do </w:t>
+      </w:r>
+      <w:proofErr w:type="spellStart"/>
+      <w:r>
+        <w:rPr>
+          <w:rFonts w:ascii="Arial" w:hAnsi="Arial" w:cs="Arial"/>
+          <w:sz w:val="24"/>
+          <w:szCs w:val="24"/>
+        </w:rPr>
+        <w:t>bluetooth</w:t>
+      </w:r>
+      <w:proofErr w:type="spellEnd"/>
+      <w:r>
+        <w:rPr>
+          <w:rFonts w:ascii="Arial" w:hAnsi="Arial" w:cs="Arial"/>
+          <w:sz w:val="24"/>
+          <w:szCs w:val="24"/>
+        </w:rPr>
+        <w:t xml:space="preserve"> do celular</w:t>
       </w:r>
     </w:p>
     <w:p>
@@ -9431,8 +10577,18 @@
           <w:sz w:val="24"/>
           <w:szCs w:val="24"/>
         </w:rPr>
-        <w:t xml:space="preserve"> passará o status do freio para o celular pelo bluetooth</w:t>
-      </w:r>
+        <w:t xml:space="preserve"> passará o status do freio para o celular pelo </w:t>
+      </w:r>
+      <w:proofErr w:type="spellStart"/>
+      <w:r>
+        <w:rPr>
+          <w:rFonts w:ascii="Arial" w:hAnsi="Arial" w:cs="Arial"/>
+          <w:sz w:val="24"/>
+          <w:szCs w:val="24"/>
+        </w:rPr>
+        <w:t>bluetooth</w:t>
+      </w:r>
+      <w:proofErr w:type="spellEnd"/>
     </w:p>
     <w:p>
       <w:pPr>
@@ -9560,7 +10716,7 @@
           <w:szCs w:val="24"/>
         </w:rPr>
       </w:pPr>
-      <w:bookmarkStart w:id="12" w:name="_Toc113543375"/>
+      <w:bookmarkStart w:id="12" w:name="_Toc115786904"/>
       <w:r>
         <w:rPr>
           <w:rFonts w:ascii="Arial" w:hAnsi="Arial" w:cs="Arial"/>
@@ -10015,6 +11171,7 @@
         </w:rPr>
         <w:t xml:space="preserve">O site permite que os usuários tirem dúvidas a respeito do projeto por meio de um </w:t>
       </w:r>
+      <w:proofErr w:type="spellStart"/>
       <w:r>
         <w:rPr>
           <w:rFonts w:ascii="Arial" w:hAnsi="Arial" w:cs="Arial"/>
@@ -10023,7 +11180,18 @@
           <w:sz w:val="24"/>
           <w:szCs w:val="24"/>
         </w:rPr>
-        <w:t xml:space="preserve">chatbot </w:t>
+        <w:t>chatbot</w:t>
+      </w:r>
+      <w:proofErr w:type="spellEnd"/>
+      <w:r>
+        <w:rPr>
+          <w:rFonts w:ascii="Arial" w:hAnsi="Arial" w:cs="Arial"/>
+          <w:i/>
+          <w:iCs/>
+          <w:sz w:val="24"/>
+          <w:szCs w:val="24"/>
+        </w:rPr>
+        <w:t xml:space="preserve"> </w:t>
       </w:r>
       <w:r>
         <w:rPr>
@@ -10123,7 +11291,7 @@
           <w:szCs w:val="24"/>
         </w:rPr>
       </w:pPr>
-      <w:bookmarkStart w:id="13" w:name="_Toc113543376"/>
+      <w:bookmarkStart w:id="13" w:name="_Toc115786905"/>
       <w:r>
         <w:rPr>
           <w:rFonts w:ascii="Arial" w:hAnsi="Arial" w:cs="Arial"/>
@@ -10316,7 +11484,7 @@
           <w:lang w:val="en-US"/>
         </w:rPr>
       </w:pPr>
-      <w:bookmarkStart w:id="14" w:name="_Toc113543377"/>
+      <w:bookmarkStart w:id="14" w:name="_Toc115786906"/>
       <w:r>
         <w:rPr>
           <w:rFonts w:ascii="Arial" w:hAnsi="Arial" w:cs="Arial"/>
@@ -10630,7 +11798,25 @@
           <w:sz w:val="24"/>
           <w:szCs w:val="24"/>
         </w:rPr>
-        <w:t>O trabalho será desenvolvido com o Visual Studio Code, Android Studio, Arduino IDE e o Word</w:t>
+        <w:t xml:space="preserve">O trabalho será desenvolvido com o Visual Studio </w:t>
+      </w:r>
+      <w:proofErr w:type="spellStart"/>
+      <w:r>
+        <w:rPr>
+          <w:rFonts w:ascii="Arial" w:hAnsi="Arial" w:cs="Arial"/>
+          <w:sz w:val="24"/>
+          <w:szCs w:val="24"/>
+        </w:rPr>
+        <w:t>Code</w:t>
+      </w:r>
+      <w:proofErr w:type="spellEnd"/>
+      <w:r>
+        <w:rPr>
+          <w:rFonts w:ascii="Arial" w:hAnsi="Arial" w:cs="Arial"/>
+          <w:sz w:val="24"/>
+          <w:szCs w:val="24"/>
+        </w:rPr>
+        <w:t>, Android Studio, Arduino IDE e o Word</w:t>
       </w:r>
       <w:r>
         <w:rPr>
@@ -10950,7 +12136,7 @@
           <w:lang w:val="en-US"/>
         </w:rPr>
       </w:pPr>
-      <w:bookmarkStart w:id="15" w:name="_Toc113543378"/>
+      <w:bookmarkStart w:id="15" w:name="_Toc115786907"/>
       <w:r>
         <w:rPr>
           <w:rFonts w:ascii="Arial" w:hAnsi="Arial" w:cs="Arial"/>
@@ -11073,7 +12259,25 @@
           <w:sz w:val="24"/>
           <w:szCs w:val="24"/>
         </w:rPr>
-        <w:t xml:space="preserve"> React e</w:t>
+        <w:t xml:space="preserve"> </w:t>
+      </w:r>
+      <w:proofErr w:type="spellStart"/>
+      <w:r>
+        <w:rPr>
+          <w:rFonts w:ascii="Arial" w:hAnsi="Arial" w:cs="Arial"/>
+          <w:sz w:val="24"/>
+          <w:szCs w:val="24"/>
+        </w:rPr>
+        <w:t>React</w:t>
+      </w:r>
+      <w:proofErr w:type="spellEnd"/>
+      <w:r>
+        <w:rPr>
+          <w:rFonts w:ascii="Arial" w:hAnsi="Arial" w:cs="Arial"/>
+          <w:sz w:val="24"/>
+          <w:szCs w:val="24"/>
+        </w:rPr>
+        <w:t xml:space="preserve"> e</w:t>
       </w:r>
       <w:r>
         <w:rPr>
@@ -11083,6 +12287,7 @@
         </w:rPr>
         <w:t xml:space="preserve"> o </w:t>
       </w:r>
+      <w:proofErr w:type="spellStart"/>
       <w:r>
         <w:rPr>
           <w:rFonts w:ascii="Arial" w:hAnsi="Arial" w:cs="Arial"/>
@@ -11107,6 +12312,7 @@
         </w:rPr>
         <w:t>JS</w:t>
       </w:r>
+      <w:proofErr w:type="spellEnd"/>
       <w:r>
         <w:rPr>
           <w:rFonts w:ascii="Arial" w:hAnsi="Arial" w:cs="Arial"/>
@@ -11155,6 +12361,7 @@
         </w:rPr>
         <w:t xml:space="preserve"> </w:t>
       </w:r>
+      <w:proofErr w:type="spellStart"/>
       <w:r>
         <w:rPr>
           <w:rFonts w:ascii="Arial" w:hAnsi="Arial" w:cs="Arial"/>
@@ -11171,6 +12378,7 @@
         </w:rPr>
         <w:t>ode</w:t>
       </w:r>
+      <w:proofErr w:type="spellEnd"/>
       <w:r>
         <w:rPr>
           <w:rFonts w:ascii="Arial" w:hAnsi="Arial" w:cs="Arial"/>
@@ -11376,7 +12584,7 @@
           <w:szCs w:val="24"/>
         </w:rPr>
       </w:pPr>
-      <w:bookmarkStart w:id="16" w:name="_Toc113543379"/>
+      <w:bookmarkStart w:id="16" w:name="_Toc115786908"/>
       <w:r>
         <w:rPr>
           <w:rFonts w:ascii="Arial" w:hAnsi="Arial" w:cs="Arial"/>
@@ -12544,7 +13752,7 @@
           <w:szCs w:val="22"/>
         </w:rPr>
       </w:pPr>
-      <w:bookmarkStart w:id="17" w:name="_Toc113543380"/>
+      <w:bookmarkStart w:id="17" w:name="_Toc115786909"/>
       <w:r>
         <w:rPr>
           <w:rFonts w:ascii="Arial" w:hAnsi="Arial" w:cs="Arial"/>
@@ -12576,7 +13784,7 @@
           <w:szCs w:val="24"/>
         </w:rPr>
       </w:pPr>
-      <w:bookmarkStart w:id="18" w:name="_Toc113543381"/>
+      <w:bookmarkStart w:id="18" w:name="_Toc115786910"/>
       <w:r>
         <w:rPr>
           <w:rFonts w:ascii="Arial" w:hAnsi="Arial" w:cs="Arial"/>
@@ -12685,6 +13893,7 @@
       <w:r>
         <w:rPr>
           <w:rFonts w:ascii="Arial" w:hAnsi="Arial" w:cs="Arial"/>
+          <w:noProof/>
           <w:sz w:val="24"/>
           <w:szCs w:val="24"/>
         </w:rPr>
@@ -12749,6 +13958,7 @@
       <w:r>
         <w:rPr>
           <w:rFonts w:ascii="Arial" w:hAnsi="Arial" w:cs="Arial"/>
+          <w:noProof/>
           <w:sz w:val="24"/>
           <w:szCs w:val="24"/>
         </w:rPr>
@@ -12806,6 +14016,7 @@
           <w:rFonts w:ascii="Arial" w:hAnsi="Arial" w:cs="Arial"/>
           <w:i/>
           <w:iCs/>
+          <w:noProof/>
           <w:sz w:val="24"/>
           <w:szCs w:val="24"/>
         </w:rPr>
@@ -12919,7 +14130,7 @@
           <w:szCs w:val="24"/>
         </w:rPr>
       </w:pPr>
-      <w:bookmarkStart w:id="19" w:name="_Toc113543382"/>
+      <w:bookmarkStart w:id="19" w:name="_Toc115786911"/>
       <w:r>
         <w:rPr>
           <w:rFonts w:ascii="Arial" w:hAnsi="Arial" w:cs="Arial"/>
@@ -13395,6 +14606,7 @@
               </w:rPr>
               <w:t xml:space="preserve">Se reorganizar e reorganizar o </w:t>
             </w:r>
+            <w:proofErr w:type="spellStart"/>
             <w:r>
               <w:rPr>
                 <w:rFonts w:ascii="Arial" w:eastAsia="Arial" w:hAnsi="Arial" w:cs="Arial"/>
@@ -13405,6 +14617,7 @@
               </w:rPr>
               <w:t>planner</w:t>
             </w:r>
+            <w:proofErr w:type="spellEnd"/>
             <w:r>
               <w:rPr>
                 <w:rFonts w:ascii="Arial" w:eastAsia="Arial" w:hAnsi="Arial" w:cs="Arial"/>
@@ -13574,7 +14787,7 @@
           <w:szCs w:val="24"/>
         </w:rPr>
       </w:pPr>
-      <w:bookmarkStart w:id="20" w:name="_Toc113543383"/>
+      <w:bookmarkStart w:id="20" w:name="_Toc115786912"/>
       <w:r>
         <w:rPr>
           <w:rFonts w:ascii="Arial" w:hAnsi="Arial" w:cs="Arial"/>
@@ -13612,7 +14825,7 @@
           <w:szCs w:val="24"/>
         </w:rPr>
       </w:pPr>
-      <w:bookmarkStart w:id="21" w:name="_Toc113543384"/>
+      <w:bookmarkStart w:id="21" w:name="_Toc115786913"/>
       <w:r>
         <w:rPr>
           <w:rFonts w:ascii="Arial" w:hAnsi="Arial" w:cs="Arial"/>
@@ -13743,6 +14956,7 @@
         </w:rPr>
         <w:t xml:space="preserve">a montagem dos </w:t>
       </w:r>
+      <w:proofErr w:type="spellStart"/>
       <w:r>
         <w:rPr>
           <w:rFonts w:ascii="Arial" w:hAnsi="Arial" w:cs="Arial"/>
@@ -13753,6 +14967,7 @@
         </w:rPr>
         <w:t>wireframes</w:t>
       </w:r>
+      <w:proofErr w:type="spellEnd"/>
       <w:r>
         <w:rPr>
           <w:rFonts w:ascii="Arial" w:hAnsi="Arial" w:cs="Arial"/>
@@ -13927,7 +15142,8 @@
           <w:szCs w:val="24"/>
         </w:rPr>
       </w:pPr>
-      <w:bookmarkStart w:id="22" w:name="_Toc113543385"/>
+      <w:bookmarkStart w:id="22" w:name="_Toc115786914"/>
+      <w:proofErr w:type="spellStart"/>
       <w:r>
         <w:rPr>
           <w:rFonts w:ascii="Arial" w:hAnsi="Arial" w:cs="Arial"/>
@@ -13935,7 +15151,17 @@
           <w:sz w:val="24"/>
           <w:szCs w:val="24"/>
         </w:rPr>
-        <w:t>Product Backlog</w:t>
+        <w:t>Product</w:t>
+      </w:r>
+      <w:proofErr w:type="spellEnd"/>
+      <w:r>
+        <w:rPr>
+          <w:rFonts w:ascii="Arial" w:hAnsi="Arial" w:cs="Arial"/>
+          <w:color w:val="auto"/>
+          <w:sz w:val="24"/>
+          <w:szCs w:val="24"/>
+        </w:rPr>
+        <w:t xml:space="preserve"> Backlog</w:t>
       </w:r>
       <w:bookmarkEnd w:id="22"/>
     </w:p>
@@ -13965,7 +15191,25 @@
           <w:sz w:val="24"/>
           <w:szCs w:val="24"/>
         </w:rPr>
-        <w:t xml:space="preserve"> houve alterações desde o Product Backlog inicial</w:t>
+        <w:t xml:space="preserve"> houve alterações desde o </w:t>
+      </w:r>
+      <w:proofErr w:type="spellStart"/>
+      <w:r>
+        <w:rPr>
+          <w:rFonts w:ascii="Arial" w:hAnsi="Arial" w:cs="Arial"/>
+          <w:sz w:val="24"/>
+          <w:szCs w:val="24"/>
+        </w:rPr>
+        <w:t>Product</w:t>
+      </w:r>
+      <w:proofErr w:type="spellEnd"/>
+      <w:r>
+        <w:rPr>
+          <w:rFonts w:ascii="Arial" w:hAnsi="Arial" w:cs="Arial"/>
+          <w:sz w:val="24"/>
+          <w:szCs w:val="24"/>
+        </w:rPr>
+        <w:t xml:space="preserve"> Backlog inicial</w:t>
       </w:r>
     </w:p>
     <w:p>
@@ -13984,7 +15228,7 @@
           <w:szCs w:val="24"/>
         </w:rPr>
       </w:pPr>
-      <w:bookmarkStart w:id="23" w:name="_Toc113543386"/>
+      <w:bookmarkStart w:id="23" w:name="_Toc115786915"/>
       <w:r>
         <w:rPr>
           <w:rFonts w:ascii="Arial" w:hAnsi="Arial" w:cs="Arial"/>
@@ -14035,6 +15279,7 @@
         </w:rPr>
         <w:t xml:space="preserve">o </w:t>
       </w:r>
+      <w:proofErr w:type="spellStart"/>
       <w:r>
         <w:rPr>
           <w:rFonts w:ascii="Arial" w:hAnsi="Arial" w:cs="Arial"/>
@@ -14045,6 +15290,7 @@
         </w:rPr>
         <w:t>Wireframe</w:t>
       </w:r>
+      <w:proofErr w:type="spellEnd"/>
       <w:r>
         <w:rPr>
           <w:rFonts w:ascii="Arial" w:hAnsi="Arial" w:cs="Arial"/>
@@ -14250,7 +15496,8 @@
           <w:szCs w:val="24"/>
         </w:rPr>
       </w:pPr>
-      <w:bookmarkStart w:id="24" w:name="_Toc113543387"/>
+      <w:bookmarkStart w:id="24" w:name="_Toc115786916"/>
+      <w:proofErr w:type="spellStart"/>
       <w:r>
         <w:rPr>
           <w:rFonts w:ascii="Arial" w:hAnsi="Arial" w:cs="Arial"/>
@@ -14258,7 +15505,17 @@
           <w:sz w:val="24"/>
           <w:szCs w:val="24"/>
         </w:rPr>
-        <w:t>Burn Down Chart</w:t>
+        <w:t>Burn</w:t>
+      </w:r>
+      <w:proofErr w:type="spellEnd"/>
+      <w:r>
+        <w:rPr>
+          <w:rFonts w:ascii="Arial" w:hAnsi="Arial" w:cs="Arial"/>
+          <w:color w:val="auto"/>
+          <w:sz w:val="24"/>
+          <w:szCs w:val="24"/>
+        </w:rPr>
+        <w:t xml:space="preserve"> Down Chart</w:t>
       </w:r>
       <w:bookmarkEnd w:id="24"/>
     </w:p>
@@ -14529,7 +15786,29 @@
           <w:sz w:val="24"/>
           <w:szCs w:val="24"/>
         </w:rPr>
-        <w:t xml:space="preserve">Imagem 1 - Burn Down Chart de </w:t>
+        <w:t xml:space="preserve">Imagem 1 - </w:t>
+      </w:r>
+      <w:proofErr w:type="spellStart"/>
+      <w:r>
+        <w:rPr>
+          <w:rFonts w:ascii="Arial" w:hAnsi="Arial" w:cs="Arial"/>
+          <w:i/>
+          <w:iCs/>
+          <w:sz w:val="24"/>
+          <w:szCs w:val="24"/>
+        </w:rPr>
+        <w:t>Burn</w:t>
+      </w:r>
+      <w:proofErr w:type="spellEnd"/>
+      <w:r>
+        <w:rPr>
+          <w:rFonts w:ascii="Arial" w:hAnsi="Arial" w:cs="Arial"/>
+          <w:i/>
+          <w:iCs/>
+          <w:sz w:val="24"/>
+          <w:szCs w:val="24"/>
+        </w:rPr>
+        <w:t xml:space="preserve"> Down Chart de </w:t>
       </w:r>
       <w:r>
         <w:rPr>
@@ -14563,7 +15842,7 @@
           <w:szCs w:val="24"/>
         </w:rPr>
       </w:pPr>
-      <w:bookmarkStart w:id="25" w:name="_Toc113543388"/>
+      <w:bookmarkStart w:id="25" w:name="_Toc115786917"/>
       <w:r>
         <w:rPr>
           <w:rFonts w:ascii="Arial" w:hAnsi="Arial" w:cs="Arial"/>
@@ -14610,7 +15889,7 @@
           <w:szCs w:val="24"/>
         </w:rPr>
       </w:pPr>
-      <w:bookmarkStart w:id="26" w:name="_Toc113543389"/>
+      <w:bookmarkStart w:id="26" w:name="_Toc115786918"/>
       <w:r>
         <w:rPr>
           <w:rFonts w:ascii="Arial" w:hAnsi="Arial" w:cs="Arial"/>
@@ -14656,7 +15935,7 @@
           <w:szCs w:val="24"/>
         </w:rPr>
       </w:pPr>
-      <w:bookmarkStart w:id="27" w:name="_Toc113543390"/>
+      <w:bookmarkStart w:id="27" w:name="_Toc115786919"/>
       <w:r>
         <w:rPr>
           <w:rFonts w:ascii="Arial" w:hAnsi="Arial" w:cs="Arial"/>
@@ -14732,7 +16011,7 @@
           <w:szCs w:val="24"/>
         </w:rPr>
       </w:pPr>
-      <w:bookmarkStart w:id="28" w:name="_Toc113543391"/>
+      <w:bookmarkStart w:id="28" w:name="_Toc115786920"/>
       <w:r>
         <w:rPr>
           <w:noProof/>
@@ -14793,6 +16072,7 @@
           </wp:anchor>
         </w:drawing>
       </w:r>
+      <w:proofErr w:type="spellStart"/>
       <w:r>
         <w:rPr>
           <w:rFonts w:ascii="Arial" w:hAnsi="Arial" w:cs="Arial"/>
@@ -14800,7 +16080,17 @@
           <w:sz w:val="24"/>
           <w:szCs w:val="24"/>
         </w:rPr>
-        <w:t xml:space="preserve">Kanban e </w:t>
+        <w:t>Kanban</w:t>
+      </w:r>
+      <w:proofErr w:type="spellEnd"/>
+      <w:r>
+        <w:rPr>
+          <w:rFonts w:ascii="Arial" w:hAnsi="Arial" w:cs="Arial"/>
+          <w:color w:val="auto"/>
+          <w:sz w:val="24"/>
+          <w:szCs w:val="24"/>
+        </w:rPr>
+        <w:t xml:space="preserve"> e </w:t>
       </w:r>
       <w:r>
         <w:rPr>
@@ -14831,7 +16121,27 @@
           <w:sz w:val="24"/>
           <w:szCs w:val="24"/>
         </w:rPr>
-        <w:t>Imagem 2 - Trello do 1ºMês</w:t>
+        <w:t xml:space="preserve">Imagem 2 - </w:t>
+      </w:r>
+      <w:proofErr w:type="spellStart"/>
+      <w:r>
+        <w:rPr>
+          <w:rFonts w:ascii="Arial" w:eastAsia="Arial" w:hAnsi="Arial" w:cs="Arial"/>
+          <w:i/>
+          <w:sz w:val="24"/>
+          <w:szCs w:val="24"/>
+        </w:rPr>
+        <w:t>Trello</w:t>
+      </w:r>
+      <w:proofErr w:type="spellEnd"/>
+      <w:r>
+        <w:rPr>
+          <w:rFonts w:ascii="Arial" w:eastAsia="Arial" w:hAnsi="Arial" w:cs="Arial"/>
+          <w:i/>
+          <w:sz w:val="24"/>
+          <w:szCs w:val="24"/>
+        </w:rPr>
+        <w:t xml:space="preserve"> do 1ºMês</w:t>
       </w:r>
     </w:p>
     <w:p>
@@ -14892,6 +16202,7 @@
         </w:rPr>
         <w:t xml:space="preserve">além dos </w:t>
       </w:r>
+      <w:proofErr w:type="spellStart"/>
       <w:r>
         <w:rPr>
           <w:rFonts w:ascii="Arial" w:eastAsia="Arial" w:hAnsi="Arial" w:cs="Arial"/>
@@ -14912,6 +16223,7 @@
         </w:rPr>
         <w:t>ireframes</w:t>
       </w:r>
+      <w:proofErr w:type="spellEnd"/>
       <w:r>
         <w:rPr>
           <w:rFonts w:ascii="Arial" w:eastAsia="Arial" w:hAnsi="Arial" w:cs="Arial"/>
@@ -15238,7 +16550,7 @@
           <w:szCs w:val="24"/>
         </w:rPr>
       </w:pPr>
-      <w:bookmarkStart w:id="29" w:name="_Toc113543392"/>
+      <w:bookmarkStart w:id="29" w:name="_Toc115786921"/>
       <w:r>
         <w:rPr>
           <w:rFonts w:ascii="Arial" w:hAnsi="Arial" w:cs="Arial"/>
@@ -15338,7 +16650,8 @@
         </w:rPr>
       </w:pPr>
       <w:bookmarkStart w:id="30" w:name="_Toc14160054"/>
-      <w:bookmarkStart w:id="31" w:name="_Toc113543393"/>
+      <w:bookmarkStart w:id="31" w:name="_Toc115786922"/>
+      <w:proofErr w:type="spellStart"/>
       <w:r>
         <w:rPr>
           <w:rFonts w:ascii="Arial" w:hAnsi="Arial" w:cs="Arial"/>
@@ -15347,7 +16660,17 @@
           <w:szCs w:val="24"/>
         </w:rPr>
         <w:lastRenderedPageBreak/>
-        <w:t>Product Backlog</w:t>
+        <w:t>Product</w:t>
+      </w:r>
+      <w:proofErr w:type="spellEnd"/>
+      <w:r>
+        <w:rPr>
+          <w:rFonts w:ascii="Arial" w:hAnsi="Arial" w:cs="Arial"/>
+          <w:color w:val="auto"/>
+          <w:sz w:val="24"/>
+          <w:szCs w:val="24"/>
+        </w:rPr>
+        <w:t xml:space="preserve"> Backlog</w:t>
       </w:r>
       <w:bookmarkEnd w:id="30"/>
       <w:bookmarkEnd w:id="31"/>
@@ -15368,7 +16691,25 @@
           <w:sz w:val="24"/>
           <w:szCs w:val="24"/>
         </w:rPr>
-        <w:t xml:space="preserve">Mudança na linguagem de programação para construção do aplicativo. A partir de agora, será utilizado o Visual Studio Code como ferramenta para construção da aplicação e será utilizada o </w:t>
+        <w:t xml:space="preserve">Mudança na linguagem de programação para construção do aplicativo. A partir de agora, será utilizado o Visual Studio </w:t>
+      </w:r>
+      <w:proofErr w:type="spellStart"/>
+      <w:r>
+        <w:rPr>
+          <w:rFonts w:ascii="Arial" w:hAnsi="Arial" w:cs="Arial"/>
+          <w:sz w:val="24"/>
+          <w:szCs w:val="24"/>
+        </w:rPr>
+        <w:t>Code</w:t>
+      </w:r>
+      <w:proofErr w:type="spellEnd"/>
+      <w:r>
+        <w:rPr>
+          <w:rFonts w:ascii="Arial" w:hAnsi="Arial" w:cs="Arial"/>
+          <w:sz w:val="24"/>
+          <w:szCs w:val="24"/>
+        </w:rPr>
+        <w:t xml:space="preserve"> como ferramenta para construção da aplicação e será utilizada o </w:t>
       </w:r>
       <w:r>
         <w:rPr>
@@ -15380,13 +16721,41 @@
         </w:rPr>
         <w:t xml:space="preserve">framework </w:t>
       </w:r>
-      <w:r>
-        <w:rPr>
-          <w:rFonts w:ascii="Arial" w:hAnsi="Arial" w:cs="Arial"/>
-          <w:sz w:val="24"/>
-          <w:szCs w:val="24"/>
-        </w:rPr>
-        <w:t>Flutter e a linguagem de programação Dart.</w:t>
+      <w:proofErr w:type="spellStart"/>
+      <w:r>
+        <w:rPr>
+          <w:rFonts w:ascii="Arial" w:hAnsi="Arial" w:cs="Arial"/>
+          <w:sz w:val="24"/>
+          <w:szCs w:val="24"/>
+        </w:rPr>
+        <w:t>Flutter</w:t>
+      </w:r>
+      <w:proofErr w:type="spellEnd"/>
+      <w:r>
+        <w:rPr>
+          <w:rFonts w:ascii="Arial" w:hAnsi="Arial" w:cs="Arial"/>
+          <w:sz w:val="24"/>
+          <w:szCs w:val="24"/>
+        </w:rPr>
+        <w:t xml:space="preserve"> e a linguagem de programação </w:t>
+      </w:r>
+      <w:proofErr w:type="spellStart"/>
+      <w:r>
+        <w:rPr>
+          <w:rFonts w:ascii="Arial" w:hAnsi="Arial" w:cs="Arial"/>
+          <w:sz w:val="24"/>
+          <w:szCs w:val="24"/>
+        </w:rPr>
+        <w:t>Dart</w:t>
+      </w:r>
+      <w:proofErr w:type="spellEnd"/>
+      <w:r>
+        <w:rPr>
+          <w:rFonts w:ascii="Arial" w:hAnsi="Arial" w:cs="Arial"/>
+          <w:sz w:val="24"/>
+          <w:szCs w:val="24"/>
+        </w:rPr>
+        <w:t>.</w:t>
       </w:r>
     </w:p>
     <w:p>
@@ -15406,7 +16775,7 @@
         </w:rPr>
       </w:pPr>
       <w:bookmarkStart w:id="32" w:name="_Toc14160055"/>
-      <w:bookmarkStart w:id="33" w:name="_Toc113543394"/>
+      <w:bookmarkStart w:id="33" w:name="_Toc115786923"/>
       <w:r>
         <w:rPr>
           <w:rFonts w:ascii="Arial" w:hAnsi="Arial" w:cs="Arial"/>
@@ -15499,7 +16868,43 @@
           <w:sz w:val="24"/>
           <w:szCs w:val="24"/>
         </w:rPr>
-        <w:t xml:space="preserve">Programação Front-End  e Back-End da </w:t>
+        <w:t>Programação Front-</w:t>
+      </w:r>
+      <w:proofErr w:type="spellStart"/>
+      <w:r>
+        <w:rPr>
+          <w:rFonts w:ascii="Arial" w:hAnsi="Arial" w:cs="Arial"/>
+          <w:sz w:val="24"/>
+          <w:szCs w:val="24"/>
+        </w:rPr>
+        <w:t>End</w:t>
+      </w:r>
+      <w:proofErr w:type="spellEnd"/>
+      <w:r>
+        <w:rPr>
+          <w:rFonts w:ascii="Arial" w:hAnsi="Arial" w:cs="Arial"/>
+          <w:sz w:val="24"/>
+          <w:szCs w:val="24"/>
+        </w:rPr>
+        <w:t xml:space="preserve">  e Back-</w:t>
+      </w:r>
+      <w:proofErr w:type="spellStart"/>
+      <w:r>
+        <w:rPr>
+          <w:rFonts w:ascii="Arial" w:hAnsi="Arial" w:cs="Arial"/>
+          <w:sz w:val="24"/>
+          <w:szCs w:val="24"/>
+        </w:rPr>
+        <w:t>End</w:t>
+      </w:r>
+      <w:proofErr w:type="spellEnd"/>
+      <w:r>
+        <w:rPr>
+          <w:rFonts w:ascii="Arial" w:hAnsi="Arial" w:cs="Arial"/>
+          <w:sz w:val="24"/>
+          <w:szCs w:val="24"/>
+        </w:rPr>
+        <w:t xml:space="preserve"> da </w:t>
       </w:r>
       <w:r>
         <w:rPr>
@@ -15553,7 +16958,8 @@
         </w:rPr>
       </w:pPr>
       <w:bookmarkStart w:id="34" w:name="_Toc14160056"/>
-      <w:bookmarkStart w:id="35" w:name="_Toc113543395"/>
+      <w:bookmarkStart w:id="35" w:name="_Toc115786924"/>
+      <w:proofErr w:type="spellStart"/>
       <w:r>
         <w:rPr>
           <w:rFonts w:ascii="Arial" w:hAnsi="Arial" w:cs="Arial"/>
@@ -15561,7 +16967,17 @@
           <w:sz w:val="24"/>
           <w:szCs w:val="24"/>
         </w:rPr>
-        <w:t>Burn Down Chart</w:t>
+        <w:t>Burn</w:t>
+      </w:r>
+      <w:proofErr w:type="spellEnd"/>
+      <w:r>
+        <w:rPr>
+          <w:rFonts w:ascii="Arial" w:hAnsi="Arial" w:cs="Arial"/>
+          <w:color w:val="auto"/>
+          <w:sz w:val="24"/>
+          <w:szCs w:val="24"/>
+        </w:rPr>
+        <w:t xml:space="preserve"> Down Chart</w:t>
       </w:r>
       <w:bookmarkEnd w:id="34"/>
       <w:bookmarkEnd w:id="35"/>
@@ -15634,7 +17050,29 @@
           <w:sz w:val="24"/>
           <w:szCs w:val="24"/>
         </w:rPr>
-        <w:t xml:space="preserve">Imagem 1 - Burn Down Chart de </w:t>
+        <w:t xml:space="preserve">Imagem 1 - </w:t>
+      </w:r>
+      <w:proofErr w:type="spellStart"/>
+      <w:r>
+        <w:rPr>
+          <w:rFonts w:ascii="Arial" w:hAnsi="Arial" w:cs="Arial"/>
+          <w:i/>
+          <w:iCs/>
+          <w:sz w:val="24"/>
+          <w:szCs w:val="24"/>
+        </w:rPr>
+        <w:t>Burn</w:t>
+      </w:r>
+      <w:proofErr w:type="spellEnd"/>
+      <w:r>
+        <w:rPr>
+          <w:rFonts w:ascii="Arial" w:hAnsi="Arial" w:cs="Arial"/>
+          <w:i/>
+          <w:iCs/>
+          <w:sz w:val="24"/>
+          <w:szCs w:val="24"/>
+        </w:rPr>
+        <w:t xml:space="preserve"> Down Chart de </w:t>
       </w:r>
       <w:r>
         <w:rPr>
@@ -15697,7 +17135,7 @@
         </w:rPr>
       </w:pPr>
       <w:bookmarkStart w:id="36" w:name="_Toc14160057"/>
-      <w:bookmarkStart w:id="37" w:name="_Toc113543396"/>
+      <w:bookmarkStart w:id="37" w:name="_Toc115786925"/>
       <w:r>
         <w:rPr>
           <w:rFonts w:ascii="Arial" w:hAnsi="Arial" w:cs="Arial"/>
@@ -16287,25 +17725,7 @@
                 <w:sz w:val="24"/>
                 <w:szCs w:val="24"/>
               </w:rPr>
-              <w:t xml:space="preserve">Caso isso ocorra, o freio poderá ser ativado pelo aplicativo ou pelo próprio Arduino, </w:t>
-            </w:r>
-            <w:proofErr w:type="gramStart"/>
-            <w:r>
-              <w:rPr>
-                <w:rFonts w:ascii="Arial" w:hAnsi="Arial" w:cs="Arial"/>
-                <w:sz w:val="24"/>
-                <w:szCs w:val="24"/>
-              </w:rPr>
-              <w:t>mas mesmo assim</w:t>
-            </w:r>
-            <w:proofErr w:type="gramEnd"/>
-            <w:r>
-              <w:rPr>
-                <w:rFonts w:ascii="Arial" w:hAnsi="Arial" w:cs="Arial"/>
-                <w:sz w:val="24"/>
-                <w:szCs w:val="24"/>
-              </w:rPr>
-              <w:t xml:space="preserve"> é altamente recomendado que os botões sejam trocados assim que possível</w:t>
+              <w:t>Caso isso ocorra, o freio poderá ser ativado pelo aplicativo ou pelo próprio Arduino, mas mesmo assim é altamente recomendado que os botões sejam trocados assim que possível</w:t>
             </w:r>
           </w:p>
         </w:tc>
@@ -17049,15 +18469,51 @@
                 <w:sz w:val="24"/>
                 <w:szCs w:val="24"/>
               </w:rPr>
-              <w:t>Que o bluetooth esteja ligado</w:t>
-            </w:r>
-            <w:r>
-              <w:rPr>
-                <w:rFonts w:ascii="Arial" w:hAnsi="Arial" w:cs="Arial"/>
-                <w:sz w:val="24"/>
-                <w:szCs w:val="24"/>
-              </w:rPr>
-              <w:t xml:space="preserve"> (Vide Ligar o bluetooth)</w:t>
+              <w:t xml:space="preserve">Que o </w:t>
+            </w:r>
+            <w:proofErr w:type="spellStart"/>
+            <w:r>
+              <w:rPr>
+                <w:rFonts w:ascii="Arial" w:hAnsi="Arial" w:cs="Arial"/>
+                <w:sz w:val="24"/>
+                <w:szCs w:val="24"/>
+              </w:rPr>
+              <w:t>bluetooth</w:t>
+            </w:r>
+            <w:proofErr w:type="spellEnd"/>
+            <w:r>
+              <w:rPr>
+                <w:rFonts w:ascii="Arial" w:hAnsi="Arial" w:cs="Arial"/>
+                <w:sz w:val="24"/>
+                <w:szCs w:val="24"/>
+              </w:rPr>
+              <w:t xml:space="preserve"> esteja ligado</w:t>
+            </w:r>
+            <w:r>
+              <w:rPr>
+                <w:rFonts w:ascii="Arial" w:hAnsi="Arial" w:cs="Arial"/>
+                <w:sz w:val="24"/>
+                <w:szCs w:val="24"/>
+              </w:rPr>
+              <w:t xml:space="preserve"> (Vide Ligar o </w:t>
+            </w:r>
+            <w:proofErr w:type="spellStart"/>
+            <w:r>
+              <w:rPr>
+                <w:rFonts w:ascii="Arial" w:hAnsi="Arial" w:cs="Arial"/>
+                <w:sz w:val="24"/>
+                <w:szCs w:val="24"/>
+              </w:rPr>
+              <w:t>bluetooth</w:t>
+            </w:r>
+            <w:proofErr w:type="spellEnd"/>
+            <w:r>
+              <w:rPr>
+                <w:rFonts w:ascii="Arial" w:hAnsi="Arial" w:cs="Arial"/>
+                <w:sz w:val="24"/>
+                <w:szCs w:val="24"/>
+              </w:rPr>
+              <w:t>)</w:t>
             </w:r>
           </w:p>
           <w:p>
@@ -17081,7 +18537,25 @@
                 <w:sz w:val="24"/>
                 <w:szCs w:val="24"/>
               </w:rPr>
-              <w:t xml:space="preserve">Que o bluetooth esteja conectado com o freio </w:t>
+              <w:t xml:space="preserve">Que o </w:t>
+            </w:r>
+            <w:proofErr w:type="spellStart"/>
+            <w:r>
+              <w:rPr>
+                <w:rFonts w:ascii="Arial" w:hAnsi="Arial" w:cs="Arial"/>
+                <w:sz w:val="24"/>
+                <w:szCs w:val="24"/>
+              </w:rPr>
+              <w:t>bluetooth</w:t>
+            </w:r>
+            <w:proofErr w:type="spellEnd"/>
+            <w:r>
+              <w:rPr>
+                <w:rFonts w:ascii="Arial" w:hAnsi="Arial" w:cs="Arial"/>
+                <w:sz w:val="24"/>
+                <w:szCs w:val="24"/>
+              </w:rPr>
+              <w:t xml:space="preserve"> esteja conectado com o freio </w:t>
             </w:r>
             <w:r>
               <w:rPr>
@@ -17097,7 +18571,25 @@
                 <w:sz w:val="24"/>
                 <w:szCs w:val="24"/>
               </w:rPr>
-              <w:t xml:space="preserve"> (Vide Conectar o bluetooth)</w:t>
+              <w:t xml:space="preserve"> (Vide Conectar o </w:t>
+            </w:r>
+            <w:proofErr w:type="spellStart"/>
+            <w:r>
+              <w:rPr>
+                <w:rFonts w:ascii="Arial" w:hAnsi="Arial" w:cs="Arial"/>
+                <w:sz w:val="24"/>
+                <w:szCs w:val="24"/>
+              </w:rPr>
+              <w:t>bluetooth</w:t>
+            </w:r>
+            <w:proofErr w:type="spellEnd"/>
+            <w:r>
+              <w:rPr>
+                <w:rFonts w:ascii="Arial" w:hAnsi="Arial" w:cs="Arial"/>
+                <w:sz w:val="24"/>
+                <w:szCs w:val="24"/>
+              </w:rPr>
+              <w:t>)</w:t>
             </w:r>
           </w:p>
         </w:tc>
@@ -17288,8 +18780,18 @@
                 <w:sz w:val="24"/>
                 <w:szCs w:val="24"/>
               </w:rPr>
-              <w:t xml:space="preserve"> Ligar o bluetooth</w:t>
-            </w:r>
+              <w:t xml:space="preserve"> Ligar o </w:t>
+            </w:r>
+            <w:proofErr w:type="spellStart"/>
+            <w:r>
+              <w:rPr>
+                <w:rFonts w:ascii="Arial" w:hAnsi="Arial" w:cs="Arial"/>
+                <w:sz w:val="24"/>
+                <w:szCs w:val="24"/>
+              </w:rPr>
+              <w:t>bluetooth</w:t>
+            </w:r>
+            <w:proofErr w:type="spellEnd"/>
           </w:p>
           <w:p>
             <w:pPr>
@@ -17316,8 +18818,18 @@
                 <w:sz w:val="24"/>
                 <w:szCs w:val="24"/>
               </w:rPr>
-              <w:t xml:space="preserve"> Ativar o bluetooth</w:t>
-            </w:r>
+              <w:t xml:space="preserve"> Ativar o </w:t>
+            </w:r>
+            <w:proofErr w:type="spellStart"/>
+            <w:r>
+              <w:rPr>
+                <w:rFonts w:ascii="Arial" w:hAnsi="Arial" w:cs="Arial"/>
+                <w:sz w:val="24"/>
+                <w:szCs w:val="24"/>
+              </w:rPr>
+              <w:t>bluetooth</w:t>
+            </w:r>
+            <w:proofErr w:type="spellEnd"/>
             <w:r>
               <w:rPr>
                 <w:rFonts w:ascii="Arial" w:hAnsi="Arial" w:cs="Arial"/>
@@ -17456,7 +18968,25 @@
                 <w:sz w:val="24"/>
                 <w:szCs w:val="24"/>
               </w:rPr>
-              <w:t>O bluetooth será ativado após a permissão do motorista pelo aplicativo</w:t>
+              <w:t xml:space="preserve">O </w:t>
+            </w:r>
+            <w:proofErr w:type="spellStart"/>
+            <w:r>
+              <w:rPr>
+                <w:rFonts w:ascii="Arial" w:hAnsi="Arial" w:cs="Arial"/>
+                <w:sz w:val="24"/>
+                <w:szCs w:val="24"/>
+              </w:rPr>
+              <w:t>bluetooth</w:t>
+            </w:r>
+            <w:proofErr w:type="spellEnd"/>
+            <w:r>
+              <w:rPr>
+                <w:rFonts w:ascii="Arial" w:hAnsi="Arial" w:cs="Arial"/>
+                <w:sz w:val="24"/>
+                <w:szCs w:val="24"/>
+              </w:rPr>
+              <w:t xml:space="preserve"> será ativado após a permissão do motorista pelo aplicativo</w:t>
             </w:r>
           </w:p>
           <w:p>
@@ -17496,7 +19026,25 @@
                 <w:sz w:val="24"/>
                 <w:szCs w:val="24"/>
               </w:rPr>
-              <w:t xml:space="preserve"> o bluetooth será ligado e poderá</w:t>
+              <w:t xml:space="preserve"> o </w:t>
+            </w:r>
+            <w:proofErr w:type="spellStart"/>
+            <w:r>
+              <w:rPr>
+                <w:rFonts w:ascii="Arial" w:hAnsi="Arial" w:cs="Arial"/>
+                <w:sz w:val="24"/>
+                <w:szCs w:val="24"/>
+              </w:rPr>
+              <w:t>bluetooth</w:t>
+            </w:r>
+            <w:proofErr w:type="spellEnd"/>
+            <w:r>
+              <w:rPr>
+                <w:rFonts w:ascii="Arial" w:hAnsi="Arial" w:cs="Arial"/>
+                <w:sz w:val="24"/>
+                <w:szCs w:val="24"/>
+              </w:rPr>
+              <w:t xml:space="preserve"> será ligado e poderá</w:t>
             </w:r>
             <w:r>
               <w:rPr>
@@ -17528,7 +19076,25 @@
                 <w:sz w:val="24"/>
                 <w:szCs w:val="24"/>
               </w:rPr>
-              <w:t xml:space="preserve"> ser conectado ao freio (Vide Conectar o bluetooth)</w:t>
+              <w:t xml:space="preserve"> ser conectado ao freio (Vide Conectar o </w:t>
+            </w:r>
+            <w:proofErr w:type="spellStart"/>
+            <w:r>
+              <w:rPr>
+                <w:rFonts w:ascii="Arial" w:hAnsi="Arial" w:cs="Arial"/>
+                <w:sz w:val="24"/>
+                <w:szCs w:val="24"/>
+              </w:rPr>
+              <w:t>bluetooth</w:t>
+            </w:r>
+            <w:proofErr w:type="spellEnd"/>
+            <w:r>
+              <w:rPr>
+                <w:rFonts w:ascii="Arial" w:hAnsi="Arial" w:cs="Arial"/>
+                <w:sz w:val="24"/>
+                <w:szCs w:val="24"/>
+              </w:rPr>
+              <w:t>)</w:t>
             </w:r>
           </w:p>
         </w:tc>
@@ -17641,8 +19207,18 @@
                 <w:sz w:val="24"/>
                 <w:szCs w:val="24"/>
               </w:rPr>
-              <w:t>Aplicativo não tenha a permissão para o bluetooth</w:t>
-            </w:r>
+              <w:t xml:space="preserve">Aplicativo não tenha a permissão para o </w:t>
+            </w:r>
+            <w:proofErr w:type="spellStart"/>
+            <w:r>
+              <w:rPr>
+                <w:rFonts w:ascii="Arial" w:hAnsi="Arial" w:cs="Arial"/>
+                <w:sz w:val="24"/>
+                <w:szCs w:val="24"/>
+              </w:rPr>
+              <w:t>bluetooth</w:t>
+            </w:r>
+            <w:proofErr w:type="spellEnd"/>
           </w:p>
           <w:p>
             <w:pPr>
@@ -17740,8 +19316,18 @@
                 <w:sz w:val="24"/>
                 <w:szCs w:val="24"/>
               </w:rPr>
-              <w:t>Um celular que tenha o hardware que permite a conexão bluetooth</w:t>
-            </w:r>
+              <w:t xml:space="preserve">Um celular que tenha o hardware que permite a conexão </w:t>
+            </w:r>
+            <w:proofErr w:type="spellStart"/>
+            <w:r>
+              <w:rPr>
+                <w:rFonts w:ascii="Arial" w:hAnsi="Arial" w:cs="Arial"/>
+                <w:sz w:val="24"/>
+                <w:szCs w:val="24"/>
+              </w:rPr>
+              <w:t>bluetooth</w:t>
+            </w:r>
+            <w:proofErr w:type="spellEnd"/>
           </w:p>
         </w:tc>
       </w:tr>
@@ -17884,8 +19470,18 @@
                 <w:sz w:val="24"/>
                 <w:szCs w:val="24"/>
               </w:rPr>
-              <w:t>Conectar o bluetooth</w:t>
-            </w:r>
+              <w:t xml:space="preserve">Conectar o </w:t>
+            </w:r>
+            <w:proofErr w:type="spellStart"/>
+            <w:r>
+              <w:rPr>
+                <w:rFonts w:ascii="Arial" w:hAnsi="Arial" w:cs="Arial"/>
+                <w:sz w:val="24"/>
+                <w:szCs w:val="24"/>
+              </w:rPr>
+              <w:t>bluetooth</w:t>
+            </w:r>
+            <w:proofErr w:type="spellEnd"/>
           </w:p>
           <w:p>
             <w:pPr>
@@ -17921,7 +19517,25 @@
                 <w:sz w:val="24"/>
                 <w:szCs w:val="24"/>
               </w:rPr>
-              <w:t>Realizar a conexão do bluetooth no celular e no freio</w:t>
+              <w:t xml:space="preserve">Realizar a conexão do </w:t>
+            </w:r>
+            <w:proofErr w:type="spellStart"/>
+            <w:r>
+              <w:rPr>
+                <w:rFonts w:ascii="Arial" w:hAnsi="Arial" w:cs="Arial"/>
+                <w:sz w:val="24"/>
+                <w:szCs w:val="24"/>
+              </w:rPr>
+              <w:t>bluetooth</w:t>
+            </w:r>
+            <w:proofErr w:type="spellEnd"/>
+            <w:r>
+              <w:rPr>
+                <w:rFonts w:ascii="Arial" w:hAnsi="Arial" w:cs="Arial"/>
+                <w:sz w:val="24"/>
+                <w:szCs w:val="24"/>
+              </w:rPr>
+              <w:t xml:space="preserve"> no celular e no freio</w:t>
             </w:r>
           </w:p>
           <w:p>
@@ -18061,7 +19675,43 @@
                 <w:sz w:val="24"/>
                 <w:szCs w:val="24"/>
               </w:rPr>
-              <w:t xml:space="preserve"> obtida e o bluetooth ligado (Vide Ligar o bluetooth)</w:t>
+              <w:t xml:space="preserve"> obtida e o </w:t>
+            </w:r>
+            <w:proofErr w:type="spellStart"/>
+            <w:r>
+              <w:rPr>
+                <w:rFonts w:ascii="Arial" w:hAnsi="Arial" w:cs="Arial"/>
+                <w:sz w:val="24"/>
+                <w:szCs w:val="24"/>
+              </w:rPr>
+              <w:t>bluetooth</w:t>
+            </w:r>
+            <w:proofErr w:type="spellEnd"/>
+            <w:r>
+              <w:rPr>
+                <w:rFonts w:ascii="Arial" w:hAnsi="Arial" w:cs="Arial"/>
+                <w:sz w:val="24"/>
+                <w:szCs w:val="24"/>
+              </w:rPr>
+              <w:t xml:space="preserve"> ligado (Vide Ligar o </w:t>
+            </w:r>
+            <w:proofErr w:type="spellStart"/>
+            <w:r>
+              <w:rPr>
+                <w:rFonts w:ascii="Arial" w:hAnsi="Arial" w:cs="Arial"/>
+                <w:sz w:val="24"/>
+                <w:szCs w:val="24"/>
+              </w:rPr>
+              <w:t>bluetooth</w:t>
+            </w:r>
+            <w:proofErr w:type="spellEnd"/>
+            <w:r>
+              <w:rPr>
+                <w:rFonts w:ascii="Arial" w:hAnsi="Arial" w:cs="Arial"/>
+                <w:sz w:val="24"/>
+                <w:szCs w:val="24"/>
+              </w:rPr>
+              <w:t>)</w:t>
             </w:r>
           </w:p>
           <w:p>
@@ -18337,7 +19987,25 @@
                 <w:sz w:val="24"/>
                 <w:szCs w:val="24"/>
               </w:rPr>
-              <w:t>O bluetooth estar ligado e ter as permissões necessárias</w:t>
+              <w:t xml:space="preserve">O </w:t>
+            </w:r>
+            <w:proofErr w:type="spellStart"/>
+            <w:r>
+              <w:rPr>
+                <w:rFonts w:ascii="Arial" w:hAnsi="Arial" w:cs="Arial"/>
+                <w:sz w:val="24"/>
+                <w:szCs w:val="24"/>
+              </w:rPr>
+              <w:t>bluetooth</w:t>
+            </w:r>
+            <w:proofErr w:type="spellEnd"/>
+            <w:r>
+              <w:rPr>
+                <w:rFonts w:ascii="Arial" w:hAnsi="Arial" w:cs="Arial"/>
+                <w:sz w:val="24"/>
+                <w:szCs w:val="24"/>
+              </w:rPr>
+              <w:t xml:space="preserve"> estar ligado e ter as permissões necessárias</w:t>
             </w:r>
           </w:p>
         </w:tc>
@@ -21185,7 +22853,25 @@
                 <w:sz w:val="24"/>
                 <w:szCs w:val="24"/>
               </w:rPr>
-              <w:t>inistradores (Adm)</w:t>
+              <w:t>inistradores (</w:t>
+            </w:r>
+            <w:proofErr w:type="spellStart"/>
+            <w:r>
+              <w:rPr>
+                <w:rFonts w:ascii="Arial" w:hAnsi="Arial" w:cs="Arial"/>
+                <w:sz w:val="24"/>
+                <w:szCs w:val="24"/>
+              </w:rPr>
+              <w:t>Adm</w:t>
+            </w:r>
+            <w:proofErr w:type="spellEnd"/>
+            <w:r>
+              <w:rPr>
+                <w:rFonts w:ascii="Arial" w:hAnsi="Arial" w:cs="Arial"/>
+                <w:sz w:val="24"/>
+                <w:szCs w:val="24"/>
+              </w:rPr>
+              <w:t>)</w:t>
             </w:r>
           </w:p>
           <w:p>
@@ -21221,7 +22907,25 @@
                 <w:sz w:val="24"/>
                 <w:szCs w:val="24"/>
               </w:rPr>
-              <w:t xml:space="preserve"> Adm para que</w:t>
+              <w:t xml:space="preserve"> </w:t>
+            </w:r>
+            <w:proofErr w:type="spellStart"/>
+            <w:r>
+              <w:rPr>
+                <w:rFonts w:ascii="Arial" w:hAnsi="Arial" w:cs="Arial"/>
+                <w:sz w:val="24"/>
+                <w:szCs w:val="24"/>
+              </w:rPr>
+              <w:t>Adm</w:t>
+            </w:r>
+            <w:proofErr w:type="spellEnd"/>
+            <w:r>
+              <w:rPr>
+                <w:rFonts w:ascii="Arial" w:hAnsi="Arial" w:cs="Arial"/>
+                <w:sz w:val="24"/>
+                <w:szCs w:val="24"/>
+              </w:rPr>
+              <w:t xml:space="preserve"> para que</w:t>
             </w:r>
             <w:r>
               <w:rPr>
@@ -21238,7 +22942,25 @@
                 <w:sz w:val="24"/>
                 <w:szCs w:val="24"/>
               </w:rPr>
-              <w:t>eles possam ter acesso ao portal e possam cadastrar os motoristas, adm, caminhões e atribuir um caminhão a um motorista</w:t>
+              <w:t xml:space="preserve">eles possam ter acesso ao portal e possam cadastrar os motoristas, </w:t>
+            </w:r>
+            <w:proofErr w:type="spellStart"/>
+            <w:r>
+              <w:rPr>
+                <w:rFonts w:ascii="Arial" w:hAnsi="Arial" w:cs="Arial"/>
+                <w:sz w:val="24"/>
+                <w:szCs w:val="24"/>
+              </w:rPr>
+              <w:t>adm</w:t>
+            </w:r>
+            <w:proofErr w:type="spellEnd"/>
+            <w:r>
+              <w:rPr>
+                <w:rFonts w:ascii="Arial" w:hAnsi="Arial" w:cs="Arial"/>
+                <w:sz w:val="24"/>
+                <w:szCs w:val="24"/>
+              </w:rPr>
+              <w:t>, caminhões e atribuir um caminhão a um motorista</w:t>
             </w:r>
           </w:p>
           <w:p>
@@ -21947,7 +23669,25 @@
                 <w:sz w:val="24"/>
                 <w:szCs w:val="24"/>
               </w:rPr>
-              <w:t>Cadastrar caminhões para que eles possam ser atribuídos aos motoristas e conectados no freio com o bluetooth do celular</w:t>
+              <w:t xml:space="preserve">Cadastrar caminhões para que eles possam ser atribuídos aos motoristas e conectados no freio com o </w:t>
+            </w:r>
+            <w:proofErr w:type="spellStart"/>
+            <w:r>
+              <w:rPr>
+                <w:rFonts w:ascii="Arial" w:hAnsi="Arial" w:cs="Arial"/>
+                <w:sz w:val="24"/>
+                <w:szCs w:val="24"/>
+              </w:rPr>
+              <w:t>bluetooth</w:t>
+            </w:r>
+            <w:proofErr w:type="spellEnd"/>
+            <w:r>
+              <w:rPr>
+                <w:rFonts w:ascii="Arial" w:hAnsi="Arial" w:cs="Arial"/>
+                <w:sz w:val="24"/>
+                <w:szCs w:val="24"/>
+              </w:rPr>
+              <w:t xml:space="preserve"> do celular</w:t>
             </w:r>
           </w:p>
           <w:p>
@@ -23271,6 +25011,7 @@
               </w:rPr>
               <w:t>Utilizando o sistema CRUD (</w:t>
             </w:r>
+            <w:proofErr w:type="spellStart"/>
             <w:r>
               <w:rPr>
                 <w:rFonts w:ascii="Arial" w:hAnsi="Arial" w:cs="Arial"/>
@@ -23279,7 +25020,40 @@
                 <w:sz w:val="24"/>
                 <w:szCs w:val="24"/>
               </w:rPr>
-              <w:t xml:space="preserve">Create, Read, Update, Delete), </w:t>
+              <w:t>Create</w:t>
+            </w:r>
+            <w:proofErr w:type="spellEnd"/>
+            <w:r>
+              <w:rPr>
+                <w:rFonts w:ascii="Arial" w:hAnsi="Arial" w:cs="Arial"/>
+                <w:i/>
+                <w:iCs/>
+                <w:sz w:val="24"/>
+                <w:szCs w:val="24"/>
+              </w:rPr>
+              <w:t xml:space="preserve">, </w:t>
+            </w:r>
+            <w:proofErr w:type="spellStart"/>
+            <w:r>
+              <w:rPr>
+                <w:rFonts w:ascii="Arial" w:hAnsi="Arial" w:cs="Arial"/>
+                <w:i/>
+                <w:iCs/>
+                <w:sz w:val="24"/>
+                <w:szCs w:val="24"/>
+              </w:rPr>
+              <w:t>Read</w:t>
+            </w:r>
+            <w:proofErr w:type="spellEnd"/>
+            <w:r>
+              <w:rPr>
+                <w:rFonts w:ascii="Arial" w:hAnsi="Arial" w:cs="Arial"/>
+                <w:i/>
+                <w:iCs/>
+                <w:sz w:val="24"/>
+                <w:szCs w:val="24"/>
+              </w:rPr>
+              <w:t xml:space="preserve">, Update, Delete), </w:t>
             </w:r>
             <w:r>
               <w:rPr>
@@ -23840,6 +25614,7 @@
               </w:rPr>
               <w:t>Utilizando o sistema CRUD (</w:t>
             </w:r>
+            <w:proofErr w:type="spellStart"/>
             <w:r>
               <w:rPr>
                 <w:rFonts w:ascii="Arial" w:hAnsi="Arial" w:cs="Arial"/>
@@ -23848,7 +25623,40 @@
                 <w:sz w:val="24"/>
                 <w:szCs w:val="24"/>
               </w:rPr>
-              <w:t xml:space="preserve">Create, Read, Update, Delete), </w:t>
+              <w:t>Create</w:t>
+            </w:r>
+            <w:proofErr w:type="spellEnd"/>
+            <w:r>
+              <w:rPr>
+                <w:rFonts w:ascii="Arial" w:hAnsi="Arial" w:cs="Arial"/>
+                <w:i/>
+                <w:iCs/>
+                <w:sz w:val="24"/>
+                <w:szCs w:val="24"/>
+              </w:rPr>
+              <w:t xml:space="preserve">, </w:t>
+            </w:r>
+            <w:proofErr w:type="spellStart"/>
+            <w:r>
+              <w:rPr>
+                <w:rFonts w:ascii="Arial" w:hAnsi="Arial" w:cs="Arial"/>
+                <w:i/>
+                <w:iCs/>
+                <w:sz w:val="24"/>
+                <w:szCs w:val="24"/>
+              </w:rPr>
+              <w:t>Read</w:t>
+            </w:r>
+            <w:proofErr w:type="spellEnd"/>
+            <w:r>
+              <w:rPr>
+                <w:rFonts w:ascii="Arial" w:hAnsi="Arial" w:cs="Arial"/>
+                <w:i/>
+                <w:iCs/>
+                <w:sz w:val="24"/>
+                <w:szCs w:val="24"/>
+              </w:rPr>
+              <w:t xml:space="preserve">, Update, Delete), </w:t>
             </w:r>
             <w:r>
               <w:rPr>
@@ -24402,6 +26210,7 @@
               </w:rPr>
               <w:t>Utilizando o sistema CRUD (</w:t>
             </w:r>
+            <w:proofErr w:type="spellStart"/>
             <w:r>
               <w:rPr>
                 <w:rFonts w:ascii="Arial" w:hAnsi="Arial" w:cs="Arial"/>
@@ -24410,7 +26219,40 @@
                 <w:sz w:val="24"/>
                 <w:szCs w:val="24"/>
               </w:rPr>
-              <w:t xml:space="preserve">Create, Read, Update, Delete), </w:t>
+              <w:t>Create</w:t>
+            </w:r>
+            <w:proofErr w:type="spellEnd"/>
+            <w:r>
+              <w:rPr>
+                <w:rFonts w:ascii="Arial" w:hAnsi="Arial" w:cs="Arial"/>
+                <w:i/>
+                <w:iCs/>
+                <w:sz w:val="24"/>
+                <w:szCs w:val="24"/>
+              </w:rPr>
+              <w:t xml:space="preserve">, </w:t>
+            </w:r>
+            <w:proofErr w:type="spellStart"/>
+            <w:r>
+              <w:rPr>
+                <w:rFonts w:ascii="Arial" w:hAnsi="Arial" w:cs="Arial"/>
+                <w:i/>
+                <w:iCs/>
+                <w:sz w:val="24"/>
+                <w:szCs w:val="24"/>
+              </w:rPr>
+              <w:t>Read</w:t>
+            </w:r>
+            <w:proofErr w:type="spellEnd"/>
+            <w:r>
+              <w:rPr>
+                <w:rFonts w:ascii="Arial" w:hAnsi="Arial" w:cs="Arial"/>
+                <w:i/>
+                <w:iCs/>
+                <w:sz w:val="24"/>
+                <w:szCs w:val="24"/>
+              </w:rPr>
+              <w:t xml:space="preserve">, Update, Delete), </w:t>
             </w:r>
             <w:r>
               <w:rPr>
@@ -24683,7 +26525,7 @@
         </w:rPr>
       </w:pPr>
       <w:bookmarkStart w:id="38" w:name="_Toc14160058"/>
-      <w:bookmarkStart w:id="39" w:name="_Toc113543397"/>
+      <w:bookmarkStart w:id="39" w:name="_Toc115786926"/>
       <w:r>
         <w:rPr>
           <w:rFonts w:ascii="Arial" w:hAnsi="Arial" w:cs="Arial"/>
@@ -24748,7 +26590,7 @@
         </w:rPr>
       </w:pPr>
       <w:bookmarkStart w:id="40" w:name="_Toc14160059"/>
-      <w:bookmarkStart w:id="41" w:name="_Toc113543398"/>
+      <w:bookmarkStart w:id="41" w:name="_Toc115786927"/>
       <w:r>
         <w:rPr>
           <w:rFonts w:ascii="Arial" w:hAnsi="Arial" w:cs="Arial"/>
@@ -24827,7 +26669,8 @@
         </w:rPr>
       </w:pPr>
       <w:bookmarkStart w:id="42" w:name="_Toc14160060"/>
-      <w:bookmarkStart w:id="43" w:name="_Toc113543399"/>
+      <w:bookmarkStart w:id="43" w:name="_Toc115786928"/>
+      <w:proofErr w:type="spellStart"/>
       <w:r>
         <w:rPr>
           <w:rFonts w:ascii="Arial" w:hAnsi="Arial" w:cs="Arial"/>
@@ -24836,7 +26679,17 @@
           <w:szCs w:val="24"/>
         </w:rPr>
         <w:lastRenderedPageBreak/>
-        <w:t>Kanban e Retrospectiva</w:t>
+        <w:t>Kanban</w:t>
+      </w:r>
+      <w:proofErr w:type="spellEnd"/>
+      <w:r>
+        <w:rPr>
+          <w:rFonts w:ascii="Arial" w:hAnsi="Arial" w:cs="Arial"/>
+          <w:color w:val="auto"/>
+          <w:sz w:val="24"/>
+          <w:szCs w:val="24"/>
+        </w:rPr>
+        <w:t xml:space="preserve"> e Retrospectiva</w:t>
       </w:r>
       <w:bookmarkEnd w:id="42"/>
       <w:bookmarkEnd w:id="43"/>
@@ -24931,7 +26784,27 @@
           <w:sz w:val="24"/>
           <w:szCs w:val="24"/>
         </w:rPr>
-        <w:t xml:space="preserve"> – Trello da 1</w:t>
+        <w:t xml:space="preserve"> – </w:t>
+      </w:r>
+      <w:proofErr w:type="spellStart"/>
+      <w:r>
+        <w:rPr>
+          <w:rFonts w:ascii="Arial" w:hAnsi="Arial" w:cs="Arial"/>
+          <w:i/>
+          <w:sz w:val="24"/>
+          <w:szCs w:val="24"/>
+        </w:rPr>
+        <w:t>Trello</w:t>
+      </w:r>
+      <w:proofErr w:type="spellEnd"/>
+      <w:r>
+        <w:rPr>
+          <w:rFonts w:ascii="Arial" w:hAnsi="Arial" w:cs="Arial"/>
+          <w:i/>
+          <w:sz w:val="24"/>
+          <w:szCs w:val="24"/>
+        </w:rPr>
+        <w:t xml:space="preserve"> da 1</w:t>
       </w:r>
       <w:r>
         <w:rPr>
@@ -25038,7 +26911,27 @@
           <w:sz w:val="24"/>
           <w:szCs w:val="24"/>
         </w:rPr>
-        <w:t>Imagem 6 – Trello da 2</w:t>
+        <w:t xml:space="preserve">Imagem 6 – </w:t>
+      </w:r>
+      <w:proofErr w:type="spellStart"/>
+      <w:r>
+        <w:rPr>
+          <w:rFonts w:ascii="Arial" w:hAnsi="Arial" w:cs="Arial"/>
+          <w:i/>
+          <w:sz w:val="24"/>
+          <w:szCs w:val="24"/>
+        </w:rPr>
+        <w:t>Trello</w:t>
+      </w:r>
+      <w:proofErr w:type="spellEnd"/>
+      <w:r>
+        <w:rPr>
+          <w:rFonts w:ascii="Arial" w:hAnsi="Arial" w:cs="Arial"/>
+          <w:i/>
+          <w:sz w:val="24"/>
+          <w:szCs w:val="24"/>
+        </w:rPr>
+        <w:t xml:space="preserve"> da 2</w:t>
       </w:r>
       <w:r>
         <w:rPr>
@@ -25147,7 +27040,27 @@
           <w:sz w:val="24"/>
           <w:szCs w:val="24"/>
         </w:rPr>
-        <w:t>Imagem 7 – Trello da 3ª Semana de Setembro</w:t>
+        <w:t xml:space="preserve">Imagem 7 – </w:t>
+      </w:r>
+      <w:proofErr w:type="spellStart"/>
+      <w:r>
+        <w:rPr>
+          <w:rFonts w:ascii="Arial" w:hAnsi="Arial" w:cs="Arial"/>
+          <w:i/>
+          <w:sz w:val="24"/>
+          <w:szCs w:val="24"/>
+        </w:rPr>
+        <w:t>Trello</w:t>
+      </w:r>
+      <w:proofErr w:type="spellEnd"/>
+      <w:r>
+        <w:rPr>
+          <w:rFonts w:ascii="Arial" w:hAnsi="Arial" w:cs="Arial"/>
+          <w:i/>
+          <w:sz w:val="24"/>
+          <w:szCs w:val="24"/>
+        </w:rPr>
+        <w:t xml:space="preserve"> da 3ª Semana de Setembro</w:t>
       </w:r>
     </w:p>
     <w:p>
@@ -25237,7 +27150,27 @@
           <w:sz w:val="24"/>
           <w:szCs w:val="24"/>
         </w:rPr>
-        <w:t>Imagem 8 – Trello da 4ª Semana de Setembro</w:t>
+        <w:t xml:space="preserve">Imagem 8 – </w:t>
+      </w:r>
+      <w:proofErr w:type="spellStart"/>
+      <w:r>
+        <w:rPr>
+          <w:rFonts w:ascii="Arial" w:hAnsi="Arial" w:cs="Arial"/>
+          <w:i/>
+          <w:sz w:val="24"/>
+          <w:szCs w:val="24"/>
+        </w:rPr>
+        <w:t>Trello</w:t>
+      </w:r>
+      <w:proofErr w:type="spellEnd"/>
+      <w:r>
+        <w:rPr>
+          <w:rFonts w:ascii="Arial" w:hAnsi="Arial" w:cs="Arial"/>
+          <w:i/>
+          <w:sz w:val="24"/>
+          <w:szCs w:val="24"/>
+        </w:rPr>
+        <w:t xml:space="preserve"> da 4ª Semana de Setembro</w:t>
       </w:r>
     </w:p>
     <w:p>
@@ -25275,6 +27208,7 @@
           <w:szCs w:val="24"/>
         </w:rPr>
       </w:pPr>
+      <w:bookmarkStart w:id="44" w:name="_Toc115786929"/>
       <w:r>
         <w:rPr>
           <w:rFonts w:ascii="Arial" w:hAnsi="Arial" w:cs="Arial"/>
@@ -25319,7 +27253,7 @@
           <w:sz w:val="24"/>
           <w:szCs w:val="24"/>
         </w:rPr>
-        <w:t xml:space="preserve">Mês de </w:t>
+        <w:t>Mês de Outubro</w:t>
       </w:r>
       <w:r>
         <w:rPr>
@@ -25328,17 +27262,9 @@
           <w:sz w:val="24"/>
           <w:szCs w:val="24"/>
         </w:rPr>
-        <w:t>Outubro</w:t>
-      </w:r>
-      <w:r>
-        <w:rPr>
-          <w:rFonts w:ascii="Arial" w:hAnsi="Arial" w:cs="Arial"/>
-          <w:color w:val="auto"/>
-          <w:sz w:val="24"/>
-          <w:szCs w:val="24"/>
-        </w:rPr>
         <w:t>)</w:t>
       </w:r>
+      <w:bookmarkEnd w:id="44"/>
     </w:p>
     <w:p>
       <w:pPr>
@@ -25364,7 +27290,43 @@
           <w:sz w:val="24"/>
           <w:szCs w:val="24"/>
         </w:rPr>
-        <w:t xml:space="preserve"> devido à dificuldade de encontrar ferramentas de ensino que auxiliassem a conexão do aplicativo Flutter com o Banco de Dados MySQL. Caso ocorra um problema no desenvolvimento da aplicação com essa plataforma, optaremos por realizar a aplicação com o framework Flutter, ou com o framework do </w:t>
+        <w:t xml:space="preserve"> devido à dificuldade de encontrar ferramentas de ensino que auxiliassem a conexão do aplicativo </w:t>
+      </w:r>
+      <w:proofErr w:type="spellStart"/>
+      <w:r>
+        <w:rPr>
+          <w:rFonts w:ascii="Arial" w:hAnsi="Arial" w:cs="Arial"/>
+          <w:sz w:val="24"/>
+          <w:szCs w:val="24"/>
+        </w:rPr>
+        <w:t>Flutter</w:t>
+      </w:r>
+      <w:proofErr w:type="spellEnd"/>
+      <w:r>
+        <w:rPr>
+          <w:rFonts w:ascii="Arial" w:hAnsi="Arial" w:cs="Arial"/>
+          <w:sz w:val="24"/>
+          <w:szCs w:val="24"/>
+        </w:rPr>
+        <w:t xml:space="preserve"> com o Banco de Dados MySQL. Caso ocorra um problema no desenvolvimento da aplicação com essa plataforma, optaremos por realizar a aplicação com o framework </w:t>
+      </w:r>
+      <w:proofErr w:type="spellStart"/>
+      <w:r>
+        <w:rPr>
+          <w:rFonts w:ascii="Arial" w:hAnsi="Arial" w:cs="Arial"/>
+          <w:sz w:val="24"/>
+          <w:szCs w:val="24"/>
+        </w:rPr>
+        <w:t>Flutter</w:t>
+      </w:r>
+      <w:proofErr w:type="spellEnd"/>
+      <w:r>
+        <w:rPr>
+          <w:rFonts w:ascii="Arial" w:hAnsi="Arial" w:cs="Arial"/>
+          <w:sz w:val="24"/>
+          <w:szCs w:val="24"/>
+        </w:rPr>
+        <w:t xml:space="preserve">, ou com o framework do </w:t>
       </w:r>
       <w:proofErr w:type="spellStart"/>
       <w:r>
@@ -25417,6 +27379,7 @@
           <w:szCs w:val="24"/>
         </w:rPr>
       </w:pPr>
+      <w:bookmarkStart w:id="45" w:name="_Toc115786930"/>
       <w:r>
         <w:rPr>
           <w:rFonts w:ascii="Arial" w:hAnsi="Arial" w:cs="Arial"/>
@@ -25426,6 +27389,7 @@
         </w:rPr>
         <w:t>Product Backlog</w:t>
       </w:r>
+      <w:bookmarkEnd w:id="45"/>
     </w:p>
     <w:p>
       <w:pPr>
@@ -25472,6 +27436,7 @@
           <w:szCs w:val="24"/>
         </w:rPr>
       </w:pPr>
+      <w:bookmarkStart w:id="46" w:name="_Toc115786931"/>
       <w:r>
         <w:rPr>
           <w:rFonts w:ascii="Arial" w:hAnsi="Arial" w:cs="Arial"/>
@@ -25481,6 +27446,7 @@
         </w:rPr>
         <w:t>Sprint Backlog</w:t>
       </w:r>
+      <w:bookmarkEnd w:id="46"/>
     </w:p>
     <w:p>
       <w:pPr>
@@ -25497,7 +27463,7 @@
           <w:szCs w:val="24"/>
         </w:rPr>
       </w:pPr>
-      <w:bookmarkStart w:id="44" w:name="OLE_LINK1"/>
+      <w:bookmarkStart w:id="47" w:name="OLE_LINK1"/>
       <w:r>
         <w:rPr>
           <w:rFonts w:ascii="Arial" w:hAnsi="Arial" w:cs="Arial"/>
@@ -25546,7 +27512,7 @@
           <w:szCs w:val="24"/>
         </w:rPr>
       </w:pPr>
-      <w:bookmarkStart w:id="45" w:name="OLE_LINK2"/>
+      <w:bookmarkStart w:id="48" w:name="OLE_LINK2"/>
       <w:r>
         <w:rPr>
           <w:rFonts w:ascii="Arial" w:hAnsi="Arial" w:cs="Arial"/>
@@ -25555,7 +27521,7 @@
         </w:rPr>
         <w:t>Diagramas de classe</w:t>
       </w:r>
-      <w:bookmarkEnd w:id="45"/>
+      <w:bookmarkEnd w:id="48"/>
       <w:r>
         <w:rPr>
           <w:rFonts w:ascii="Arial" w:hAnsi="Arial" w:cs="Arial"/>
@@ -25898,7 +27864,7 @@
         </w:rPr>
         <w:t>Programação do acelerômetro.</w:t>
       </w:r>
-      <w:bookmarkEnd w:id="44"/>
+      <w:bookmarkEnd w:id="47"/>
     </w:p>
     <w:p>
       <w:pPr>
@@ -25916,6 +27882,7 @@
           <w:szCs w:val="24"/>
         </w:rPr>
       </w:pPr>
+      <w:bookmarkStart w:id="49" w:name="_Toc115786932"/>
       <w:r>
         <w:rPr>
           <w:rFonts w:ascii="Arial" w:hAnsi="Arial" w:cs="Arial"/>
@@ -25925,6 +27892,7 @@
         </w:rPr>
         <w:t>Burn Down Chart</w:t>
       </w:r>
+      <w:bookmarkEnd w:id="49"/>
     </w:p>
     <w:p>
       <w:pPr>
@@ -25977,7 +27945,39 @@
           <w:sz w:val="24"/>
           <w:szCs w:val="24"/>
         </w:rPr>
-        <w:t xml:space="preserve"> - Burn Down Chart de </w:t>
+        <w:t>(9)</w:t>
+      </w:r>
+      <w:r>
+        <w:rPr>
+          <w:rFonts w:ascii="Arial" w:hAnsi="Arial" w:cs="Arial"/>
+          <w:i/>
+          <w:iCs/>
+          <w:sz w:val="24"/>
+          <w:szCs w:val="24"/>
+        </w:rPr>
+        <w:t xml:space="preserve"> - </w:t>
+      </w:r>
+      <w:proofErr w:type="spellStart"/>
+      <w:r>
+        <w:rPr>
+          <w:rFonts w:ascii="Arial" w:hAnsi="Arial" w:cs="Arial"/>
+          <w:i/>
+          <w:iCs/>
+          <w:sz w:val="24"/>
+          <w:szCs w:val="24"/>
+        </w:rPr>
+        <w:t>Burn</w:t>
+      </w:r>
+      <w:proofErr w:type="spellEnd"/>
+      <w:r>
+        <w:rPr>
+          <w:rFonts w:ascii="Arial" w:hAnsi="Arial" w:cs="Arial"/>
+          <w:i/>
+          <w:iCs/>
+          <w:sz w:val="24"/>
+          <w:szCs w:val="24"/>
+        </w:rPr>
+        <w:t xml:space="preserve"> Down Chart de </w:t>
       </w:r>
       <w:r>
         <w:rPr>
@@ -26011,6 +28011,7 @@
           <w:szCs w:val="24"/>
         </w:rPr>
       </w:pPr>
+      <w:bookmarkStart w:id="50" w:name="_Toc115786933"/>
       <w:r>
         <w:rPr>
           <w:rFonts w:ascii="Arial" w:hAnsi="Arial" w:cs="Arial"/>
@@ -26027,7 +28028,17 @@
           <w:sz w:val="24"/>
           <w:szCs w:val="24"/>
         </w:rPr>
-        <w:t xml:space="preserve"> de classes do website </w:t>
+        <w:t xml:space="preserve"> de classes do website</w:t>
+      </w:r>
+      <w:bookmarkEnd w:id="50"/>
+      <w:r>
+        <w:rPr>
+          <w:rFonts w:ascii="Arial" w:hAnsi="Arial" w:cs="Arial"/>
+          <w:color w:val="auto"/>
+          <w:sz w:val="24"/>
+          <w:szCs w:val="24"/>
+        </w:rPr>
+        <w:t xml:space="preserve"> </w:t>
       </w:r>
     </w:p>
     <w:p>
@@ -26127,6 +28138,7 @@
           <w:szCs w:val="24"/>
         </w:rPr>
       </w:pPr>
+      <w:bookmarkStart w:id="51" w:name="_Toc115786934"/>
       <w:r>
         <w:rPr>
           <w:rFonts w:ascii="Arial" w:hAnsi="Arial" w:cs="Arial"/>
@@ -26136,6 +28148,7 @@
         </w:rPr>
         <w:t>Plano de testes</w:t>
       </w:r>
+      <w:bookmarkEnd w:id="51"/>
     </w:p>
     <w:p>
       <w:pPr>
@@ -26153,8 +28166,1292 @@
           <w:sz w:val="24"/>
           <w:szCs w:val="24"/>
         </w:rPr>
-        <w:t>Nesse Sprint não foram feitos nenhum Teste</w:t>
-      </w:r>
+        <w:t>N</w:t>
+      </w:r>
+      <w:r>
+        <w:rPr>
+          <w:rFonts w:ascii="Arial" w:hAnsi="Arial" w:cs="Arial"/>
+          <w:sz w:val="24"/>
+          <w:szCs w:val="24"/>
+        </w:rPr>
+        <w:t>esse Sprints foram feitos os seguintes planos de testes:</w:t>
+      </w:r>
+    </w:p>
+    <w:tbl>
+      <w:tblPr>
+        <w:tblStyle w:val="Tabelacomgrade"/>
+        <w:tblW w:w="0" w:type="auto"/>
+        <w:tblLook w:val="04A0" w:firstRow="1" w:lastRow="0" w:firstColumn="1" w:lastColumn="0" w:noHBand="0" w:noVBand="1"/>
+      </w:tblPr>
+      <w:tblGrid>
+        <w:gridCol w:w="964"/>
+        <w:gridCol w:w="7813"/>
+      </w:tblGrid>
+      <w:tr>
+        <w:tc>
+          <w:tcPr>
+            <w:tcW w:w="8777" w:type="dxa"/>
+            <w:gridSpan w:val="2"/>
+            <w:shd w:val="clear" w:color="auto" w:fill="A6A6A6" w:themeFill="background1" w:themeFillShade="A6"/>
+          </w:tcPr>
+          <w:p>
+            <w:pPr>
+              <w:spacing w:line="360" w:lineRule="auto"/>
+              <w:jc w:val="center"/>
+              <w:rPr>
+                <w:rFonts w:ascii="Arial" w:hAnsi="Arial" w:cs="Arial"/>
+                <w:b/>
+                <w:sz w:val="24"/>
+                <w:szCs w:val="24"/>
+              </w:rPr>
+            </w:pPr>
+            <w:r>
+              <w:rPr>
+                <w:rFonts w:ascii="Arial" w:hAnsi="Arial" w:cs="Arial"/>
+                <w:b/>
+                <w:sz w:val="24"/>
+                <w:szCs w:val="24"/>
+              </w:rPr>
+              <w:t>Caso de Teste - 01</w:t>
+            </w:r>
+          </w:p>
+        </w:tc>
+      </w:tr>
+      <w:tr>
+        <w:tc>
+          <w:tcPr>
+            <w:tcW w:w="8777" w:type="dxa"/>
+            <w:gridSpan w:val="2"/>
+            <w:shd w:val="clear" w:color="auto" w:fill="BFBFBF" w:themeFill="background1" w:themeFillShade="BF"/>
+          </w:tcPr>
+          <w:p>
+            <w:pPr>
+              <w:spacing w:line="360" w:lineRule="auto"/>
+              <w:jc w:val="center"/>
+              <w:rPr>
+                <w:rFonts w:ascii="Arial" w:hAnsi="Arial" w:cs="Arial"/>
+                <w:b/>
+                <w:color w:val="A6A6A6" w:themeColor="background1" w:themeShade="A6"/>
+                <w:sz w:val="24"/>
+                <w:szCs w:val="24"/>
+              </w:rPr>
+            </w:pPr>
+            <w:r>
+              <w:rPr>
+                <w:rFonts w:ascii="Arial" w:hAnsi="Arial" w:cs="Arial"/>
+                <w:b/>
+                <w:sz w:val="24"/>
+                <w:szCs w:val="24"/>
+              </w:rPr>
+              <w:t>Funcionalidade: Cadastro de Funcionários e Administradores</w:t>
+            </w:r>
+          </w:p>
+        </w:tc>
+      </w:tr>
+      <w:tr>
+        <w:tc>
+          <w:tcPr>
+            <w:tcW w:w="846" w:type="dxa"/>
+            <w:shd w:val="clear" w:color="auto" w:fill="BFBFBF" w:themeFill="background1" w:themeFillShade="BF"/>
+          </w:tcPr>
+          <w:p>
+            <w:pPr>
+              <w:spacing w:line="360" w:lineRule="auto"/>
+              <w:jc w:val="center"/>
+              <w:rPr>
+                <w:rFonts w:ascii="Arial" w:hAnsi="Arial" w:cs="Arial"/>
+                <w:sz w:val="24"/>
+                <w:szCs w:val="24"/>
+              </w:rPr>
+            </w:pPr>
+            <w:r>
+              <w:rPr>
+                <w:rFonts w:ascii="Arial" w:hAnsi="Arial" w:cs="Arial"/>
+                <w:sz w:val="24"/>
+                <w:szCs w:val="24"/>
+              </w:rPr>
+              <w:t>Etapas</w:t>
+            </w:r>
+          </w:p>
+        </w:tc>
+        <w:tc>
+          <w:tcPr>
+            <w:tcW w:w="7931" w:type="dxa"/>
+            <w:shd w:val="clear" w:color="auto" w:fill="BFBFBF" w:themeFill="background1" w:themeFillShade="BF"/>
+          </w:tcPr>
+          <w:p>
+            <w:pPr>
+              <w:spacing w:line="360" w:lineRule="auto"/>
+              <w:jc w:val="center"/>
+              <w:rPr>
+                <w:rFonts w:ascii="Arial" w:hAnsi="Arial" w:cs="Arial"/>
+                <w:sz w:val="24"/>
+                <w:szCs w:val="24"/>
+              </w:rPr>
+            </w:pPr>
+            <w:r>
+              <w:rPr>
+                <w:rFonts w:ascii="Arial" w:hAnsi="Arial" w:cs="Arial"/>
+                <w:sz w:val="24"/>
+                <w:szCs w:val="24"/>
+              </w:rPr>
+              <w:t>Funções</w:t>
+            </w:r>
+          </w:p>
+        </w:tc>
+      </w:tr>
+      <w:tr>
+        <w:tc>
+          <w:tcPr>
+            <w:tcW w:w="846" w:type="dxa"/>
+          </w:tcPr>
+          <w:p>
+            <w:pPr>
+              <w:spacing w:line="360" w:lineRule="auto"/>
+              <w:jc w:val="center"/>
+              <w:rPr>
+                <w:rFonts w:ascii="Arial" w:hAnsi="Arial" w:cs="Arial"/>
+                <w:sz w:val="24"/>
+                <w:szCs w:val="24"/>
+              </w:rPr>
+            </w:pPr>
+            <w:r>
+              <w:rPr>
+                <w:rFonts w:ascii="Arial" w:hAnsi="Arial" w:cs="Arial"/>
+                <w:sz w:val="24"/>
+                <w:szCs w:val="24"/>
+              </w:rPr>
+              <w:t>1</w:t>
+            </w:r>
+          </w:p>
+        </w:tc>
+        <w:tc>
+          <w:tcPr>
+            <w:tcW w:w="7931" w:type="dxa"/>
+          </w:tcPr>
+          <w:p>
+            <w:pPr>
+              <w:spacing w:line="360" w:lineRule="auto"/>
+              <w:jc w:val="center"/>
+              <w:rPr>
+                <w:rFonts w:ascii="Arial" w:hAnsi="Arial" w:cs="Arial"/>
+                <w:sz w:val="24"/>
+                <w:szCs w:val="24"/>
+              </w:rPr>
+            </w:pPr>
+            <w:r>
+              <w:rPr>
+                <w:rFonts w:ascii="Arial" w:hAnsi="Arial" w:cs="Arial"/>
+                <w:sz w:val="24"/>
+                <w:szCs w:val="24"/>
+              </w:rPr>
+              <w:t>Cadastrar uma pessoa sem a foto</w:t>
+            </w:r>
+          </w:p>
+        </w:tc>
+      </w:tr>
+      <w:tr>
+        <w:tc>
+          <w:tcPr>
+            <w:tcW w:w="846" w:type="dxa"/>
+          </w:tcPr>
+          <w:p>
+            <w:pPr>
+              <w:spacing w:line="360" w:lineRule="auto"/>
+              <w:jc w:val="center"/>
+              <w:rPr>
+                <w:rFonts w:ascii="Arial" w:hAnsi="Arial" w:cs="Arial"/>
+                <w:sz w:val="24"/>
+                <w:szCs w:val="24"/>
+              </w:rPr>
+            </w:pPr>
+            <w:r>
+              <w:rPr>
+                <w:rFonts w:ascii="Arial" w:hAnsi="Arial" w:cs="Arial"/>
+                <w:sz w:val="24"/>
+                <w:szCs w:val="24"/>
+              </w:rPr>
+              <w:t>2</w:t>
+            </w:r>
+          </w:p>
+        </w:tc>
+        <w:tc>
+          <w:tcPr>
+            <w:tcW w:w="7931" w:type="dxa"/>
+          </w:tcPr>
+          <w:p>
+            <w:pPr>
+              <w:spacing w:line="360" w:lineRule="auto"/>
+              <w:jc w:val="center"/>
+              <w:rPr>
+                <w:rFonts w:ascii="Arial" w:hAnsi="Arial" w:cs="Arial"/>
+                <w:sz w:val="24"/>
+                <w:szCs w:val="24"/>
+              </w:rPr>
+            </w:pPr>
+            <w:r>
+              <w:rPr>
+                <w:rFonts w:ascii="Arial" w:hAnsi="Arial" w:cs="Arial"/>
+                <w:sz w:val="24"/>
+                <w:szCs w:val="24"/>
+              </w:rPr>
+              <w:t xml:space="preserve">Cadastrar uma pessoa sem a </w:t>
+            </w:r>
+            <w:r>
+              <w:rPr>
+                <w:rFonts w:ascii="Arial" w:hAnsi="Arial" w:cs="Arial"/>
+                <w:sz w:val="24"/>
+                <w:szCs w:val="24"/>
+              </w:rPr>
+              <w:t>credencial</w:t>
+            </w:r>
+          </w:p>
+        </w:tc>
+      </w:tr>
+      <w:tr>
+        <w:tc>
+          <w:tcPr>
+            <w:tcW w:w="846" w:type="dxa"/>
+          </w:tcPr>
+          <w:p>
+            <w:pPr>
+              <w:spacing w:line="360" w:lineRule="auto"/>
+              <w:jc w:val="center"/>
+              <w:rPr>
+                <w:rFonts w:ascii="Arial" w:hAnsi="Arial" w:cs="Arial"/>
+                <w:sz w:val="24"/>
+                <w:szCs w:val="24"/>
+              </w:rPr>
+            </w:pPr>
+            <w:r>
+              <w:rPr>
+                <w:rFonts w:ascii="Arial" w:hAnsi="Arial" w:cs="Arial"/>
+                <w:sz w:val="24"/>
+                <w:szCs w:val="24"/>
+              </w:rPr>
+              <w:t>3</w:t>
+            </w:r>
+          </w:p>
+        </w:tc>
+        <w:tc>
+          <w:tcPr>
+            <w:tcW w:w="7931" w:type="dxa"/>
+          </w:tcPr>
+          <w:p>
+            <w:pPr>
+              <w:spacing w:line="360" w:lineRule="auto"/>
+              <w:jc w:val="center"/>
+              <w:rPr>
+                <w:rFonts w:ascii="Arial" w:hAnsi="Arial" w:cs="Arial"/>
+                <w:sz w:val="24"/>
+                <w:szCs w:val="24"/>
+              </w:rPr>
+            </w:pPr>
+            <w:r>
+              <w:rPr>
+                <w:rFonts w:ascii="Arial" w:hAnsi="Arial" w:cs="Arial"/>
+                <w:sz w:val="24"/>
+                <w:szCs w:val="24"/>
+              </w:rPr>
+              <w:t xml:space="preserve">Cadastrar uma pessoa sem a </w:t>
+            </w:r>
+            <w:r>
+              <w:rPr>
+                <w:rFonts w:ascii="Arial" w:hAnsi="Arial" w:cs="Arial"/>
+                <w:sz w:val="24"/>
+                <w:szCs w:val="24"/>
+              </w:rPr>
+              <w:t>senha de acesso</w:t>
+            </w:r>
+          </w:p>
+        </w:tc>
+      </w:tr>
+      <w:tr>
+        <w:tc>
+          <w:tcPr>
+            <w:tcW w:w="846" w:type="dxa"/>
+          </w:tcPr>
+          <w:p>
+            <w:pPr>
+              <w:spacing w:line="360" w:lineRule="auto"/>
+              <w:jc w:val="center"/>
+              <w:rPr>
+                <w:rFonts w:ascii="Arial" w:hAnsi="Arial" w:cs="Arial"/>
+                <w:sz w:val="24"/>
+                <w:szCs w:val="24"/>
+              </w:rPr>
+            </w:pPr>
+            <w:r>
+              <w:rPr>
+                <w:rFonts w:ascii="Arial" w:hAnsi="Arial" w:cs="Arial"/>
+                <w:sz w:val="24"/>
+                <w:szCs w:val="24"/>
+              </w:rPr>
+              <w:t>4</w:t>
+            </w:r>
+          </w:p>
+        </w:tc>
+        <w:tc>
+          <w:tcPr>
+            <w:tcW w:w="7931" w:type="dxa"/>
+          </w:tcPr>
+          <w:p>
+            <w:pPr>
+              <w:spacing w:line="360" w:lineRule="auto"/>
+              <w:jc w:val="center"/>
+              <w:rPr>
+                <w:rFonts w:ascii="Arial" w:hAnsi="Arial" w:cs="Arial"/>
+                <w:sz w:val="24"/>
+                <w:szCs w:val="24"/>
+              </w:rPr>
+            </w:pPr>
+            <w:r>
+              <w:rPr>
+                <w:rFonts w:ascii="Arial" w:hAnsi="Arial" w:cs="Arial"/>
+                <w:sz w:val="24"/>
+                <w:szCs w:val="24"/>
+              </w:rPr>
+              <w:t xml:space="preserve">Cadastrar uma pessoa sem </w:t>
+            </w:r>
+            <w:r>
+              <w:rPr>
+                <w:rFonts w:ascii="Arial" w:hAnsi="Arial" w:cs="Arial"/>
+                <w:sz w:val="24"/>
+                <w:szCs w:val="24"/>
+              </w:rPr>
+              <w:t>o nome</w:t>
+            </w:r>
+          </w:p>
+        </w:tc>
+      </w:tr>
+      <w:tr>
+        <w:tc>
+          <w:tcPr>
+            <w:tcW w:w="846" w:type="dxa"/>
+          </w:tcPr>
+          <w:p>
+            <w:pPr>
+              <w:spacing w:line="360" w:lineRule="auto"/>
+              <w:jc w:val="center"/>
+              <w:rPr>
+                <w:rFonts w:ascii="Arial" w:hAnsi="Arial" w:cs="Arial"/>
+                <w:sz w:val="24"/>
+                <w:szCs w:val="24"/>
+              </w:rPr>
+            </w:pPr>
+            <w:r>
+              <w:rPr>
+                <w:rFonts w:ascii="Arial" w:hAnsi="Arial" w:cs="Arial"/>
+                <w:sz w:val="24"/>
+                <w:szCs w:val="24"/>
+              </w:rPr>
+              <w:t>5</w:t>
+            </w:r>
+          </w:p>
+        </w:tc>
+        <w:tc>
+          <w:tcPr>
+            <w:tcW w:w="7931" w:type="dxa"/>
+          </w:tcPr>
+          <w:p>
+            <w:pPr>
+              <w:spacing w:line="360" w:lineRule="auto"/>
+              <w:jc w:val="center"/>
+              <w:rPr>
+                <w:rFonts w:ascii="Arial" w:hAnsi="Arial" w:cs="Arial"/>
+                <w:sz w:val="24"/>
+                <w:szCs w:val="24"/>
+              </w:rPr>
+            </w:pPr>
+            <w:r>
+              <w:rPr>
+                <w:rFonts w:ascii="Arial" w:hAnsi="Arial" w:cs="Arial"/>
+                <w:sz w:val="24"/>
+                <w:szCs w:val="24"/>
+              </w:rPr>
+              <w:t xml:space="preserve">Cadastrar uma pessoa sem </w:t>
+            </w:r>
+            <w:r>
+              <w:rPr>
+                <w:rFonts w:ascii="Arial" w:hAnsi="Arial" w:cs="Arial"/>
+                <w:sz w:val="24"/>
+                <w:szCs w:val="24"/>
+              </w:rPr>
+              <w:t>um e-mail valido</w:t>
+            </w:r>
+          </w:p>
+        </w:tc>
+      </w:tr>
+      <w:tr>
+        <w:tc>
+          <w:tcPr>
+            <w:tcW w:w="846" w:type="dxa"/>
+          </w:tcPr>
+          <w:p>
+            <w:pPr>
+              <w:spacing w:line="360" w:lineRule="auto"/>
+              <w:jc w:val="center"/>
+              <w:rPr>
+                <w:rFonts w:ascii="Arial" w:hAnsi="Arial" w:cs="Arial"/>
+                <w:sz w:val="24"/>
+                <w:szCs w:val="24"/>
+              </w:rPr>
+            </w:pPr>
+            <w:r>
+              <w:rPr>
+                <w:rFonts w:ascii="Arial" w:hAnsi="Arial" w:cs="Arial"/>
+                <w:sz w:val="24"/>
+                <w:szCs w:val="24"/>
+              </w:rPr>
+              <w:t>6</w:t>
+            </w:r>
+          </w:p>
+        </w:tc>
+        <w:tc>
+          <w:tcPr>
+            <w:tcW w:w="7931" w:type="dxa"/>
+          </w:tcPr>
+          <w:p>
+            <w:pPr>
+              <w:spacing w:line="360" w:lineRule="auto"/>
+              <w:jc w:val="center"/>
+              <w:rPr>
+                <w:rFonts w:ascii="Arial" w:hAnsi="Arial" w:cs="Arial"/>
+                <w:sz w:val="24"/>
+                <w:szCs w:val="24"/>
+              </w:rPr>
+            </w:pPr>
+            <w:r>
+              <w:rPr>
+                <w:rFonts w:ascii="Arial" w:hAnsi="Arial" w:cs="Arial"/>
+                <w:sz w:val="24"/>
+                <w:szCs w:val="24"/>
+              </w:rPr>
+              <w:t>Cadastrar uma pessoa sem a foto</w:t>
+            </w:r>
+            <w:r>
+              <w:rPr>
+                <w:rFonts w:ascii="Arial" w:hAnsi="Arial" w:cs="Arial"/>
+                <w:sz w:val="24"/>
+                <w:szCs w:val="24"/>
+              </w:rPr>
+              <w:t xml:space="preserve"> no formato correto</w:t>
+            </w:r>
+          </w:p>
+        </w:tc>
+      </w:tr>
+      <w:tr>
+        <w:tc>
+          <w:tcPr>
+            <w:tcW w:w="8777" w:type="dxa"/>
+            <w:gridSpan w:val="2"/>
+            <w:shd w:val="clear" w:color="auto" w:fill="BFBFBF" w:themeFill="background1" w:themeFillShade="BF"/>
+          </w:tcPr>
+          <w:p>
+            <w:pPr>
+              <w:spacing w:line="360" w:lineRule="auto"/>
+              <w:jc w:val="center"/>
+              <w:rPr>
+                <w:rFonts w:ascii="Arial" w:hAnsi="Arial" w:cs="Arial"/>
+                <w:b/>
+                <w:sz w:val="24"/>
+                <w:szCs w:val="24"/>
+              </w:rPr>
+            </w:pPr>
+            <w:r>
+              <w:rPr>
+                <w:rFonts w:ascii="Arial" w:hAnsi="Arial" w:cs="Arial"/>
+                <w:b/>
+                <w:sz w:val="24"/>
+                <w:szCs w:val="24"/>
+              </w:rPr>
+              <w:t>Expectativas</w:t>
+            </w:r>
+          </w:p>
+        </w:tc>
+      </w:tr>
+      <w:tr>
+        <w:tc>
+          <w:tcPr>
+            <w:tcW w:w="8777" w:type="dxa"/>
+            <w:gridSpan w:val="2"/>
+          </w:tcPr>
+          <w:p>
+            <w:pPr>
+              <w:spacing w:line="360" w:lineRule="auto"/>
+              <w:jc w:val="center"/>
+              <w:rPr>
+                <w:rFonts w:ascii="Arial" w:hAnsi="Arial" w:cs="Arial"/>
+                <w:sz w:val="24"/>
+                <w:szCs w:val="24"/>
+              </w:rPr>
+            </w:pPr>
+            <w:r>
+              <w:rPr>
+                <w:rFonts w:ascii="Arial" w:hAnsi="Arial" w:cs="Arial"/>
+                <w:sz w:val="24"/>
+                <w:szCs w:val="24"/>
+              </w:rPr>
+              <w:t>É esperado que não seja possível efetuar o cadastro caso um ou mais dessas etapas sejam aplicadas</w:t>
+            </w:r>
+          </w:p>
+        </w:tc>
+      </w:tr>
+      <w:tr>
+        <w:tc>
+          <w:tcPr>
+            <w:tcW w:w="8777" w:type="dxa"/>
+            <w:gridSpan w:val="2"/>
+            <w:shd w:val="clear" w:color="auto" w:fill="BFBFBF" w:themeFill="background1" w:themeFillShade="BF"/>
+          </w:tcPr>
+          <w:p>
+            <w:pPr>
+              <w:spacing w:line="360" w:lineRule="auto"/>
+              <w:jc w:val="center"/>
+              <w:rPr>
+                <w:rFonts w:ascii="Arial" w:hAnsi="Arial" w:cs="Arial"/>
+                <w:b/>
+                <w:sz w:val="24"/>
+                <w:szCs w:val="24"/>
+              </w:rPr>
+            </w:pPr>
+            <w:r>
+              <w:rPr>
+                <w:rFonts w:ascii="Arial" w:hAnsi="Arial" w:cs="Arial"/>
+                <w:b/>
+                <w:sz w:val="24"/>
+                <w:szCs w:val="24"/>
+              </w:rPr>
+              <w:t>Data</w:t>
+            </w:r>
+          </w:p>
+        </w:tc>
+      </w:tr>
+      <w:tr>
+        <w:tc>
+          <w:tcPr>
+            <w:tcW w:w="8777" w:type="dxa"/>
+            <w:gridSpan w:val="2"/>
+          </w:tcPr>
+          <w:p>
+            <w:pPr>
+              <w:spacing w:line="360" w:lineRule="auto"/>
+              <w:jc w:val="center"/>
+              <w:rPr>
+                <w:rFonts w:ascii="Arial" w:hAnsi="Arial" w:cs="Arial"/>
+                <w:sz w:val="24"/>
+                <w:szCs w:val="24"/>
+              </w:rPr>
+            </w:pPr>
+            <w:r>
+              <w:rPr>
+                <w:rFonts w:ascii="Arial" w:hAnsi="Arial" w:cs="Arial"/>
+                <w:sz w:val="24"/>
+                <w:szCs w:val="24"/>
+              </w:rPr>
+              <w:lastRenderedPageBreak/>
+              <w:t>04/10/2022</w:t>
+            </w:r>
+          </w:p>
+        </w:tc>
+      </w:tr>
+      <w:tr>
+        <w:tc>
+          <w:tcPr>
+            <w:tcW w:w="8777" w:type="dxa"/>
+            <w:gridSpan w:val="2"/>
+            <w:shd w:val="clear" w:color="auto" w:fill="BFBFBF" w:themeFill="background1" w:themeFillShade="BF"/>
+          </w:tcPr>
+          <w:p>
+            <w:pPr>
+              <w:spacing w:line="360" w:lineRule="auto"/>
+              <w:jc w:val="center"/>
+              <w:rPr>
+                <w:rFonts w:ascii="Arial" w:hAnsi="Arial" w:cs="Arial"/>
+                <w:b/>
+                <w:sz w:val="24"/>
+                <w:szCs w:val="24"/>
+              </w:rPr>
+            </w:pPr>
+            <w:r>
+              <w:rPr>
+                <w:rFonts w:ascii="Arial" w:hAnsi="Arial" w:cs="Arial"/>
+                <w:b/>
+                <w:sz w:val="24"/>
+                <w:szCs w:val="24"/>
+              </w:rPr>
+              <w:t>Criador</w:t>
+            </w:r>
+          </w:p>
+        </w:tc>
+      </w:tr>
+      <w:tr>
+        <w:tc>
+          <w:tcPr>
+            <w:tcW w:w="8777" w:type="dxa"/>
+            <w:gridSpan w:val="2"/>
+          </w:tcPr>
+          <w:p>
+            <w:pPr>
+              <w:spacing w:line="360" w:lineRule="auto"/>
+              <w:jc w:val="center"/>
+              <w:rPr>
+                <w:rFonts w:ascii="Arial" w:hAnsi="Arial" w:cs="Arial"/>
+                <w:sz w:val="24"/>
+                <w:szCs w:val="24"/>
+              </w:rPr>
+            </w:pPr>
+            <w:r>
+              <w:rPr>
+                <w:rFonts w:ascii="Arial" w:hAnsi="Arial" w:cs="Arial"/>
+                <w:sz w:val="24"/>
+                <w:szCs w:val="24"/>
+              </w:rPr>
+              <w:t>Camila</w:t>
+            </w:r>
+          </w:p>
+        </w:tc>
+      </w:tr>
+    </w:tbl>
+    <w:p>
+      <w:pPr>
+        <w:spacing w:line="360" w:lineRule="auto"/>
+        <w:jc w:val="center"/>
+        <w:rPr>
+          <w:rFonts w:ascii="Arial" w:hAnsi="Arial" w:cs="Arial"/>
+          <w:sz w:val="24"/>
+          <w:szCs w:val="24"/>
+        </w:rPr>
+      </w:pPr>
+    </w:p>
+    <w:tbl>
+      <w:tblPr>
+        <w:tblStyle w:val="Tabelacomgrade"/>
+        <w:tblW w:w="0" w:type="auto"/>
+        <w:tblLook w:val="04A0" w:firstRow="1" w:lastRow="0" w:firstColumn="1" w:lastColumn="0" w:noHBand="0" w:noVBand="1"/>
+      </w:tblPr>
+      <w:tblGrid>
+        <w:gridCol w:w="964"/>
+        <w:gridCol w:w="7813"/>
+      </w:tblGrid>
+      <w:tr>
+        <w:tc>
+          <w:tcPr>
+            <w:tcW w:w="8777" w:type="dxa"/>
+            <w:gridSpan w:val="2"/>
+            <w:shd w:val="clear" w:color="auto" w:fill="A6A6A6" w:themeFill="background1" w:themeFillShade="A6"/>
+          </w:tcPr>
+          <w:p>
+            <w:pPr>
+              <w:spacing w:line="360" w:lineRule="auto"/>
+              <w:jc w:val="center"/>
+              <w:rPr>
+                <w:rFonts w:ascii="Arial" w:hAnsi="Arial" w:cs="Arial"/>
+                <w:b/>
+                <w:sz w:val="24"/>
+                <w:szCs w:val="24"/>
+              </w:rPr>
+            </w:pPr>
+            <w:r>
+              <w:rPr>
+                <w:rFonts w:ascii="Arial" w:hAnsi="Arial" w:cs="Arial"/>
+                <w:b/>
+                <w:sz w:val="24"/>
+                <w:szCs w:val="24"/>
+              </w:rPr>
+              <w:t>Caso de Teste - 0</w:t>
+            </w:r>
+            <w:r>
+              <w:rPr>
+                <w:rFonts w:ascii="Arial" w:hAnsi="Arial" w:cs="Arial"/>
+                <w:b/>
+                <w:sz w:val="24"/>
+                <w:szCs w:val="24"/>
+              </w:rPr>
+              <w:t>2</w:t>
+            </w:r>
+          </w:p>
+        </w:tc>
+      </w:tr>
+      <w:tr>
+        <w:tc>
+          <w:tcPr>
+            <w:tcW w:w="8777" w:type="dxa"/>
+            <w:gridSpan w:val="2"/>
+            <w:shd w:val="clear" w:color="auto" w:fill="BFBFBF" w:themeFill="background1" w:themeFillShade="BF"/>
+          </w:tcPr>
+          <w:p>
+            <w:pPr>
+              <w:spacing w:line="360" w:lineRule="auto"/>
+              <w:jc w:val="center"/>
+              <w:rPr>
+                <w:rFonts w:ascii="Arial" w:hAnsi="Arial" w:cs="Arial"/>
+                <w:b/>
+                <w:color w:val="A6A6A6" w:themeColor="background1" w:themeShade="A6"/>
+                <w:sz w:val="24"/>
+                <w:szCs w:val="24"/>
+              </w:rPr>
+            </w:pPr>
+            <w:r>
+              <w:rPr>
+                <w:rFonts w:ascii="Arial" w:hAnsi="Arial" w:cs="Arial"/>
+                <w:b/>
+                <w:sz w:val="24"/>
+                <w:szCs w:val="24"/>
+              </w:rPr>
+              <w:t xml:space="preserve">Funcionalidade: Cadastro de </w:t>
+            </w:r>
+            <w:r>
+              <w:rPr>
+                <w:rFonts w:ascii="Arial" w:hAnsi="Arial" w:cs="Arial"/>
+                <w:b/>
+                <w:sz w:val="24"/>
+                <w:szCs w:val="24"/>
+              </w:rPr>
+              <w:t>Caminhões e a atribuição de motoristas</w:t>
+            </w:r>
+          </w:p>
+        </w:tc>
+      </w:tr>
+      <w:tr>
+        <w:tc>
+          <w:tcPr>
+            <w:tcW w:w="846" w:type="dxa"/>
+            <w:shd w:val="clear" w:color="auto" w:fill="BFBFBF" w:themeFill="background1" w:themeFillShade="BF"/>
+          </w:tcPr>
+          <w:p>
+            <w:pPr>
+              <w:spacing w:line="360" w:lineRule="auto"/>
+              <w:jc w:val="center"/>
+              <w:rPr>
+                <w:rFonts w:ascii="Arial" w:hAnsi="Arial" w:cs="Arial"/>
+                <w:sz w:val="24"/>
+                <w:szCs w:val="24"/>
+              </w:rPr>
+            </w:pPr>
+            <w:r>
+              <w:rPr>
+                <w:rFonts w:ascii="Arial" w:hAnsi="Arial" w:cs="Arial"/>
+                <w:sz w:val="24"/>
+                <w:szCs w:val="24"/>
+              </w:rPr>
+              <w:t>Etapas</w:t>
+            </w:r>
+          </w:p>
+        </w:tc>
+        <w:tc>
+          <w:tcPr>
+            <w:tcW w:w="7931" w:type="dxa"/>
+            <w:shd w:val="clear" w:color="auto" w:fill="BFBFBF" w:themeFill="background1" w:themeFillShade="BF"/>
+          </w:tcPr>
+          <w:p>
+            <w:pPr>
+              <w:spacing w:line="360" w:lineRule="auto"/>
+              <w:jc w:val="center"/>
+              <w:rPr>
+                <w:rFonts w:ascii="Arial" w:hAnsi="Arial" w:cs="Arial"/>
+                <w:sz w:val="24"/>
+                <w:szCs w:val="24"/>
+              </w:rPr>
+            </w:pPr>
+            <w:r>
+              <w:rPr>
+                <w:rFonts w:ascii="Arial" w:hAnsi="Arial" w:cs="Arial"/>
+                <w:sz w:val="24"/>
+                <w:szCs w:val="24"/>
+              </w:rPr>
+              <w:t>Funções</w:t>
+            </w:r>
+          </w:p>
+        </w:tc>
+      </w:tr>
+      <w:tr>
+        <w:tc>
+          <w:tcPr>
+            <w:tcW w:w="846" w:type="dxa"/>
+          </w:tcPr>
+          <w:p>
+            <w:pPr>
+              <w:spacing w:line="360" w:lineRule="auto"/>
+              <w:jc w:val="center"/>
+              <w:rPr>
+                <w:rFonts w:ascii="Arial" w:hAnsi="Arial" w:cs="Arial"/>
+                <w:sz w:val="24"/>
+                <w:szCs w:val="24"/>
+              </w:rPr>
+            </w:pPr>
+            <w:r>
+              <w:rPr>
+                <w:rFonts w:ascii="Arial" w:hAnsi="Arial" w:cs="Arial"/>
+                <w:sz w:val="24"/>
+                <w:szCs w:val="24"/>
+              </w:rPr>
+              <w:t>1</w:t>
+            </w:r>
+          </w:p>
+        </w:tc>
+        <w:tc>
+          <w:tcPr>
+            <w:tcW w:w="7931" w:type="dxa"/>
+          </w:tcPr>
+          <w:p>
+            <w:pPr>
+              <w:spacing w:line="360" w:lineRule="auto"/>
+              <w:jc w:val="center"/>
+              <w:rPr>
+                <w:rFonts w:ascii="Arial" w:hAnsi="Arial" w:cs="Arial"/>
+                <w:sz w:val="24"/>
+                <w:szCs w:val="24"/>
+              </w:rPr>
+            </w:pPr>
+            <w:r>
+              <w:rPr>
+                <w:rFonts w:ascii="Arial" w:hAnsi="Arial" w:cs="Arial"/>
+                <w:sz w:val="24"/>
+                <w:szCs w:val="24"/>
+              </w:rPr>
+              <w:t>Cadastrar um caminhão sem a placa</w:t>
+            </w:r>
+          </w:p>
+        </w:tc>
+      </w:tr>
+      <w:tr>
+        <w:tc>
+          <w:tcPr>
+            <w:tcW w:w="846" w:type="dxa"/>
+          </w:tcPr>
+          <w:p>
+            <w:pPr>
+              <w:spacing w:line="360" w:lineRule="auto"/>
+              <w:jc w:val="center"/>
+              <w:rPr>
+                <w:rFonts w:ascii="Arial" w:hAnsi="Arial" w:cs="Arial"/>
+                <w:sz w:val="24"/>
+                <w:szCs w:val="24"/>
+              </w:rPr>
+            </w:pPr>
+            <w:r>
+              <w:rPr>
+                <w:rFonts w:ascii="Arial" w:hAnsi="Arial" w:cs="Arial"/>
+                <w:sz w:val="24"/>
+                <w:szCs w:val="24"/>
+              </w:rPr>
+              <w:t>2</w:t>
+            </w:r>
+          </w:p>
+        </w:tc>
+        <w:tc>
+          <w:tcPr>
+            <w:tcW w:w="7931" w:type="dxa"/>
+          </w:tcPr>
+          <w:p>
+            <w:pPr>
+              <w:spacing w:line="360" w:lineRule="auto"/>
+              <w:jc w:val="center"/>
+              <w:rPr>
+                <w:rFonts w:ascii="Arial" w:hAnsi="Arial" w:cs="Arial"/>
+                <w:sz w:val="24"/>
+                <w:szCs w:val="24"/>
+              </w:rPr>
+            </w:pPr>
+            <w:r>
+              <w:rPr>
+                <w:rFonts w:ascii="Arial" w:hAnsi="Arial" w:cs="Arial"/>
+                <w:sz w:val="24"/>
+                <w:szCs w:val="24"/>
+              </w:rPr>
+              <w:t xml:space="preserve">Cadastrar um caminhão sem </w:t>
+            </w:r>
+            <w:r>
+              <w:rPr>
+                <w:rFonts w:ascii="Arial" w:hAnsi="Arial" w:cs="Arial"/>
+                <w:sz w:val="24"/>
+                <w:szCs w:val="24"/>
+              </w:rPr>
+              <w:t xml:space="preserve">o nome do </w:t>
+            </w:r>
+            <w:proofErr w:type="spellStart"/>
+            <w:r>
+              <w:rPr>
+                <w:rFonts w:ascii="Arial" w:hAnsi="Arial" w:cs="Arial"/>
+                <w:sz w:val="24"/>
+                <w:szCs w:val="24"/>
+              </w:rPr>
+              <w:t>bluetooth</w:t>
+            </w:r>
+            <w:proofErr w:type="spellEnd"/>
+            <w:r>
+              <w:rPr>
+                <w:rFonts w:ascii="Arial" w:hAnsi="Arial" w:cs="Arial"/>
+                <w:sz w:val="24"/>
+                <w:szCs w:val="24"/>
+              </w:rPr>
+              <w:t xml:space="preserve"> do freio</w:t>
+            </w:r>
+          </w:p>
+        </w:tc>
+      </w:tr>
+      <w:tr>
+        <w:tc>
+          <w:tcPr>
+            <w:tcW w:w="846" w:type="dxa"/>
+          </w:tcPr>
+          <w:p>
+            <w:pPr>
+              <w:spacing w:line="360" w:lineRule="auto"/>
+              <w:jc w:val="center"/>
+              <w:rPr>
+                <w:rFonts w:ascii="Arial" w:hAnsi="Arial" w:cs="Arial"/>
+                <w:sz w:val="24"/>
+                <w:szCs w:val="24"/>
+              </w:rPr>
+            </w:pPr>
+            <w:r>
+              <w:rPr>
+                <w:rFonts w:ascii="Arial" w:hAnsi="Arial" w:cs="Arial"/>
+                <w:sz w:val="24"/>
+                <w:szCs w:val="24"/>
+              </w:rPr>
+              <w:t>3</w:t>
+            </w:r>
+          </w:p>
+        </w:tc>
+        <w:tc>
+          <w:tcPr>
+            <w:tcW w:w="7931" w:type="dxa"/>
+          </w:tcPr>
+          <w:p>
+            <w:pPr>
+              <w:spacing w:line="360" w:lineRule="auto"/>
+              <w:jc w:val="center"/>
+              <w:rPr>
+                <w:rFonts w:ascii="Arial" w:hAnsi="Arial" w:cs="Arial"/>
+                <w:sz w:val="24"/>
+                <w:szCs w:val="24"/>
+              </w:rPr>
+            </w:pPr>
+            <w:r>
+              <w:rPr>
+                <w:rFonts w:ascii="Arial" w:hAnsi="Arial" w:cs="Arial"/>
+                <w:sz w:val="24"/>
+                <w:szCs w:val="24"/>
+              </w:rPr>
+              <w:t>Cadastrar um caminhão sem que seja passado o modelo dele</w:t>
+            </w:r>
+          </w:p>
+        </w:tc>
+      </w:tr>
+      <w:tr>
+        <w:tc>
+          <w:tcPr>
+            <w:tcW w:w="846" w:type="dxa"/>
+          </w:tcPr>
+          <w:p>
+            <w:pPr>
+              <w:spacing w:line="360" w:lineRule="auto"/>
+              <w:jc w:val="center"/>
+              <w:rPr>
+                <w:rFonts w:ascii="Arial" w:hAnsi="Arial" w:cs="Arial"/>
+                <w:sz w:val="24"/>
+                <w:szCs w:val="24"/>
+              </w:rPr>
+            </w:pPr>
+            <w:r>
+              <w:rPr>
+                <w:rFonts w:ascii="Arial" w:hAnsi="Arial" w:cs="Arial"/>
+                <w:sz w:val="24"/>
+                <w:szCs w:val="24"/>
+              </w:rPr>
+              <w:t>4</w:t>
+            </w:r>
+          </w:p>
+        </w:tc>
+        <w:tc>
+          <w:tcPr>
+            <w:tcW w:w="7931" w:type="dxa"/>
+          </w:tcPr>
+          <w:p>
+            <w:pPr>
+              <w:spacing w:line="360" w:lineRule="auto"/>
+              <w:jc w:val="center"/>
+              <w:rPr>
+                <w:rFonts w:ascii="Arial" w:hAnsi="Arial" w:cs="Arial"/>
+                <w:sz w:val="24"/>
+                <w:szCs w:val="24"/>
+              </w:rPr>
+            </w:pPr>
+            <w:r>
+              <w:rPr>
+                <w:rFonts w:ascii="Arial" w:hAnsi="Arial" w:cs="Arial"/>
+                <w:sz w:val="24"/>
+                <w:szCs w:val="24"/>
+              </w:rPr>
+              <w:t xml:space="preserve">Cadastrar um caminhão sem </w:t>
+            </w:r>
+            <w:r>
+              <w:rPr>
+                <w:rFonts w:ascii="Arial" w:hAnsi="Arial" w:cs="Arial"/>
+                <w:sz w:val="24"/>
+                <w:szCs w:val="24"/>
+              </w:rPr>
+              <w:t>que seja passado a marca</w:t>
+            </w:r>
+          </w:p>
+        </w:tc>
+      </w:tr>
+      <w:tr>
+        <w:tc>
+          <w:tcPr>
+            <w:tcW w:w="846" w:type="dxa"/>
+          </w:tcPr>
+          <w:p>
+            <w:pPr>
+              <w:spacing w:line="360" w:lineRule="auto"/>
+              <w:jc w:val="center"/>
+              <w:rPr>
+                <w:rFonts w:ascii="Arial" w:hAnsi="Arial" w:cs="Arial"/>
+                <w:sz w:val="24"/>
+                <w:szCs w:val="24"/>
+              </w:rPr>
+            </w:pPr>
+            <w:r>
+              <w:rPr>
+                <w:rFonts w:ascii="Arial" w:hAnsi="Arial" w:cs="Arial"/>
+                <w:sz w:val="24"/>
+                <w:szCs w:val="24"/>
+              </w:rPr>
+              <w:t>5</w:t>
+            </w:r>
+          </w:p>
+        </w:tc>
+        <w:tc>
+          <w:tcPr>
+            <w:tcW w:w="7931" w:type="dxa"/>
+          </w:tcPr>
+          <w:p>
+            <w:pPr>
+              <w:spacing w:line="360" w:lineRule="auto"/>
+              <w:jc w:val="center"/>
+              <w:rPr>
+                <w:rFonts w:ascii="Arial" w:hAnsi="Arial" w:cs="Arial"/>
+                <w:sz w:val="24"/>
+                <w:szCs w:val="24"/>
+              </w:rPr>
+            </w:pPr>
+            <w:r>
+              <w:rPr>
+                <w:rFonts w:ascii="Arial" w:hAnsi="Arial" w:cs="Arial"/>
+                <w:sz w:val="24"/>
+                <w:szCs w:val="24"/>
+              </w:rPr>
+              <w:t xml:space="preserve">Cadastrar um caminhão </w:t>
+            </w:r>
+            <w:r>
+              <w:rPr>
+                <w:rFonts w:ascii="Arial" w:hAnsi="Arial" w:cs="Arial"/>
+                <w:sz w:val="24"/>
+                <w:szCs w:val="24"/>
+              </w:rPr>
+              <w:t>com uma placa inválida</w:t>
+            </w:r>
+          </w:p>
+        </w:tc>
+      </w:tr>
+      <w:tr>
+        <w:tc>
+          <w:tcPr>
+            <w:tcW w:w="8777" w:type="dxa"/>
+            <w:gridSpan w:val="2"/>
+            <w:shd w:val="clear" w:color="auto" w:fill="BFBFBF" w:themeFill="background1" w:themeFillShade="BF"/>
+          </w:tcPr>
+          <w:p>
+            <w:pPr>
+              <w:spacing w:line="360" w:lineRule="auto"/>
+              <w:jc w:val="center"/>
+              <w:rPr>
+                <w:rFonts w:ascii="Arial" w:hAnsi="Arial" w:cs="Arial"/>
+                <w:b/>
+                <w:sz w:val="24"/>
+                <w:szCs w:val="24"/>
+              </w:rPr>
+            </w:pPr>
+            <w:r>
+              <w:rPr>
+                <w:rFonts w:ascii="Arial" w:hAnsi="Arial" w:cs="Arial"/>
+                <w:b/>
+                <w:sz w:val="24"/>
+                <w:szCs w:val="24"/>
+              </w:rPr>
+              <w:t>Expectativas</w:t>
+            </w:r>
+          </w:p>
+        </w:tc>
+      </w:tr>
+      <w:tr>
+        <w:tc>
+          <w:tcPr>
+            <w:tcW w:w="8777" w:type="dxa"/>
+            <w:gridSpan w:val="2"/>
+          </w:tcPr>
+          <w:p>
+            <w:pPr>
+              <w:spacing w:line="360" w:lineRule="auto"/>
+              <w:jc w:val="center"/>
+              <w:rPr>
+                <w:rFonts w:ascii="Arial" w:hAnsi="Arial" w:cs="Arial"/>
+                <w:sz w:val="24"/>
+                <w:szCs w:val="24"/>
+              </w:rPr>
+            </w:pPr>
+            <w:r>
+              <w:rPr>
+                <w:rFonts w:ascii="Arial" w:hAnsi="Arial" w:cs="Arial"/>
+                <w:sz w:val="24"/>
+                <w:szCs w:val="24"/>
+              </w:rPr>
+              <w:t>Não será possível efetuar o cadastro caso um ou mais dessas etapas sejam aplicadas</w:t>
+            </w:r>
+            <w:bookmarkStart w:id="52" w:name="_GoBack"/>
+            <w:bookmarkEnd w:id="52"/>
+          </w:p>
+        </w:tc>
+      </w:tr>
+      <w:tr>
+        <w:tc>
+          <w:tcPr>
+            <w:tcW w:w="8777" w:type="dxa"/>
+            <w:gridSpan w:val="2"/>
+            <w:shd w:val="clear" w:color="auto" w:fill="BFBFBF" w:themeFill="background1" w:themeFillShade="BF"/>
+          </w:tcPr>
+          <w:p>
+            <w:pPr>
+              <w:spacing w:line="360" w:lineRule="auto"/>
+              <w:jc w:val="center"/>
+              <w:rPr>
+                <w:rFonts w:ascii="Arial" w:hAnsi="Arial" w:cs="Arial"/>
+                <w:b/>
+                <w:sz w:val="24"/>
+                <w:szCs w:val="24"/>
+              </w:rPr>
+            </w:pPr>
+            <w:r>
+              <w:rPr>
+                <w:rFonts w:ascii="Arial" w:hAnsi="Arial" w:cs="Arial"/>
+                <w:b/>
+                <w:sz w:val="24"/>
+                <w:szCs w:val="24"/>
+              </w:rPr>
+              <w:t>Data</w:t>
+            </w:r>
+          </w:p>
+        </w:tc>
+      </w:tr>
+      <w:tr>
+        <w:tc>
+          <w:tcPr>
+            <w:tcW w:w="8777" w:type="dxa"/>
+            <w:gridSpan w:val="2"/>
+          </w:tcPr>
+          <w:p>
+            <w:pPr>
+              <w:spacing w:line="360" w:lineRule="auto"/>
+              <w:jc w:val="center"/>
+              <w:rPr>
+                <w:rFonts w:ascii="Arial" w:hAnsi="Arial" w:cs="Arial"/>
+                <w:sz w:val="24"/>
+                <w:szCs w:val="24"/>
+              </w:rPr>
+            </w:pPr>
+            <w:r>
+              <w:rPr>
+                <w:rFonts w:ascii="Arial" w:hAnsi="Arial" w:cs="Arial"/>
+                <w:sz w:val="24"/>
+                <w:szCs w:val="24"/>
+              </w:rPr>
+              <w:t>04/10/2022</w:t>
+            </w:r>
+          </w:p>
+        </w:tc>
+      </w:tr>
+      <w:tr>
+        <w:tc>
+          <w:tcPr>
+            <w:tcW w:w="8777" w:type="dxa"/>
+            <w:gridSpan w:val="2"/>
+            <w:shd w:val="clear" w:color="auto" w:fill="BFBFBF" w:themeFill="background1" w:themeFillShade="BF"/>
+          </w:tcPr>
+          <w:p>
+            <w:pPr>
+              <w:spacing w:line="360" w:lineRule="auto"/>
+              <w:jc w:val="center"/>
+              <w:rPr>
+                <w:rFonts w:ascii="Arial" w:hAnsi="Arial" w:cs="Arial"/>
+                <w:b/>
+                <w:sz w:val="24"/>
+                <w:szCs w:val="24"/>
+              </w:rPr>
+            </w:pPr>
+            <w:r>
+              <w:rPr>
+                <w:rFonts w:ascii="Arial" w:hAnsi="Arial" w:cs="Arial"/>
+                <w:b/>
+                <w:sz w:val="24"/>
+                <w:szCs w:val="24"/>
+              </w:rPr>
+              <w:t>Criador</w:t>
+            </w:r>
+          </w:p>
+        </w:tc>
+      </w:tr>
+      <w:tr>
+        <w:tc>
+          <w:tcPr>
+            <w:tcW w:w="8777" w:type="dxa"/>
+            <w:gridSpan w:val="2"/>
+          </w:tcPr>
+          <w:p>
+            <w:pPr>
+              <w:spacing w:line="360" w:lineRule="auto"/>
+              <w:jc w:val="center"/>
+              <w:rPr>
+                <w:rFonts w:ascii="Arial" w:hAnsi="Arial" w:cs="Arial"/>
+                <w:sz w:val="24"/>
+                <w:szCs w:val="24"/>
+              </w:rPr>
+            </w:pPr>
+            <w:r>
+              <w:rPr>
+                <w:rFonts w:ascii="Arial" w:hAnsi="Arial" w:cs="Arial"/>
+                <w:sz w:val="24"/>
+                <w:szCs w:val="24"/>
+              </w:rPr>
+              <w:t>Camila</w:t>
+            </w:r>
+          </w:p>
+        </w:tc>
+      </w:tr>
+    </w:tbl>
+    <w:p>
+      <w:pPr>
+        <w:spacing w:line="360" w:lineRule="auto"/>
+        <w:jc w:val="center"/>
+        <w:rPr>
+          <w:rFonts w:ascii="Arial" w:hAnsi="Arial" w:cs="Arial"/>
+          <w:sz w:val="24"/>
+          <w:szCs w:val="24"/>
+        </w:rPr>
+      </w:pPr>
+    </w:p>
+    <w:p>
+      <w:pPr>
+        <w:spacing w:line="360" w:lineRule="auto"/>
+        <w:jc w:val="center"/>
+        <w:rPr>
+          <w:rFonts w:ascii="Arial" w:hAnsi="Arial" w:cs="Arial"/>
+          <w:sz w:val="24"/>
+          <w:szCs w:val="24"/>
+        </w:rPr>
+      </w:pPr>
     </w:p>
     <w:p>
       <w:pPr>
@@ -26172,6 +29469,7 @@
           <w:szCs w:val="24"/>
         </w:rPr>
       </w:pPr>
+      <w:bookmarkStart w:id="53" w:name="_Toc115786935"/>
       <w:r>
         <w:rPr>
           <w:rFonts w:ascii="Arial" w:hAnsi="Arial" w:cs="Arial"/>
@@ -26181,6 +29479,7 @@
         </w:rPr>
         <w:t>Resultados</w:t>
       </w:r>
+      <w:bookmarkEnd w:id="53"/>
     </w:p>
     <w:p>
       <w:pPr>
@@ -26227,6 +29526,7 @@
           <w:szCs w:val="24"/>
         </w:rPr>
       </w:pPr>
+      <w:bookmarkStart w:id="54" w:name="_Toc115786936"/>
       <w:r>
         <w:rPr>
           <w:rFonts w:ascii="Arial" w:hAnsi="Arial" w:cs="Arial"/>
@@ -26237,6 +29537,7 @@
         <w:lastRenderedPageBreak/>
         <w:t>Kanban e Retrospectiva</w:t>
       </w:r>
+      <w:bookmarkEnd w:id="54"/>
     </w:p>
     <w:p>
       <w:r>
@@ -26329,7 +29630,36 @@
           <w:sz w:val="24"/>
           <w:szCs w:val="24"/>
         </w:rPr>
-        <w:t xml:space="preserve"> - Trello d</w:t>
+        <w:t>(10)</w:t>
+      </w:r>
+      <w:r>
+        <w:rPr>
+          <w:rFonts w:ascii="Arial" w:eastAsia="Arial" w:hAnsi="Arial" w:cs="Arial"/>
+          <w:i/>
+          <w:sz w:val="24"/>
+          <w:szCs w:val="24"/>
+        </w:rPr>
+        <w:t xml:space="preserve"> - </w:t>
+      </w:r>
+      <w:proofErr w:type="spellStart"/>
+      <w:r>
+        <w:rPr>
+          <w:rFonts w:ascii="Arial" w:eastAsia="Arial" w:hAnsi="Arial" w:cs="Arial"/>
+          <w:i/>
+          <w:sz w:val="24"/>
+          <w:szCs w:val="24"/>
+        </w:rPr>
+        <w:t>Trello</w:t>
+      </w:r>
+      <w:proofErr w:type="spellEnd"/>
+      <w:r>
+        <w:rPr>
+          <w:rFonts w:ascii="Arial" w:eastAsia="Arial" w:hAnsi="Arial" w:cs="Arial"/>
+          <w:i/>
+          <w:sz w:val="24"/>
+          <w:szCs w:val="24"/>
+        </w:rPr>
+        <w:t xml:space="preserve"> d</w:t>
       </w:r>
       <w:r>
         <w:rPr>
@@ -26392,7 +29722,7 @@
           <w:szCs w:val="24"/>
         </w:rPr>
       </w:pPr>
-      <w:bookmarkStart w:id="46" w:name="_Toc113543400"/>
+      <w:bookmarkStart w:id="55" w:name="_Toc115786937"/>
       <w:r>
         <w:rPr>
           <w:rFonts w:ascii="Arial" w:hAnsi="Arial" w:cs="Arial"/>
@@ -26403,7 +29733,7 @@
         <w:lastRenderedPageBreak/>
         <w:t>Modelo de Dados</w:t>
       </w:r>
-      <w:bookmarkEnd w:id="46"/>
+      <w:bookmarkEnd w:id="55"/>
     </w:p>
     <w:p>
       <w:pPr>
@@ -26440,7 +29770,7 @@
           <w:szCs w:val="24"/>
         </w:rPr>
       </w:pPr>
-      <w:bookmarkStart w:id="47" w:name="_Toc113543401"/>
+      <w:bookmarkStart w:id="56" w:name="_Toc115786938"/>
       <w:r>
         <w:rPr>
           <w:rFonts w:ascii="Arial" w:hAnsi="Arial" w:cs="Arial"/>
@@ -26450,7 +29780,7 @@
         </w:rPr>
         <w:t>Diagrama de Entidade e Relacionamento</w:t>
       </w:r>
-      <w:bookmarkEnd w:id="47"/>
+      <w:bookmarkEnd w:id="56"/>
     </w:p>
     <w:p>
       <w:pPr>
@@ -26503,7 +29833,7 @@
           <w:szCs w:val="24"/>
         </w:rPr>
       </w:pPr>
-      <w:bookmarkStart w:id="48" w:name="_Toc113543402"/>
+      <w:bookmarkStart w:id="57" w:name="_Toc115786939"/>
       <w:r>
         <w:rPr>
           <w:rFonts w:ascii="Arial" w:hAnsi="Arial" w:cs="Arial"/>
@@ -26513,7 +29843,7 @@
         </w:rPr>
         <w:t>Modelo lógico do banco de dados</w:t>
       </w:r>
-      <w:bookmarkEnd w:id="48"/>
+      <w:bookmarkEnd w:id="57"/>
       <w:r>
         <w:rPr>
           <w:rFonts w:ascii="Arial" w:hAnsi="Arial" w:cs="Arial"/>
@@ -26559,7 +29889,7 @@
           <w:szCs w:val="24"/>
         </w:rPr>
       </w:pPr>
-      <w:bookmarkStart w:id="49" w:name="_Toc113543403"/>
+      <w:bookmarkStart w:id="58" w:name="_Toc115786940"/>
       <w:r>
         <w:rPr>
           <w:rFonts w:ascii="Arial" w:hAnsi="Arial" w:cs="Arial"/>
@@ -26569,7 +29899,7 @@
         </w:rPr>
         <w:t>Dicionário de dados</w:t>
       </w:r>
-      <w:bookmarkEnd w:id="49"/>
+      <w:bookmarkEnd w:id="58"/>
       <w:r>
         <w:rPr>
           <w:rFonts w:ascii="Arial" w:hAnsi="Arial" w:cs="Arial"/>
@@ -26646,7 +29976,7 @@
           <w:lang w:val="en-US"/>
         </w:rPr>
       </w:pPr>
-      <w:bookmarkStart w:id="50" w:name="_Toc113543404"/>
+      <w:bookmarkStart w:id="59" w:name="_Toc115786941"/>
       <w:r>
         <w:rPr>
           <w:rFonts w:ascii="Arial" w:hAnsi="Arial" w:cs="Arial"/>
@@ -26657,7 +29987,7 @@
         </w:rPr>
         <w:t>PRINCIPAIS TELAS DO SISTEMA</w:t>
       </w:r>
-      <w:bookmarkEnd w:id="50"/>
+      <w:bookmarkEnd w:id="59"/>
     </w:p>
     <w:p>
       <w:pPr>
@@ -26669,6 +29999,7 @@
           <w:szCs w:val="24"/>
         </w:rPr>
       </w:pPr>
+      <w:bookmarkStart w:id="60" w:name="_Toc115786942"/>
       <w:r>
         <w:rPr>
           <w:rFonts w:ascii="Arial" w:hAnsi="Arial" w:cs="Arial"/>
@@ -26696,6 +30027,7 @@
         </w:rPr>
         <w:t xml:space="preserve"> Web</w:t>
       </w:r>
+      <w:bookmarkEnd w:id="60"/>
     </w:p>
     <w:p>
       <w:pPr>
@@ -26711,6 +30043,7 @@
           <w:szCs w:val="24"/>
         </w:rPr>
       </w:pPr>
+      <w:bookmarkStart w:id="61" w:name="_Toc115786943"/>
       <w:r>
         <w:rPr>
           <w:rFonts w:ascii="Arial" w:hAnsi="Arial" w:cs="Arial"/>
@@ -26735,6 +30068,7 @@
         </w:rPr>
         <w:t>web.</w:t>
       </w:r>
+      <w:bookmarkEnd w:id="61"/>
     </w:p>
     <w:p>
       <w:pPr>
@@ -26760,6 +30094,7 @@
           <w:szCs w:val="24"/>
         </w:rPr>
       </w:pPr>
+      <w:bookmarkStart w:id="62" w:name="_Toc115786944"/>
       <w:r>
         <w:rPr>
           <w:rFonts w:ascii="Arial" w:hAnsi="Arial" w:cs="Arial"/>
@@ -26769,6 +30104,7 @@
         </w:rPr>
         <w:t>Home</w:t>
       </w:r>
+      <w:bookmarkEnd w:id="62"/>
     </w:p>
     <w:p>
       <w:pPr>
@@ -26828,6 +30164,9 @@
         <w:spacing w:line="360" w:lineRule="auto"/>
       </w:pPr>
       <w:r>
+        <w:rPr>
+          <w:noProof/>
+        </w:rPr>
         <w:drawing>
           <wp:inline distT="0" distB="0" distL="0" distR="0" wp14:anchorId="5F807E85" wp14:editId="7A5F55D8">
             <wp:extent cx="5579745" cy="2687955"/>
@@ -26888,26 +30227,9 @@
       </w:r>
     </w:p>
     <w:p>
-      <w:pPr>
-        <w:pStyle w:val="Ttulo2"/>
-        <w:spacing w:line="360" w:lineRule="auto"/>
-        <w:rPr>
-          <w:rFonts w:ascii="Arial" w:hAnsi="Arial" w:cs="Arial"/>
-          <w:b w:val="0"/>
-          <w:bCs w:val="0"/>
-          <w:color w:val="000000" w:themeColor="text1"/>
-          <w:sz w:val="24"/>
-          <w:szCs w:val="24"/>
-        </w:rPr>
-      </w:pPr>
-      <w:r>
-        <w:rPr>
-          <w:rFonts w:ascii="Arial" w:hAnsi="Arial" w:cs="Arial"/>
-          <w:b w:val="0"/>
-          <w:bCs w:val="0"/>
-          <w:color w:val="000000" w:themeColor="text1"/>
-          <w:sz w:val="24"/>
-          <w:szCs w:val="24"/>
+      <w:r>
+        <w:rPr>
+          <w:noProof/>
         </w:rPr>
         <w:lastRenderedPageBreak/>
         <w:drawing>
@@ -26967,17 +30289,7 @@
           <w:sz w:val="24"/>
           <w:szCs w:val="24"/>
         </w:rPr>
-        <w:t xml:space="preserve">Imagem x – </w:t>
-      </w:r>
-      <w:r>
-        <w:rPr>
-          <w:rFonts w:ascii="Arial" w:hAnsi="Arial" w:cs="Arial"/>
-          <w:i/>
-          <w:iCs/>
-          <w:sz w:val="24"/>
-          <w:szCs w:val="24"/>
-        </w:rPr>
-        <w:t>Continuação da tela “Home” do website</w:t>
+        <w:t>Imagem x – Continuação da tela “Home” do website</w:t>
       </w:r>
     </w:p>
     <w:p>
@@ -27037,6 +30349,7 @@
       <w:r>
         <w:rPr>
           <w:rFonts w:ascii="Arial" w:hAnsi="Arial" w:cs="Arial"/>
+          <w:noProof/>
           <w:sz w:val="24"/>
           <w:szCs w:val="24"/>
         </w:rPr>
@@ -27096,17 +30409,7 @@
           <w:sz w:val="24"/>
           <w:szCs w:val="24"/>
         </w:rPr>
-        <w:t xml:space="preserve">Imagem x – </w:t>
-      </w:r>
-      <w:r>
-        <w:rPr>
-          <w:rFonts w:ascii="Arial" w:hAnsi="Arial" w:cs="Arial"/>
-          <w:i/>
-          <w:iCs/>
-          <w:sz w:val="24"/>
-          <w:szCs w:val="24"/>
-        </w:rPr>
-        <w:t>Tela de “Dúvidas” do website</w:t>
+        <w:t>Imagem x – Tela de “Dúvidas” do website</w:t>
       </w:r>
     </w:p>
     <w:p>
@@ -27146,23 +30449,7 @@
           <w:sz w:val="24"/>
           <w:szCs w:val="24"/>
         </w:rPr>
-        <w:t xml:space="preserve">Contém os principais canais de comunicação da empresa. </w:t>
-      </w:r>
-      <w:r>
-        <w:rPr>
-          <w:rFonts w:ascii="Arial" w:hAnsi="Arial" w:cs="Arial"/>
-          <w:sz w:val="24"/>
-          <w:szCs w:val="24"/>
-        </w:rPr>
-        <w:t>Há também um banner informativo que evidencia o novo canal de comunicação da empresa: sistema chatbot híbrido, ou seja, é possível conversar com a Inteligência Artificial ou com um atendente humano</w:t>
-      </w:r>
-      <w:r>
-        <w:rPr>
-          <w:rFonts w:ascii="Arial" w:hAnsi="Arial" w:cs="Arial"/>
-          <w:sz w:val="24"/>
-          <w:szCs w:val="24"/>
-        </w:rPr>
-        <w:t>.</w:t>
+        <w:t>Contém os principais canais de comunicação da empresa. Há também um banner informativo que evidencia o novo canal de comunicação da empresa: sistema chatbot híbrido, ou seja, é possível conversar com a Inteligência Artificial ou com um atendente humano.</w:t>
       </w:r>
     </w:p>
     <w:p>
@@ -27178,6 +30465,7 @@
       <w:r>
         <w:rPr>
           <w:rFonts w:ascii="Arial" w:hAnsi="Arial" w:cs="Arial"/>
+          <w:noProof/>
           <w:sz w:val="24"/>
           <w:szCs w:val="24"/>
         </w:rPr>
@@ -27258,7 +30546,7 @@
           <w:szCs w:val="24"/>
         </w:rPr>
       </w:pPr>
-      <w:bookmarkStart w:id="51" w:name="_Toc113543405"/>
+      <w:bookmarkStart w:id="63" w:name="_Toc115786945"/>
       <w:r>
         <w:rPr>
           <w:rFonts w:ascii="Arial" w:hAnsi="Arial" w:cs="Arial"/>
@@ -27268,7 +30556,7 @@
         </w:rPr>
         <w:t>CONCLUSÃO</w:t>
       </w:r>
-      <w:bookmarkEnd w:id="51"/>
+      <w:bookmarkEnd w:id="63"/>
     </w:p>
     <w:p>
       <w:pPr>
@@ -27286,8 +30574,8 @@
           <w:szCs w:val="24"/>
         </w:rPr>
       </w:pPr>
-      <w:bookmarkStart w:id="52" w:name="_Toc113543406"/>
-      <w:bookmarkStart w:id="53" w:name="_Toc90215145"/>
+      <w:bookmarkStart w:id="64" w:name="_Toc90215145"/>
+      <w:bookmarkStart w:id="65" w:name="_Toc115786946"/>
       <w:r>
         <w:rPr>
           <w:rFonts w:ascii="Arial" w:hAnsi="Arial" w:cs="Arial"/>
@@ -27297,7 +30585,7 @@
         </w:rPr>
         <w:t>Escreva os resultados obtidos</w:t>
       </w:r>
-      <w:bookmarkEnd w:id="52"/>
+      <w:bookmarkEnd w:id="65"/>
     </w:p>
     <w:p>
       <w:pPr>
@@ -27342,7 +30630,7 @@
           <w:szCs w:val="24"/>
         </w:rPr>
       </w:pPr>
-      <w:bookmarkStart w:id="54" w:name="_Toc113543407"/>
+      <w:bookmarkStart w:id="66" w:name="_Toc115786947"/>
       <w:r>
         <w:rPr>
           <w:rFonts w:ascii="Arial" w:hAnsi="Arial" w:cs="Arial"/>
@@ -27352,9 +30640,9 @@
         </w:rPr>
         <w:t>Constatações</w:t>
       </w:r>
-      <w:bookmarkStart w:id="55" w:name="_Toc90215144"/>
-      <w:bookmarkEnd w:id="53"/>
-      <w:bookmarkEnd w:id="54"/>
+      <w:bookmarkStart w:id="67" w:name="_Toc90215144"/>
+      <w:bookmarkEnd w:id="64"/>
+      <w:bookmarkEnd w:id="66"/>
       <w:r>
         <w:rPr>
           <w:rFonts w:ascii="Arial" w:hAnsi="Arial" w:cs="Arial"/>
@@ -27365,7 +30653,7 @@
         <w:t xml:space="preserve"> </w:t>
       </w:r>
     </w:p>
-    <w:bookmarkEnd w:id="55"/>
+    <w:bookmarkEnd w:id="67"/>
     <w:p>
       <w:pPr>
         <w:spacing w:line="360" w:lineRule="auto"/>
@@ -27401,8 +30689,8 @@
           <w:szCs w:val="24"/>
         </w:rPr>
       </w:pPr>
-      <w:bookmarkStart w:id="56" w:name="_Toc90215146"/>
-      <w:bookmarkStart w:id="57" w:name="_Toc113543408"/>
+      <w:bookmarkStart w:id="68" w:name="_Toc90215146"/>
+      <w:bookmarkStart w:id="69" w:name="_Toc115786948"/>
       <w:r>
         <w:rPr>
           <w:rFonts w:ascii="Arial" w:hAnsi="Arial" w:cs="Arial"/>
@@ -27421,8 +30709,8 @@
         </w:rPr>
         <w:t>ugestões de possíveis aperfeiçoamentos técnicos</w:t>
       </w:r>
-      <w:bookmarkEnd w:id="56"/>
-      <w:bookmarkEnd w:id="57"/>
+      <w:bookmarkEnd w:id="68"/>
+      <w:bookmarkEnd w:id="69"/>
       <w:r>
         <w:tab/>
       </w:r>
@@ -27492,7 +30780,7 @@
           <w:szCs w:val="24"/>
         </w:rPr>
       </w:pPr>
-      <w:bookmarkStart w:id="58" w:name="_Toc113543409"/>
+      <w:bookmarkStart w:id="70" w:name="_Toc115786949"/>
       <w:r>
         <w:rPr>
           <w:rFonts w:ascii="Arial" w:hAnsi="Arial" w:cs="Arial"/>
@@ -27503,7 +30791,7 @@
         <w:lastRenderedPageBreak/>
         <w:t>REFERÊNCIAS</w:t>
       </w:r>
-      <w:bookmarkEnd w:id="58"/>
+      <w:bookmarkEnd w:id="70"/>
     </w:p>
     <w:p>
       <w:pPr>
@@ -27721,7 +31009,7 @@
           <w:szCs w:val="24"/>
         </w:rPr>
       </w:pPr>
-      <w:bookmarkStart w:id="59" w:name="_Toc113543410"/>
+      <w:bookmarkStart w:id="71" w:name="_Toc115786950"/>
       <w:r>
         <w:rPr>
           <w:rFonts w:ascii="Arial" w:hAnsi="Arial" w:cs="Arial"/>
@@ -27732,7 +31020,7 @@
         <w:lastRenderedPageBreak/>
         <w:t>GLOSSÁRIO</w:t>
       </w:r>
-      <w:bookmarkEnd w:id="59"/>
+      <w:bookmarkEnd w:id="71"/>
     </w:p>
     <w:p>
       <w:pPr>
@@ -27774,7 +31062,7 @@
           <w:szCs w:val="24"/>
         </w:rPr>
       </w:pPr>
-      <w:bookmarkStart w:id="60" w:name="_Toc113543411"/>
+      <w:bookmarkStart w:id="72" w:name="_Toc115786951"/>
       <w:r>
         <w:rPr>
           <w:rFonts w:ascii="Arial" w:hAnsi="Arial" w:cs="Arial"/>
@@ -27785,7 +31073,7 @@
         <w:lastRenderedPageBreak/>
         <w:t>ANEXOS</w:t>
       </w:r>
-      <w:bookmarkEnd w:id="60"/>
+      <w:bookmarkEnd w:id="72"/>
     </w:p>
     <w:p>
       <w:pPr>
@@ -27908,7 +31196,7 @@
 </file>
 
 <file path=word/endnotes.xml><?xml version="1.0" encoding="utf-8"?>
-<w:endnotes xmlns:wpc="http://schemas.microsoft.com/office/word/2010/wordprocessingCanvas" xmlns:cx="http://schemas.microsoft.com/office/drawing/2014/chartex" xmlns:cx1="http://schemas.microsoft.com/office/drawing/2015/9/8/chartex" xmlns:cx2="http://schemas.microsoft.com/office/drawing/2015/10/21/chartex" xmlns:cx3="http://schemas.microsoft.com/office/drawing/2016/5/9/chartex" xmlns:cx4="http://schemas.microsoft.com/office/drawing/2016/5/10/chartex" xmlns:cx5="http://schemas.microsoft.com/office/drawing/2016/5/11/chartex" xmlns:cx6="http://schemas.microsoft.com/office/drawing/2016/5/12/chartex" xmlns:cx7="http://schemas.microsoft.com/office/drawing/2016/5/13/chartex" xmlns:cx8="http://schemas.microsoft.com/office/drawing/2016/5/14/chartex" xmlns:mc="http://schemas.openxmlformats.org/markup-compatibility/2006" xmlns:aink="http://schemas.microsoft.com/office/drawing/2016/ink" xmlns:am3d="http://schemas.microsoft.com/office/drawing/2017/model3d" xmlns:o="urn:schemas-microsoft-com:office:office" xmlns:oel="http://schemas.microsoft.com/office/2019/extlst" xmlns:r="http://schemas.openxmlformats.org/officeDocument/2006/relationships" xmlns:m="http://schemas.openxmlformats.org/officeDocument/2006/math" xmlns:v="urn:schemas-microsoft-com:vml" xmlns:wp14="http://schemas.microsoft.com/office/word/2010/wordprocessingDrawing" xmlns:wp="http://schemas.openxmlformats.org/drawingml/2006/wordprocessingDrawing" xmlns:w10="urn:schemas-microsoft-com:office:word" xmlns:w="http://schemas.openxmlformats.org/wordprocessingml/2006/main" xmlns:w14="http://schemas.microsoft.com/office/word/2010/wordml" xmlns:w15="http://schemas.microsoft.com/office/word/2012/wordml" xmlns:w16cex="http://schemas.microsoft.com/office/word/2018/wordml/cex" xmlns:w16cid="http://schemas.microsoft.com/office/word/2016/wordml/cid" xmlns:w16="http://schemas.microsoft.com/office/word/2018/wordml" xmlns:w16sdtdh="http://schemas.microsoft.com/office/word/2020/wordml/sdtdatahash" xmlns:w16se="http://schemas.microsoft.com/office/word/2015/wordml/symex" xmlns:wpg="http://schemas.microsoft.com/office/word/2010/wordprocessingGroup" xmlns:wpi="http://schemas.microsoft.com/office/word/2010/wordprocessingInk" xmlns:wne="http://schemas.microsoft.com/office/word/2006/wordml" xmlns:wps="http://schemas.microsoft.com/office/word/2010/wordprocessingShape" mc:Ignorable="w14 w15 w16se w16cid w16 w16cex w16sdtdh wp14">
+<w:endnotes xmlns:wpc="http://schemas.microsoft.com/office/word/2010/wordprocessingCanvas" xmlns:cx="http://schemas.microsoft.com/office/drawing/2014/chartex" xmlns:cx1="http://schemas.microsoft.com/office/drawing/2015/9/8/chartex" xmlns:cx2="http://schemas.microsoft.com/office/drawing/2015/10/21/chartex" xmlns:cx3="http://schemas.microsoft.com/office/drawing/2016/5/9/chartex" xmlns:cx4="http://schemas.microsoft.com/office/drawing/2016/5/10/chartex" xmlns:cx5="http://schemas.microsoft.com/office/drawing/2016/5/11/chartex" xmlns:cx6="http://schemas.microsoft.com/office/drawing/2016/5/12/chartex" xmlns:cx7="http://schemas.microsoft.com/office/drawing/2016/5/13/chartex" xmlns:cx8="http://schemas.microsoft.com/office/drawing/2016/5/14/chartex" xmlns:mc="http://schemas.openxmlformats.org/markup-compatibility/2006" xmlns:aink="http://schemas.microsoft.com/office/drawing/2016/ink" xmlns:am3d="http://schemas.microsoft.com/office/drawing/2017/model3d" xmlns:o="urn:schemas-microsoft-com:office:office" xmlns:r="http://schemas.openxmlformats.org/officeDocument/2006/relationships" xmlns:m="http://schemas.openxmlformats.org/officeDocument/2006/math" xmlns:v="urn:schemas-microsoft-com:vml" xmlns:wp14="http://schemas.microsoft.com/office/word/2010/wordprocessingDrawing" xmlns:wp="http://schemas.openxmlformats.org/drawingml/2006/wordprocessingDrawing" xmlns:w10="urn:schemas-microsoft-com:office:word" xmlns:w="http://schemas.openxmlformats.org/wordprocessingml/2006/main" xmlns:w14="http://schemas.microsoft.com/office/word/2010/wordml" xmlns:w15="http://schemas.microsoft.com/office/word/2012/wordml" xmlns:w16cid="http://schemas.microsoft.com/office/word/2016/wordml/cid" xmlns:w16se="http://schemas.microsoft.com/office/word/2015/wordml/symex" xmlns:wpg="http://schemas.microsoft.com/office/word/2010/wordprocessingGroup" xmlns:wpi="http://schemas.microsoft.com/office/word/2010/wordprocessingInk" xmlns:wne="http://schemas.microsoft.com/office/word/2006/wordml" xmlns:wps="http://schemas.microsoft.com/office/word/2010/wordprocessingShape" mc:Ignorable="w14 w15 w16se w16cid wp14">
   <w:endnote w:type="separator" w:id="-1">
     <w:p>
       <w:pPr>
@@ -27933,7 +31221,7 @@
 </file>
 
 <file path=word/footer1.xml><?xml version="1.0" encoding="utf-8"?>
-<w:ftr xmlns:wpc="http://schemas.microsoft.com/office/word/2010/wordprocessingCanvas" xmlns:cx="http://schemas.microsoft.com/office/drawing/2014/chartex" xmlns:cx1="http://schemas.microsoft.com/office/drawing/2015/9/8/chartex" xmlns:cx2="http://schemas.microsoft.com/office/drawing/2015/10/21/chartex" xmlns:cx3="http://schemas.microsoft.com/office/drawing/2016/5/9/chartex" xmlns:cx4="http://schemas.microsoft.com/office/drawing/2016/5/10/chartex" xmlns:cx5="http://schemas.microsoft.com/office/drawing/2016/5/11/chartex" xmlns:cx6="http://schemas.microsoft.com/office/drawing/2016/5/12/chartex" xmlns:cx7="http://schemas.microsoft.com/office/drawing/2016/5/13/chartex" xmlns:cx8="http://schemas.microsoft.com/office/drawing/2016/5/14/chartex" xmlns:mc="http://schemas.openxmlformats.org/markup-compatibility/2006" xmlns:aink="http://schemas.microsoft.com/office/drawing/2016/ink" xmlns:am3d="http://schemas.microsoft.com/office/drawing/2017/model3d" xmlns:o="urn:schemas-microsoft-com:office:office" xmlns:oel="http://schemas.microsoft.com/office/2019/extlst" xmlns:r="http://schemas.openxmlformats.org/officeDocument/2006/relationships" xmlns:m="http://schemas.openxmlformats.org/officeDocument/2006/math" xmlns:v="urn:schemas-microsoft-com:vml" xmlns:wp14="http://schemas.microsoft.com/office/word/2010/wordprocessingDrawing" xmlns:wp="http://schemas.openxmlformats.org/drawingml/2006/wordprocessingDrawing" xmlns:w10="urn:schemas-microsoft-com:office:word" xmlns:w="http://schemas.openxmlformats.org/wordprocessingml/2006/main" xmlns:w14="http://schemas.microsoft.com/office/word/2010/wordml" xmlns:w15="http://schemas.microsoft.com/office/word/2012/wordml" xmlns:w16cex="http://schemas.microsoft.com/office/word/2018/wordml/cex" xmlns:w16cid="http://schemas.microsoft.com/office/word/2016/wordml/cid" xmlns:w16="http://schemas.microsoft.com/office/word/2018/wordml" xmlns:w16sdtdh="http://schemas.microsoft.com/office/word/2020/wordml/sdtdatahash" xmlns:w16se="http://schemas.microsoft.com/office/word/2015/wordml/symex" xmlns:wpg="http://schemas.microsoft.com/office/word/2010/wordprocessingGroup" xmlns:wpi="http://schemas.microsoft.com/office/word/2010/wordprocessingInk" xmlns:wne="http://schemas.microsoft.com/office/word/2006/wordml" xmlns:wps="http://schemas.microsoft.com/office/word/2010/wordprocessingShape" mc:Ignorable="w14 w15 w16se w16cid w16 w16cex w16sdtdh wp14">
+<w:ftr xmlns:wpc="http://schemas.microsoft.com/office/word/2010/wordprocessingCanvas" xmlns:cx="http://schemas.microsoft.com/office/drawing/2014/chartex" xmlns:cx1="http://schemas.microsoft.com/office/drawing/2015/9/8/chartex" xmlns:cx2="http://schemas.microsoft.com/office/drawing/2015/10/21/chartex" xmlns:cx3="http://schemas.microsoft.com/office/drawing/2016/5/9/chartex" xmlns:cx4="http://schemas.microsoft.com/office/drawing/2016/5/10/chartex" xmlns:cx5="http://schemas.microsoft.com/office/drawing/2016/5/11/chartex" xmlns:cx6="http://schemas.microsoft.com/office/drawing/2016/5/12/chartex" xmlns:cx7="http://schemas.microsoft.com/office/drawing/2016/5/13/chartex" xmlns:cx8="http://schemas.microsoft.com/office/drawing/2016/5/14/chartex" xmlns:mc="http://schemas.openxmlformats.org/markup-compatibility/2006" xmlns:aink="http://schemas.microsoft.com/office/drawing/2016/ink" xmlns:am3d="http://schemas.microsoft.com/office/drawing/2017/model3d" xmlns:o="urn:schemas-microsoft-com:office:office" xmlns:r="http://schemas.openxmlformats.org/officeDocument/2006/relationships" xmlns:m="http://schemas.openxmlformats.org/officeDocument/2006/math" xmlns:v="urn:schemas-microsoft-com:vml" xmlns:wp14="http://schemas.microsoft.com/office/word/2010/wordprocessingDrawing" xmlns:wp="http://schemas.openxmlformats.org/drawingml/2006/wordprocessingDrawing" xmlns:w10="urn:schemas-microsoft-com:office:word" xmlns:w="http://schemas.openxmlformats.org/wordprocessingml/2006/main" xmlns:w14="http://schemas.microsoft.com/office/word/2010/wordml" xmlns:w15="http://schemas.microsoft.com/office/word/2012/wordml" xmlns:w16cid="http://schemas.microsoft.com/office/word/2016/wordml/cid" xmlns:w16se="http://schemas.microsoft.com/office/word/2015/wordml/symex" xmlns:wpg="http://schemas.microsoft.com/office/word/2010/wordprocessingGroup" xmlns:wpi="http://schemas.microsoft.com/office/word/2010/wordprocessingInk" xmlns:wne="http://schemas.microsoft.com/office/word/2006/wordml" xmlns:wps="http://schemas.microsoft.com/office/word/2010/wordprocessingShape" mc:Ignorable="w14 w15 w16se w16cid wp14">
   <w:p>
     <w:pPr>
       <w:pStyle w:val="Rodap"/>
@@ -27949,7 +31237,7 @@
 </file>
 
 <file path=word/footer2.xml><?xml version="1.0" encoding="utf-8"?>
-<w:ftr xmlns:wpc="http://schemas.microsoft.com/office/word/2010/wordprocessingCanvas" xmlns:cx="http://schemas.microsoft.com/office/drawing/2014/chartex" xmlns:cx1="http://schemas.microsoft.com/office/drawing/2015/9/8/chartex" xmlns:cx2="http://schemas.microsoft.com/office/drawing/2015/10/21/chartex" xmlns:cx3="http://schemas.microsoft.com/office/drawing/2016/5/9/chartex" xmlns:cx4="http://schemas.microsoft.com/office/drawing/2016/5/10/chartex" xmlns:cx5="http://schemas.microsoft.com/office/drawing/2016/5/11/chartex" xmlns:cx6="http://schemas.microsoft.com/office/drawing/2016/5/12/chartex" xmlns:cx7="http://schemas.microsoft.com/office/drawing/2016/5/13/chartex" xmlns:cx8="http://schemas.microsoft.com/office/drawing/2016/5/14/chartex" xmlns:mc="http://schemas.openxmlformats.org/markup-compatibility/2006" xmlns:aink="http://schemas.microsoft.com/office/drawing/2016/ink" xmlns:am3d="http://schemas.microsoft.com/office/drawing/2017/model3d" xmlns:o="urn:schemas-microsoft-com:office:office" xmlns:oel="http://schemas.microsoft.com/office/2019/extlst" xmlns:r="http://schemas.openxmlformats.org/officeDocument/2006/relationships" xmlns:m="http://schemas.openxmlformats.org/officeDocument/2006/math" xmlns:v="urn:schemas-microsoft-com:vml" xmlns:wp14="http://schemas.microsoft.com/office/word/2010/wordprocessingDrawing" xmlns:wp="http://schemas.openxmlformats.org/drawingml/2006/wordprocessingDrawing" xmlns:w10="urn:schemas-microsoft-com:office:word" xmlns:w="http://schemas.openxmlformats.org/wordprocessingml/2006/main" xmlns:w14="http://schemas.microsoft.com/office/word/2010/wordml" xmlns:w15="http://schemas.microsoft.com/office/word/2012/wordml" xmlns:w16cex="http://schemas.microsoft.com/office/word/2018/wordml/cex" xmlns:w16cid="http://schemas.microsoft.com/office/word/2016/wordml/cid" xmlns:w16="http://schemas.microsoft.com/office/word/2018/wordml" xmlns:w16sdtdh="http://schemas.microsoft.com/office/word/2020/wordml/sdtdatahash" xmlns:w16se="http://schemas.microsoft.com/office/word/2015/wordml/symex" xmlns:wpg="http://schemas.microsoft.com/office/word/2010/wordprocessingGroup" xmlns:wpi="http://schemas.microsoft.com/office/word/2010/wordprocessingInk" xmlns:wne="http://schemas.microsoft.com/office/word/2006/wordml" xmlns:wps="http://schemas.microsoft.com/office/word/2010/wordprocessingShape" mc:Ignorable="w14 w15 w16se w16cid w16 w16cex w16sdtdh wp14">
+<w:ftr xmlns:wpc="http://schemas.microsoft.com/office/word/2010/wordprocessingCanvas" xmlns:cx="http://schemas.microsoft.com/office/drawing/2014/chartex" xmlns:cx1="http://schemas.microsoft.com/office/drawing/2015/9/8/chartex" xmlns:cx2="http://schemas.microsoft.com/office/drawing/2015/10/21/chartex" xmlns:cx3="http://schemas.microsoft.com/office/drawing/2016/5/9/chartex" xmlns:cx4="http://schemas.microsoft.com/office/drawing/2016/5/10/chartex" xmlns:cx5="http://schemas.microsoft.com/office/drawing/2016/5/11/chartex" xmlns:cx6="http://schemas.microsoft.com/office/drawing/2016/5/12/chartex" xmlns:cx7="http://schemas.microsoft.com/office/drawing/2016/5/13/chartex" xmlns:cx8="http://schemas.microsoft.com/office/drawing/2016/5/14/chartex" xmlns:mc="http://schemas.openxmlformats.org/markup-compatibility/2006" xmlns:aink="http://schemas.microsoft.com/office/drawing/2016/ink" xmlns:am3d="http://schemas.microsoft.com/office/drawing/2017/model3d" xmlns:o="urn:schemas-microsoft-com:office:office" xmlns:r="http://schemas.openxmlformats.org/officeDocument/2006/relationships" xmlns:m="http://schemas.openxmlformats.org/officeDocument/2006/math" xmlns:v="urn:schemas-microsoft-com:vml" xmlns:wp14="http://schemas.microsoft.com/office/word/2010/wordprocessingDrawing" xmlns:wp="http://schemas.openxmlformats.org/drawingml/2006/wordprocessingDrawing" xmlns:w10="urn:schemas-microsoft-com:office:word" xmlns:w="http://schemas.openxmlformats.org/wordprocessingml/2006/main" xmlns:w14="http://schemas.microsoft.com/office/word/2010/wordml" xmlns:w15="http://schemas.microsoft.com/office/word/2012/wordml" xmlns:w16cid="http://schemas.microsoft.com/office/word/2016/wordml/cid" xmlns:w16se="http://schemas.microsoft.com/office/word/2015/wordml/symex" xmlns:wpg="http://schemas.microsoft.com/office/word/2010/wordprocessingGroup" xmlns:wpi="http://schemas.microsoft.com/office/word/2010/wordprocessingInk" xmlns:wne="http://schemas.microsoft.com/office/word/2006/wordml" xmlns:wps="http://schemas.microsoft.com/office/word/2010/wordprocessingShape" mc:Ignorable="w14 w15 w16se w16cid wp14">
   <w:p>
     <w:pPr>
       <w:pStyle w:val="Rodap"/>
@@ -27965,7 +31253,7 @@
 </file>
 
 <file path=word/footnotes.xml><?xml version="1.0" encoding="utf-8"?>
-<w:footnotes xmlns:wpc="http://schemas.microsoft.com/office/word/2010/wordprocessingCanvas" xmlns:cx="http://schemas.microsoft.com/office/drawing/2014/chartex" xmlns:cx1="http://schemas.microsoft.com/office/drawing/2015/9/8/chartex" xmlns:cx2="http://schemas.microsoft.com/office/drawing/2015/10/21/chartex" xmlns:cx3="http://schemas.microsoft.com/office/drawing/2016/5/9/chartex" xmlns:cx4="http://schemas.microsoft.com/office/drawing/2016/5/10/chartex" xmlns:cx5="http://schemas.microsoft.com/office/drawing/2016/5/11/chartex" xmlns:cx6="http://schemas.microsoft.com/office/drawing/2016/5/12/chartex" xmlns:cx7="http://schemas.microsoft.com/office/drawing/2016/5/13/chartex" xmlns:cx8="http://schemas.microsoft.com/office/drawing/2016/5/14/chartex" xmlns:mc="http://schemas.openxmlformats.org/markup-compatibility/2006" xmlns:aink="http://schemas.microsoft.com/office/drawing/2016/ink" xmlns:am3d="http://schemas.microsoft.com/office/drawing/2017/model3d" xmlns:o="urn:schemas-microsoft-com:office:office" xmlns:oel="http://schemas.microsoft.com/office/2019/extlst" xmlns:r="http://schemas.openxmlformats.org/officeDocument/2006/relationships" xmlns:m="http://schemas.openxmlformats.org/officeDocument/2006/math" xmlns:v="urn:schemas-microsoft-com:vml" xmlns:wp14="http://schemas.microsoft.com/office/word/2010/wordprocessingDrawing" xmlns:wp="http://schemas.openxmlformats.org/drawingml/2006/wordprocessingDrawing" xmlns:w10="urn:schemas-microsoft-com:office:word" xmlns:w="http://schemas.openxmlformats.org/wordprocessingml/2006/main" xmlns:w14="http://schemas.microsoft.com/office/word/2010/wordml" xmlns:w15="http://schemas.microsoft.com/office/word/2012/wordml" xmlns:w16cex="http://schemas.microsoft.com/office/word/2018/wordml/cex" xmlns:w16cid="http://schemas.microsoft.com/office/word/2016/wordml/cid" xmlns:w16="http://schemas.microsoft.com/office/word/2018/wordml" xmlns:w16sdtdh="http://schemas.microsoft.com/office/word/2020/wordml/sdtdatahash" xmlns:w16se="http://schemas.microsoft.com/office/word/2015/wordml/symex" xmlns:wpg="http://schemas.microsoft.com/office/word/2010/wordprocessingGroup" xmlns:wpi="http://schemas.microsoft.com/office/word/2010/wordprocessingInk" xmlns:wne="http://schemas.microsoft.com/office/word/2006/wordml" xmlns:wps="http://schemas.microsoft.com/office/word/2010/wordprocessingShape" mc:Ignorable="w14 w15 w16se w16cid w16 w16cex w16sdtdh wp14">
+<w:footnotes xmlns:wpc="http://schemas.microsoft.com/office/word/2010/wordprocessingCanvas" xmlns:cx="http://schemas.microsoft.com/office/drawing/2014/chartex" xmlns:cx1="http://schemas.microsoft.com/office/drawing/2015/9/8/chartex" xmlns:cx2="http://schemas.microsoft.com/office/drawing/2015/10/21/chartex" xmlns:cx3="http://schemas.microsoft.com/office/drawing/2016/5/9/chartex" xmlns:cx4="http://schemas.microsoft.com/office/drawing/2016/5/10/chartex" xmlns:cx5="http://schemas.microsoft.com/office/drawing/2016/5/11/chartex" xmlns:cx6="http://schemas.microsoft.com/office/drawing/2016/5/12/chartex" xmlns:cx7="http://schemas.microsoft.com/office/drawing/2016/5/13/chartex" xmlns:cx8="http://schemas.microsoft.com/office/drawing/2016/5/14/chartex" xmlns:mc="http://schemas.openxmlformats.org/markup-compatibility/2006" xmlns:aink="http://schemas.microsoft.com/office/drawing/2016/ink" xmlns:am3d="http://schemas.microsoft.com/office/drawing/2017/model3d" xmlns:o="urn:schemas-microsoft-com:office:office" xmlns:r="http://schemas.openxmlformats.org/officeDocument/2006/relationships" xmlns:m="http://schemas.openxmlformats.org/officeDocument/2006/math" xmlns:v="urn:schemas-microsoft-com:vml" xmlns:wp14="http://schemas.microsoft.com/office/word/2010/wordprocessingDrawing" xmlns:wp="http://schemas.openxmlformats.org/drawingml/2006/wordprocessingDrawing" xmlns:w10="urn:schemas-microsoft-com:office:word" xmlns:w="http://schemas.openxmlformats.org/wordprocessingml/2006/main" xmlns:w14="http://schemas.microsoft.com/office/word/2010/wordml" xmlns:w15="http://schemas.microsoft.com/office/word/2012/wordml" xmlns:w16cid="http://schemas.microsoft.com/office/word/2016/wordml/cid" xmlns:w16se="http://schemas.microsoft.com/office/word/2015/wordml/symex" xmlns:wpg="http://schemas.microsoft.com/office/word/2010/wordprocessingGroup" xmlns:wpi="http://schemas.microsoft.com/office/word/2010/wordprocessingInk" xmlns:wne="http://schemas.microsoft.com/office/word/2006/wordml" xmlns:wps="http://schemas.microsoft.com/office/word/2010/wordprocessingShape" mc:Ignorable="w14 w15 w16se w16cid wp14">
   <w:footnote w:type="separator" w:id="-1">
     <w:p>
       <w:pPr>
@@ -27990,7 +31278,7 @@
 </file>
 
 <file path=word/header1.xml><?xml version="1.0" encoding="utf-8"?>
-<w:hdr xmlns:wpc="http://schemas.microsoft.com/office/word/2010/wordprocessingCanvas" xmlns:cx="http://schemas.microsoft.com/office/drawing/2014/chartex" xmlns:cx1="http://schemas.microsoft.com/office/drawing/2015/9/8/chartex" xmlns:cx2="http://schemas.microsoft.com/office/drawing/2015/10/21/chartex" xmlns:cx3="http://schemas.microsoft.com/office/drawing/2016/5/9/chartex" xmlns:cx4="http://schemas.microsoft.com/office/drawing/2016/5/10/chartex" xmlns:cx5="http://schemas.microsoft.com/office/drawing/2016/5/11/chartex" xmlns:cx6="http://schemas.microsoft.com/office/drawing/2016/5/12/chartex" xmlns:cx7="http://schemas.microsoft.com/office/drawing/2016/5/13/chartex" xmlns:cx8="http://schemas.microsoft.com/office/drawing/2016/5/14/chartex" xmlns:mc="http://schemas.openxmlformats.org/markup-compatibility/2006" xmlns:aink="http://schemas.microsoft.com/office/drawing/2016/ink" xmlns:am3d="http://schemas.microsoft.com/office/drawing/2017/model3d" xmlns:o="urn:schemas-microsoft-com:office:office" xmlns:oel="http://schemas.microsoft.com/office/2019/extlst" xmlns:r="http://schemas.openxmlformats.org/officeDocument/2006/relationships" xmlns:m="http://schemas.openxmlformats.org/officeDocument/2006/math" xmlns:v="urn:schemas-microsoft-com:vml" xmlns:wp14="http://schemas.microsoft.com/office/word/2010/wordprocessingDrawing" xmlns:wp="http://schemas.openxmlformats.org/drawingml/2006/wordprocessingDrawing" xmlns:w10="urn:schemas-microsoft-com:office:word" xmlns:w="http://schemas.openxmlformats.org/wordprocessingml/2006/main" xmlns:w14="http://schemas.microsoft.com/office/word/2010/wordml" xmlns:w15="http://schemas.microsoft.com/office/word/2012/wordml" xmlns:w16cex="http://schemas.microsoft.com/office/word/2018/wordml/cex" xmlns:w16cid="http://schemas.microsoft.com/office/word/2016/wordml/cid" xmlns:w16="http://schemas.microsoft.com/office/word/2018/wordml" xmlns:w16sdtdh="http://schemas.microsoft.com/office/word/2020/wordml/sdtdatahash" xmlns:w16se="http://schemas.microsoft.com/office/word/2015/wordml/symex" xmlns:wpg="http://schemas.microsoft.com/office/word/2010/wordprocessingGroup" xmlns:wpi="http://schemas.microsoft.com/office/word/2010/wordprocessingInk" xmlns:wne="http://schemas.microsoft.com/office/word/2006/wordml" xmlns:wps="http://schemas.microsoft.com/office/word/2010/wordprocessingShape" mc:Ignorable="w14 w15 w16se w16cid w16 w16cex w16sdtdh wp14">
+<w:hdr xmlns:wpc="http://schemas.microsoft.com/office/word/2010/wordprocessingCanvas" xmlns:cx="http://schemas.microsoft.com/office/drawing/2014/chartex" xmlns:cx1="http://schemas.microsoft.com/office/drawing/2015/9/8/chartex" xmlns:cx2="http://schemas.microsoft.com/office/drawing/2015/10/21/chartex" xmlns:cx3="http://schemas.microsoft.com/office/drawing/2016/5/9/chartex" xmlns:cx4="http://schemas.microsoft.com/office/drawing/2016/5/10/chartex" xmlns:cx5="http://schemas.microsoft.com/office/drawing/2016/5/11/chartex" xmlns:cx6="http://schemas.microsoft.com/office/drawing/2016/5/12/chartex" xmlns:cx7="http://schemas.microsoft.com/office/drawing/2016/5/13/chartex" xmlns:cx8="http://schemas.microsoft.com/office/drawing/2016/5/14/chartex" xmlns:mc="http://schemas.openxmlformats.org/markup-compatibility/2006" xmlns:aink="http://schemas.microsoft.com/office/drawing/2016/ink" xmlns:am3d="http://schemas.microsoft.com/office/drawing/2017/model3d" xmlns:o="urn:schemas-microsoft-com:office:office" xmlns:r="http://schemas.openxmlformats.org/officeDocument/2006/relationships" xmlns:m="http://schemas.openxmlformats.org/officeDocument/2006/math" xmlns:v="urn:schemas-microsoft-com:vml" xmlns:wp14="http://schemas.microsoft.com/office/word/2010/wordprocessingDrawing" xmlns:wp="http://schemas.openxmlformats.org/drawingml/2006/wordprocessingDrawing" xmlns:w10="urn:schemas-microsoft-com:office:word" xmlns:w="http://schemas.openxmlformats.org/wordprocessingml/2006/main" xmlns:w14="http://schemas.microsoft.com/office/word/2010/wordml" xmlns:w15="http://schemas.microsoft.com/office/word/2012/wordml" xmlns:w16cid="http://schemas.microsoft.com/office/word/2016/wordml/cid" xmlns:w16se="http://schemas.microsoft.com/office/word/2015/wordml/symex" xmlns:wpg="http://schemas.microsoft.com/office/word/2010/wordprocessingGroup" xmlns:wpi="http://schemas.microsoft.com/office/word/2010/wordprocessingInk" xmlns:wne="http://schemas.microsoft.com/office/word/2006/wordml" xmlns:wps="http://schemas.microsoft.com/office/word/2010/wordprocessingShape" mc:Ignorable="w14 w15 w16se w16cid wp14">
   <w:p>
     <w:pPr>
       <w:pStyle w:val="Cabealho"/>
@@ -28005,7 +31293,7 @@
 </file>
 
 <file path=word/header2.xml><?xml version="1.0" encoding="utf-8"?>
-<w:hdr xmlns:wpc="http://schemas.microsoft.com/office/word/2010/wordprocessingCanvas" xmlns:cx="http://schemas.microsoft.com/office/drawing/2014/chartex" xmlns:cx1="http://schemas.microsoft.com/office/drawing/2015/9/8/chartex" xmlns:cx2="http://schemas.microsoft.com/office/drawing/2015/10/21/chartex" xmlns:cx3="http://schemas.microsoft.com/office/drawing/2016/5/9/chartex" xmlns:cx4="http://schemas.microsoft.com/office/drawing/2016/5/10/chartex" xmlns:cx5="http://schemas.microsoft.com/office/drawing/2016/5/11/chartex" xmlns:cx6="http://schemas.microsoft.com/office/drawing/2016/5/12/chartex" xmlns:cx7="http://schemas.microsoft.com/office/drawing/2016/5/13/chartex" xmlns:cx8="http://schemas.microsoft.com/office/drawing/2016/5/14/chartex" xmlns:mc="http://schemas.openxmlformats.org/markup-compatibility/2006" xmlns:aink="http://schemas.microsoft.com/office/drawing/2016/ink" xmlns:am3d="http://schemas.microsoft.com/office/drawing/2017/model3d" xmlns:o="urn:schemas-microsoft-com:office:office" xmlns:oel="http://schemas.microsoft.com/office/2019/extlst" xmlns:r="http://schemas.openxmlformats.org/officeDocument/2006/relationships" xmlns:m="http://schemas.openxmlformats.org/officeDocument/2006/math" xmlns:v="urn:schemas-microsoft-com:vml" xmlns:wp14="http://schemas.microsoft.com/office/word/2010/wordprocessingDrawing" xmlns:wp="http://schemas.openxmlformats.org/drawingml/2006/wordprocessingDrawing" xmlns:w10="urn:schemas-microsoft-com:office:word" xmlns:w="http://schemas.openxmlformats.org/wordprocessingml/2006/main" xmlns:w14="http://schemas.microsoft.com/office/word/2010/wordml" xmlns:w15="http://schemas.microsoft.com/office/word/2012/wordml" xmlns:w16cex="http://schemas.microsoft.com/office/word/2018/wordml/cex" xmlns:w16cid="http://schemas.microsoft.com/office/word/2016/wordml/cid" xmlns:w16="http://schemas.microsoft.com/office/word/2018/wordml" xmlns:w16sdtdh="http://schemas.microsoft.com/office/word/2020/wordml/sdtdatahash" xmlns:w16se="http://schemas.microsoft.com/office/word/2015/wordml/symex" xmlns:wpg="http://schemas.microsoft.com/office/word/2010/wordprocessingGroup" xmlns:wpi="http://schemas.microsoft.com/office/word/2010/wordprocessingInk" xmlns:wne="http://schemas.microsoft.com/office/word/2006/wordml" xmlns:wps="http://schemas.microsoft.com/office/word/2010/wordprocessingShape" mc:Ignorable="w14 w15 w16se w16cid w16 w16cex w16sdtdh wp14">
+<w:hdr xmlns:wpc="http://schemas.microsoft.com/office/word/2010/wordprocessingCanvas" xmlns:cx="http://schemas.microsoft.com/office/drawing/2014/chartex" xmlns:cx1="http://schemas.microsoft.com/office/drawing/2015/9/8/chartex" xmlns:cx2="http://schemas.microsoft.com/office/drawing/2015/10/21/chartex" xmlns:cx3="http://schemas.microsoft.com/office/drawing/2016/5/9/chartex" xmlns:cx4="http://schemas.microsoft.com/office/drawing/2016/5/10/chartex" xmlns:cx5="http://schemas.microsoft.com/office/drawing/2016/5/11/chartex" xmlns:cx6="http://schemas.microsoft.com/office/drawing/2016/5/12/chartex" xmlns:cx7="http://schemas.microsoft.com/office/drawing/2016/5/13/chartex" xmlns:cx8="http://schemas.microsoft.com/office/drawing/2016/5/14/chartex" xmlns:mc="http://schemas.openxmlformats.org/markup-compatibility/2006" xmlns:aink="http://schemas.microsoft.com/office/drawing/2016/ink" xmlns:am3d="http://schemas.microsoft.com/office/drawing/2017/model3d" xmlns:o="urn:schemas-microsoft-com:office:office" xmlns:r="http://schemas.openxmlformats.org/officeDocument/2006/relationships" xmlns:m="http://schemas.openxmlformats.org/officeDocument/2006/math" xmlns:v="urn:schemas-microsoft-com:vml" xmlns:wp14="http://schemas.microsoft.com/office/word/2010/wordprocessingDrawing" xmlns:wp="http://schemas.openxmlformats.org/drawingml/2006/wordprocessingDrawing" xmlns:w10="urn:schemas-microsoft-com:office:word" xmlns:w="http://schemas.openxmlformats.org/wordprocessingml/2006/main" xmlns:w14="http://schemas.microsoft.com/office/word/2010/wordml" xmlns:w15="http://schemas.microsoft.com/office/word/2012/wordml" xmlns:w16cid="http://schemas.microsoft.com/office/word/2016/wordml/cid" xmlns:w16se="http://schemas.microsoft.com/office/word/2015/wordml/symex" xmlns:wpg="http://schemas.microsoft.com/office/word/2010/wordprocessingGroup" xmlns:wpi="http://schemas.microsoft.com/office/word/2010/wordprocessingInk" xmlns:wne="http://schemas.microsoft.com/office/word/2006/wordml" xmlns:wps="http://schemas.microsoft.com/office/word/2010/wordprocessingShape" mc:Ignorable="w14 w15 w16se w16cid wp14">
   <w:p>
     <w:pPr>
       <w:pStyle w:val="Cabealho"/>
@@ -28059,7 +31347,7 @@
 </file>
 
 <file path=word/header3.xml><?xml version="1.0" encoding="utf-8"?>
-<w:hdr xmlns:wpc="http://schemas.microsoft.com/office/word/2010/wordprocessingCanvas" xmlns:cx="http://schemas.microsoft.com/office/drawing/2014/chartex" xmlns:cx1="http://schemas.microsoft.com/office/drawing/2015/9/8/chartex" xmlns:cx2="http://schemas.microsoft.com/office/drawing/2015/10/21/chartex" xmlns:cx3="http://schemas.microsoft.com/office/drawing/2016/5/9/chartex" xmlns:cx4="http://schemas.microsoft.com/office/drawing/2016/5/10/chartex" xmlns:cx5="http://schemas.microsoft.com/office/drawing/2016/5/11/chartex" xmlns:cx6="http://schemas.microsoft.com/office/drawing/2016/5/12/chartex" xmlns:cx7="http://schemas.microsoft.com/office/drawing/2016/5/13/chartex" xmlns:cx8="http://schemas.microsoft.com/office/drawing/2016/5/14/chartex" xmlns:mc="http://schemas.openxmlformats.org/markup-compatibility/2006" xmlns:aink="http://schemas.microsoft.com/office/drawing/2016/ink" xmlns:am3d="http://schemas.microsoft.com/office/drawing/2017/model3d" xmlns:o="urn:schemas-microsoft-com:office:office" xmlns:oel="http://schemas.microsoft.com/office/2019/extlst" xmlns:r="http://schemas.openxmlformats.org/officeDocument/2006/relationships" xmlns:m="http://schemas.openxmlformats.org/officeDocument/2006/math" xmlns:v="urn:schemas-microsoft-com:vml" xmlns:wp14="http://schemas.microsoft.com/office/word/2010/wordprocessingDrawing" xmlns:wp="http://schemas.openxmlformats.org/drawingml/2006/wordprocessingDrawing" xmlns:w10="urn:schemas-microsoft-com:office:word" xmlns:w="http://schemas.openxmlformats.org/wordprocessingml/2006/main" xmlns:w14="http://schemas.microsoft.com/office/word/2010/wordml" xmlns:w15="http://schemas.microsoft.com/office/word/2012/wordml" xmlns:w16cex="http://schemas.microsoft.com/office/word/2018/wordml/cex" xmlns:w16cid="http://schemas.microsoft.com/office/word/2016/wordml/cid" xmlns:w16="http://schemas.microsoft.com/office/word/2018/wordml" xmlns:w16sdtdh="http://schemas.microsoft.com/office/word/2020/wordml/sdtdatahash" xmlns:w16se="http://schemas.microsoft.com/office/word/2015/wordml/symex" xmlns:wpg="http://schemas.microsoft.com/office/word/2010/wordprocessingGroup" xmlns:wpi="http://schemas.microsoft.com/office/word/2010/wordprocessingInk" xmlns:wne="http://schemas.microsoft.com/office/word/2006/wordml" xmlns:wps="http://schemas.microsoft.com/office/word/2010/wordprocessingShape" mc:Ignorable="w14 w15 w16se w16cid w16 w16cex w16sdtdh wp14">
+<w:hdr xmlns:wpc="http://schemas.microsoft.com/office/word/2010/wordprocessingCanvas" xmlns:cx="http://schemas.microsoft.com/office/drawing/2014/chartex" xmlns:cx1="http://schemas.microsoft.com/office/drawing/2015/9/8/chartex" xmlns:cx2="http://schemas.microsoft.com/office/drawing/2015/10/21/chartex" xmlns:cx3="http://schemas.microsoft.com/office/drawing/2016/5/9/chartex" xmlns:cx4="http://schemas.microsoft.com/office/drawing/2016/5/10/chartex" xmlns:cx5="http://schemas.microsoft.com/office/drawing/2016/5/11/chartex" xmlns:cx6="http://schemas.microsoft.com/office/drawing/2016/5/12/chartex" xmlns:cx7="http://schemas.microsoft.com/office/drawing/2016/5/13/chartex" xmlns:cx8="http://schemas.microsoft.com/office/drawing/2016/5/14/chartex" xmlns:mc="http://schemas.openxmlformats.org/markup-compatibility/2006" xmlns:aink="http://schemas.microsoft.com/office/drawing/2016/ink" xmlns:am3d="http://schemas.microsoft.com/office/drawing/2017/model3d" xmlns:o="urn:schemas-microsoft-com:office:office" xmlns:r="http://schemas.openxmlformats.org/officeDocument/2006/relationships" xmlns:m="http://schemas.openxmlformats.org/officeDocument/2006/math" xmlns:v="urn:schemas-microsoft-com:vml" xmlns:wp14="http://schemas.microsoft.com/office/word/2010/wordprocessingDrawing" xmlns:wp="http://schemas.openxmlformats.org/drawingml/2006/wordprocessingDrawing" xmlns:w10="urn:schemas-microsoft-com:office:word" xmlns:w="http://schemas.openxmlformats.org/wordprocessingml/2006/main" xmlns:w14="http://schemas.microsoft.com/office/word/2010/wordml" xmlns:w15="http://schemas.microsoft.com/office/word/2012/wordml" xmlns:w16cid="http://schemas.microsoft.com/office/word/2016/wordml/cid" xmlns:w16se="http://schemas.microsoft.com/office/word/2015/wordml/symex" xmlns:wpg="http://schemas.microsoft.com/office/word/2010/wordprocessingGroup" xmlns:wpi="http://schemas.microsoft.com/office/word/2010/wordprocessingInk" xmlns:wne="http://schemas.microsoft.com/office/word/2006/wordml" xmlns:wps="http://schemas.microsoft.com/office/word/2010/wordprocessingShape" mc:Ignorable="w14 w15 w16se w16cid wp14">
   <w:sdt>
     <w:sdtPr>
       <w:id w:val="-1212647906"/>
@@ -28189,7 +31477,7 @@
 </file>
 
 <file path=word/numbering.xml><?xml version="1.0" encoding="utf-8"?>
-<w:numbering xmlns:wpc="http://schemas.microsoft.com/office/word/2010/wordprocessingCanvas" xmlns:cx="http://schemas.microsoft.com/office/drawing/2014/chartex" xmlns:cx1="http://schemas.microsoft.com/office/drawing/2015/9/8/chartex" xmlns:cx2="http://schemas.microsoft.com/office/drawing/2015/10/21/chartex" xmlns:cx3="http://schemas.microsoft.com/office/drawing/2016/5/9/chartex" xmlns:cx4="http://schemas.microsoft.com/office/drawing/2016/5/10/chartex" xmlns:cx5="http://schemas.microsoft.com/office/drawing/2016/5/11/chartex" xmlns:cx6="http://schemas.microsoft.com/office/drawing/2016/5/12/chartex" xmlns:cx7="http://schemas.microsoft.com/office/drawing/2016/5/13/chartex" xmlns:cx8="http://schemas.microsoft.com/office/drawing/2016/5/14/chartex" xmlns:mc="http://schemas.openxmlformats.org/markup-compatibility/2006" xmlns:aink="http://schemas.microsoft.com/office/drawing/2016/ink" xmlns:am3d="http://schemas.microsoft.com/office/drawing/2017/model3d" xmlns:o="urn:schemas-microsoft-com:office:office" xmlns:oel="http://schemas.microsoft.com/office/2019/extlst" xmlns:r="http://schemas.openxmlformats.org/officeDocument/2006/relationships" xmlns:m="http://schemas.openxmlformats.org/officeDocument/2006/math" xmlns:v="urn:schemas-microsoft-com:vml" xmlns:wp14="http://schemas.microsoft.com/office/word/2010/wordprocessingDrawing" xmlns:wp="http://schemas.openxmlformats.org/drawingml/2006/wordprocessingDrawing" xmlns:w10="urn:schemas-microsoft-com:office:word" xmlns:w="http://schemas.openxmlformats.org/wordprocessingml/2006/main" xmlns:w14="http://schemas.microsoft.com/office/word/2010/wordml" xmlns:w15="http://schemas.microsoft.com/office/word/2012/wordml" xmlns:w16cex="http://schemas.microsoft.com/office/word/2018/wordml/cex" xmlns:w16cid="http://schemas.microsoft.com/office/word/2016/wordml/cid" xmlns:w16="http://schemas.microsoft.com/office/word/2018/wordml" xmlns:w16sdtdh="http://schemas.microsoft.com/office/word/2020/wordml/sdtdatahash" xmlns:w16se="http://schemas.microsoft.com/office/word/2015/wordml/symex" xmlns:wpg="http://schemas.microsoft.com/office/word/2010/wordprocessingGroup" xmlns:wpi="http://schemas.microsoft.com/office/word/2010/wordprocessingInk" xmlns:wne="http://schemas.microsoft.com/office/word/2006/wordml" xmlns:wps="http://schemas.microsoft.com/office/word/2010/wordprocessingShape" mc:Ignorable="w14 w15 w16se w16cid w16 w16cex w16sdtdh wp14">
+<w:numbering xmlns:wpc="http://schemas.microsoft.com/office/word/2010/wordprocessingCanvas" xmlns:cx="http://schemas.microsoft.com/office/drawing/2014/chartex" xmlns:cx1="http://schemas.microsoft.com/office/drawing/2015/9/8/chartex" xmlns:cx2="http://schemas.microsoft.com/office/drawing/2015/10/21/chartex" xmlns:cx3="http://schemas.microsoft.com/office/drawing/2016/5/9/chartex" xmlns:cx4="http://schemas.microsoft.com/office/drawing/2016/5/10/chartex" xmlns:cx5="http://schemas.microsoft.com/office/drawing/2016/5/11/chartex" xmlns:cx6="http://schemas.microsoft.com/office/drawing/2016/5/12/chartex" xmlns:cx7="http://schemas.microsoft.com/office/drawing/2016/5/13/chartex" xmlns:cx8="http://schemas.microsoft.com/office/drawing/2016/5/14/chartex" xmlns:mc="http://schemas.openxmlformats.org/markup-compatibility/2006" xmlns:aink="http://schemas.microsoft.com/office/drawing/2016/ink" xmlns:am3d="http://schemas.microsoft.com/office/drawing/2017/model3d" xmlns:o="urn:schemas-microsoft-com:office:office" xmlns:r="http://schemas.openxmlformats.org/officeDocument/2006/relationships" xmlns:m="http://schemas.openxmlformats.org/officeDocument/2006/math" xmlns:v="urn:schemas-microsoft-com:vml" xmlns:wp14="http://schemas.microsoft.com/office/word/2010/wordprocessingDrawing" xmlns:wp="http://schemas.openxmlformats.org/drawingml/2006/wordprocessingDrawing" xmlns:w10="urn:schemas-microsoft-com:office:word" xmlns:w="http://schemas.openxmlformats.org/wordprocessingml/2006/main" xmlns:w14="http://schemas.microsoft.com/office/word/2010/wordml" xmlns:w15="http://schemas.microsoft.com/office/word/2012/wordml" xmlns:w16cid="http://schemas.microsoft.com/office/word/2016/wordml/cid" xmlns:w16se="http://schemas.microsoft.com/office/word/2015/wordml/symex" xmlns:wpg="http://schemas.microsoft.com/office/word/2010/wordprocessingGroup" xmlns:wpi="http://schemas.microsoft.com/office/word/2010/wordprocessingInk" xmlns:wne="http://schemas.microsoft.com/office/word/2006/wordml" xmlns:wps="http://schemas.microsoft.com/office/word/2010/wordprocessingShape" mc:Ignorable="w14 w15 w16se w16cid wp14">
   <w:abstractNum w:abstractNumId="0" w15:restartNumberingAfterBreak="0">
     <w:nsid w:val="01900F57"/>
     <w:multiLevelType w:val="hybridMultilevel"/>
@@ -35579,250 +38867,250 @@
       </w:pPr>
     </w:lvl>
   </w:abstractNum>
-  <w:num w:numId="1" w16cid:durableId="698354970">
+  <w:num w:numId="1">
     <w:abstractNumId w:val="34"/>
   </w:num>
-  <w:num w:numId="2" w16cid:durableId="376123227">
+  <w:num w:numId="2">
     <w:abstractNumId w:val="9"/>
   </w:num>
-  <w:num w:numId="3" w16cid:durableId="633213946">
+  <w:num w:numId="3">
     <w:abstractNumId w:val="63"/>
   </w:num>
-  <w:num w:numId="4" w16cid:durableId="141584935">
+  <w:num w:numId="4">
     <w:abstractNumId w:val="76"/>
   </w:num>
-  <w:num w:numId="5" w16cid:durableId="1678343811">
+  <w:num w:numId="5">
     <w:abstractNumId w:val="14"/>
   </w:num>
-  <w:num w:numId="6" w16cid:durableId="1327784100">
+  <w:num w:numId="6">
     <w:abstractNumId w:val="42"/>
   </w:num>
-  <w:num w:numId="7" w16cid:durableId="1614089035">
+  <w:num w:numId="7">
     <w:abstractNumId w:val="24"/>
   </w:num>
-  <w:num w:numId="8" w16cid:durableId="240406417">
+  <w:num w:numId="8">
     <w:abstractNumId w:val="28"/>
   </w:num>
-  <w:num w:numId="9" w16cid:durableId="834876665">
+  <w:num w:numId="9">
     <w:abstractNumId w:val="71"/>
   </w:num>
-  <w:num w:numId="10" w16cid:durableId="1101334482">
+  <w:num w:numId="10">
     <w:abstractNumId w:val="26"/>
   </w:num>
-  <w:num w:numId="11" w16cid:durableId="1684937780">
+  <w:num w:numId="11">
     <w:abstractNumId w:val="69"/>
   </w:num>
-  <w:num w:numId="12" w16cid:durableId="430971745">
+  <w:num w:numId="12">
     <w:abstractNumId w:val="2"/>
   </w:num>
-  <w:num w:numId="13" w16cid:durableId="2141415805">
+  <w:num w:numId="13">
     <w:abstractNumId w:val="53"/>
   </w:num>
-  <w:num w:numId="14" w16cid:durableId="2076081876">
+  <w:num w:numId="14">
     <w:abstractNumId w:val="17"/>
   </w:num>
-  <w:num w:numId="15" w16cid:durableId="544802954">
+  <w:num w:numId="15">
     <w:abstractNumId w:val="20"/>
   </w:num>
-  <w:num w:numId="16" w16cid:durableId="1037200387">
+  <w:num w:numId="16">
     <w:abstractNumId w:val="10"/>
   </w:num>
-  <w:num w:numId="17" w16cid:durableId="1092438475">
+  <w:num w:numId="17">
     <w:abstractNumId w:val="75"/>
   </w:num>
-  <w:num w:numId="18" w16cid:durableId="1611543935">
+  <w:num w:numId="18">
     <w:abstractNumId w:val="48"/>
   </w:num>
-  <w:num w:numId="19" w16cid:durableId="1602645691">
+  <w:num w:numId="19">
     <w:abstractNumId w:val="60"/>
   </w:num>
-  <w:num w:numId="20" w16cid:durableId="1959682766">
+  <w:num w:numId="20">
     <w:abstractNumId w:val="40"/>
   </w:num>
-  <w:num w:numId="21" w16cid:durableId="1432166370">
+  <w:num w:numId="21">
     <w:abstractNumId w:val="27"/>
   </w:num>
-  <w:num w:numId="22" w16cid:durableId="1719671459">
+  <w:num w:numId="22">
     <w:abstractNumId w:val="55"/>
   </w:num>
-  <w:num w:numId="23" w16cid:durableId="387267784">
+  <w:num w:numId="23">
     <w:abstractNumId w:val="11"/>
   </w:num>
-  <w:num w:numId="24" w16cid:durableId="409233519">
+  <w:num w:numId="24">
     <w:abstractNumId w:val="29"/>
   </w:num>
-  <w:num w:numId="25" w16cid:durableId="1988436667">
+  <w:num w:numId="25">
     <w:abstractNumId w:val="30"/>
   </w:num>
-  <w:num w:numId="26" w16cid:durableId="2138987600">
+  <w:num w:numId="26">
     <w:abstractNumId w:val="45"/>
   </w:num>
-  <w:num w:numId="27" w16cid:durableId="1629122568">
+  <w:num w:numId="27">
     <w:abstractNumId w:val="7"/>
   </w:num>
-  <w:num w:numId="28" w16cid:durableId="1879781458">
+  <w:num w:numId="28">
     <w:abstractNumId w:val="18"/>
   </w:num>
-  <w:num w:numId="29" w16cid:durableId="1589997913">
+  <w:num w:numId="29">
     <w:abstractNumId w:val="59"/>
   </w:num>
-  <w:num w:numId="30" w16cid:durableId="249703060">
+  <w:num w:numId="30">
     <w:abstractNumId w:val="33"/>
   </w:num>
-  <w:num w:numId="31" w16cid:durableId="1079136161">
+  <w:num w:numId="31">
     <w:abstractNumId w:val="51"/>
   </w:num>
-  <w:num w:numId="32" w16cid:durableId="791706844">
+  <w:num w:numId="32">
     <w:abstractNumId w:val="61"/>
   </w:num>
-  <w:num w:numId="33" w16cid:durableId="1963416562">
+  <w:num w:numId="33">
     <w:abstractNumId w:val="50"/>
   </w:num>
-  <w:num w:numId="34" w16cid:durableId="415901323">
+  <w:num w:numId="34">
     <w:abstractNumId w:val="39"/>
   </w:num>
-  <w:num w:numId="35" w16cid:durableId="838154467">
+  <w:num w:numId="35">
     <w:abstractNumId w:val="65"/>
   </w:num>
-  <w:num w:numId="36" w16cid:durableId="604655655">
+  <w:num w:numId="36">
     <w:abstractNumId w:val="79"/>
   </w:num>
-  <w:num w:numId="37" w16cid:durableId="1974560099">
+  <w:num w:numId="37">
     <w:abstractNumId w:val="74"/>
   </w:num>
-  <w:num w:numId="38" w16cid:durableId="1836988763">
+  <w:num w:numId="38">
     <w:abstractNumId w:val="0"/>
   </w:num>
-  <w:num w:numId="39" w16cid:durableId="1190753753">
+  <w:num w:numId="39">
     <w:abstractNumId w:val="21"/>
   </w:num>
-  <w:num w:numId="40" w16cid:durableId="1968195886">
+  <w:num w:numId="40">
     <w:abstractNumId w:val="6"/>
   </w:num>
-  <w:num w:numId="41" w16cid:durableId="962734301">
+  <w:num w:numId="41">
     <w:abstractNumId w:val="56"/>
   </w:num>
-  <w:num w:numId="42" w16cid:durableId="1873836454">
+  <w:num w:numId="42">
     <w:abstractNumId w:val="73"/>
   </w:num>
-  <w:num w:numId="43" w16cid:durableId="406532905">
+  <w:num w:numId="43">
     <w:abstractNumId w:val="54"/>
   </w:num>
-  <w:num w:numId="44" w16cid:durableId="1072659311">
+  <w:num w:numId="44">
     <w:abstractNumId w:val="19"/>
   </w:num>
-  <w:num w:numId="45" w16cid:durableId="1843667480">
+  <w:num w:numId="45">
     <w:abstractNumId w:val="35"/>
   </w:num>
-  <w:num w:numId="46" w16cid:durableId="2035226173">
+  <w:num w:numId="46">
     <w:abstractNumId w:val="67"/>
   </w:num>
-  <w:num w:numId="47" w16cid:durableId="583104726">
+  <w:num w:numId="47">
     <w:abstractNumId w:val="62"/>
   </w:num>
-  <w:num w:numId="48" w16cid:durableId="1220940821">
+  <w:num w:numId="48">
     <w:abstractNumId w:val="1"/>
   </w:num>
-  <w:num w:numId="49" w16cid:durableId="1551453639">
+  <w:num w:numId="49">
     <w:abstractNumId w:val="72"/>
   </w:num>
-  <w:num w:numId="50" w16cid:durableId="186329548">
+  <w:num w:numId="50">
     <w:abstractNumId w:val="64"/>
   </w:num>
-  <w:num w:numId="51" w16cid:durableId="1568998023">
+  <w:num w:numId="51">
     <w:abstractNumId w:val="25"/>
   </w:num>
-  <w:num w:numId="52" w16cid:durableId="2028174165">
+  <w:num w:numId="52">
     <w:abstractNumId w:val="5"/>
   </w:num>
-  <w:num w:numId="53" w16cid:durableId="434710326">
+  <w:num w:numId="53">
     <w:abstractNumId w:val="66"/>
   </w:num>
-  <w:num w:numId="54" w16cid:durableId="2008941156">
+  <w:num w:numId="54">
     <w:abstractNumId w:val="68"/>
   </w:num>
-  <w:num w:numId="55" w16cid:durableId="1129981050">
+  <w:num w:numId="55">
     <w:abstractNumId w:val="12"/>
   </w:num>
-  <w:num w:numId="56" w16cid:durableId="1025328239">
+  <w:num w:numId="56">
     <w:abstractNumId w:val="3"/>
   </w:num>
-  <w:num w:numId="57" w16cid:durableId="1993212970">
+  <w:num w:numId="57">
     <w:abstractNumId w:val="47"/>
   </w:num>
-  <w:num w:numId="58" w16cid:durableId="713962003">
+  <w:num w:numId="58">
     <w:abstractNumId w:val="81"/>
   </w:num>
-  <w:num w:numId="59" w16cid:durableId="342902947">
+  <w:num w:numId="59">
     <w:abstractNumId w:val="36"/>
   </w:num>
-  <w:num w:numId="60" w16cid:durableId="1300451678">
+  <w:num w:numId="60">
     <w:abstractNumId w:val="44"/>
   </w:num>
-  <w:num w:numId="61" w16cid:durableId="836262254">
+  <w:num w:numId="61">
     <w:abstractNumId w:val="31"/>
   </w:num>
-  <w:num w:numId="62" w16cid:durableId="458690215">
+  <w:num w:numId="62">
     <w:abstractNumId w:val="43"/>
   </w:num>
-  <w:num w:numId="63" w16cid:durableId="391931588">
+  <w:num w:numId="63">
     <w:abstractNumId w:val="8"/>
   </w:num>
-  <w:num w:numId="64" w16cid:durableId="1949510190">
+  <w:num w:numId="64">
     <w:abstractNumId w:val="4"/>
   </w:num>
-  <w:num w:numId="65" w16cid:durableId="662124643">
+  <w:num w:numId="65">
     <w:abstractNumId w:val="46"/>
   </w:num>
-  <w:num w:numId="66" w16cid:durableId="19358969">
+  <w:num w:numId="66">
     <w:abstractNumId w:val="58"/>
   </w:num>
-  <w:num w:numId="67" w16cid:durableId="1549024841">
+  <w:num w:numId="67">
     <w:abstractNumId w:val="77"/>
   </w:num>
-  <w:num w:numId="68" w16cid:durableId="1187905808">
+  <w:num w:numId="68">
     <w:abstractNumId w:val="80"/>
   </w:num>
-  <w:num w:numId="69" w16cid:durableId="445081319">
+  <w:num w:numId="69">
     <w:abstractNumId w:val="22"/>
   </w:num>
-  <w:num w:numId="70" w16cid:durableId="431323503">
+  <w:num w:numId="70">
     <w:abstractNumId w:val="32"/>
   </w:num>
-  <w:num w:numId="71" w16cid:durableId="316307813">
+  <w:num w:numId="71">
     <w:abstractNumId w:val="70"/>
   </w:num>
-  <w:num w:numId="72" w16cid:durableId="1446461336">
+  <w:num w:numId="72">
     <w:abstractNumId w:val="38"/>
   </w:num>
-  <w:num w:numId="73" w16cid:durableId="317538849">
+  <w:num w:numId="73">
     <w:abstractNumId w:val="41"/>
   </w:num>
-  <w:num w:numId="74" w16cid:durableId="2008096002">
+  <w:num w:numId="74">
     <w:abstractNumId w:val="78"/>
   </w:num>
-  <w:num w:numId="75" w16cid:durableId="1258103057">
+  <w:num w:numId="75">
     <w:abstractNumId w:val="49"/>
   </w:num>
-  <w:num w:numId="76" w16cid:durableId="1682704352">
+  <w:num w:numId="76">
     <w:abstractNumId w:val="57"/>
   </w:num>
-  <w:num w:numId="77" w16cid:durableId="1291205332">
+  <w:num w:numId="77">
     <w:abstractNumId w:val="15"/>
   </w:num>
-  <w:num w:numId="78" w16cid:durableId="1850677054">
+  <w:num w:numId="78">
     <w:abstractNumId w:val="16"/>
   </w:num>
-  <w:num w:numId="79" w16cid:durableId="174810647">
+  <w:num w:numId="79">
     <w:abstractNumId w:val="23"/>
   </w:num>
-  <w:num w:numId="80" w16cid:durableId="1584490215">
+  <w:num w:numId="80">
     <w:abstractNumId w:val="13"/>
   </w:num>
-  <w:num w:numId="81" w16cid:durableId="1041975439">
+  <w:num w:numId="81">
     <w:abstractNumId w:val="37"/>
   </w:num>
-  <w:num w:numId="82" w16cid:durableId="1922522009">
+  <w:num w:numId="82">
     <w:abstractNumId w:val="52"/>
   </w:num>
   <w:numIdMacAtCleanup w:val="82"/>
@@ -35830,7 +39118,7 @@
 </file>
 
 <file path=word/styles.xml><?xml version="1.0" encoding="utf-8"?>
-<w:styles xmlns:mc="http://schemas.openxmlformats.org/markup-compatibility/2006" xmlns:r="http://schemas.openxmlformats.org/officeDocument/2006/relationships" xmlns:w="http://schemas.openxmlformats.org/wordprocessingml/2006/main" xmlns:w14="http://schemas.microsoft.com/office/word/2010/wordml" xmlns:w15="http://schemas.microsoft.com/office/word/2012/wordml" xmlns:w16cex="http://schemas.microsoft.com/office/word/2018/wordml/cex" xmlns:w16cid="http://schemas.microsoft.com/office/word/2016/wordml/cid" xmlns:w16="http://schemas.microsoft.com/office/word/2018/wordml" xmlns:w16sdtdh="http://schemas.microsoft.com/office/word/2020/wordml/sdtdatahash" xmlns:w16se="http://schemas.microsoft.com/office/word/2015/wordml/symex" mc:Ignorable="w14 w15 w16se w16cid w16 w16cex w16sdtdh">
+<w:styles xmlns:mc="http://schemas.openxmlformats.org/markup-compatibility/2006" xmlns:r="http://schemas.openxmlformats.org/officeDocument/2006/relationships" xmlns:w="http://schemas.openxmlformats.org/wordprocessingml/2006/main" xmlns:w14="http://schemas.microsoft.com/office/word/2010/wordml" xmlns:w15="http://schemas.microsoft.com/office/word/2012/wordml" xmlns:w16cid="http://schemas.microsoft.com/office/word/2016/wordml/cid" xmlns:w16se="http://schemas.microsoft.com/office/word/2015/wordml/symex" mc:Ignorable="w14 w15 w16se w16cid">
   <w:docDefaults>
     <w:rPrDefault>
       <w:rPr>
@@ -35846,7 +39134,7 @@
       </w:pPr>
     </w:pPrDefault>
   </w:docDefaults>
-  <w:latentStyles w:defLockedState="0" w:defUIPriority="99" w:defSemiHidden="0" w:defUnhideWhenUsed="0" w:defQFormat="0" w:count="376">
+  <w:latentStyles w:defLockedState="0" w:defUIPriority="99" w:defSemiHidden="0" w:defUnhideWhenUsed="0" w:defQFormat="0" w:count="375">
     <w:lsdException w:name="Normal" w:uiPriority="0" w:qFormat="1"/>
     <w:lsdException w:name="heading 1" w:uiPriority="9" w:qFormat="1"/>
     <w:lsdException w:name="heading 2" w:semiHidden="1" w:uiPriority="9" w:unhideWhenUsed="1" w:qFormat="1"/>
@@ -36222,7 +39510,6 @@
     <w:lsdException w:name="Smart Hyperlink" w:semiHidden="1" w:unhideWhenUsed="1"/>
     <w:lsdException w:name="Hashtag" w:semiHidden="1" w:unhideWhenUsed="1"/>
     <w:lsdException w:name="Unresolved Mention" w:semiHidden="1" w:unhideWhenUsed="1"/>
-    <w:lsdException w:name="Smart Link" w:semiHidden="1" w:unhideWhenUsed="1"/>
   </w:latentStyles>
   <w:style w:type="paragraph" w:default="1" w:styleId="Normal">
     <w:name w:val="Normal"/>
@@ -36279,7 +39566,6 @@
   <w:style w:type="character" w:default="1" w:styleId="Fontepargpadro">
     <w:name w:val="Default Paragraph Font"/>
     <w:uiPriority w:val="1"/>
-    <w:semiHidden/>
     <w:unhideWhenUsed/>
   </w:style>
   <w:style w:type="table" w:default="1" w:styleId="Tabelanormal">
@@ -38014,7 +41300,7 @@
 </file>
 
 <file path=customXml/itemProps1.xml><?xml version="1.0" encoding="utf-8"?>
-<ds:datastoreItem xmlns:ds="http://schemas.openxmlformats.org/officeDocument/2006/customXml" ds:itemID="{07F70A37-DFF8-41AB-85ED-2BACD79A1603}">
+<ds:datastoreItem xmlns:ds="http://schemas.openxmlformats.org/officeDocument/2006/customXml" ds:itemID="{B72BBA32-0FC3-4F09-BCE4-0F6BAA66EE5E}">
   <ds:schemaRefs>
     <ds:schemaRef ds:uri="http://schemas.openxmlformats.org/officeDocument/2006/bibliography"/>
   </ds:schemaRefs>
